--- a/Documentación/EntregaFinal/Integracion.docx
+++ b/Documentación/EntregaFinal/Integracion.docx
@@ -277,7 +277,6 @@
           <w:lang w:val="es-ES_tradnl"/>
         </w:rPr>
       </w:pPr>
-      <w:bookmarkStart w:id="0" w:name="_GoBack"/>
       <w:r>
         <w:rPr>
           <w:lang w:val="es-ES_tradnl"/>
@@ -356,11 +355,1909 @@
         <w:t xml:space="preserve"> (pequeñas entregas) conforme al desempeño que estamos obteniendo, así como a las fechas planteadas.   </w:t>
       </w:r>
     </w:p>
-    <w:bookmarkEnd w:id="0"/>
-    <w:p>
-      <w:pPr>
-        <w:rPr>
-          <w:lang w:val="es-ES_tradnl"/>
+    <w:p>
+      <w:pPr>
+        <w:rPr>
+          <w:lang w:val="es-ES_tradnl"/>
+        </w:rPr>
+      </w:pPr>
+    </w:p>
+    <w:p>
+      <w:pPr>
+        <w:rPr>
+          <w:lang w:val="es-ES_tradnl"/>
+        </w:rPr>
+      </w:pPr>
+    </w:p>
+    <w:p>
+      <w:pPr>
+        <w:rPr>
+          <w:lang w:val="es-ES_tradnl"/>
+        </w:rPr>
+      </w:pPr>
+    </w:p>
+    <w:p>
+      <w:pPr>
+        <w:rPr>
+          <w:lang w:val="es-ES_tradnl"/>
+        </w:rPr>
+      </w:pPr>
+    </w:p>
+    <w:p>
+      <w:pPr>
+        <w:rPr>
+          <w:lang w:val="es-ES_tradnl"/>
+        </w:rPr>
+      </w:pPr>
+    </w:p>
+    <w:p>
+      <w:pPr>
+        <w:rPr>
+          <w:lang w:val="es-ES_tradnl"/>
+        </w:rPr>
+      </w:pPr>
+    </w:p>
+    <w:p>
+      <w:pPr>
+        <w:rPr>
+          <w:lang w:val="es-ES_tradnl"/>
+        </w:rPr>
+      </w:pPr>
+    </w:p>
+    <w:p>
+      <w:pPr>
+        <w:rPr>
+          <w:lang w:val="es-ES_tradnl"/>
+        </w:rPr>
+      </w:pPr>
+    </w:p>
+    <w:p>
+      <w:pPr>
+        <w:rPr>
+          <w:lang w:val="es-ES_tradnl"/>
+        </w:rPr>
+      </w:pPr>
+    </w:p>
+    <w:p>
+      <w:pPr>
+        <w:rPr>
+          <w:lang w:val="es-ES_tradnl"/>
+        </w:rPr>
+      </w:pPr>
+    </w:p>
+    <w:p>
+      <w:pPr>
+        <w:rPr>
+          <w:lang w:val="es-ES_tradnl"/>
+        </w:rPr>
+      </w:pPr>
+    </w:p>
+    <w:p>
+      <w:pPr>
+        <w:rPr>
+          <w:lang w:val="es-ES_tradnl"/>
+        </w:rPr>
+      </w:pPr>
+    </w:p>
+    <w:p>
+      <w:pPr>
+        <w:rPr>
+          <w:lang w:val="es-ES_tradnl"/>
+        </w:rPr>
+      </w:pPr>
+    </w:p>
+    <w:p>
+      <w:pPr>
+        <w:rPr>
+          <w:lang w:val="es-ES_tradnl"/>
+        </w:rPr>
+      </w:pPr>
+    </w:p>
+    <w:p>
+      <w:pPr>
+        <w:rPr>
+          <w:lang w:val="es-ES_tradnl"/>
+        </w:rPr>
+      </w:pPr>
+    </w:p>
+    <w:p>
+      <w:pPr>
+        <w:rPr>
+          <w:lang w:val="es-ES_tradnl"/>
+        </w:rPr>
+      </w:pPr>
+    </w:p>
+    <w:p>
+      <w:pPr>
+        <w:rPr>
+          <w:lang w:val="es-ES_tradnl"/>
+        </w:rPr>
+      </w:pPr>
+    </w:p>
+    <w:p>
+      <w:r>
+        <w:lastRenderedPageBreak/>
+        <w:t xml:space="preserve">Empresa </w:t>
+      </w:r>
+    </w:p>
+    <w:p>
+      <w:pPr>
+        <w:tabs>
+          <w:tab w:val="left" w:pos="7135"/>
+        </w:tabs>
+      </w:pPr>
+      <w:r>
+        <w:t xml:space="preserve">Lista Casos Uso </w:t>
+      </w:r>
+      <w:r>
+        <w:tab/>
+      </w:r>
+    </w:p>
+    <w:p>
+      <w:pPr>
+        <w:pStyle w:val="Prrafodelista"/>
+        <w:numPr>
+          <w:ilvl w:val="0"/>
+          <w:numId w:val="3"/>
+        </w:numPr>
+        <w:spacing w:after="200" w:line="276" w:lineRule="auto"/>
+      </w:pPr>
+      <w:r>
+        <w:t>Ingresar al Sistema</w:t>
+      </w:r>
+      <w:r>
+        <w:t>.</w:t>
+      </w:r>
+      <w:r>
+        <w:t xml:space="preserve">  </w:t>
+      </w:r>
+    </w:p>
+    <w:p>
+      <w:pPr>
+        <w:pStyle w:val="Prrafodelista"/>
+        <w:numPr>
+          <w:ilvl w:val="0"/>
+          <w:numId w:val="3"/>
+        </w:numPr>
+        <w:spacing w:after="200" w:line="276" w:lineRule="auto"/>
+      </w:pPr>
+      <w:r>
+        <w:t>Registro de Cliente</w:t>
+      </w:r>
+      <w:r>
+        <w:t>.</w:t>
+      </w:r>
+      <w:r>
+        <w:t xml:space="preserve"> </w:t>
+      </w:r>
+    </w:p>
+    <w:p>
+      <w:pPr>
+        <w:pStyle w:val="Prrafodelista"/>
+        <w:numPr>
+          <w:ilvl w:val="0"/>
+          <w:numId w:val="3"/>
+        </w:numPr>
+        <w:spacing w:after="200" w:line="276" w:lineRule="auto"/>
+      </w:pPr>
+      <w:r>
+        <w:t>Registro Pedido Cliente</w:t>
+      </w:r>
+      <w:r>
+        <w:t>.</w:t>
+      </w:r>
+      <w:r>
+        <w:t xml:space="preserve"> </w:t>
+      </w:r>
+    </w:p>
+    <w:p>
+      <w:pPr>
+        <w:pStyle w:val="Prrafodelista"/>
+        <w:numPr>
+          <w:ilvl w:val="0"/>
+          <w:numId w:val="3"/>
+        </w:numPr>
+        <w:spacing w:after="200" w:line="276" w:lineRule="auto"/>
+      </w:pPr>
+      <w:r>
+        <w:t>Procesamiento Cotización</w:t>
+      </w:r>
+      <w:r>
+        <w:t>.</w:t>
+      </w:r>
+    </w:p>
+    <w:p>
+      <w:pPr>
+        <w:pStyle w:val="Prrafodelista"/>
+        <w:numPr>
+          <w:ilvl w:val="0"/>
+          <w:numId w:val="3"/>
+        </w:numPr>
+        <w:spacing w:after="200" w:line="276" w:lineRule="auto"/>
+      </w:pPr>
+      <w:r>
+        <w:t xml:space="preserve">Registro Materia Prima. </w:t>
+      </w:r>
+    </w:p>
+    <w:p>
+      <w:pPr>
+        <w:pStyle w:val="Prrafodelista"/>
+        <w:numPr>
+          <w:ilvl w:val="0"/>
+          <w:numId w:val="3"/>
+        </w:numPr>
+        <w:spacing w:after="200" w:line="276" w:lineRule="auto"/>
+      </w:pPr>
+      <w:r>
+        <w:t>Registro Mercancía</w:t>
+      </w:r>
+      <w:r>
+        <w:t>.</w:t>
+      </w:r>
+      <w:r>
+        <w:rPr>
+          <w:color w:val="548DD4" w:themeColor="text2" w:themeTint="99"/>
+        </w:rPr>
+        <w:t xml:space="preserve"> </w:t>
+      </w:r>
+    </w:p>
+    <w:p>
+      <w:pPr>
+        <w:pStyle w:val="Prrafodelista"/>
+        <w:numPr>
+          <w:ilvl w:val="0"/>
+          <w:numId w:val="3"/>
+        </w:numPr>
+        <w:spacing w:after="200" w:line="276" w:lineRule="auto"/>
+      </w:pPr>
+      <w:r>
+        <w:t>Registro proveedores</w:t>
+      </w:r>
+      <w:r>
+        <w:t>.</w:t>
+      </w:r>
+    </w:p>
+    <w:p>
+      <w:pPr>
+        <w:pStyle w:val="Prrafodelista"/>
+        <w:numPr>
+          <w:ilvl w:val="0"/>
+          <w:numId w:val="3"/>
+        </w:numPr>
+        <w:spacing w:after="200" w:line="276" w:lineRule="auto"/>
+      </w:pPr>
+      <w:r>
+        <w:t>Registro pago de proveedores</w:t>
+      </w:r>
+      <w:r>
+        <w:t>.</w:t>
+      </w:r>
+    </w:p>
+    <w:p>
+      <w:pPr>
+        <w:pStyle w:val="Prrafodelista"/>
+        <w:numPr>
+          <w:ilvl w:val="0"/>
+          <w:numId w:val="3"/>
+        </w:numPr>
+        <w:spacing w:after="200" w:line="276" w:lineRule="auto"/>
+      </w:pPr>
+      <w:r>
+        <w:t>Registro Empleados.</w:t>
+      </w:r>
+    </w:p>
+    <w:p>
+      <w:pPr>
+        <w:pStyle w:val="Prrafodelista"/>
+        <w:numPr>
+          <w:ilvl w:val="0"/>
+          <w:numId w:val="3"/>
+        </w:numPr>
+        <w:spacing w:after="200" w:line="276" w:lineRule="auto"/>
+      </w:pPr>
+      <w:r>
+        <w:t>Registro Pago Empleados</w:t>
+      </w:r>
+      <w:r>
+        <w:t>.</w:t>
+      </w:r>
+    </w:p>
+    <w:p>
+      <w:pPr>
+        <w:pStyle w:val="Prrafodelista"/>
+        <w:numPr>
+          <w:ilvl w:val="0"/>
+          <w:numId w:val="3"/>
+        </w:numPr>
+        <w:spacing w:after="200" w:line="276" w:lineRule="auto"/>
+      </w:pPr>
+      <w:r>
+        <w:t>Pago en Línea</w:t>
+      </w:r>
+      <w:r>
+        <w:t>.</w:t>
+      </w:r>
+    </w:p>
+    <w:p>
+      <w:pPr>
+        <w:pStyle w:val="Prrafodelista"/>
+        <w:numPr>
+          <w:ilvl w:val="0"/>
+          <w:numId w:val="3"/>
+        </w:numPr>
+        <w:spacing w:after="200" w:line="276" w:lineRule="auto"/>
+      </w:pPr>
+      <w:r>
+        <w:t>Pago en Efectivo</w:t>
+      </w:r>
+      <w:r>
+        <w:t>.</w:t>
+      </w:r>
+    </w:p>
+    <w:p>
+      <w:pPr>
+        <w:pStyle w:val="Prrafodelista"/>
+        <w:numPr>
+          <w:ilvl w:val="0"/>
+          <w:numId w:val="3"/>
+        </w:numPr>
+        <w:spacing w:after="200" w:line="276" w:lineRule="auto"/>
+      </w:pPr>
+      <w:r>
+        <w:t>Reporte de gastos</w:t>
+      </w:r>
+      <w:r>
+        <w:t>.</w:t>
+      </w:r>
+    </w:p>
+    <w:p>
+      <w:pPr>
+        <w:pStyle w:val="Prrafodelista"/>
+        <w:numPr>
+          <w:ilvl w:val="0"/>
+          <w:numId w:val="3"/>
+        </w:numPr>
+        <w:spacing w:after="200" w:line="276" w:lineRule="auto"/>
+      </w:pPr>
+      <w:r>
+        <w:t>Reportes de Ventas</w:t>
+      </w:r>
+      <w:r>
+        <w:t>.</w:t>
+      </w:r>
+    </w:p>
+    <w:p>
+      <w:pPr>
+        <w:pStyle w:val="Prrafodelista"/>
+        <w:numPr>
+          <w:ilvl w:val="0"/>
+          <w:numId w:val="3"/>
+        </w:numPr>
+        <w:spacing w:after="200" w:line="276" w:lineRule="auto"/>
+      </w:pPr>
+      <w:r>
+        <w:t>Modificación estatus Empleado</w:t>
+      </w:r>
+      <w:r>
+        <w:t>.</w:t>
+      </w:r>
+    </w:p>
+    <w:p>
+      <w:pPr>
+        <w:pStyle w:val="Prrafodelista"/>
+        <w:numPr>
+          <w:ilvl w:val="0"/>
+          <w:numId w:val="3"/>
+        </w:numPr>
+        <w:spacing w:after="200" w:line="276" w:lineRule="auto"/>
+      </w:pPr>
+      <w:r>
+        <w:t>Modificación estatus Cliente</w:t>
+      </w:r>
+      <w:r>
+        <w:t>.</w:t>
+      </w:r>
+    </w:p>
+    <w:p>
+      <w:pPr>
+        <w:pStyle w:val="Prrafodelista"/>
+        <w:numPr>
+          <w:ilvl w:val="0"/>
+          <w:numId w:val="3"/>
+        </w:numPr>
+        <w:spacing w:after="200" w:line="276" w:lineRule="auto"/>
+      </w:pPr>
+      <w:r>
+        <w:t>Modificación estatus Proveedor</w:t>
+      </w:r>
+      <w:r>
+        <w:t>.</w:t>
+      </w:r>
+    </w:p>
+    <w:p>
+      <w:pPr>
+        <w:pStyle w:val="Prrafodelista"/>
+        <w:numPr>
+          <w:ilvl w:val="0"/>
+          <w:numId w:val="3"/>
+        </w:numPr>
+        <w:spacing w:after="200" w:line="276" w:lineRule="auto"/>
+      </w:pPr>
+      <w:r>
+        <w:t>Eliminación Empleado</w:t>
+      </w:r>
+      <w:r>
+        <w:t>.</w:t>
+      </w:r>
+    </w:p>
+    <w:p>
+      <w:pPr>
+        <w:pStyle w:val="Prrafodelista"/>
+        <w:numPr>
+          <w:ilvl w:val="0"/>
+          <w:numId w:val="3"/>
+        </w:numPr>
+        <w:spacing w:after="200" w:line="276" w:lineRule="auto"/>
+      </w:pPr>
+      <w:r>
+        <w:t>Eliminación Cliente.</w:t>
+      </w:r>
+      <w:r>
+        <w:rPr>
+          <w:color w:val="548DD4" w:themeColor="text2" w:themeTint="99"/>
+        </w:rPr>
+        <w:t xml:space="preserve"> </w:t>
+      </w:r>
+    </w:p>
+    <w:p>
+      <w:pPr>
+        <w:pStyle w:val="Prrafodelista"/>
+        <w:numPr>
+          <w:ilvl w:val="0"/>
+          <w:numId w:val="3"/>
+        </w:numPr>
+        <w:spacing w:after="200" w:line="276" w:lineRule="auto"/>
+      </w:pPr>
+      <w:r>
+        <w:t>Eliminación Proveedor</w:t>
+      </w:r>
+      <w:r>
+        <w:t>.</w:t>
+      </w:r>
+      <w:r>
+        <w:rPr>
+          <w:color w:val="548DD4" w:themeColor="text2" w:themeTint="99"/>
+        </w:rPr>
+        <w:t xml:space="preserve"> </w:t>
+      </w:r>
+    </w:p>
+    <w:p>
+      <w:pPr>
+        <w:rPr>
+          <w:lang w:val="es-ES_tradnl"/>
+        </w:rPr>
+      </w:pPr>
+    </w:p>
+    <w:p>
+      <w:pPr>
+        <w:rPr>
+          <w:lang w:val="es-ES_tradnl"/>
+        </w:rPr>
+      </w:pPr>
+    </w:p>
+    <w:p>
+      <w:pPr>
+        <w:rPr>
+          <w:lang w:val="es-ES_tradnl"/>
+        </w:rPr>
+      </w:pPr>
+    </w:p>
+    <w:p>
+      <w:pPr>
+        <w:rPr>
+          <w:lang w:val="es-ES_tradnl"/>
+        </w:rPr>
+      </w:pPr>
+    </w:p>
+    <w:p>
+      <w:pPr>
+        <w:rPr>
+          <w:lang w:val="es-ES_tradnl"/>
+        </w:rPr>
+      </w:pPr>
+    </w:p>
+    <w:p>
+      <w:pPr>
+        <w:rPr>
+          <w:lang w:val="es-ES_tradnl"/>
+        </w:rPr>
+      </w:pPr>
+    </w:p>
+    <w:p>
+      <w:pPr>
+        <w:rPr>
+          <w:lang w:val="es-ES_tradnl"/>
+        </w:rPr>
+      </w:pPr>
+    </w:p>
+    <w:p>
+      <w:pPr>
+        <w:rPr>
+          <w:lang w:val="es-ES_tradnl"/>
+        </w:rPr>
+      </w:pPr>
+    </w:p>
+    <w:p>
+      <w:pPr>
+        <w:rPr>
+          <w:lang w:val="es-ES_tradnl"/>
+        </w:rPr>
+      </w:pPr>
+    </w:p>
+    <w:p>
+      <w:pPr>
+        <w:rPr>
+          <w:lang w:val="es-ES_tradnl"/>
+        </w:rPr>
+      </w:pPr>
+    </w:p>
+    <w:p>
+      <w:pPr>
+        <w:rPr>
+          <w:lang w:val="es-ES_tradnl"/>
+        </w:rPr>
+      </w:pPr>
+      <w:r>
+        <w:rPr>
+          <w:lang w:val="es-ES_tradnl"/>
+        </w:rPr>
+        <w:lastRenderedPageBreak/>
+        <w:t>Historias de Usuario</w:t>
+      </w:r>
+    </w:p>
+    <w:tbl>
+      <w:tblPr>
+        <w:tblStyle w:val="Tablaconcuadrcula"/>
+        <w:tblW w:w="0" w:type="auto"/>
+        <w:tblLook w:val="04A0" w:firstRow="1" w:lastRow="0" w:firstColumn="1" w:lastColumn="0" w:noHBand="0" w:noVBand="1"/>
+      </w:tblPr>
+      <w:tblGrid>
+        <w:gridCol w:w="8978"/>
+      </w:tblGrid>
+      <w:tr>
+        <w:tc>
+          <w:tcPr>
+            <w:tcW w:w="8978" w:type="dxa"/>
+          </w:tcPr>
+          <w:p>
+            <w:pPr>
+              <w:rPr>
+                <w:b/>
+              </w:rPr>
+            </w:pPr>
+          </w:p>
+          <w:p>
+            <w:pPr>
+              <w:rPr>
+                <w:b/>
+              </w:rPr>
+            </w:pPr>
+            <w:r>
+              <w:rPr>
+                <w:b/>
+              </w:rPr>
+              <w:t>Historia de Usuario – CU Ingresar al Sistema</w:t>
+            </w:r>
+          </w:p>
+          <w:p/>
+          <w:p>
+            <w:r>
+              <w:t>ID – 1</w:t>
+            </w:r>
+          </w:p>
+          <w:p>
+            <w:r>
+              <w:t>Titulo – Ingresar al Sistema</w:t>
+            </w:r>
+          </w:p>
+          <w:p>
+            <w:r>
+              <w:t>Descripción -La persona podrá ingresar su Usuario y Contraseña para ingresar al sistema y se mostrara la interfaz correspondiente al tipo de usuario.</w:t>
+            </w:r>
+          </w:p>
+          <w:p>
+            <w:r>
+              <w:t xml:space="preserve"> La persona ya debe estar registrada en el sistema. </w:t>
+            </w:r>
+          </w:p>
+          <w:p>
+            <w:r>
+              <w:t xml:space="preserve">Estimación – </w:t>
+            </w:r>
+          </w:p>
+          <w:p>
+            <w:r>
+              <w:t>Prioridad – M</w:t>
+            </w:r>
+          </w:p>
+          <w:p>
+            <w:r>
+              <w:t>Dependencia – CU9, CU2, CU20</w:t>
+            </w:r>
+          </w:p>
+          <w:p>
+            <w:r>
+              <w:t>Pruebas de Aceptación – Introducir Usuario y Contraseña incorrectos y comprobar que se indica</w:t>
+            </w:r>
+            <w:r>
+              <w:tab/>
+              <w:t xml:space="preserve"> error.</w:t>
+            </w:r>
+          </w:p>
+          <w:p>
+            <w:r>
+              <w:tab/>
+              <w:t xml:space="preserve">Introducir Usuario y Contraseña correctos  y que el sistema muestre operaciones que </w:t>
+            </w:r>
+            <w:r>
+              <w:tab/>
+              <w:t>puede realizar.</w:t>
+            </w:r>
+          </w:p>
+          <w:p>
+            <w:pPr>
+              <w:rPr>
+                <w:b/>
+              </w:rPr>
+            </w:pPr>
+          </w:p>
+        </w:tc>
+      </w:tr>
+    </w:tbl>
+    <w:p>
+      <w:pPr>
+        <w:rPr>
+          <w:b/>
+        </w:rPr>
+      </w:pPr>
+    </w:p>
+    <w:p>
+      <w:pPr>
+        <w:rPr>
+          <w:b/>
+        </w:rPr>
+      </w:pPr>
+    </w:p>
+    <w:tbl>
+      <w:tblPr>
+        <w:tblStyle w:val="Tablaconcuadrcula"/>
+        <w:tblW w:w="0" w:type="auto"/>
+        <w:tblLook w:val="04A0" w:firstRow="1" w:lastRow="0" w:firstColumn="1" w:lastColumn="0" w:noHBand="0" w:noVBand="1"/>
+      </w:tblPr>
+      <w:tblGrid>
+        <w:gridCol w:w="8978"/>
+      </w:tblGrid>
+      <w:tr>
+        <w:tc>
+          <w:tcPr>
+            <w:tcW w:w="8978" w:type="dxa"/>
+          </w:tcPr>
+          <w:p>
+            <w:pPr>
+              <w:rPr>
+                <w:b/>
+              </w:rPr>
+            </w:pPr>
+          </w:p>
+          <w:p>
+            <w:pPr>
+              <w:rPr>
+                <w:b/>
+              </w:rPr>
+            </w:pPr>
+            <w:r>
+              <w:rPr>
+                <w:b/>
+              </w:rPr>
+              <w:t>Historia de Usuario – CU Registrar Empleado</w:t>
+            </w:r>
+          </w:p>
+          <w:p/>
+          <w:p>
+            <w:r>
+              <w:t>ID – 2</w:t>
+            </w:r>
+          </w:p>
+          <w:p>
+            <w:r>
+              <w:t>Titulo – Registrar Empleado.</w:t>
+            </w:r>
+          </w:p>
+          <w:p>
+            <w:r>
+              <w:t xml:space="preserve">Descripción – Le serán pedidos datos como Nombre, Apellidos, Edad, Domicilio y le serán </w:t>
+            </w:r>
+            <w:r>
+              <w:tab/>
+              <w:t xml:space="preserve">generados un Usuario y Contraseña únicos para que pueda ingresar al Sistema.  </w:t>
+            </w:r>
+          </w:p>
+          <w:p>
+            <w:r>
+              <w:t xml:space="preserve">Estimación – </w:t>
+            </w:r>
+          </w:p>
+          <w:p>
+            <w:r>
+              <w:t>Prioridad – M</w:t>
+            </w:r>
+          </w:p>
+          <w:p>
+            <w:r>
+              <w:t>Dependencia –</w:t>
+            </w:r>
+          </w:p>
+          <w:p>
+            <w:r>
+              <w:t xml:space="preserve">Pruebas de Aceptación – Introducir los datos solicitados y que estos no tengan el formato </w:t>
+            </w:r>
+            <w:r>
+              <w:tab/>
+            </w:r>
+            <w:r>
+              <w:tab/>
+              <w:t>correcto. Comprobar que se indique error y se ingresen los datos nuevamente.</w:t>
+            </w:r>
+          </w:p>
+          <w:p>
+            <w:r>
+              <w:tab/>
+              <w:t xml:space="preserve">Introducir los datos solicitados y comprobar que los datos ya fueron registrados </w:t>
+            </w:r>
+            <w:r>
+              <w:tab/>
+              <w:t>anteriormente. Comprobar que se indique error.</w:t>
+            </w:r>
+          </w:p>
+          <w:p>
+            <w:r>
+              <w:tab/>
+              <w:t xml:space="preserve">Introducir los datos solicitados y comprobar que sean generados Usuario y Contraseña de </w:t>
+            </w:r>
+            <w:r>
+              <w:tab/>
+              <w:t>manera correcta.</w:t>
+            </w:r>
+          </w:p>
+          <w:p/>
+        </w:tc>
+      </w:tr>
+    </w:tbl>
+    <w:p/>
+    <w:p/>
+    <w:p/>
+    <w:p/>
+    <w:p/>
+    <w:tbl>
+      <w:tblPr>
+        <w:tblStyle w:val="Tablaconcuadrcula"/>
+        <w:tblW w:w="0" w:type="auto"/>
+        <w:tblLook w:val="04A0" w:firstRow="1" w:lastRow="0" w:firstColumn="1" w:lastColumn="0" w:noHBand="0" w:noVBand="1"/>
+      </w:tblPr>
+      <w:tblGrid>
+        <w:gridCol w:w="8978"/>
+      </w:tblGrid>
+      <w:tr>
+        <w:tc>
+          <w:tcPr>
+            <w:tcW w:w="8978" w:type="dxa"/>
+          </w:tcPr>
+          <w:p>
+            <w:pPr>
+              <w:rPr>
+                <w:b/>
+              </w:rPr>
+            </w:pPr>
+          </w:p>
+          <w:p>
+            <w:pPr>
+              <w:rPr>
+                <w:b/>
+              </w:rPr>
+            </w:pPr>
+            <w:r>
+              <w:rPr>
+                <w:b/>
+              </w:rPr>
+              <w:t>Historia de</w:t>
+            </w:r>
+            <w:r>
+              <w:rPr>
+                <w:b/>
+              </w:rPr>
+              <w:t xml:space="preserve"> Usuario –</w:t>
+            </w:r>
+            <w:r>
+              <w:rPr>
+                <w:b/>
+              </w:rPr>
+              <w:t xml:space="preserve"> Registrar Cliente </w:t>
+            </w:r>
+          </w:p>
+          <w:p/>
+          <w:p>
+            <w:r>
+              <w:t>ID – 3</w:t>
+            </w:r>
+          </w:p>
+          <w:p>
+            <w:r>
+              <w:t>Titulo – Registrar Cliente.</w:t>
+            </w:r>
+          </w:p>
+          <w:p>
+            <w:r>
+              <w:t>Descripción – Le serán pedidos datos como Nombre, Apellidos, Domicilio, Nombre de Usuario</w:t>
+            </w:r>
+            <w:r>
+              <w:tab/>
+            </w:r>
+            <w:r>
+              <w:tab/>
+              <w:t xml:space="preserve"> deseado y Contraseña deseada para que sean registrados y puedan ingresar al Sistema. </w:t>
+            </w:r>
+          </w:p>
+          <w:p>
+            <w:r>
+              <w:t xml:space="preserve">Estimación – </w:t>
+            </w:r>
+          </w:p>
+          <w:p>
+            <w:r>
+              <w:t>Prioridad – M</w:t>
+            </w:r>
+          </w:p>
+          <w:p>
+            <w:r>
+              <w:t>Dependencia –</w:t>
+            </w:r>
+          </w:p>
+          <w:p>
+            <w:r>
+              <w:t xml:space="preserve">Pruebas de Aceptación – Introducir los datos solicitados y que estos no tengan el formato </w:t>
+            </w:r>
+            <w:r>
+              <w:tab/>
+            </w:r>
+            <w:r>
+              <w:tab/>
+              <w:t>correcto. Comprobar que se indique error y se ingresen los datos nuevamente.</w:t>
+            </w:r>
+          </w:p>
+          <w:p>
+            <w:r>
+              <w:tab/>
+              <w:t xml:space="preserve">Introducir los datos solicitados y comprobar que los datos ya fueron registrados </w:t>
+            </w:r>
+            <w:r>
+              <w:tab/>
+              <w:t>anteriormente. Comprobar que se indique error.</w:t>
+            </w:r>
+          </w:p>
+          <w:p>
+            <w:r>
+              <w:tab/>
+              <w:t xml:space="preserve">Introducir los datos solicitados y comprobar que se hayan registrado en el Sistema de </w:t>
+            </w:r>
+            <w:r>
+              <w:tab/>
+              <w:t>manera correcta.</w:t>
+            </w:r>
+          </w:p>
+          <w:p/>
+        </w:tc>
+      </w:tr>
+    </w:tbl>
+    <w:p/>
+    <w:p/>
+    <w:tbl>
+      <w:tblPr>
+        <w:tblStyle w:val="Tablaconcuadrcula"/>
+        <w:tblW w:w="0" w:type="auto"/>
+        <w:tblLook w:val="04A0" w:firstRow="1" w:lastRow="0" w:firstColumn="1" w:lastColumn="0" w:noHBand="0" w:noVBand="1"/>
+      </w:tblPr>
+      <w:tblGrid>
+        <w:gridCol w:w="8978"/>
+      </w:tblGrid>
+      <w:tr>
+        <w:tc>
+          <w:tcPr>
+            <w:tcW w:w="8978" w:type="dxa"/>
+          </w:tcPr>
+          <w:p>
+            <w:pPr>
+              <w:rPr>
+                <w:b/>
+              </w:rPr>
+            </w:pPr>
+          </w:p>
+          <w:p>
+            <w:pPr>
+              <w:rPr>
+                <w:b/>
+              </w:rPr>
+            </w:pPr>
+            <w:r>
+              <w:rPr>
+                <w:b/>
+              </w:rPr>
+              <w:t xml:space="preserve">Historia de Usuario – CU Registrar Proveedores </w:t>
+            </w:r>
+          </w:p>
+          <w:p/>
+          <w:p>
+            <w:r>
+              <w:t>ID – 4</w:t>
+            </w:r>
+          </w:p>
+          <w:p>
+            <w:r>
+              <w:t>Titulo – Registrar Proveedores.</w:t>
+            </w:r>
+          </w:p>
+          <w:p>
+            <w:r>
+              <w:t xml:space="preserve">Descripción – Le serán pedidos datos como Nombre de la Empresa, Nombre del responsable de la empresa, Domicilio, Número Telefónico, RFC y le serán generados un Usuario y Contraseña para que puedan ingresar al Sistema. </w:t>
+            </w:r>
+          </w:p>
+          <w:p>
+            <w:r>
+              <w:t xml:space="preserve">Estimación – </w:t>
+            </w:r>
+          </w:p>
+          <w:p>
+            <w:r>
+              <w:t>Prioridad – M</w:t>
+            </w:r>
+          </w:p>
+          <w:p>
+            <w:r>
+              <w:t>Dependencia –</w:t>
+            </w:r>
+          </w:p>
+          <w:p>
+            <w:r>
+              <w:t xml:space="preserve">Pruebas de Aceptación – Introducir los datos solicitados y que estos no tengan el formato </w:t>
+            </w:r>
+            <w:r>
+              <w:tab/>
+            </w:r>
+            <w:r>
+              <w:tab/>
+              <w:t>correcto. Comprobar que se indique error y se ingresen los datos nuevamente.</w:t>
+            </w:r>
+          </w:p>
+          <w:p>
+            <w:r>
+              <w:tab/>
+              <w:t xml:space="preserve">Introducir los datos solicitados y comprobar que los datos ya fueron registrados </w:t>
+            </w:r>
+            <w:r>
+              <w:tab/>
+              <w:t>anteriormente. Comprobar que se indique error.</w:t>
+            </w:r>
+          </w:p>
+          <w:p>
+            <w:r>
+              <w:tab/>
+              <w:t xml:space="preserve">Introducir los datos solicitados y comprobar que se generen de manera correcta Usuario y </w:t>
+            </w:r>
+            <w:r>
+              <w:tab/>
+              <w:t>Contraseña para ingresar al Sistema.</w:t>
+            </w:r>
+          </w:p>
+          <w:p/>
+        </w:tc>
+      </w:tr>
+    </w:tbl>
+    <w:p/>
+    <w:p/>
+    <w:p/>
+    <w:p/>
+    <w:p/>
+    <w:tbl>
+      <w:tblPr>
+        <w:tblStyle w:val="Tablaconcuadrcula"/>
+        <w:tblW w:w="0" w:type="auto"/>
+        <w:tblLook w:val="04A0" w:firstRow="1" w:lastRow="0" w:firstColumn="1" w:lastColumn="0" w:noHBand="0" w:noVBand="1"/>
+      </w:tblPr>
+      <w:tblGrid>
+        <w:gridCol w:w="8978"/>
+      </w:tblGrid>
+      <w:tr>
+        <w:tc>
+          <w:tcPr>
+            <w:tcW w:w="8978" w:type="dxa"/>
+          </w:tcPr>
+          <w:p>
+            <w:pPr>
+              <w:rPr>
+                <w:b/>
+              </w:rPr>
+            </w:pPr>
+          </w:p>
+          <w:p>
+            <w:pPr>
+              <w:rPr>
+                <w:b/>
+              </w:rPr>
+            </w:pPr>
+            <w:r>
+              <w:rPr>
+                <w:b/>
+              </w:rPr>
+              <w:t xml:space="preserve">Historia de Usuario – CU Modificación estatus Empleado </w:t>
+            </w:r>
+          </w:p>
+          <w:p/>
+          <w:p>
+            <w:r>
+              <w:t>ID – 5</w:t>
+            </w:r>
+          </w:p>
+          <w:p>
+            <w:r>
+              <w:t>Titulo – Modificar Empleado</w:t>
+            </w:r>
+          </w:p>
+          <w:p>
+            <w:r>
+              <w:t>Descripción – Se podrán modificar los datos ya registrados del Empleado.</w:t>
+            </w:r>
+          </w:p>
+          <w:p>
+            <w:r>
+              <w:t xml:space="preserve">Estimación – </w:t>
+            </w:r>
+          </w:p>
+          <w:p>
+            <w:r>
+              <w:t>Prioridad – M</w:t>
+            </w:r>
+          </w:p>
+          <w:p>
+            <w:r>
+              <w:t xml:space="preserve">Dependencia – HU2, </w:t>
+            </w:r>
+          </w:p>
+          <w:p>
+            <w:r>
+              <w:t xml:space="preserve">Pruebas de Aceptación – Introducir los datos solicitados y que estos no tengan el formato </w:t>
+            </w:r>
+            <w:r>
+              <w:tab/>
+            </w:r>
+            <w:r>
+              <w:tab/>
+              <w:t>correcto. Comprobar que se indique error y se ingresen los datos nuevamente.</w:t>
+            </w:r>
+          </w:p>
+          <w:p>
+            <w:r>
+              <w:tab/>
+              <w:t>Introducir los datos modificados y verificar que se hayan realizado los cambios.</w:t>
+            </w:r>
+          </w:p>
+          <w:p/>
+        </w:tc>
+      </w:tr>
+    </w:tbl>
+    <w:p/>
+    <w:p/>
+    <w:tbl>
+      <w:tblPr>
+        <w:tblStyle w:val="Tablaconcuadrcula"/>
+        <w:tblW w:w="0" w:type="auto"/>
+        <w:tblLook w:val="04A0" w:firstRow="1" w:lastRow="0" w:firstColumn="1" w:lastColumn="0" w:noHBand="0" w:noVBand="1"/>
+      </w:tblPr>
+      <w:tblGrid>
+        <w:gridCol w:w="8978"/>
+      </w:tblGrid>
+      <w:tr>
+        <w:tc>
+          <w:tcPr>
+            <w:tcW w:w="8978" w:type="dxa"/>
+          </w:tcPr>
+          <w:p>
+            <w:pPr>
+              <w:rPr>
+                <w:b/>
+              </w:rPr>
+            </w:pPr>
+          </w:p>
+          <w:p>
+            <w:pPr>
+              <w:rPr>
+                <w:b/>
+              </w:rPr>
+            </w:pPr>
+            <w:r>
+              <w:rPr>
+                <w:b/>
+              </w:rPr>
+              <w:t xml:space="preserve">Historia de Usuario – CU Modificación estatus Cliente </w:t>
+            </w:r>
+          </w:p>
+          <w:p/>
+          <w:p>
+            <w:r>
+              <w:t>ID – 6</w:t>
+            </w:r>
+          </w:p>
+          <w:p>
+            <w:r>
+              <w:t>Titulo – Modificar Cliente</w:t>
+            </w:r>
+          </w:p>
+          <w:p>
+            <w:r>
+              <w:t>Descripción – Se podrán modificar los datos ya registrados del Cliente.</w:t>
+            </w:r>
+          </w:p>
+          <w:p>
+            <w:r>
+              <w:t xml:space="preserve">Estimación – </w:t>
+            </w:r>
+          </w:p>
+          <w:p>
+            <w:r>
+              <w:t>Prioridad – M</w:t>
+            </w:r>
+          </w:p>
+          <w:p>
+            <w:r>
+              <w:t>Dependencia –HU3</w:t>
+            </w:r>
+          </w:p>
+          <w:p>
+            <w:r>
+              <w:t xml:space="preserve">Pruebas de Aceptación – Introducir los datos solicitados y que estos no tengan el formato </w:t>
+            </w:r>
+            <w:r>
+              <w:tab/>
+            </w:r>
+            <w:r>
+              <w:tab/>
+              <w:t>correcto. Comprobar que se indique error y se ingresen los datos nuevamente.</w:t>
+            </w:r>
+          </w:p>
+          <w:p>
+            <w:r>
+              <w:tab/>
+              <w:t>Introducir los datos modificados y verificar que se hayan realizado los cambios.</w:t>
+            </w:r>
+          </w:p>
+          <w:p/>
+        </w:tc>
+      </w:tr>
+    </w:tbl>
+    <w:p/>
+    <w:p/>
+    <w:tbl>
+      <w:tblPr>
+        <w:tblStyle w:val="Tablaconcuadrcula"/>
+        <w:tblW w:w="0" w:type="auto"/>
+        <w:tblLook w:val="04A0" w:firstRow="1" w:lastRow="0" w:firstColumn="1" w:lastColumn="0" w:noHBand="0" w:noVBand="1"/>
+      </w:tblPr>
+      <w:tblGrid>
+        <w:gridCol w:w="8978"/>
+      </w:tblGrid>
+      <w:tr>
+        <w:tc>
+          <w:tcPr>
+            <w:tcW w:w="8978" w:type="dxa"/>
+          </w:tcPr>
+          <w:p>
+            <w:pPr>
+              <w:rPr>
+                <w:b/>
+              </w:rPr>
+            </w:pPr>
+          </w:p>
+          <w:p>
+            <w:pPr>
+              <w:rPr>
+                <w:b/>
+              </w:rPr>
+            </w:pPr>
+            <w:r>
+              <w:rPr>
+                <w:b/>
+              </w:rPr>
+              <w:t>Historia de Usuario – CU Modificación estatus Proveedor</w:t>
+            </w:r>
+          </w:p>
+          <w:p/>
+          <w:p>
+            <w:r>
+              <w:t>ID – 7</w:t>
+            </w:r>
+          </w:p>
+          <w:p>
+            <w:r>
+              <w:t>Titulo – Modificar Proveedor</w:t>
+            </w:r>
+          </w:p>
+          <w:p>
+            <w:r>
+              <w:t>Descripción – Se podrán modificar los datos ya registrados del Proveedor.</w:t>
+            </w:r>
+          </w:p>
+          <w:p>
+            <w:r>
+              <w:t xml:space="preserve">Estimación – </w:t>
+            </w:r>
+          </w:p>
+          <w:p>
+            <w:r>
+              <w:t>Prioridad – M</w:t>
+            </w:r>
+          </w:p>
+          <w:p>
+            <w:r>
+              <w:t>Dependencia –HU4</w:t>
+            </w:r>
+          </w:p>
+          <w:p>
+            <w:r>
+              <w:t xml:space="preserve">Pruebas de Aceptación – Introducir los datos solicitados y que estos no tengan el formato </w:t>
+            </w:r>
+            <w:r>
+              <w:tab/>
+            </w:r>
+            <w:r>
+              <w:tab/>
+              <w:t>correcto. Comprobar que se indique error y se ingresen los datos nuevamente.</w:t>
+            </w:r>
+          </w:p>
+          <w:p>
+            <w:r>
+              <w:tab/>
+              <w:t>Introducir los datos modificados y verificar que se hayan realizado los cambios</w:t>
+            </w:r>
+            <w:r>
+              <w:t>.</w:t>
+            </w:r>
+          </w:p>
+          <w:p/>
+        </w:tc>
+      </w:tr>
+    </w:tbl>
+    <w:p/>
+    <w:tbl>
+      <w:tblPr>
+        <w:tblStyle w:val="Tablaconcuadrcula"/>
+        <w:tblW w:w="0" w:type="auto"/>
+        <w:tblLook w:val="04A0" w:firstRow="1" w:lastRow="0" w:firstColumn="1" w:lastColumn="0" w:noHBand="0" w:noVBand="1"/>
+      </w:tblPr>
+      <w:tblGrid>
+        <w:gridCol w:w="8978"/>
+      </w:tblGrid>
+      <w:tr>
+        <w:tc>
+          <w:tcPr>
+            <w:tcW w:w="8978" w:type="dxa"/>
+          </w:tcPr>
+          <w:p>
+            <w:pPr>
+              <w:rPr>
+                <w:b/>
+              </w:rPr>
+            </w:pPr>
+          </w:p>
+          <w:p>
+            <w:pPr>
+              <w:rPr>
+                <w:b/>
+              </w:rPr>
+            </w:pPr>
+            <w:r>
+              <w:rPr>
+                <w:b/>
+              </w:rPr>
+              <w:t xml:space="preserve">Historia de Usuario – CU Eliminación Empleado </w:t>
+            </w:r>
+          </w:p>
+          <w:p/>
+          <w:p>
+            <w:r>
+              <w:t>ID – 8</w:t>
+            </w:r>
+          </w:p>
+          <w:p>
+            <w:r>
+              <w:t>Titulo –Eliminación Empleado</w:t>
+            </w:r>
+          </w:p>
+          <w:p>
+            <w:r>
+              <w:t>Descripción – Se podrán eliminar los Empleados  ya registrados en el sistema.</w:t>
+            </w:r>
+          </w:p>
+          <w:p>
+            <w:r>
+              <w:t xml:space="preserve">Estimación – </w:t>
+            </w:r>
+          </w:p>
+          <w:p>
+            <w:r>
+              <w:t>Prioridad – M</w:t>
+            </w:r>
+          </w:p>
+          <w:p>
+            <w:r>
+              <w:t>Dependencia –HU2</w:t>
+            </w:r>
+          </w:p>
+          <w:p>
+            <w:r>
+              <w:t>Pruebas de Aceptación –Seleccionar el Empleado a eliminar y verificar que  se pueda eliminar.</w:t>
+            </w:r>
+          </w:p>
+          <w:p>
+            <w:r>
+              <w:tab/>
+              <w:t>Seleccionar y eliminar el Empleado y verificar que ya no este registrado.</w:t>
+            </w:r>
+          </w:p>
+          <w:p>
+            <w:pPr>
+              <w:rPr>
+                <w:b/>
+              </w:rPr>
+            </w:pPr>
+          </w:p>
+        </w:tc>
+      </w:tr>
+    </w:tbl>
+    <w:p>
+      <w:pPr>
+        <w:rPr>
+          <w:b/>
+        </w:rPr>
+      </w:pPr>
+    </w:p>
+    <w:p>
+      <w:pPr>
+        <w:rPr>
+          <w:b/>
+        </w:rPr>
+      </w:pPr>
+    </w:p>
+    <w:tbl>
+      <w:tblPr>
+        <w:tblStyle w:val="Tablaconcuadrcula"/>
+        <w:tblW w:w="0" w:type="auto"/>
+        <w:tblLook w:val="04A0" w:firstRow="1" w:lastRow="0" w:firstColumn="1" w:lastColumn="0" w:noHBand="0" w:noVBand="1"/>
+      </w:tblPr>
+      <w:tblGrid>
+        <w:gridCol w:w="8978"/>
+      </w:tblGrid>
+      <w:tr>
+        <w:tc>
+          <w:tcPr>
+            <w:tcW w:w="8978" w:type="dxa"/>
+          </w:tcPr>
+          <w:p>
+            <w:pPr>
+              <w:rPr>
+                <w:b/>
+              </w:rPr>
+            </w:pPr>
+          </w:p>
+          <w:p>
+            <w:pPr>
+              <w:rPr>
+                <w:b/>
+              </w:rPr>
+            </w:pPr>
+            <w:r>
+              <w:rPr>
+                <w:b/>
+              </w:rPr>
+              <w:t>Historia de Usuario – CU Eliminación Cliente</w:t>
+            </w:r>
+          </w:p>
+          <w:p/>
+          <w:p>
+            <w:r>
+              <w:t>ID – 9</w:t>
+            </w:r>
+          </w:p>
+          <w:p>
+            <w:r>
+              <w:t>Titulo –Eliminación Cliente</w:t>
+            </w:r>
+          </w:p>
+          <w:p>
+            <w:r>
+              <w:t>Descripción – Se podrán eliminar los Clientes ya registrados en el sistema.</w:t>
+            </w:r>
+          </w:p>
+          <w:p>
+            <w:r>
+              <w:t xml:space="preserve">Estimación – </w:t>
+            </w:r>
+          </w:p>
+          <w:p>
+            <w:r>
+              <w:t>Prioridad – M</w:t>
+            </w:r>
+          </w:p>
+          <w:p>
+            <w:r>
+              <w:t>Dependencia –HU3</w:t>
+            </w:r>
+          </w:p>
+          <w:p>
+            <w:r>
+              <w:t>Pruebas de Aceptación –Seleccionar el Cliente a eliminar y verificar que  se pueda eliminar.</w:t>
+            </w:r>
+          </w:p>
+          <w:p>
+            <w:r>
+              <w:tab/>
+              <w:t>Seleccionar y eliminar el Cliente y verificar que ya no este registrado.</w:t>
+            </w:r>
+          </w:p>
+          <w:p/>
+        </w:tc>
+      </w:tr>
+    </w:tbl>
+    <w:p/>
+    <w:p/>
+    <w:tbl>
+      <w:tblPr>
+        <w:tblStyle w:val="Tablaconcuadrcula"/>
+        <w:tblW w:w="0" w:type="auto"/>
+        <w:tblLook w:val="04A0" w:firstRow="1" w:lastRow="0" w:firstColumn="1" w:lastColumn="0" w:noHBand="0" w:noVBand="1"/>
+      </w:tblPr>
+      <w:tblGrid>
+        <w:gridCol w:w="8978"/>
+      </w:tblGrid>
+      <w:tr>
+        <w:tc>
+          <w:tcPr>
+            <w:tcW w:w="8978" w:type="dxa"/>
+          </w:tcPr>
+          <w:p>
+            <w:pPr>
+              <w:rPr>
+                <w:b/>
+              </w:rPr>
+            </w:pPr>
+          </w:p>
+          <w:p>
+            <w:pPr>
+              <w:rPr>
+                <w:b/>
+              </w:rPr>
+            </w:pPr>
+            <w:r>
+              <w:rPr>
+                <w:b/>
+              </w:rPr>
+              <w:t>Historia de Usuario – CU Eliminación Proveedor</w:t>
+            </w:r>
+          </w:p>
+          <w:p/>
+          <w:p>
+            <w:r>
+              <w:t>ID – 10</w:t>
+            </w:r>
+          </w:p>
+          <w:p>
+            <w:r>
+              <w:t>Titulo –Eliminación Proveedor</w:t>
+            </w:r>
+          </w:p>
+          <w:p>
+            <w:r>
+              <w:t>Descripción – Se podrán eliminar los Proveedores  ya registrados en el sistema.</w:t>
+            </w:r>
+          </w:p>
+          <w:p>
+            <w:r>
+              <w:t xml:space="preserve">Estimación – </w:t>
+            </w:r>
+          </w:p>
+          <w:p>
+            <w:r>
+              <w:t>Prioridad – M</w:t>
+            </w:r>
+          </w:p>
+          <w:p>
+            <w:r>
+              <w:t>Dependencia –HU4</w:t>
+            </w:r>
+          </w:p>
+          <w:p>
+            <w:r>
+              <w:t>Pruebas de Aceptación –Seleccionar el Proveedor  a eliminar y verificar que  se pueda eliminar.</w:t>
+            </w:r>
+          </w:p>
+          <w:p>
+            <w:r>
+              <w:tab/>
+              <w:t>Seleccionar y eliminar el Proveedor y verificar que ya no este registrado.</w:t>
+            </w:r>
+          </w:p>
+          <w:p/>
+        </w:tc>
+      </w:tr>
+    </w:tbl>
+    <w:p/>
+    <w:p/>
+    <w:tbl>
+      <w:tblPr>
+        <w:tblStyle w:val="Tablaconcuadrcula"/>
+        <w:tblW w:w="0" w:type="auto"/>
+        <w:tblLook w:val="04A0" w:firstRow="1" w:lastRow="0" w:firstColumn="1" w:lastColumn="0" w:noHBand="0" w:noVBand="1"/>
+      </w:tblPr>
+      <w:tblGrid>
+        <w:gridCol w:w="8978"/>
+      </w:tblGrid>
+      <w:tr>
+        <w:tc>
+          <w:tcPr>
+            <w:tcW w:w="8978" w:type="dxa"/>
+          </w:tcPr>
+          <w:p>
+            <w:pPr>
+              <w:rPr>
+                <w:b/>
+              </w:rPr>
+            </w:pPr>
+          </w:p>
+          <w:p>
+            <w:pPr>
+              <w:rPr>
+                <w:b/>
+              </w:rPr>
+            </w:pPr>
+            <w:r>
+              <w:rPr>
+                <w:b/>
+              </w:rPr>
+              <w:t xml:space="preserve">Historia de Usuario – CU Registro Materia Prima </w:t>
+            </w:r>
+          </w:p>
+          <w:p/>
+          <w:p>
+            <w:r>
+              <w:t>ID – 11</w:t>
+            </w:r>
+          </w:p>
+          <w:p>
+            <w:r>
+              <w:t>Titulo –Registro Materia Prima</w:t>
+            </w:r>
+          </w:p>
+          <w:p>
+            <w:r>
+              <w:t>Descripción – Se registra la materia prima que es recién adquirida</w:t>
+            </w:r>
+          </w:p>
+          <w:p>
+            <w:r>
+              <w:t xml:space="preserve">Estimación – </w:t>
+            </w:r>
+          </w:p>
+          <w:p>
+            <w:r>
+              <w:t>Prioridad – M</w:t>
+            </w:r>
+          </w:p>
+          <w:p>
+            <w:r>
+              <w:t>Dependencia –</w:t>
+            </w:r>
+          </w:p>
+          <w:p>
+            <w:r>
+              <w:t xml:space="preserve">Pruebas de Aceptación – Se muestra los campos: Descripción, Cantidad. Se llenan los campos y se   </w:t>
+            </w:r>
+            <w:r>
+              <w:tab/>
+            </w:r>
+            <w:r>
+              <w:tab/>
+            </w:r>
+            <w:r>
+              <w:tab/>
+              <w:t xml:space="preserve">  da clic en el botón Registrar Materia Prima. </w:t>
+            </w:r>
+          </w:p>
+          <w:p/>
+        </w:tc>
+      </w:tr>
+    </w:tbl>
+    <w:p/>
+    <w:p/>
+    <w:tbl>
+      <w:tblPr>
+        <w:tblStyle w:val="Tablaconcuadrcula"/>
+        <w:tblW w:w="0" w:type="auto"/>
+        <w:tblLook w:val="04A0" w:firstRow="1" w:lastRow="0" w:firstColumn="1" w:lastColumn="0" w:noHBand="0" w:noVBand="1"/>
+      </w:tblPr>
+      <w:tblGrid>
+        <w:gridCol w:w="8978"/>
+      </w:tblGrid>
+      <w:tr>
+        <w:tc>
+          <w:tcPr>
+            <w:tcW w:w="8978" w:type="dxa"/>
+          </w:tcPr>
+          <w:p>
+            <w:pPr>
+              <w:rPr>
+                <w:b/>
+              </w:rPr>
+            </w:pPr>
+          </w:p>
+          <w:p>
+            <w:pPr>
+              <w:rPr>
+                <w:b/>
+              </w:rPr>
+            </w:pPr>
+            <w:r>
+              <w:rPr>
+                <w:b/>
+              </w:rPr>
+              <w:t>Historia de Usuario – CU Registro Mercancía</w:t>
+            </w:r>
+          </w:p>
+          <w:p/>
+          <w:p>
+            <w:r>
+              <w:t>ID – 12</w:t>
+            </w:r>
+          </w:p>
+          <w:p>
+            <w:r>
+              <w:t xml:space="preserve">Titulo –Registro Mercancía </w:t>
+            </w:r>
+          </w:p>
+          <w:p>
+            <w:r>
+              <w:t>Descripción – Se registra la mercancía que es elaborada sin haberse generado un pedido (stock).</w:t>
+            </w:r>
+          </w:p>
+          <w:p>
+            <w:r>
+              <w:t xml:space="preserve">Estimación – </w:t>
+            </w:r>
+          </w:p>
+          <w:p>
+            <w:r>
+              <w:t>Prioridad – M</w:t>
+            </w:r>
+          </w:p>
+          <w:p>
+            <w:r>
+              <w:t>Dependencia –</w:t>
+            </w:r>
+          </w:p>
+          <w:p>
+            <w:r>
+              <w:t xml:space="preserve">Pruebas de Aceptación –Se muestran los campos: Descripción, Cantidad, Precio. Se llenan los </w:t>
+            </w:r>
+            <w:r>
+              <w:tab/>
+            </w:r>
+            <w:r>
+              <w:tab/>
+            </w:r>
+            <w:r>
+              <w:tab/>
+            </w:r>
+            <w:r>
+              <w:tab/>
+              <w:t xml:space="preserve">  campos y se da clic en el botón Registrar Mercancía. </w:t>
+            </w:r>
+          </w:p>
+          <w:p/>
+        </w:tc>
+      </w:tr>
+    </w:tbl>
+    <w:p>
+      <w:pPr>
+        <w:rPr>
+          <w:b/>
+        </w:rPr>
+      </w:pPr>
+    </w:p>
+    <w:p>
+      <w:pPr>
+        <w:rPr>
+          <w:b/>
+        </w:rPr>
+      </w:pPr>
+    </w:p>
+    <w:tbl>
+      <w:tblPr>
+        <w:tblStyle w:val="Tablaconcuadrcula"/>
+        <w:tblW w:w="0" w:type="auto"/>
+        <w:tblLook w:val="04A0" w:firstRow="1" w:lastRow="0" w:firstColumn="1" w:lastColumn="0" w:noHBand="0" w:noVBand="1"/>
+      </w:tblPr>
+      <w:tblGrid>
+        <w:gridCol w:w="8978"/>
+      </w:tblGrid>
+      <w:tr>
+        <w:tc>
+          <w:tcPr>
+            <w:tcW w:w="8978" w:type="dxa"/>
+          </w:tcPr>
+          <w:p>
+            <w:pPr>
+              <w:rPr>
+                <w:b/>
+              </w:rPr>
+            </w:pPr>
+            <w:r>
+              <w:rPr>
+                <w:b/>
+              </w:rPr>
+              <w:t>Historia de Usuario – CU Pago en Efectivo</w:t>
+            </w:r>
+          </w:p>
+          <w:p>
+            <w:r>
+              <w:t>ID – 13</w:t>
+            </w:r>
+          </w:p>
+          <w:p>
+            <w:r>
+              <w:t xml:space="preserve">Titulo –Pago en Efectivo </w:t>
+            </w:r>
+          </w:p>
+          <w:p>
+            <w:r>
+              <w:t>Descripción – Se registra el pago en efectivo de algún pedido realizado previamente.</w:t>
+            </w:r>
+          </w:p>
+          <w:p>
+            <w:r>
+              <w:t xml:space="preserve">Estimación – </w:t>
+            </w:r>
+          </w:p>
+          <w:p>
+            <w:r>
+              <w:t>Prioridad – M</w:t>
+            </w:r>
+          </w:p>
+          <w:p>
+            <w:r>
+              <w:t>Dependencia – HU 10</w:t>
+            </w:r>
+          </w:p>
+          <w:p>
+            <w:r>
+              <w:t xml:space="preserve">Pruebas de Aceptación –Se muestran los campos: Descripción, Precio. Se da clic en el botón Registrar Pago. </w:t>
+            </w:r>
+          </w:p>
+        </w:tc>
+      </w:tr>
+    </w:tbl>
+    <w:p>
+      <w:pPr>
+        <w:rPr>
+          <w:b/>
+        </w:rPr>
+      </w:pPr>
+    </w:p>
+    <w:p>
+      <w:pPr>
+        <w:rPr>
+          <w:b/>
+        </w:rPr>
+      </w:pPr>
+    </w:p>
+    <w:p>
+      <w:pPr>
+        <w:rPr>
+          <w:b/>
+        </w:rPr>
+      </w:pPr>
+    </w:p>
+    <w:p>
+      <w:pPr>
+        <w:rPr>
+          <w:b/>
+        </w:rPr>
+      </w:pPr>
+    </w:p>
+    <w:tbl>
+      <w:tblPr>
+        <w:tblStyle w:val="Tablaconcuadrcula"/>
+        <w:tblW w:w="0" w:type="auto"/>
+        <w:tblLook w:val="04A0" w:firstRow="1" w:lastRow="0" w:firstColumn="1" w:lastColumn="0" w:noHBand="0" w:noVBand="1"/>
+      </w:tblPr>
+      <w:tblGrid>
+        <w:gridCol w:w="8978"/>
+      </w:tblGrid>
+      <w:tr>
+        <w:tc>
+          <w:tcPr>
+            <w:tcW w:w="8978" w:type="dxa"/>
+          </w:tcPr>
+          <w:p>
+            <w:pPr>
+              <w:rPr>
+                <w:b/>
+              </w:rPr>
+            </w:pPr>
+            <w:r>
+              <w:rPr>
+                <w:b/>
+              </w:rPr>
+              <w:lastRenderedPageBreak/>
+              <w:t>Historia de Usuario – CU Pago en Efectivo</w:t>
+            </w:r>
+          </w:p>
+          <w:p>
+            <w:r>
+              <w:t>ID – 14</w:t>
+            </w:r>
+            <w:bookmarkStart w:id="0" w:name="_GoBack"/>
+            <w:bookmarkEnd w:id="0"/>
+          </w:p>
+          <w:p>
+            <w:r>
+              <w:t xml:space="preserve">Titulo –Pago en Efectivo </w:t>
+            </w:r>
+          </w:p>
+          <w:p>
+            <w:r>
+              <w:t>Descripción – Se registra el pago en efectivo de algún pedido realizado previamente.</w:t>
+            </w:r>
+          </w:p>
+          <w:p>
+            <w:r>
+              <w:t xml:space="preserve">Estimación – </w:t>
+            </w:r>
+          </w:p>
+          <w:p>
+            <w:r>
+              <w:t>Prioridad – M</w:t>
+            </w:r>
+          </w:p>
+          <w:p>
+            <w:r>
+              <w:t>Dependencia – HU 10</w:t>
+            </w:r>
+          </w:p>
+          <w:p>
+            <w:r>
+              <w:t xml:space="preserve">Pruebas de Aceptación –Se muestran los campos: Descripción, Precio. Se da clic en el botón Registrar Pago. </w:t>
+            </w:r>
+          </w:p>
+          <w:p>
+            <w:pPr>
+              <w:rPr>
+                <w:b/>
+              </w:rPr>
+            </w:pPr>
+          </w:p>
+        </w:tc>
+      </w:tr>
+    </w:tbl>
+    <w:p>
+      <w:pPr>
+        <w:rPr>
+          <w:b/>
         </w:rPr>
       </w:pPr>
     </w:p>
@@ -384,6 +2281,92 @@
 <file path=word/numbering.xml><?xml version="1.0" encoding="utf-8"?>
 <w:numbering xmlns:wpc="http://schemas.microsoft.com/office/word/2010/wordprocessingCanvas" xmlns:mc="http://schemas.openxmlformats.org/markup-compatibility/2006" xmlns:o="urn:schemas-microsoft-com:office:office" xmlns:r="http://schemas.openxmlformats.org/officeDocument/2006/relationships" xmlns:m="http://schemas.openxmlformats.org/officeDocument/2006/math" xmlns:v="urn:schemas-microsoft-com:vml" xmlns:wp14="http://schemas.microsoft.com/office/word/2010/wordprocessingDrawing" xmlns:wp="http://schemas.openxmlformats.org/drawingml/2006/wordprocessingDrawing" xmlns:w10="urn:schemas-microsoft-com:office:word" xmlns:w="http://schemas.openxmlformats.org/wordprocessingml/2006/main" xmlns:w14="http://schemas.microsoft.com/office/word/2010/wordml" xmlns:wpg="http://schemas.microsoft.com/office/word/2010/wordprocessingGroup" xmlns:wpi="http://schemas.microsoft.com/office/word/2010/wordprocessingInk" xmlns:wne="http://schemas.microsoft.com/office/word/2006/wordml" xmlns:wps="http://schemas.microsoft.com/office/word/2010/wordprocessingShape" mc:Ignorable="w14 wp14">
   <w:abstractNum w:abstractNumId="0">
+    <w:nsid w:val="3722503D"/>
+    <w:multiLevelType w:val="hybridMultilevel"/>
+    <w:tmpl w:val="F24CF90C"/>
+    <w:lvl w:ilvl="0" w:tplc="080A000F">
+      <w:start w:val="1"/>
+      <w:numFmt w:val="decimal"/>
+      <w:lvlText w:val="%1."/>
+      <w:lvlJc w:val="left"/>
+      <w:pPr>
+        <w:ind w:left="720" w:hanging="360"/>
+      </w:pPr>
+    </w:lvl>
+    <w:lvl w:ilvl="1" w:tplc="080A0019" w:tentative="1">
+      <w:start w:val="1"/>
+      <w:numFmt w:val="lowerLetter"/>
+      <w:lvlText w:val="%2."/>
+      <w:lvlJc w:val="left"/>
+      <w:pPr>
+        <w:ind w:left="1440" w:hanging="360"/>
+      </w:pPr>
+    </w:lvl>
+    <w:lvl w:ilvl="2" w:tplc="080A001B" w:tentative="1">
+      <w:start w:val="1"/>
+      <w:numFmt w:val="lowerRoman"/>
+      <w:lvlText w:val="%3."/>
+      <w:lvlJc w:val="right"/>
+      <w:pPr>
+        <w:ind w:left="2160" w:hanging="180"/>
+      </w:pPr>
+    </w:lvl>
+    <w:lvl w:ilvl="3" w:tplc="080A000F" w:tentative="1">
+      <w:start w:val="1"/>
+      <w:numFmt w:val="decimal"/>
+      <w:lvlText w:val="%4."/>
+      <w:lvlJc w:val="left"/>
+      <w:pPr>
+        <w:ind w:left="2880" w:hanging="360"/>
+      </w:pPr>
+    </w:lvl>
+    <w:lvl w:ilvl="4" w:tplc="080A0019" w:tentative="1">
+      <w:start w:val="1"/>
+      <w:numFmt w:val="lowerLetter"/>
+      <w:lvlText w:val="%5."/>
+      <w:lvlJc w:val="left"/>
+      <w:pPr>
+        <w:ind w:left="3600" w:hanging="360"/>
+      </w:pPr>
+    </w:lvl>
+    <w:lvl w:ilvl="5" w:tplc="080A001B" w:tentative="1">
+      <w:start w:val="1"/>
+      <w:numFmt w:val="lowerRoman"/>
+      <w:lvlText w:val="%6."/>
+      <w:lvlJc w:val="right"/>
+      <w:pPr>
+        <w:ind w:left="4320" w:hanging="180"/>
+      </w:pPr>
+    </w:lvl>
+    <w:lvl w:ilvl="6" w:tplc="080A000F" w:tentative="1">
+      <w:start w:val="1"/>
+      <w:numFmt w:val="decimal"/>
+      <w:lvlText w:val="%7."/>
+      <w:lvlJc w:val="left"/>
+      <w:pPr>
+        <w:ind w:left="5040" w:hanging="360"/>
+      </w:pPr>
+    </w:lvl>
+    <w:lvl w:ilvl="7" w:tplc="080A0019" w:tentative="1">
+      <w:start w:val="1"/>
+      <w:numFmt w:val="lowerLetter"/>
+      <w:lvlText w:val="%8."/>
+      <w:lvlJc w:val="left"/>
+      <w:pPr>
+        <w:ind w:left="5760" w:hanging="360"/>
+      </w:pPr>
+    </w:lvl>
+    <w:lvl w:ilvl="8" w:tplc="080A001B" w:tentative="1">
+      <w:start w:val="1"/>
+      <w:numFmt w:val="lowerRoman"/>
+      <w:lvlText w:val="%9."/>
+      <w:lvlJc w:val="right"/>
+      <w:pPr>
+        <w:ind w:left="6480" w:hanging="180"/>
+      </w:pPr>
+    </w:lvl>
+  </w:abstractNum>
+  <w:abstractNum w:abstractNumId="1">
     <w:nsid w:val="4458143F"/>
     <w:multiLevelType w:val="hybridMultilevel"/>
     <w:tmpl w:val="BCAA5496"/>
@@ -496,7 +2479,7 @@
       </w:rPr>
     </w:lvl>
   </w:abstractNum>
-  <w:abstractNum w:abstractNumId="1">
+  <w:abstractNum w:abstractNumId="2">
     <w:nsid w:val="7D810227"/>
     <w:multiLevelType w:val="hybridMultilevel"/>
     <w:tmpl w:val="89563C5C"/>
@@ -610,9 +2593,12 @@
     </w:lvl>
   </w:abstractNum>
   <w:num w:numId="1">
+    <w:abstractNumId w:val="2"/>
+  </w:num>
+  <w:num w:numId="2">
     <w:abstractNumId w:val="1"/>
   </w:num>
-  <w:num w:numId="2">
+  <w:num w:numId="3">
     <w:abstractNumId w:val="0"/>
   </w:num>
 </w:numbering>
@@ -823,6 +2809,32 @@
       <w:lang w:val="es-ES_tradnl" w:eastAsia="es-ES"/>
     </w:rPr>
   </w:style>
+  <w:style w:type="table" w:styleId="Tablaconcuadrcula">
+    <w:name w:val="Table Grid"/>
+    <w:basedOn w:val="Tablanormal"/>
+    <w:uiPriority w:val="59"/>
+    <w:rsid w:val="000146A0"/>
+    <w:pPr>
+      <w:spacing w:after="0" w:line="240" w:lineRule="auto"/>
+    </w:pPr>
+    <w:tblPr>
+      <w:tblInd w:w="0" w:type="dxa"/>
+      <w:tblBorders>
+        <w:top w:val="single" w:sz="4" w:space="0" w:color="auto"/>
+        <w:left w:val="single" w:sz="4" w:space="0" w:color="auto"/>
+        <w:bottom w:val="single" w:sz="4" w:space="0" w:color="auto"/>
+        <w:right w:val="single" w:sz="4" w:space="0" w:color="auto"/>
+        <w:insideH w:val="single" w:sz="4" w:space="0" w:color="auto"/>
+        <w:insideV w:val="single" w:sz="4" w:space="0" w:color="auto"/>
+      </w:tblBorders>
+      <w:tblCellMar>
+        <w:top w:w="0" w:type="dxa"/>
+        <w:left w:w="108" w:type="dxa"/>
+        <w:bottom w:w="0" w:type="dxa"/>
+        <w:right w:w="108" w:type="dxa"/>
+      </w:tblCellMar>
+    </w:tblPr>
+  </w:style>
 </w:styles>
 </file>
 
@@ -1030,6 +3042,32 @@
       <w:szCs w:val="24"/>
       <w:lang w:val="es-ES_tradnl" w:eastAsia="es-ES"/>
     </w:rPr>
+  </w:style>
+  <w:style w:type="table" w:styleId="Tablaconcuadrcula">
+    <w:name w:val="Table Grid"/>
+    <w:basedOn w:val="Tablanormal"/>
+    <w:uiPriority w:val="59"/>
+    <w:rsid w:val="000146A0"/>
+    <w:pPr>
+      <w:spacing w:after="0" w:line="240" w:lineRule="auto"/>
+    </w:pPr>
+    <w:tblPr>
+      <w:tblInd w:w="0" w:type="dxa"/>
+      <w:tblBorders>
+        <w:top w:val="single" w:sz="4" w:space="0" w:color="auto"/>
+        <w:left w:val="single" w:sz="4" w:space="0" w:color="auto"/>
+        <w:bottom w:val="single" w:sz="4" w:space="0" w:color="auto"/>
+        <w:right w:val="single" w:sz="4" w:space="0" w:color="auto"/>
+        <w:insideH w:val="single" w:sz="4" w:space="0" w:color="auto"/>
+        <w:insideV w:val="single" w:sz="4" w:space="0" w:color="auto"/>
+      </w:tblBorders>
+      <w:tblCellMar>
+        <w:top w:w="0" w:type="dxa"/>
+        <w:left w:w="108" w:type="dxa"/>
+        <w:bottom w:w="0" w:type="dxa"/>
+        <w:right w:w="108" w:type="dxa"/>
+      </w:tblCellMar>
+    </w:tblPr>
   </w:style>
 </w:styles>
 </file>

--- a/Documentación/EntregaFinal/Integracion.docx
+++ b/Documentación/EntregaFinal/Integracion.docx
@@ -1,54 +1,831 @@
 
 <file path=word/document.xml><?xml version="1.0" encoding="utf-8"?>
-<w:document xmlns:wpc="http://schemas.microsoft.com/office/word/2010/wordprocessingCanvas" xmlns:mc="http://schemas.openxmlformats.org/markup-compatibility/2006" xmlns:o="urn:schemas-microsoft-com:office:office" xmlns:r="http://schemas.openxmlformats.org/officeDocument/2006/relationships" xmlns:m="http://schemas.openxmlformats.org/officeDocument/2006/math" xmlns:v="urn:schemas-microsoft-com:vml" xmlns:wp14="http://schemas.microsoft.com/office/word/2010/wordprocessingDrawing" xmlns:wp="http://schemas.openxmlformats.org/drawingml/2006/wordprocessingDrawing" xmlns:w10="urn:schemas-microsoft-com:office:word" xmlns:w="http://schemas.openxmlformats.org/wordprocessingml/2006/main" xmlns:w14="http://schemas.microsoft.com/office/word/2010/wordml" xmlns:wpg="http://schemas.microsoft.com/office/word/2010/wordprocessingGroup" xmlns:wpi="http://schemas.microsoft.com/office/word/2010/wordprocessingInk" xmlns:wne="http://schemas.microsoft.com/office/word/2006/wordml" xmlns:wps="http://schemas.microsoft.com/office/word/2010/wordprocessingShape" mc:Ignorable="w14 wp14">
+<w:document xmlns:wpc="http://schemas.microsoft.com/office/word/2010/wordprocessingCanvas" xmlns:mc="http://schemas.openxmlformats.org/markup-compatibility/2006" xmlns:o="urn:schemas-microsoft-com:office:office" xmlns:r="http://schemas.openxmlformats.org/officeDocument/2006/relationships" xmlns:m="http://schemas.openxmlformats.org/officeDocument/2006/math" xmlns:v="urn:schemas-microsoft-com:vml" xmlns:wp14="http://schemas.microsoft.com/office/word/2010/wordprocessingDrawing" xmlns:wp="http://schemas.openxmlformats.org/drawingml/2006/wordprocessingDrawing" xmlns:w10="urn:schemas-microsoft-com:office:word" xmlns:w="http://schemas.openxmlformats.org/wordprocessingml/2006/main" xmlns:w14="http://schemas.microsoft.com/office/word/2010/wordml" xmlns:w15="http://schemas.microsoft.com/office/word/2012/wordml" xmlns:wpg="http://schemas.microsoft.com/office/word/2010/wordprocessingGroup" xmlns:wpi="http://schemas.microsoft.com/office/word/2010/wordprocessingInk" xmlns:wne="http://schemas.microsoft.com/office/word/2006/wordml" xmlns:wps="http://schemas.microsoft.com/office/word/2010/wordprocessingShape" mc:Ignorable="w14 w15 wp14">
   <w:body>
-    <w:p>
-      <w:r>
-        <w:t xml:space="preserve">Aquí va una bonita Hoja de presentación la cual realizara </w:t>
-      </w:r>
-      <w:proofErr w:type="spellStart"/>
-      <w:r>
-        <w:t>Hector</w:t>
-      </w:r>
-      <w:proofErr w:type="spellEnd"/>
-      <w:r>
-        <w:t xml:space="preserve"> </w:t>
-      </w:r>
-      <w:proofErr w:type="spellStart"/>
-      <w:r>
-        <w:t>Sanchez</w:t>
-      </w:r>
-      <w:proofErr w:type="spellEnd"/>
-      <w:r>
-        <w:t>.</w:t>
-      </w:r>
-    </w:p>
-    <w:p/>
-    <w:p/>
-    <w:p/>
-    <w:p/>
-    <w:p/>
-    <w:p/>
-    <w:p/>
-    <w:p/>
-    <w:p/>
-    <w:p/>
-    <w:p/>
-    <w:p/>
-    <w:p/>
-    <w:p/>
-    <w:p/>
-    <w:p/>
-    <w:p/>
-    <w:p/>
-    <w:p/>
-    <w:p/>
-    <w:p/>
-    <w:p/>
-    <w:p/>
-    <w:p/>
-    <w:p/>
-    <w:p>
+    <w:sdt>
+      <w:sdtPr>
+        <w:id w:val="195743974"/>
+        <w:docPartObj>
+          <w:docPartGallery w:val="Cover Pages"/>
+          <w:docPartUnique/>
+        </w:docPartObj>
+      </w:sdtPr>
+      <w:sdtContent>
+        <w:p/>
+        <w:p>
+          <w:r>
+            <w:rPr>
+              <w:noProof/>
+            </w:rPr>
+            <mc:AlternateContent>
+              <mc:Choice Requires="wpg">
+                <w:drawing>
+                  <wp:anchor distT="0" distB="0" distL="114300" distR="114300" simplePos="0" relativeHeight="251655168" behindDoc="1" locked="0" layoutInCell="1" allowOverlap="1">
+                    <wp:simplePos x="0" y="0"/>
+                    <wp:positionH relativeFrom="margin">
+                      <wp:align>center</wp:align>
+                    </wp:positionH>
+                    <mc:AlternateContent>
+                      <mc:Choice Requires="wp14">
+                        <wp:positionV relativeFrom="page">
+                          <wp14:pctPosVOffset>4500</wp14:pctPosVOffset>
+                        </wp:positionV>
+                      </mc:Choice>
+                      <mc:Fallback>
+                        <wp:positionV relativeFrom="page">
+                          <wp:posOffset>452120</wp:posOffset>
+                        </wp:positionV>
+                      </mc:Fallback>
+                    </mc:AlternateContent>
+                    <wp:extent cx="6858000" cy="7068185"/>
+                    <wp:effectExtent l="0" t="0" r="0" b="0"/>
+                    <wp:wrapNone/>
+                    <wp:docPr id="125" name="Grupo 125"/>
+                    <wp:cNvGraphicFramePr>
+                      <a:graphicFrameLocks xmlns:a="http://schemas.openxmlformats.org/drawingml/2006/main" noChangeAspect="1"/>
+                    </wp:cNvGraphicFramePr>
+                    <a:graphic xmlns:a="http://schemas.openxmlformats.org/drawingml/2006/main">
+                      <a:graphicData uri="http://schemas.microsoft.com/office/word/2010/wordprocessingGroup">
+                        <wpg:wgp>
+                          <wpg:cNvGrpSpPr>
+                            <a:grpSpLocks noChangeAspect="1"/>
+                          </wpg:cNvGrpSpPr>
+                          <wpg:grpSpPr>
+                            <a:xfrm>
+                              <a:off x="0" y="0"/>
+                              <a:ext cx="6858000" cy="7068312"/>
+                              <a:chOff x="0" y="0"/>
+                              <a:chExt cx="5561330" cy="5404485"/>
+                            </a:xfrm>
+                          </wpg:grpSpPr>
+                          <wps:wsp>
+                            <wps:cNvPr id="126" name="Forma libre 10"/>
+                            <wps:cNvSpPr>
+                              <a:spLocks/>
+                            </wps:cNvSpPr>
+                            <wps:spPr bwMode="auto">
+                              <a:xfrm>
+                                <a:off x="0" y="0"/>
+                                <a:ext cx="5557520" cy="5404485"/>
+                              </a:xfrm>
+                              <a:custGeom>
+                                <a:avLst/>
+                                <a:gdLst>
+                                  <a:gd name="T0" fmla="*/ 0 w 720"/>
+                                  <a:gd name="T1" fmla="*/ 0 h 700"/>
+                                  <a:gd name="T2" fmla="*/ 0 w 720"/>
+                                  <a:gd name="T3" fmla="*/ 644 h 700"/>
+                                  <a:gd name="T4" fmla="*/ 113 w 720"/>
+                                  <a:gd name="T5" fmla="*/ 665 h 700"/>
+                                  <a:gd name="T6" fmla="*/ 720 w 720"/>
+                                  <a:gd name="T7" fmla="*/ 644 h 700"/>
+                                  <a:gd name="T8" fmla="*/ 720 w 720"/>
+                                  <a:gd name="T9" fmla="*/ 617 h 700"/>
+                                  <a:gd name="T10" fmla="*/ 720 w 720"/>
+                                  <a:gd name="T11" fmla="*/ 0 h 700"/>
+                                  <a:gd name="T12" fmla="*/ 0 w 720"/>
+                                  <a:gd name="T13" fmla="*/ 0 h 700"/>
+                                </a:gdLst>
+                                <a:ahLst/>
+                                <a:cxnLst>
+                                  <a:cxn ang="0">
+                                    <a:pos x="T0" y="T1"/>
+                                  </a:cxn>
+                                  <a:cxn ang="0">
+                                    <a:pos x="T2" y="T3"/>
+                                  </a:cxn>
+                                  <a:cxn ang="0">
+                                    <a:pos x="T4" y="T5"/>
+                                  </a:cxn>
+                                  <a:cxn ang="0">
+                                    <a:pos x="T6" y="T7"/>
+                                  </a:cxn>
+                                  <a:cxn ang="0">
+                                    <a:pos x="T8" y="T9"/>
+                                  </a:cxn>
+                                  <a:cxn ang="0">
+                                    <a:pos x="T10" y="T11"/>
+                                  </a:cxn>
+                                  <a:cxn ang="0">
+                                    <a:pos x="T12" y="T13"/>
+                                  </a:cxn>
+                                </a:cxnLst>
+                                <a:rect l="0" t="0" r="r" b="b"/>
+                                <a:pathLst>
+                                  <a:path w="720" h="700">
+                                    <a:moveTo>
+                                      <a:pt x="0" y="0"/>
+                                    </a:moveTo>
+                                    <a:cubicBezTo>
+                                      <a:pt x="0" y="644"/>
+                                      <a:pt x="0" y="644"/>
+                                      <a:pt x="0" y="644"/>
+                                    </a:cubicBezTo>
+                                    <a:cubicBezTo>
+                                      <a:pt x="23" y="650"/>
+                                      <a:pt x="62" y="658"/>
+                                      <a:pt x="113" y="665"/>
+                                    </a:cubicBezTo>
+                                    <a:cubicBezTo>
+                                      <a:pt x="250" y="685"/>
+                                      <a:pt x="476" y="700"/>
+                                      <a:pt x="720" y="644"/>
+                                    </a:cubicBezTo>
+                                    <a:cubicBezTo>
+                                      <a:pt x="720" y="617"/>
+                                      <a:pt x="720" y="617"/>
+                                      <a:pt x="720" y="617"/>
+                                    </a:cubicBezTo>
+                                    <a:cubicBezTo>
+                                      <a:pt x="720" y="0"/>
+                                      <a:pt x="720" y="0"/>
+                                      <a:pt x="720" y="0"/>
+                                    </a:cubicBezTo>
+                                    <a:cubicBezTo>
+                                      <a:pt x="0" y="0"/>
+                                      <a:pt x="0" y="0"/>
+                                      <a:pt x="0" y="0"/>
+                                    </a:cubicBezTo>
+                                  </a:path>
+                                </a:pathLst>
+                              </a:custGeom>
+                              <a:ln>
+                                <a:noFill/>
+                              </a:ln>
+                            </wps:spPr>
+                            <wps:style>
+                              <a:lnRef idx="0">
+                                <a:scrgbClr r="0" g="0" b="0"/>
+                              </a:lnRef>
+                              <a:fillRef idx="1003">
+                                <a:schemeClr val="dk2"/>
+                              </a:fillRef>
+                              <a:effectRef idx="0">
+                                <a:scrgbClr r="0" g="0" b="0"/>
+                              </a:effectRef>
+                              <a:fontRef idx="major"/>
+                            </wps:style>
+                            <wps:txbx>
+                              <w:txbxContent>
+                                <w:p>
+                                  <w:pPr>
+                                    <w:rPr>
+                                      <w:color w:val="FFFFFF" w:themeColor="background1"/>
+                                      <w:sz w:val="72"/>
+                                      <w:szCs w:val="72"/>
+                                    </w:rPr>
+                                  </w:pPr>
+                                  <w:sdt>
+                                    <w:sdtPr>
+                                      <w:rPr>
+                                        <w:color w:val="FFFFFF" w:themeColor="background1"/>
+                                        <w:sz w:val="72"/>
+                                        <w:szCs w:val="72"/>
+                                      </w:rPr>
+                                      <w:alias w:val="Título"/>
+                                      <w:tag w:val=""/>
+                                      <w:id w:val="-554696155"/>
+                                      <w:dataBinding w:prefixMappings="xmlns:ns0='http://purl.org/dc/elements/1.1/' xmlns:ns1='http://schemas.openxmlformats.org/package/2006/metadata/core-properties' " w:xpath="/ns1:coreProperties[1]/ns0:title[1]" w:storeItemID="{6C3C8BC8-F283-45AE-878A-BAB7291924A1}"/>
+                                      <w:text/>
+                                    </w:sdtPr>
+                                    <w:sdtContent>
+                                      <w:r>
+                                        <w:rPr>
+                                          <w:color w:val="FFFFFF" w:themeColor="background1"/>
+                                          <w:sz w:val="72"/>
+                                          <w:szCs w:val="72"/>
+                                        </w:rPr>
+                                        <w:t>Fábrica De Ropa</w:t>
+                                      </w:r>
+                                    </w:sdtContent>
+                                  </w:sdt>
+                                </w:p>
+                              </w:txbxContent>
+                            </wps:txbx>
+                            <wps:bodyPr rot="0" vert="horz" wrap="square" lIns="914400" tIns="1097280" rIns="1097280" bIns="1097280" anchor="b" anchorCtr="0" upright="1">
+                              <a:noAutofit/>
+                            </wps:bodyPr>
+                          </wps:wsp>
+                          <wps:wsp>
+                            <wps:cNvPr id="127" name="Forma libre 11"/>
+                            <wps:cNvSpPr>
+                              <a:spLocks/>
+                            </wps:cNvSpPr>
+                            <wps:spPr bwMode="auto">
+                              <a:xfrm>
+                                <a:off x="876300" y="4769783"/>
+                                <a:ext cx="4685030" cy="509905"/>
+                              </a:xfrm>
+                              <a:custGeom>
+                                <a:avLst/>
+                                <a:gdLst>
+                                  <a:gd name="T0" fmla="*/ 607 w 607"/>
+                                  <a:gd name="T1" fmla="*/ 0 h 66"/>
+                                  <a:gd name="T2" fmla="*/ 176 w 607"/>
+                                  <a:gd name="T3" fmla="*/ 57 h 66"/>
+                                  <a:gd name="T4" fmla="*/ 0 w 607"/>
+                                  <a:gd name="T5" fmla="*/ 48 h 66"/>
+                                  <a:gd name="T6" fmla="*/ 251 w 607"/>
+                                  <a:gd name="T7" fmla="*/ 66 h 66"/>
+                                  <a:gd name="T8" fmla="*/ 607 w 607"/>
+                                  <a:gd name="T9" fmla="*/ 27 h 66"/>
+                                  <a:gd name="T10" fmla="*/ 607 w 607"/>
+                                  <a:gd name="T11" fmla="*/ 0 h 66"/>
+                                </a:gdLst>
+                                <a:ahLst/>
+                                <a:cxnLst>
+                                  <a:cxn ang="0">
+                                    <a:pos x="T0" y="T1"/>
+                                  </a:cxn>
+                                  <a:cxn ang="0">
+                                    <a:pos x="T2" y="T3"/>
+                                  </a:cxn>
+                                  <a:cxn ang="0">
+                                    <a:pos x="T4" y="T5"/>
+                                  </a:cxn>
+                                  <a:cxn ang="0">
+                                    <a:pos x="T6" y="T7"/>
+                                  </a:cxn>
+                                  <a:cxn ang="0">
+                                    <a:pos x="T8" y="T9"/>
+                                  </a:cxn>
+                                  <a:cxn ang="0">
+                                    <a:pos x="T10" y="T11"/>
+                                  </a:cxn>
+                                </a:cxnLst>
+                                <a:rect l="0" t="0" r="r" b="b"/>
+                                <a:pathLst>
+                                  <a:path w="607" h="66">
+                                    <a:moveTo>
+                                      <a:pt x="607" y="0"/>
+                                    </a:moveTo>
+                                    <a:cubicBezTo>
+                                      <a:pt x="450" y="44"/>
+                                      <a:pt x="300" y="57"/>
+                                      <a:pt x="176" y="57"/>
+                                    </a:cubicBezTo>
+                                    <a:cubicBezTo>
+                                      <a:pt x="109" y="57"/>
+                                      <a:pt x="49" y="53"/>
+                                      <a:pt x="0" y="48"/>
+                                    </a:cubicBezTo>
+                                    <a:cubicBezTo>
+                                      <a:pt x="66" y="58"/>
+                                      <a:pt x="152" y="66"/>
+                                      <a:pt x="251" y="66"/>
+                                    </a:cubicBezTo>
+                                    <a:cubicBezTo>
+                                      <a:pt x="358" y="66"/>
+                                      <a:pt x="480" y="56"/>
+                                      <a:pt x="607" y="27"/>
+                                    </a:cubicBezTo>
+                                    <a:cubicBezTo>
+                                      <a:pt x="607" y="0"/>
+                                      <a:pt x="607" y="0"/>
+                                      <a:pt x="607" y="0"/>
+                                    </a:cubicBezTo>
+                                  </a:path>
+                                </a:pathLst>
+                              </a:custGeom>
+                              <a:solidFill>
+                                <a:schemeClr val="bg1">
+                                  <a:alpha val="30000"/>
+                                </a:schemeClr>
+                              </a:solidFill>
+                              <a:ln>
+                                <a:noFill/>
+                              </a:ln>
+                              <a:extLst>
+                                <a:ext uri="{91240B29-F687-4F45-9708-019B960494DF}">
+                                  <a14:hiddenLine xmlns:a14="http://schemas.microsoft.com/office/drawing/2010/main" w="9525">
+                                    <a:solidFill>
+                                      <a:srgbClr val="000000"/>
+                                    </a:solidFill>
+                                    <a:round/>
+                                    <a:headEnd/>
+                                    <a:tailEnd/>
+                                  </a14:hiddenLine>
+                                </a:ext>
+                              </a:extLst>
+                            </wps:spPr>
+                            <wps:bodyPr rot="0" vert="horz" wrap="square" lIns="91440" tIns="45720" rIns="91440" bIns="45720" anchor="b" anchorCtr="0" upright="1">
+                              <a:noAutofit/>
+                            </wps:bodyPr>
+                          </wps:wsp>
+                        </wpg:wgp>
+                      </a:graphicData>
+                    </a:graphic>
+                    <wp14:sizeRelH relativeFrom="margin">
+                      <wp14:pctWidth>115400</wp14:pctWidth>
+                    </wp14:sizeRelH>
+                    <wp14:sizeRelV relativeFrom="page">
+                      <wp14:pctHeight>67000</wp14:pctHeight>
+                    </wp14:sizeRelV>
+                  </wp:anchor>
+                </w:drawing>
+              </mc:Choice>
+              <mc:Fallback>
+                <w:pict>
+                  <v:group id="Grupo 125" o:spid="_x0000_s1026" style="position:absolute;margin-left:0;margin-top:0;width:540pt;height:556.55pt;z-index:-251661312;mso-width-percent:1154;mso-height-percent:670;mso-top-percent:45;mso-position-horizontal:center;mso-position-horizontal-relative:margin;mso-position-vertical-relative:page;mso-width-percent:1154;mso-height-percent:670;mso-top-percent:45;mso-width-relative:margin" coordsize="55613,54044" o:gfxdata="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">
+                    <o:lock v:ext="edit" aspectratio="t"/>
+                    <v:shape id="Forma libre 10" o:spid="_x0000_s1027" style="position:absolute;width:55575;height:54044;visibility:visible;mso-wrap-style:square;v-text-anchor:bottom" coordsize="720,700" o:spt="100" o:gfxdata="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" adj="-11796480,,5400" path="m,c,644,,644,,644v23,6,62,14,113,21c250,685,476,700,720,644v,-27,,-27,,-27c720,,720,,720,,,,,,,e" fillcolor="#2d69b5 [2578]" stroked="f">
+                      <v:fill color2="#091525 [962]" rotate="t" focusposition=".5,.5" focussize="" focus="100%" type="gradientRadial"/>
+                      <v:stroke joinstyle="miter"/>
+                      <v:formulas/>
+                      <v:path arrowok="t" o:connecttype="custom" o:connectlocs="0,0;0,4972126;872222,5134261;5557520,4972126;5557520,4763667;5557520,0;0,0" o:connectangles="0,0,0,0,0,0,0" textboxrect="0,0,720,700"/>
+                      <v:textbox inset="1in,86.4pt,86.4pt,86.4pt">
+                        <w:txbxContent>
+                          <w:p>
+                            <w:pPr>
+                              <w:rPr>
+                                <w:color w:val="FFFFFF" w:themeColor="background1"/>
+                                <w:sz w:val="72"/>
+                                <w:szCs w:val="72"/>
+                              </w:rPr>
+                            </w:pPr>
+                            <w:sdt>
+                              <w:sdtPr>
+                                <w:rPr>
+                                  <w:color w:val="FFFFFF" w:themeColor="background1"/>
+                                  <w:sz w:val="72"/>
+                                  <w:szCs w:val="72"/>
+                                </w:rPr>
+                                <w:alias w:val="Título"/>
+                                <w:tag w:val=""/>
+                                <w:id w:val="-554696155"/>
+                                <w:dataBinding w:prefixMappings="xmlns:ns0='http://purl.org/dc/elements/1.1/' xmlns:ns1='http://schemas.openxmlformats.org/package/2006/metadata/core-properties' " w:xpath="/ns1:coreProperties[1]/ns0:title[1]" w:storeItemID="{6C3C8BC8-F283-45AE-878A-BAB7291924A1}"/>
+                                <w:text/>
+                              </w:sdtPr>
+                              <w:sdtContent>
+                                <w:r>
+                                  <w:rPr>
+                                    <w:color w:val="FFFFFF" w:themeColor="background1"/>
+                                    <w:sz w:val="72"/>
+                                    <w:szCs w:val="72"/>
+                                  </w:rPr>
+                                  <w:t>Fábrica De Ropa</w:t>
+                                </w:r>
+                              </w:sdtContent>
+                            </w:sdt>
+                          </w:p>
+                        </w:txbxContent>
+                      </v:textbox>
+                    </v:shape>
+                    <v:shape id="Forma libre 11" o:spid="_x0000_s1028" style="position:absolute;left:8763;top:47697;width:46850;height:5099;visibility:visible;mso-wrap-style:square;v-text-anchor:bottom" coordsize="607,66" o:gfxdata="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" path="m607,c450,44,300,57,176,57,109,57,49,53,,48,66,58,152,66,251,66,358,66,480,56,607,27,607,,607,,607,e" fillcolor="white [3212]" stroked="f">
+                      <v:fill opacity="19789f"/>
+                      <v:path arrowok="t" o:connecttype="custom" o:connectlocs="4685030,0;1358427,440373;0,370840;1937302,509905;4685030,208598;4685030,0" o:connectangles="0,0,0,0,0,0"/>
+                    </v:shape>
+                    <w10:wrap anchorx="margin" anchory="page"/>
+                  </v:group>
+                </w:pict>
+              </mc:Fallback>
+            </mc:AlternateContent>
+          </w:r>
+          <w:r>
+            <w:rPr>
+              <w:noProof/>
+            </w:rPr>
+            <mc:AlternateContent>
+              <mc:Choice Requires="wps">
+                <w:drawing>
+                  <wp:anchor distT="0" distB="0" distL="114300" distR="114300" simplePos="0" relativeHeight="251659264" behindDoc="0" locked="0" layoutInCell="1" allowOverlap="1">
+                    <wp:simplePos x="0" y="0"/>
+                    <wp:positionH relativeFrom="page">
+                      <wp:align>center</wp:align>
+                    </wp:positionH>
+                    <mc:AlternateContent>
+                      <mc:Choice Requires="wp14">
+                        <wp:positionV relativeFrom="page">
+                          <wp14:pctPosVOffset>79000</wp14:pctPosVOffset>
+                        </wp:positionV>
+                      </mc:Choice>
+                      <mc:Fallback>
+                        <wp:positionV relativeFrom="page">
+                          <wp:posOffset>7945755</wp:posOffset>
+                        </wp:positionV>
+                      </mc:Fallback>
+                    </mc:AlternateContent>
+                    <wp:extent cx="5753100" cy="484632"/>
+                    <wp:effectExtent l="0" t="0" r="0" b="7620"/>
+                    <wp:wrapSquare wrapText="bothSides"/>
+                    <wp:docPr id="129" name="Cuadro de texto 129"/>
+                    <wp:cNvGraphicFramePr/>
+                    <a:graphic xmlns:a="http://schemas.openxmlformats.org/drawingml/2006/main">
+                      <a:graphicData uri="http://schemas.microsoft.com/office/word/2010/wordprocessingShape">
+                        <wps:wsp>
+                          <wps:cNvSpPr txBox="1"/>
+                          <wps:spPr>
+                            <a:xfrm>
+                              <a:off x="0" y="0"/>
+                              <a:ext cx="5753100" cy="484632"/>
+                            </a:xfrm>
+                            <a:prstGeom prst="rect">
+                              <a:avLst/>
+                            </a:prstGeom>
+                            <a:noFill/>
+                            <a:ln w="6350">
+                              <a:noFill/>
+                            </a:ln>
+                            <a:effectLst/>
+                          </wps:spPr>
+                          <wps:style>
+                            <a:lnRef idx="0">
+                              <a:schemeClr val="accent1"/>
+                            </a:lnRef>
+                            <a:fillRef idx="0">
+                              <a:schemeClr val="accent1"/>
+                            </a:fillRef>
+                            <a:effectRef idx="0">
+                              <a:schemeClr val="accent1"/>
+                            </a:effectRef>
+                            <a:fontRef idx="minor">
+                              <a:schemeClr val="dk1"/>
+                            </a:fontRef>
+                          </wps:style>
+                          <wps:txbx>
+                            <w:txbxContent>
+                              <w:sdt>
+                                <w:sdtPr>
+                                  <w:rPr>
+                                    <w:caps/>
+                                    <w:color w:val="4F81BD" w:themeColor="accent1"/>
+                                    <w:sz w:val="28"/>
+                                    <w:szCs w:val="28"/>
+                                  </w:rPr>
+                                  <w:alias w:val="Subtítulo"/>
+                                  <w:tag w:val=""/>
+                                  <w:id w:val="-1452929454"/>
+                                  <w:dataBinding w:prefixMappings="xmlns:ns0='http://purl.org/dc/elements/1.1/' xmlns:ns1='http://schemas.openxmlformats.org/package/2006/metadata/core-properties' " w:xpath="/ns1:coreProperties[1]/ns0:subject[1]" w:storeItemID="{6C3C8BC8-F283-45AE-878A-BAB7291924A1}"/>
+                                  <w:text/>
+                                </w:sdtPr>
+                                <w:sdtContent>
+                                  <w:p>
+                                    <w:pPr>
+                                      <w:pStyle w:val="Sinespaciado"/>
+                                      <w:spacing w:before="40" w:after="40"/>
+                                      <w:rPr>
+                                        <w:caps/>
+                                        <w:color w:val="4F81BD" w:themeColor="accent1"/>
+                                        <w:sz w:val="28"/>
+                                        <w:szCs w:val="28"/>
+                                      </w:rPr>
+                                    </w:pPr>
+                                    <w:r>
+                                      <w:rPr>
+                                        <w:caps/>
+                                        <w:color w:val="4F81BD" w:themeColor="accent1"/>
+                                        <w:sz w:val="28"/>
+                                        <w:szCs w:val="28"/>
+                                      </w:rPr>
+                                      <w:t>administracion de proyectos</w:t>
+                                    </w:r>
+                                  </w:p>
+                                </w:sdtContent>
+                              </w:sdt>
+                              <w:sdt>
+                                <w:sdtPr>
+                                  <w:rPr>
+                                    <w:caps/>
+                                    <w:color w:val="4BACC6" w:themeColor="accent5"/>
+                                    <w:sz w:val="24"/>
+                                    <w:szCs w:val="24"/>
+                                  </w:rPr>
+                                  <w:alias w:val="Autor"/>
+                                  <w:tag w:val=""/>
+                                  <w:id w:val="-954487662"/>
+                                  <w:dataBinding w:prefixMappings="xmlns:ns0='http://purl.org/dc/elements/1.1/' xmlns:ns1='http://schemas.openxmlformats.org/package/2006/metadata/core-properties' " w:xpath="/ns1:coreProperties[1]/ns0:creator[1]" w:storeItemID="{6C3C8BC8-F283-45AE-878A-BAB7291924A1}"/>
+                                  <w:text/>
+                                </w:sdtPr>
+                                <w:sdtContent>
+                                  <w:p>
+                                    <w:pPr>
+                                      <w:pStyle w:val="Sinespaciado"/>
+                                      <w:spacing w:before="40" w:after="40"/>
+                                      <w:rPr>
+                                        <w:caps/>
+                                        <w:color w:val="4BACC6" w:themeColor="accent5"/>
+                                        <w:sz w:val="24"/>
+                                        <w:szCs w:val="24"/>
+                                      </w:rPr>
+                                    </w:pPr>
+                                    <w:r>
+                                      <w:rPr>
+                                        <w:caps/>
+                                        <w:color w:val="4BACC6" w:themeColor="accent5"/>
+                                        <w:sz w:val="24"/>
+                                        <w:szCs w:val="24"/>
+                                      </w:rPr>
+                                      <w:t>julian aguilar, hector villa, hctor sanchez</w:t>
+                                    </w:r>
+                                  </w:p>
+                                </w:sdtContent>
+                              </w:sdt>
+                            </w:txbxContent>
+                          </wps:txbx>
+                          <wps:bodyPr rot="0" spcFirstLastPara="0" vertOverflow="overflow" horzOverflow="overflow" vert="horz" wrap="square" lIns="914400" tIns="0" rIns="1097280" bIns="0" numCol="1" spcCol="0" rtlCol="0" fromWordArt="0" anchor="t" anchorCtr="0" forceAA="0" compatLnSpc="1">
+                            <a:prstTxWarp prst="textNoShape">
+                              <a:avLst/>
+                            </a:prstTxWarp>
+                            <a:spAutoFit/>
+                          </wps:bodyPr>
+                        </wps:wsp>
+                      </a:graphicData>
+                    </a:graphic>
+                    <wp14:sizeRelH relativeFrom="margin">
+                      <wp14:pctWidth>115400</wp14:pctWidth>
+                    </wp14:sizeRelH>
+                    <wp14:sizeRelV relativeFrom="margin">
+                      <wp14:pctHeight>0</wp14:pctHeight>
+                    </wp14:sizeRelV>
+                  </wp:anchor>
+                </w:drawing>
+              </mc:Choice>
+              <mc:Fallback>
+                <w:pict>
+                  <v:shapetype id="_x0000_t202" coordsize="21600,21600" o:spt="202" path="m,l,21600r21600,l21600,xe">
+                    <v:stroke joinstyle="miter"/>
+                    <v:path gradientshapeok="t" o:connecttype="rect"/>
+                  </v:shapetype>
+                  <v:shape id="Cuadro de texto 129" o:spid="_x0000_s1029" type="#_x0000_t202" style="position:absolute;margin-left:0;margin-top:0;width:453pt;height:38.15pt;z-index:251659264;visibility:visible;mso-wrap-style:square;mso-width-percent:1154;mso-height-percent:0;mso-top-percent:790;mso-wrap-distance-left:9pt;mso-wrap-distance-top:0;mso-wrap-distance-right:9pt;mso-wrap-distance-bottom:0;mso-position-horizontal:center;mso-position-horizontal-relative:page;mso-position-vertical-relative:page;mso-width-percent:1154;mso-height-percent:0;mso-top-percent:790;mso-width-relative:margin;mso-height-relative:margin;v-text-anchor:top" o:gfxdata="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" filled="f" stroked="f" strokeweight=".5pt">
+                    <v:textbox style="mso-fit-shape-to-text:t" inset="1in,0,86.4pt,0">
+                      <w:txbxContent>
+                        <w:sdt>
+                          <w:sdtPr>
+                            <w:rPr>
+                              <w:caps/>
+                              <w:color w:val="4F81BD" w:themeColor="accent1"/>
+                              <w:sz w:val="28"/>
+                              <w:szCs w:val="28"/>
+                            </w:rPr>
+                            <w:alias w:val="Subtítulo"/>
+                            <w:tag w:val=""/>
+                            <w:id w:val="-1452929454"/>
+                            <w:dataBinding w:prefixMappings="xmlns:ns0='http://purl.org/dc/elements/1.1/' xmlns:ns1='http://schemas.openxmlformats.org/package/2006/metadata/core-properties' " w:xpath="/ns1:coreProperties[1]/ns0:subject[1]" w:storeItemID="{6C3C8BC8-F283-45AE-878A-BAB7291924A1}"/>
+                            <w:text/>
+                          </w:sdtPr>
+                          <w:sdtContent>
+                            <w:p>
+                              <w:pPr>
+                                <w:pStyle w:val="Sinespaciado"/>
+                                <w:spacing w:before="40" w:after="40"/>
+                                <w:rPr>
+                                  <w:caps/>
+                                  <w:color w:val="4F81BD" w:themeColor="accent1"/>
+                                  <w:sz w:val="28"/>
+                                  <w:szCs w:val="28"/>
+                                </w:rPr>
+                              </w:pPr>
+                              <w:r>
+                                <w:rPr>
+                                  <w:caps/>
+                                  <w:color w:val="4F81BD" w:themeColor="accent1"/>
+                                  <w:sz w:val="28"/>
+                                  <w:szCs w:val="28"/>
+                                </w:rPr>
+                                <w:t>administracion de proyectos</w:t>
+                              </w:r>
+                            </w:p>
+                          </w:sdtContent>
+                        </w:sdt>
+                        <w:sdt>
+                          <w:sdtPr>
+                            <w:rPr>
+                              <w:caps/>
+                              <w:color w:val="4BACC6" w:themeColor="accent5"/>
+                              <w:sz w:val="24"/>
+                              <w:szCs w:val="24"/>
+                            </w:rPr>
+                            <w:alias w:val="Autor"/>
+                            <w:tag w:val=""/>
+                            <w:id w:val="-954487662"/>
+                            <w:dataBinding w:prefixMappings="xmlns:ns0='http://purl.org/dc/elements/1.1/' xmlns:ns1='http://schemas.openxmlformats.org/package/2006/metadata/core-properties' " w:xpath="/ns1:coreProperties[1]/ns0:creator[1]" w:storeItemID="{6C3C8BC8-F283-45AE-878A-BAB7291924A1}"/>
+                            <w:text/>
+                          </w:sdtPr>
+                          <w:sdtContent>
+                            <w:p>
+                              <w:pPr>
+                                <w:pStyle w:val="Sinespaciado"/>
+                                <w:spacing w:before="40" w:after="40"/>
+                                <w:rPr>
+                                  <w:caps/>
+                                  <w:color w:val="4BACC6" w:themeColor="accent5"/>
+                                  <w:sz w:val="24"/>
+                                  <w:szCs w:val="24"/>
+                                </w:rPr>
+                              </w:pPr>
+                              <w:r>
+                                <w:rPr>
+                                  <w:caps/>
+                                  <w:color w:val="4BACC6" w:themeColor="accent5"/>
+                                  <w:sz w:val="24"/>
+                                  <w:szCs w:val="24"/>
+                                </w:rPr>
+                                <w:t>julian aguilar, hector villa, hctor sanchez</w:t>
+                              </w:r>
+                            </w:p>
+                          </w:sdtContent>
+                        </w:sdt>
+                      </w:txbxContent>
+                    </v:textbox>
+                    <w10:wrap type="square" anchorx="page" anchory="page"/>
+                  </v:shape>
+                </w:pict>
+              </mc:Fallback>
+            </mc:AlternateContent>
+          </w:r>
+          <w:r>
+            <w:rPr>
+              <w:noProof/>
+            </w:rPr>
+            <mc:AlternateContent>
+              <mc:Choice Requires="wps">
+                <w:drawing>
+                  <wp:anchor distT="0" distB="0" distL="114300" distR="114300" simplePos="0" relativeHeight="251657216" behindDoc="0" locked="0" layoutInCell="1" allowOverlap="1">
+                    <wp:simplePos x="0" y="0"/>
+                    <wp:positionH relativeFrom="margin">
+                      <wp:align>right</wp:align>
+                    </wp:positionH>
+                    <mc:AlternateContent>
+                      <mc:Choice Requires="wp14">
+                        <wp:positionV relativeFrom="page">
+                          <wp14:pctPosVOffset>2300</wp14:pctPosVOffset>
+                        </wp:positionV>
+                      </mc:Choice>
+                      <mc:Fallback>
+                        <wp:positionV relativeFrom="page">
+                          <wp:posOffset>231140</wp:posOffset>
+                        </wp:positionV>
+                      </mc:Fallback>
+                    </mc:AlternateContent>
+                    <wp:extent cx="594360" cy="987552"/>
+                    <wp:effectExtent l="0" t="0" r="0" b="5080"/>
+                    <wp:wrapNone/>
+                    <wp:docPr id="130" name="Rectángulo 130"/>
+                    <wp:cNvGraphicFramePr>
+                      <a:graphicFrameLocks xmlns:a="http://schemas.openxmlformats.org/drawingml/2006/main" noChangeAspect="1"/>
+                    </wp:cNvGraphicFramePr>
+                    <a:graphic xmlns:a="http://schemas.openxmlformats.org/drawingml/2006/main">
+                      <a:graphicData uri="http://schemas.microsoft.com/office/word/2010/wordprocessingShape">
+                        <wps:wsp>
+                          <wps:cNvSpPr>
+                            <a:spLocks noChangeAspect="1"/>
+                          </wps:cNvSpPr>
+                          <wps:spPr>
+                            <a:xfrm>
+                              <a:off x="0" y="0"/>
+                              <a:ext cx="594360" cy="987552"/>
+                            </a:xfrm>
+                            <a:prstGeom prst="rect">
+                              <a:avLst/>
+                            </a:prstGeom>
+                            <a:ln>
+                              <a:noFill/>
+                            </a:ln>
+                          </wps:spPr>
+                          <wps:style>
+                            <a:lnRef idx="2">
+                              <a:schemeClr val="accent1">
+                                <a:shade val="50000"/>
+                              </a:schemeClr>
+                            </a:lnRef>
+                            <a:fillRef idx="1">
+                              <a:schemeClr val="accent1"/>
+                            </a:fillRef>
+                            <a:effectRef idx="0">
+                              <a:schemeClr val="accent1"/>
+                            </a:effectRef>
+                            <a:fontRef idx="minor">
+                              <a:schemeClr val="lt1"/>
+                            </a:fontRef>
+                          </wps:style>
+                          <wps:txbx>
+                            <w:txbxContent>
+                              <w:sdt>
+                                <w:sdtPr>
+                                  <w:rPr>
+                                    <w:color w:val="FFFFFF" w:themeColor="background1"/>
+                                    <w:sz w:val="24"/>
+                                    <w:szCs w:val="24"/>
+                                  </w:rPr>
+                                  <w:alias w:val="Año"/>
+                                  <w:tag w:val=""/>
+                                  <w:id w:val="1595126926"/>
+                                  <w:dataBinding w:prefixMappings="xmlns:ns0='http://schemas.microsoft.com/office/2006/coverPageProps' " w:xpath="/ns0:CoverPageProperties[1]/ns0:PublishDate[1]" w:storeItemID="{55AF091B-3C7A-41E3-B477-F2FDAA23CFDA}"/>
+                                  <w:date w:fullDate="2015-05-28T00:00:00Z">
+                                    <w:dateFormat w:val="yyyy"/>
+                                    <w:lid w:val="es-ES"/>
+                                    <w:storeMappedDataAs w:val="dateTime"/>
+                                    <w:calendar w:val="gregorian"/>
+                                  </w:date>
+                                </w:sdtPr>
+                                <w:sdtContent>
+                                  <w:p>
+                                    <w:pPr>
+                                      <w:pStyle w:val="Sinespaciado"/>
+                                      <w:jc w:val="right"/>
+                                      <w:rPr>
+                                        <w:color w:val="FFFFFF" w:themeColor="background1"/>
+                                        <w:sz w:val="24"/>
+                                        <w:szCs w:val="24"/>
+                                      </w:rPr>
+                                    </w:pPr>
+                                    <w:r>
+                                      <w:rPr>
+                                        <w:color w:val="FFFFFF" w:themeColor="background1"/>
+                                        <w:sz w:val="24"/>
+                                        <w:szCs w:val="24"/>
+                                        <w:lang w:val="es-ES"/>
+                                      </w:rPr>
+                                      <w:t>2015</w:t>
+                                    </w:r>
+                                  </w:p>
+                                </w:sdtContent>
+                              </w:sdt>
+                            </w:txbxContent>
+                          </wps:txbx>
+                          <wps:bodyPr rot="0" spcFirstLastPara="0" vertOverflow="overflow" horzOverflow="overflow" vert="horz" wrap="square" lIns="45720" tIns="45720" rIns="45720" bIns="45720" numCol="1" spcCol="0" rtlCol="0" fromWordArt="0" anchor="b" anchorCtr="0" forceAA="0" compatLnSpc="1">
+                            <a:prstTxWarp prst="textNoShape">
+                              <a:avLst/>
+                            </a:prstTxWarp>
+                            <a:noAutofit/>
+                          </wps:bodyPr>
+                        </wps:wsp>
+                      </a:graphicData>
+                    </a:graphic>
+                    <wp14:sizeRelH relativeFrom="page">
+                      <wp14:pctWidth>7600</wp14:pctWidth>
+                    </wp14:sizeRelH>
+                    <wp14:sizeRelV relativeFrom="page">
+                      <wp14:pctHeight>9800</wp14:pctHeight>
+                    </wp14:sizeRelV>
+                  </wp:anchor>
+                </w:drawing>
+              </mc:Choice>
+              <mc:Fallback>
+                <w:pict>
+                  <v:rect id="Rectángulo 130" o:spid="_x0000_s1030" style="position:absolute;margin-left:-4.4pt;margin-top:0;width:46.8pt;height:77.75pt;z-index:251657216;visibility:visible;mso-wrap-style:square;mso-width-percent:76;mso-height-percent:98;mso-top-percent:23;mso-wrap-distance-left:9pt;mso-wrap-distance-top:0;mso-wrap-distance-right:9pt;mso-wrap-distance-bottom:0;mso-position-horizontal:right;mso-position-horizontal-relative:margin;mso-position-vertical-relative:page;mso-width-percent:76;mso-height-percent:98;mso-top-percent:23;mso-width-relative:page;mso-height-relative:page;v-text-anchor:bottom" o:gfxdata="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" fillcolor="#4f81bd [3204]" stroked="f" strokeweight="2pt">
+                    <v:path arrowok="t"/>
+                    <o:lock v:ext="edit" aspectratio="t"/>
+                    <v:textbox inset="3.6pt,,3.6pt">
+                      <w:txbxContent>
+                        <w:sdt>
+                          <w:sdtPr>
+                            <w:rPr>
+                              <w:color w:val="FFFFFF" w:themeColor="background1"/>
+                              <w:sz w:val="24"/>
+                              <w:szCs w:val="24"/>
+                            </w:rPr>
+                            <w:alias w:val="Año"/>
+                            <w:tag w:val=""/>
+                            <w:id w:val="1595126926"/>
+                            <w:dataBinding w:prefixMappings="xmlns:ns0='http://schemas.microsoft.com/office/2006/coverPageProps' " w:xpath="/ns0:CoverPageProperties[1]/ns0:PublishDate[1]" w:storeItemID="{55AF091B-3C7A-41E3-B477-F2FDAA23CFDA}"/>
+                            <w:date w:fullDate="2015-05-28T00:00:00Z">
+                              <w:dateFormat w:val="yyyy"/>
+                              <w:lid w:val="es-ES"/>
+                              <w:storeMappedDataAs w:val="dateTime"/>
+                              <w:calendar w:val="gregorian"/>
+                            </w:date>
+                          </w:sdtPr>
+                          <w:sdtContent>
+                            <w:p>
+                              <w:pPr>
+                                <w:pStyle w:val="Sinespaciado"/>
+                                <w:jc w:val="right"/>
+                                <w:rPr>
+                                  <w:color w:val="FFFFFF" w:themeColor="background1"/>
+                                  <w:sz w:val="24"/>
+                                  <w:szCs w:val="24"/>
+                                </w:rPr>
+                              </w:pPr>
+                              <w:r>
+                                <w:rPr>
+                                  <w:color w:val="FFFFFF" w:themeColor="background1"/>
+                                  <w:sz w:val="24"/>
+                                  <w:szCs w:val="24"/>
+                                  <w:lang w:val="es-ES"/>
+                                </w:rPr>
+                                <w:t>2015</w:t>
+                              </w:r>
+                            </w:p>
+                          </w:sdtContent>
+                        </w:sdt>
+                      </w:txbxContent>
+                    </v:textbox>
+                    <w10:wrap anchorx="margin" anchory="page"/>
+                  </v:rect>
+                </w:pict>
+              </mc:Fallback>
+            </mc:AlternateContent>
+          </w:r>
+          <w:r>
+            <w:br w:type="page"/>
+          </w:r>
+        </w:p>
+      </w:sdtContent>
+    </w:sdt>
+    <w:p>
+      <w:bookmarkStart w:id="0" w:name="_GoBack"/>
+      <w:bookmarkEnd w:id="0"/>
       <w:r>
         <w:lastRenderedPageBreak/>
         <w:t>Problemática del proyecto.</w:t>
@@ -503,13 +1280,7 @@
         <w:spacing w:after="200" w:line="276" w:lineRule="auto"/>
       </w:pPr>
       <w:r>
-        <w:t>Ingresar al Sistema</w:t>
-      </w:r>
-      <w:r>
-        <w:t>.</w:t>
-      </w:r>
-      <w:r>
-        <w:t xml:space="preserve">  </w:t>
+        <w:t xml:space="preserve">Ingresar al Sistema.  </w:t>
       </w:r>
     </w:p>
     <w:p>
@@ -522,13 +1293,7 @@
         <w:spacing w:after="200" w:line="276" w:lineRule="auto"/>
       </w:pPr>
       <w:r>
-        <w:t>Registro de Cliente</w:t>
-      </w:r>
-      <w:r>
-        <w:t>.</w:t>
-      </w:r>
-      <w:r>
-        <w:t xml:space="preserve"> </w:t>
+        <w:t xml:space="preserve">Registro de Cliente. </w:t>
       </w:r>
     </w:p>
     <w:p>
@@ -541,13 +1306,7 @@
         <w:spacing w:after="200" w:line="276" w:lineRule="auto"/>
       </w:pPr>
       <w:r>
-        <w:t>Registro Pedido Cliente</w:t>
-      </w:r>
-      <w:r>
-        <w:t>.</w:t>
-      </w:r>
-      <w:r>
-        <w:t xml:space="preserve"> </w:t>
+        <w:t xml:space="preserve">Registro Pedido Cliente. </w:t>
       </w:r>
     </w:p>
     <w:p>
@@ -560,10 +1319,7 @@
         <w:spacing w:after="200" w:line="276" w:lineRule="auto"/>
       </w:pPr>
       <w:r>
-        <w:t>Procesamiento Cotización</w:t>
-      </w:r>
-      <w:r>
-        <w:t>.</w:t>
+        <w:t>Procesamiento Cotización.</w:t>
       </w:r>
     </w:p>
     <w:p>
@@ -589,10 +1345,7 @@
         <w:spacing w:after="200" w:line="276" w:lineRule="auto"/>
       </w:pPr>
       <w:r>
-        <w:t>Registro Mercancía</w:t>
-      </w:r>
-      <w:r>
-        <w:t>.</w:t>
+        <w:t>Registro Mercancía.</w:t>
       </w:r>
       <w:r>
         <w:rPr>
@@ -611,10 +1364,7 @@
         <w:spacing w:after="200" w:line="276" w:lineRule="auto"/>
       </w:pPr>
       <w:r>
-        <w:t>Registro proveedores</w:t>
-      </w:r>
-      <w:r>
-        <w:t>.</w:t>
+        <w:t>Registro proveedores.</w:t>
       </w:r>
     </w:p>
     <w:p>
@@ -627,10 +1377,7 @@
         <w:spacing w:after="200" w:line="276" w:lineRule="auto"/>
       </w:pPr>
       <w:r>
-        <w:t>Registro pago de proveedores</w:t>
-      </w:r>
-      <w:r>
-        <w:t>.</w:t>
+        <w:t>Registro pago de proveedores.</w:t>
       </w:r>
     </w:p>
     <w:p>
@@ -656,10 +1403,7 @@
         <w:spacing w:after="200" w:line="276" w:lineRule="auto"/>
       </w:pPr>
       <w:r>
-        <w:t>Registro Pago Empleados</w:t>
-      </w:r>
-      <w:r>
-        <w:t>.</w:t>
+        <w:t>Registro Pago Empleados.</w:t>
       </w:r>
     </w:p>
     <w:p>
@@ -672,10 +1416,7 @@
         <w:spacing w:after="200" w:line="276" w:lineRule="auto"/>
       </w:pPr>
       <w:r>
-        <w:t>Pago en Línea</w:t>
-      </w:r>
-      <w:r>
-        <w:t>.</w:t>
+        <w:t>Pago en Línea.</w:t>
       </w:r>
     </w:p>
     <w:p>
@@ -688,10 +1429,7 @@
         <w:spacing w:after="200" w:line="276" w:lineRule="auto"/>
       </w:pPr>
       <w:r>
-        <w:t>Pago en Efectivo</w:t>
-      </w:r>
-      <w:r>
-        <w:t>.</w:t>
+        <w:t>Pago en Efectivo.</w:t>
       </w:r>
     </w:p>
     <w:p>
@@ -704,10 +1442,7 @@
         <w:spacing w:after="200" w:line="276" w:lineRule="auto"/>
       </w:pPr>
       <w:r>
-        <w:t>Reporte de gastos</w:t>
-      </w:r>
-      <w:r>
-        <w:t>.</w:t>
+        <w:t>Reporte de gastos.</w:t>
       </w:r>
     </w:p>
     <w:p>
@@ -720,10 +1455,7 @@
         <w:spacing w:after="200" w:line="276" w:lineRule="auto"/>
       </w:pPr>
       <w:r>
-        <w:t>Reportes de Ventas</w:t>
-      </w:r>
-      <w:r>
-        <w:t>.</w:t>
+        <w:t>Reportes de Ventas.</w:t>
       </w:r>
     </w:p>
     <w:p>
@@ -736,10 +1468,7 @@
         <w:spacing w:after="200" w:line="276" w:lineRule="auto"/>
       </w:pPr>
       <w:r>
-        <w:t>Modificación estatus Empleado</w:t>
-      </w:r>
-      <w:r>
-        <w:t>.</w:t>
+        <w:t>Modificación estatus Empleado.</w:t>
       </w:r>
     </w:p>
     <w:p>
@@ -752,10 +1481,7 @@
         <w:spacing w:after="200" w:line="276" w:lineRule="auto"/>
       </w:pPr>
       <w:r>
-        <w:t>Modificación estatus Cliente</w:t>
-      </w:r>
-      <w:r>
-        <w:t>.</w:t>
+        <w:t>Modificación estatus Cliente.</w:t>
       </w:r>
     </w:p>
     <w:p>
@@ -768,10 +1494,7 @@
         <w:spacing w:after="200" w:line="276" w:lineRule="auto"/>
       </w:pPr>
       <w:r>
-        <w:t>Modificación estatus Proveedor</w:t>
-      </w:r>
-      <w:r>
-        <w:t>.</w:t>
+        <w:t>Modificación estatus Proveedor.</w:t>
       </w:r>
     </w:p>
     <w:p>
@@ -784,10 +1507,7 @@
         <w:spacing w:after="200" w:line="276" w:lineRule="auto"/>
       </w:pPr>
       <w:r>
-        <w:t>Eliminación Empleado</w:t>
-      </w:r>
-      <w:r>
-        <w:t>.</w:t>
+        <w:t>Eliminación Empleado.</w:t>
       </w:r>
     </w:p>
     <w:p>
@@ -819,10 +1539,7 @@
         <w:spacing w:after="200" w:line="276" w:lineRule="auto"/>
       </w:pPr>
       <w:r>
-        <w:t>Eliminación Proveedor</w:t>
-      </w:r>
-      <w:r>
-        <w:t>.</w:t>
+        <w:t>Eliminación Proveedor.</w:t>
       </w:r>
       <w:r>
         <w:rPr>
@@ -1624,10 +2341,7 @@
           <w:p>
             <w:r>
               <w:tab/>
-              <w:t>Introducir los datos modificados y verificar que se hayan realizado los cambios</w:t>
-            </w:r>
-            <w:r>
-              <w:t>.</w:t>
+              <w:t>Introducir los datos modificados y verificar que se hayan realizado los cambios.</w:t>
             </w:r>
           </w:p>
           <w:p/>
@@ -2211,8 +2925,6 @@
             <w:r>
               <w:t>ID – 14</w:t>
             </w:r>
-            <w:bookmarkStart w:id="0" w:name="_GoBack"/>
-            <w:bookmarkEnd w:id="0"/>
           </w:p>
           <w:p>
             <w:r>
@@ -2271,7 +2983,9 @@
     <w:sectPr>
       <w:pgSz w:w="12240" w:h="15840"/>
       <w:pgMar w:top="1417" w:right="1701" w:bottom="1417" w:left="1701" w:header="708" w:footer="708" w:gutter="0"/>
+      <w:pgNumType w:start="0"/>
       <w:cols w:space="708"/>
+      <w:titlePg/>
       <w:docGrid w:linePitch="360"/>
     </w:sectPr>
   </w:body>
@@ -2279,7 +2993,7 @@
 </file>
 
 <file path=word/numbering.xml><?xml version="1.0" encoding="utf-8"?>
-<w:numbering xmlns:wpc="http://schemas.microsoft.com/office/word/2010/wordprocessingCanvas" xmlns:mc="http://schemas.openxmlformats.org/markup-compatibility/2006" xmlns:o="urn:schemas-microsoft-com:office:office" xmlns:r="http://schemas.openxmlformats.org/officeDocument/2006/relationships" xmlns:m="http://schemas.openxmlformats.org/officeDocument/2006/math" xmlns:v="urn:schemas-microsoft-com:vml" xmlns:wp14="http://schemas.microsoft.com/office/word/2010/wordprocessingDrawing" xmlns:wp="http://schemas.openxmlformats.org/drawingml/2006/wordprocessingDrawing" xmlns:w10="urn:schemas-microsoft-com:office:word" xmlns:w="http://schemas.openxmlformats.org/wordprocessingml/2006/main" xmlns:w14="http://schemas.microsoft.com/office/word/2010/wordml" xmlns:wpg="http://schemas.microsoft.com/office/word/2010/wordprocessingGroup" xmlns:wpi="http://schemas.microsoft.com/office/word/2010/wordprocessingInk" xmlns:wne="http://schemas.microsoft.com/office/word/2006/wordml" xmlns:wps="http://schemas.microsoft.com/office/word/2010/wordprocessingShape" mc:Ignorable="w14 wp14">
+<w:numbering xmlns:wpc="http://schemas.microsoft.com/office/word/2010/wordprocessingCanvas" xmlns:mc="http://schemas.openxmlformats.org/markup-compatibility/2006" xmlns:o="urn:schemas-microsoft-com:office:office" xmlns:r="http://schemas.openxmlformats.org/officeDocument/2006/relationships" xmlns:m="http://schemas.openxmlformats.org/officeDocument/2006/math" xmlns:v="urn:schemas-microsoft-com:vml" xmlns:wp14="http://schemas.microsoft.com/office/word/2010/wordprocessingDrawing" xmlns:wp="http://schemas.openxmlformats.org/drawingml/2006/wordprocessingDrawing" xmlns:w10="urn:schemas-microsoft-com:office:word" xmlns:w="http://schemas.openxmlformats.org/wordprocessingml/2006/main" xmlns:w14="http://schemas.microsoft.com/office/word/2010/wordml" xmlns:w15="http://schemas.microsoft.com/office/word/2012/wordml" xmlns:wpg="http://schemas.microsoft.com/office/word/2010/wordprocessingGroup" xmlns:wpi="http://schemas.microsoft.com/office/word/2010/wordprocessingInk" xmlns:wne="http://schemas.microsoft.com/office/word/2006/wordml" xmlns:wps="http://schemas.microsoft.com/office/word/2010/wordprocessingShape" mc:Ignorable="w14 w15 wp14">
   <w:abstractNum w:abstractNumId="0">
     <w:nsid w:val="3722503D"/>
     <w:multiLevelType w:val="hybridMultilevel"/>
@@ -2605,7 +3319,7 @@
 </file>
 
 <file path=word/styles.xml><?xml version="1.0" encoding="utf-8"?>
-<w:styles xmlns:mc="http://schemas.openxmlformats.org/markup-compatibility/2006" xmlns:r="http://schemas.openxmlformats.org/officeDocument/2006/relationships" xmlns:w="http://schemas.openxmlformats.org/wordprocessingml/2006/main" xmlns:w14="http://schemas.microsoft.com/office/word/2010/wordml" mc:Ignorable="w14">
+<w:styles xmlns:mc="http://schemas.openxmlformats.org/markup-compatibility/2006" xmlns:r="http://schemas.openxmlformats.org/officeDocument/2006/relationships" xmlns:w="http://schemas.openxmlformats.org/wordprocessingml/2006/main" xmlns:w14="http://schemas.microsoft.com/office/word/2010/wordml" xmlns:w15="http://schemas.microsoft.com/office/word/2012/wordml" mc:Ignorable="w14 w15">
   <w:docDefaults>
     <w:rPrDefault>
       <w:rPr>
@@ -2621,144 +3335,378 @@
       </w:pPr>
     </w:pPrDefault>
   </w:docDefaults>
-  <w:latentStyles w:defLockedState="0" w:defUIPriority="99" w:defSemiHidden="1" w:defUnhideWhenUsed="1" w:defQFormat="0" w:count="267">
-    <w:lsdException w:name="Normal" w:semiHidden="0" w:uiPriority="0" w:unhideWhenUsed="0" w:qFormat="1"/>
-    <w:lsdException w:name="heading 1" w:semiHidden="0" w:uiPriority="9" w:unhideWhenUsed="0" w:qFormat="1"/>
-    <w:lsdException w:name="heading 2" w:uiPriority="9" w:qFormat="1"/>
-    <w:lsdException w:name="heading 3" w:uiPriority="9" w:qFormat="1"/>
-    <w:lsdException w:name="heading 4" w:uiPriority="9" w:qFormat="1"/>
-    <w:lsdException w:name="heading 5" w:uiPriority="9" w:qFormat="1"/>
-    <w:lsdException w:name="heading 6" w:uiPriority="9" w:qFormat="1"/>
-    <w:lsdException w:name="heading 7" w:uiPriority="9" w:qFormat="1"/>
-    <w:lsdException w:name="heading 8" w:uiPriority="9" w:qFormat="1"/>
-    <w:lsdException w:name="heading 9" w:uiPriority="9" w:qFormat="1"/>
-    <w:lsdException w:name="toc 1" w:uiPriority="39"/>
-    <w:lsdException w:name="toc 2" w:uiPriority="39"/>
-    <w:lsdException w:name="toc 3" w:uiPriority="39"/>
-    <w:lsdException w:name="toc 4" w:uiPriority="39"/>
-    <w:lsdException w:name="toc 5" w:uiPriority="39"/>
-    <w:lsdException w:name="toc 6" w:uiPriority="39"/>
-    <w:lsdException w:name="toc 7" w:uiPriority="39"/>
-    <w:lsdException w:name="toc 8" w:uiPriority="39"/>
-    <w:lsdException w:name="toc 9" w:uiPriority="39"/>
-    <w:lsdException w:name="caption" w:uiPriority="35" w:qFormat="1"/>
-    <w:lsdException w:name="Title" w:semiHidden="0" w:uiPriority="10" w:unhideWhenUsed="0" w:qFormat="1"/>
-    <w:lsdException w:name="Default Paragraph Font" w:uiPriority="1"/>
-    <w:lsdException w:name="Subtitle" w:semiHidden="0" w:uiPriority="11" w:unhideWhenUsed="0" w:qFormat="1"/>
-    <w:lsdException w:name="Strong" w:semiHidden="0" w:uiPriority="22" w:unhideWhenUsed="0" w:qFormat="1"/>
-    <w:lsdException w:name="Emphasis" w:semiHidden="0" w:uiPriority="20" w:unhideWhenUsed="0" w:qFormat="1"/>
-    <w:lsdException w:name="Table Grid" w:semiHidden="0" w:uiPriority="59" w:unhideWhenUsed="0"/>
-    <w:lsdException w:name="Placeholder Text" w:unhideWhenUsed="0"/>
-    <w:lsdException w:name="No Spacing" w:semiHidden="0" w:uiPriority="1" w:unhideWhenUsed="0" w:qFormat="1"/>
-    <w:lsdException w:name="Light Shading" w:semiHidden="0" w:uiPriority="60" w:unhideWhenUsed="0"/>
-    <w:lsdException w:name="Light List" w:semiHidden="0" w:uiPriority="61" w:unhideWhenUsed="0"/>
-    <w:lsdException w:name="Light Grid" w:semiHidden="0" w:uiPriority="62" w:unhideWhenUsed="0"/>
-    <w:lsdException w:name="Medium Shading 1" w:semiHidden="0" w:uiPriority="63" w:unhideWhenUsed="0"/>
-    <w:lsdException w:name="Medium Shading 2" w:semiHidden="0" w:uiPriority="64" w:unhideWhenUsed="0"/>
-    <w:lsdException w:name="Medium List 1" w:semiHidden="0" w:uiPriority="65" w:unhideWhenUsed="0"/>
-    <w:lsdException w:name="Medium List 2" w:semiHidden="0" w:uiPriority="66" w:unhideWhenUsed="0"/>
-    <w:lsdException w:name="Medium Grid 1" w:semiHidden="0" w:uiPriority="67" w:unhideWhenUsed="0"/>
-    <w:lsdException w:name="Medium Grid 2" w:semiHidden="0" w:uiPriority="68" w:unhideWhenUsed="0"/>
-    <w:lsdException w:name="Medium Grid 3" w:semiHidden="0" w:uiPriority="69" w:unhideWhenUsed="0"/>
-    <w:lsdException w:name="Dark List" w:semiHidden="0" w:uiPriority="70" w:unhideWhenUsed="0"/>
-    <w:lsdException w:name="Colorful Shading" w:semiHidden="0" w:uiPriority="71" w:unhideWhenUsed="0"/>
-    <w:lsdException w:name="Colorful List" w:semiHidden="0" w:uiPriority="72" w:unhideWhenUsed="0"/>
-    <w:lsdException w:name="Colorful Grid" w:semiHidden="0" w:uiPriority="73" w:unhideWhenUsed="0"/>
-    <w:lsdException w:name="Light Shading Accent 1" w:semiHidden="0" w:uiPriority="60" w:unhideWhenUsed="0"/>
-    <w:lsdException w:name="Light List Accent 1" w:semiHidden="0" w:uiPriority="61" w:unhideWhenUsed="0"/>
-    <w:lsdException w:name="Light Grid Accent 1" w:semiHidden="0" w:uiPriority="62" w:unhideWhenUsed="0"/>
-    <w:lsdException w:name="Medium Shading 1 Accent 1" w:semiHidden="0" w:uiPriority="63" w:unhideWhenUsed="0"/>
-    <w:lsdException w:name="Medium Shading 2 Accent 1" w:semiHidden="0" w:uiPriority="64" w:unhideWhenUsed="0"/>
-    <w:lsdException w:name="Medium List 1 Accent 1" w:semiHidden="0" w:uiPriority="65" w:unhideWhenUsed="0"/>
-    <w:lsdException w:name="Revision" w:unhideWhenUsed="0"/>
-    <w:lsdException w:name="List Paragraph" w:semiHidden="0" w:uiPriority="34" w:unhideWhenUsed="0" w:qFormat="1"/>
-    <w:lsdException w:name="Quote" w:semiHidden="0" w:uiPriority="29" w:unhideWhenUsed="0" w:qFormat="1"/>
-    <w:lsdException w:name="Intense Quote" w:semiHidden="0" w:uiPriority="30" w:unhideWhenUsed="0" w:qFormat="1"/>
-    <w:lsdException w:name="Medium List 2 Accent 1" w:semiHidden="0" w:uiPriority="66" w:unhideWhenUsed="0"/>
-    <w:lsdException w:name="Medium Grid 1 Accent 1" w:semiHidden="0" w:uiPriority="67" w:unhideWhenUsed="0"/>
-    <w:lsdException w:name="Medium Grid 2 Accent 1" w:semiHidden="0" w:uiPriority="68" w:unhideWhenUsed="0"/>
-    <w:lsdException w:name="Medium Grid 3 Accent 1" w:semiHidden="0" w:uiPriority="69" w:unhideWhenUsed="0"/>
-    <w:lsdException w:name="Dark List Accent 1" w:semiHidden="0" w:uiPriority="70" w:unhideWhenUsed="0"/>
-    <w:lsdException w:name="Colorful Shading Accent 1" w:semiHidden="0" w:uiPriority="71" w:unhideWhenUsed="0"/>
-    <w:lsdException w:name="Colorful List Accent 1" w:semiHidden="0" w:uiPriority="72" w:unhideWhenUsed="0"/>
-    <w:lsdException w:name="Colorful Grid Accent 1" w:semiHidden="0" w:uiPriority="73" w:unhideWhenUsed="0"/>
-    <w:lsdException w:name="Light Shading Accent 2" w:semiHidden="0" w:uiPriority="60" w:unhideWhenUsed="0"/>
-    <w:lsdException w:name="Light List Accent 2" w:semiHidden="0" w:uiPriority="61" w:unhideWhenUsed="0"/>
-    <w:lsdException w:name="Light Grid Accent 2" w:semiHidden="0" w:uiPriority="62" w:unhideWhenUsed="0"/>
-    <w:lsdException w:name="Medium Shading 1 Accent 2" w:semiHidden="0" w:uiPriority="63" w:unhideWhenUsed="0"/>
-    <w:lsdException w:name="Medium Shading 2 Accent 2" w:semiHidden="0" w:uiPriority="64" w:unhideWhenUsed="0"/>
-    <w:lsdException w:name="Medium List 1 Accent 2" w:semiHidden="0" w:uiPriority="65" w:unhideWhenUsed="0"/>
-    <w:lsdException w:name="Medium List 2 Accent 2" w:semiHidden="0" w:uiPriority="66" w:unhideWhenUsed="0"/>
-    <w:lsdException w:name="Medium Grid 1 Accent 2" w:semiHidden="0" w:uiPriority="67" w:unhideWhenUsed="0"/>
-    <w:lsdException w:name="Medium Grid 2 Accent 2" w:semiHidden="0" w:uiPriority="68" w:unhideWhenUsed="0"/>
-    <w:lsdException w:name="Medium Grid 3 Accent 2" w:semiHidden="0" w:uiPriority="69" w:unhideWhenUsed="0"/>
-    <w:lsdException w:name="Dark List Accent 2" w:semiHidden="0" w:uiPriority="70" w:unhideWhenUsed="0"/>
-    <w:lsdException w:name="Colorful Shading Accent 2" w:semiHidden="0" w:uiPriority="71" w:unhideWhenUsed="0"/>
-    <w:lsdException w:name="Colorful List Accent 2" w:semiHidden="0" w:uiPriority="72" w:unhideWhenUsed="0"/>
-    <w:lsdException w:name="Colorful Grid Accent 2" w:semiHidden="0" w:uiPriority="73" w:unhideWhenUsed="0"/>
-    <w:lsdException w:name="Light Shading Accent 3" w:semiHidden="0" w:uiPriority="60" w:unhideWhenUsed="0"/>
-    <w:lsdException w:name="Light List Accent 3" w:semiHidden="0" w:uiPriority="61" w:unhideWhenUsed="0"/>
-    <w:lsdException w:name="Light Grid Accent 3" w:semiHidden="0" w:uiPriority="62" w:unhideWhenUsed="0"/>
-    <w:lsdException w:name="Medium Shading 1 Accent 3" w:semiHidden="0" w:uiPriority="63" w:unhideWhenUsed="0"/>
-    <w:lsdException w:name="Medium Shading 2 Accent 3" w:semiHidden="0" w:uiPriority="64" w:unhideWhenUsed="0"/>
-    <w:lsdException w:name="Medium List 1 Accent 3" w:semiHidden="0" w:uiPriority="65" w:unhideWhenUsed="0"/>
-    <w:lsdException w:name="Medium List 2 Accent 3" w:semiHidden="0" w:uiPriority="66" w:unhideWhenUsed="0"/>
-    <w:lsdException w:name="Medium Grid 1 Accent 3" w:semiHidden="0" w:uiPriority="67" w:unhideWhenUsed="0"/>
-    <w:lsdException w:name="Medium Grid 2 Accent 3" w:semiHidden="0" w:uiPriority="68" w:unhideWhenUsed="0"/>
-    <w:lsdException w:name="Medium Grid 3 Accent 3" w:semiHidden="0" w:uiPriority="69" w:unhideWhenUsed="0"/>
-    <w:lsdException w:name="Dark List Accent 3" w:semiHidden="0" w:uiPriority="70" w:unhideWhenUsed="0"/>
-    <w:lsdException w:name="Colorful Shading Accent 3" w:semiHidden="0" w:uiPriority="71" w:unhideWhenUsed="0"/>
-    <w:lsdException w:name="Colorful List Accent 3" w:semiHidden="0" w:uiPriority="72" w:unhideWhenUsed="0"/>
-    <w:lsdException w:name="Colorful Grid Accent 3" w:semiHidden="0" w:uiPriority="73" w:unhideWhenUsed="0"/>
-    <w:lsdException w:name="Light Shading Accent 4" w:semiHidden="0" w:uiPriority="60" w:unhideWhenUsed="0"/>
-    <w:lsdException w:name="Light List Accent 4" w:semiHidden="0" w:uiPriority="61" w:unhideWhenUsed="0"/>
-    <w:lsdException w:name="Light Grid Accent 4" w:semiHidden="0" w:uiPriority="62" w:unhideWhenUsed="0"/>
-    <w:lsdException w:name="Medium Shading 1 Accent 4" w:semiHidden="0" w:uiPriority="63" w:unhideWhenUsed="0"/>
-    <w:lsdException w:name="Medium Shading 2 Accent 4" w:semiHidden="0" w:uiPriority="64" w:unhideWhenUsed="0"/>
-    <w:lsdException w:name="Medium List 1 Accent 4" w:semiHidden="0" w:uiPriority="65" w:unhideWhenUsed="0"/>
-    <w:lsdException w:name="Medium List 2 Accent 4" w:semiHidden="0" w:uiPriority="66" w:unhideWhenUsed="0"/>
-    <w:lsdException w:name="Medium Grid 1 Accent 4" w:semiHidden="0" w:uiPriority="67" w:unhideWhenUsed="0"/>
-    <w:lsdException w:name="Medium Grid 2 Accent 4" w:semiHidden="0" w:uiPriority="68" w:unhideWhenUsed="0"/>
-    <w:lsdException w:name="Medium Grid 3 Accent 4" w:semiHidden="0" w:uiPriority="69" w:unhideWhenUsed="0"/>
-    <w:lsdException w:name="Dark List Accent 4" w:semiHidden="0" w:uiPriority="70" w:unhideWhenUsed="0"/>
-    <w:lsdException w:name="Colorful Shading Accent 4" w:semiHidden="0" w:uiPriority="71" w:unhideWhenUsed="0"/>
-    <w:lsdException w:name="Colorful List Accent 4" w:semiHidden="0" w:uiPriority="72" w:unhideWhenUsed="0"/>
-    <w:lsdException w:name="Colorful Grid Accent 4" w:semiHidden="0" w:uiPriority="73" w:unhideWhenUsed="0"/>
-    <w:lsdException w:name="Light Shading Accent 5" w:semiHidden="0" w:uiPriority="60" w:unhideWhenUsed="0"/>
-    <w:lsdException w:name="Light List Accent 5" w:semiHidden="0" w:uiPriority="61" w:unhideWhenUsed="0"/>
-    <w:lsdException w:name="Light Grid Accent 5" w:semiHidden="0" w:uiPriority="62" w:unhideWhenUsed="0"/>
-    <w:lsdException w:name="Medium Shading 1 Accent 5" w:semiHidden="0" w:uiPriority="63" w:unhideWhenUsed="0"/>
-    <w:lsdException w:name="Medium Shading 2 Accent 5" w:semiHidden="0" w:uiPriority="64" w:unhideWhenUsed="0"/>
-    <w:lsdException w:name="Medium List 1 Accent 5" w:semiHidden="0" w:uiPriority="65" w:unhideWhenUsed="0"/>
-    <w:lsdException w:name="Medium List 2 Accent 5" w:semiHidden="0" w:uiPriority="66" w:unhideWhenUsed="0"/>
-    <w:lsdException w:name="Medium Grid 1 Accent 5" w:semiHidden="0" w:uiPriority="67" w:unhideWhenUsed="0"/>
-    <w:lsdException w:name="Medium Grid 2 Accent 5" w:semiHidden="0" w:uiPriority="68" w:unhideWhenUsed="0"/>
-    <w:lsdException w:name="Medium Grid 3 Accent 5" w:semiHidden="0" w:uiPriority="69" w:unhideWhenUsed="0"/>
-    <w:lsdException w:name="Dark List Accent 5" w:semiHidden="0" w:uiPriority="70" w:unhideWhenUsed="0"/>
-    <w:lsdException w:name="Colorful Shading Accent 5" w:semiHidden="0" w:uiPriority="71" w:unhideWhenUsed="0"/>
-    <w:lsdException w:name="Colorful List Accent 5" w:semiHidden="0" w:uiPriority="72" w:unhideWhenUsed="0"/>
-    <w:lsdException w:name="Colorful Grid Accent 5" w:semiHidden="0" w:uiPriority="73" w:unhideWhenUsed="0"/>
-    <w:lsdException w:name="Light Shading Accent 6" w:semiHidden="0" w:uiPriority="60" w:unhideWhenUsed="0"/>
-    <w:lsdException w:name="Light List Accent 6" w:semiHidden="0" w:uiPriority="61" w:unhideWhenUsed="0"/>
-    <w:lsdException w:name="Light Grid Accent 6" w:semiHidden="0" w:uiPriority="62" w:unhideWhenUsed="0"/>
-    <w:lsdException w:name="Medium Shading 1 Accent 6" w:semiHidden="0" w:uiPriority="63" w:unhideWhenUsed="0"/>
-    <w:lsdException w:name="Medium Shading 2 Accent 6" w:semiHidden="0" w:uiPriority="64" w:unhideWhenUsed="0"/>
-    <w:lsdException w:name="Medium List 1 Accent 6" w:semiHidden="0" w:uiPriority="65" w:unhideWhenUsed="0"/>
-    <w:lsdException w:name="Medium List 2 Accent 6" w:semiHidden="0" w:uiPriority="66" w:unhideWhenUsed="0"/>
-    <w:lsdException w:name="Medium Grid 1 Accent 6" w:semiHidden="0" w:uiPriority="67" w:unhideWhenUsed="0"/>
-    <w:lsdException w:name="Medium Grid 2 Accent 6" w:semiHidden="0" w:uiPriority="68" w:unhideWhenUsed="0"/>
-    <w:lsdException w:name="Medium Grid 3 Accent 6" w:semiHidden="0" w:uiPriority="69" w:unhideWhenUsed="0"/>
-    <w:lsdException w:name="Dark List Accent 6" w:semiHidden="0" w:uiPriority="70" w:unhideWhenUsed="0"/>
-    <w:lsdException w:name="Colorful Shading Accent 6" w:semiHidden="0" w:uiPriority="71" w:unhideWhenUsed="0"/>
-    <w:lsdException w:name="Colorful List Accent 6" w:semiHidden="0" w:uiPriority="72" w:unhideWhenUsed="0"/>
-    <w:lsdException w:name="Colorful Grid Accent 6" w:semiHidden="0" w:uiPriority="73" w:unhideWhenUsed="0"/>
-    <w:lsdException w:name="Subtle Emphasis" w:semiHidden="0" w:uiPriority="19" w:unhideWhenUsed="0" w:qFormat="1"/>
-    <w:lsdException w:name="Intense Emphasis" w:semiHidden="0" w:uiPriority="21" w:unhideWhenUsed="0" w:qFormat="1"/>
-    <w:lsdException w:name="Subtle Reference" w:semiHidden="0" w:uiPriority="31" w:unhideWhenUsed="0" w:qFormat="1"/>
-    <w:lsdException w:name="Intense Reference" w:semiHidden="0" w:uiPriority="32" w:unhideWhenUsed="0" w:qFormat="1"/>
-    <w:lsdException w:name="Book Title" w:semiHidden="0" w:uiPriority="33" w:unhideWhenUsed="0" w:qFormat="1"/>
-    <w:lsdException w:name="Bibliography" w:uiPriority="37"/>
-    <w:lsdException w:name="TOC Heading" w:uiPriority="39" w:qFormat="1"/>
+  <w:latentStyles w:defLockedState="0" w:defUIPriority="99" w:defSemiHidden="0" w:defUnhideWhenUsed="0" w:defQFormat="0" w:count="371">
+    <w:lsdException w:name="Normal" w:uiPriority="0" w:qFormat="1"/>
+    <w:lsdException w:name="heading 1" w:uiPriority="9" w:qFormat="1"/>
+    <w:lsdException w:name="heading 2" w:semiHidden="1" w:uiPriority="9" w:unhideWhenUsed="1" w:qFormat="1"/>
+    <w:lsdException w:name="heading 3" w:semiHidden="1" w:uiPriority="9" w:unhideWhenUsed="1" w:qFormat="1"/>
+    <w:lsdException w:name="heading 4" w:semiHidden="1" w:uiPriority="9" w:unhideWhenUsed="1" w:qFormat="1"/>
+    <w:lsdException w:name="heading 5" w:semiHidden="1" w:uiPriority="9" w:unhideWhenUsed="1" w:qFormat="1"/>
+    <w:lsdException w:name="heading 6" w:semiHidden="1" w:uiPriority="9" w:unhideWhenUsed="1" w:qFormat="1"/>
+    <w:lsdException w:name="heading 7" w:semiHidden="1" w:uiPriority="9" w:unhideWhenUsed="1" w:qFormat="1"/>
+    <w:lsdException w:name="heading 8" w:semiHidden="1" w:uiPriority="9" w:unhideWhenUsed="1" w:qFormat="1"/>
+    <w:lsdException w:name="heading 9" w:semiHidden="1" w:uiPriority="9" w:unhideWhenUsed="1" w:qFormat="1"/>
+    <w:lsdException w:name="index 1" w:semiHidden="1" w:unhideWhenUsed="1"/>
+    <w:lsdException w:name="index 2" w:semiHidden="1" w:unhideWhenUsed="1"/>
+    <w:lsdException w:name="index 3" w:semiHidden="1" w:unhideWhenUsed="1"/>
+    <w:lsdException w:name="index 4" w:semiHidden="1" w:unhideWhenUsed="1"/>
+    <w:lsdException w:name="index 5" w:semiHidden="1" w:unhideWhenUsed="1"/>
+    <w:lsdException w:name="index 6" w:semiHidden="1" w:unhideWhenUsed="1"/>
+    <w:lsdException w:name="index 7" w:semiHidden="1" w:unhideWhenUsed="1"/>
+    <w:lsdException w:name="index 8" w:semiHidden="1" w:unhideWhenUsed="1"/>
+    <w:lsdException w:name="index 9" w:semiHidden="1" w:unhideWhenUsed="1"/>
+    <w:lsdException w:name="toc 1" w:semiHidden="1" w:uiPriority="39" w:unhideWhenUsed="1"/>
+    <w:lsdException w:name="toc 2" w:semiHidden="1" w:uiPriority="39" w:unhideWhenUsed="1"/>
+    <w:lsdException w:name="toc 3" w:semiHidden="1" w:uiPriority="39" w:unhideWhenUsed="1"/>
+    <w:lsdException w:name="toc 4" w:semiHidden="1" w:uiPriority="39" w:unhideWhenUsed="1"/>
+    <w:lsdException w:name="toc 5" w:semiHidden="1" w:uiPriority="39" w:unhideWhenUsed="1"/>
+    <w:lsdException w:name="toc 6" w:semiHidden="1" w:uiPriority="39" w:unhideWhenUsed="1"/>
+    <w:lsdException w:name="toc 7" w:semiHidden="1" w:uiPriority="39" w:unhideWhenUsed="1"/>
+    <w:lsdException w:name="toc 8" w:semiHidden="1" w:uiPriority="39" w:unhideWhenUsed="1"/>
+    <w:lsdException w:name="toc 9" w:semiHidden="1" w:uiPriority="39" w:unhideWhenUsed="1"/>
+    <w:lsdException w:name="Normal Indent" w:semiHidden="1" w:unhideWhenUsed="1"/>
+    <w:lsdException w:name="footnote text" w:semiHidden="1" w:unhideWhenUsed="1"/>
+    <w:lsdException w:name="annotation text" w:semiHidden="1" w:unhideWhenUsed="1"/>
+    <w:lsdException w:name="header" w:semiHidden="1" w:unhideWhenUsed="1"/>
+    <w:lsdException w:name="footer" w:semiHidden="1" w:unhideWhenUsed="1"/>
+    <w:lsdException w:name="index heading" w:semiHidden="1" w:unhideWhenUsed="1"/>
+    <w:lsdException w:name="caption" w:semiHidden="1" w:uiPriority="35" w:unhideWhenUsed="1" w:qFormat="1"/>
+    <w:lsdException w:name="table of figures" w:semiHidden="1" w:unhideWhenUsed="1"/>
+    <w:lsdException w:name="envelope address" w:semiHidden="1" w:unhideWhenUsed="1"/>
+    <w:lsdException w:name="envelope return" w:semiHidden="1" w:unhideWhenUsed="1"/>
+    <w:lsdException w:name="footnote reference" w:semiHidden="1" w:unhideWhenUsed="1"/>
+    <w:lsdException w:name="annotation reference" w:semiHidden="1" w:unhideWhenUsed="1"/>
+    <w:lsdException w:name="line number" w:semiHidden="1" w:unhideWhenUsed="1"/>
+    <w:lsdException w:name="page number" w:semiHidden="1" w:unhideWhenUsed="1"/>
+    <w:lsdException w:name="endnote reference" w:semiHidden="1" w:unhideWhenUsed="1"/>
+    <w:lsdException w:name="endnote text" w:semiHidden="1" w:unhideWhenUsed="1"/>
+    <w:lsdException w:name="table of authorities" w:semiHidden="1" w:unhideWhenUsed="1"/>
+    <w:lsdException w:name="macro" w:semiHidden="1" w:unhideWhenUsed="1"/>
+    <w:lsdException w:name="toa heading" w:semiHidden="1" w:unhideWhenUsed="1"/>
+    <w:lsdException w:name="List" w:semiHidden="1" w:unhideWhenUsed="1"/>
+    <w:lsdException w:name="List Bullet" w:semiHidden="1" w:unhideWhenUsed="1"/>
+    <w:lsdException w:name="List Number" w:semiHidden="1" w:unhideWhenUsed="1"/>
+    <w:lsdException w:name="List 2" w:semiHidden="1" w:unhideWhenUsed="1"/>
+    <w:lsdException w:name="List 3" w:semiHidden="1" w:unhideWhenUsed="1"/>
+    <w:lsdException w:name="List 4" w:semiHidden="1" w:unhideWhenUsed="1"/>
+    <w:lsdException w:name="List 5" w:semiHidden="1" w:unhideWhenUsed="1"/>
+    <w:lsdException w:name="List Bullet 2" w:semiHidden="1" w:unhideWhenUsed="1"/>
+    <w:lsdException w:name="List Bullet 3" w:semiHidden="1" w:unhideWhenUsed="1"/>
+    <w:lsdException w:name="List Bullet 4" w:semiHidden="1" w:unhideWhenUsed="1"/>
+    <w:lsdException w:name="List Bullet 5" w:semiHidden="1" w:unhideWhenUsed="1"/>
+    <w:lsdException w:name="List Number 2" w:semiHidden="1" w:unhideWhenUsed="1"/>
+    <w:lsdException w:name="List Number 3" w:semiHidden="1" w:unhideWhenUsed="1"/>
+    <w:lsdException w:name="List Number 4" w:semiHidden="1" w:unhideWhenUsed="1"/>
+    <w:lsdException w:name="List Number 5" w:semiHidden="1" w:unhideWhenUsed="1"/>
+    <w:lsdException w:name="Title" w:uiPriority="10" w:qFormat="1"/>
+    <w:lsdException w:name="Closing" w:semiHidden="1" w:unhideWhenUsed="1"/>
+    <w:lsdException w:name="Signature" w:semiHidden="1" w:unhideWhenUsed="1"/>
+    <w:lsdException w:name="Default Paragraph Font" w:semiHidden="1" w:uiPriority="1" w:unhideWhenUsed="1"/>
+    <w:lsdException w:name="Body Text" w:semiHidden="1" w:unhideWhenUsed="1"/>
+    <w:lsdException w:name="Body Text Indent" w:semiHidden="1" w:unhideWhenUsed="1"/>
+    <w:lsdException w:name="List Continue" w:semiHidden="1" w:unhideWhenUsed="1"/>
+    <w:lsdException w:name="List Continue 2" w:semiHidden="1" w:unhideWhenUsed="1"/>
+    <w:lsdException w:name="List Continue 3" w:semiHidden="1" w:unhideWhenUsed="1"/>
+    <w:lsdException w:name="List Continue 4" w:semiHidden="1" w:unhideWhenUsed="1"/>
+    <w:lsdException w:name="List Continue 5" w:semiHidden="1" w:unhideWhenUsed="1"/>
+    <w:lsdException w:name="Message Header" w:semiHidden="1" w:unhideWhenUsed="1"/>
+    <w:lsdException w:name="Subtitle" w:uiPriority="11" w:qFormat="1"/>
+    <w:lsdException w:name="Salutation" w:semiHidden="1" w:unhideWhenUsed="1"/>
+    <w:lsdException w:name="Date" w:semiHidden="1" w:unhideWhenUsed="1"/>
+    <w:lsdException w:name="Body Text First Indent" w:semiHidden="1" w:unhideWhenUsed="1"/>
+    <w:lsdException w:name="Body Text First Indent 2" w:semiHidden="1" w:unhideWhenUsed="1"/>
+    <w:lsdException w:name="Note Heading" w:semiHidden="1" w:unhideWhenUsed="1"/>
+    <w:lsdException w:name="Body Text 2" w:semiHidden="1" w:unhideWhenUsed="1"/>
+    <w:lsdException w:name="Body Text 3" w:semiHidden="1" w:unhideWhenUsed="1"/>
+    <w:lsdException w:name="Body Text Indent 2" w:semiHidden="1" w:unhideWhenUsed="1"/>
+    <w:lsdException w:name="Body Text Indent 3" w:semiHidden="1" w:unhideWhenUsed="1"/>
+    <w:lsdException w:name="Block Text" w:semiHidden="1" w:unhideWhenUsed="1"/>
+    <w:lsdException w:name="Hyperlink" w:semiHidden="1" w:unhideWhenUsed="1"/>
+    <w:lsdException w:name="FollowedHyperlink" w:semiHidden="1" w:unhideWhenUsed="1"/>
+    <w:lsdException w:name="Strong" w:uiPriority="22" w:qFormat="1"/>
+    <w:lsdException w:name="Emphasis" w:uiPriority="20" w:qFormat="1"/>
+    <w:lsdException w:name="Document Map" w:semiHidden="1" w:unhideWhenUsed="1"/>
+    <w:lsdException w:name="Plain Text" w:semiHidden="1" w:unhideWhenUsed="1"/>
+    <w:lsdException w:name="E-mail Signature" w:semiHidden="1" w:unhideWhenUsed="1"/>
+    <w:lsdException w:name="HTML Top of Form" w:semiHidden="1" w:unhideWhenUsed="1"/>
+    <w:lsdException w:name="HTML Bottom of Form" w:semiHidden="1" w:unhideWhenUsed="1"/>
+    <w:lsdException w:name="Normal (Web)" w:semiHidden="1" w:unhideWhenUsed="1"/>
+    <w:lsdException w:name="HTML Acronym" w:semiHidden="1" w:unhideWhenUsed="1"/>
+    <w:lsdException w:name="HTML Address" w:semiHidden="1" w:unhideWhenUsed="1"/>
+    <w:lsdException w:name="HTML Cite" w:semiHidden="1" w:unhideWhenUsed="1"/>
+    <w:lsdException w:name="HTML Code" w:semiHidden="1" w:unhideWhenUsed="1"/>
+    <w:lsdException w:name="HTML Definition" w:semiHidden="1" w:unhideWhenUsed="1"/>
+    <w:lsdException w:name="HTML Keyboard" w:semiHidden="1" w:unhideWhenUsed="1"/>
+    <w:lsdException w:name="HTML Preformatted" w:semiHidden="1" w:unhideWhenUsed="1"/>
+    <w:lsdException w:name="HTML Sample" w:semiHidden="1" w:unhideWhenUsed="1"/>
+    <w:lsdException w:name="HTML Typewriter" w:semiHidden="1" w:unhideWhenUsed="1"/>
+    <w:lsdException w:name="HTML Variable" w:semiHidden="1" w:unhideWhenUsed="1"/>
+    <w:lsdException w:name="Normal Table" w:semiHidden="1" w:unhideWhenUsed="1"/>
+    <w:lsdException w:name="annotation subject" w:semiHidden="1" w:unhideWhenUsed="1"/>
+    <w:lsdException w:name="No List" w:semiHidden="1" w:unhideWhenUsed="1"/>
+    <w:lsdException w:name="Outline List 1" w:semiHidden="1" w:unhideWhenUsed="1"/>
+    <w:lsdException w:name="Outline List 2" w:semiHidden="1" w:unhideWhenUsed="1"/>
+    <w:lsdException w:name="Outline List 3" w:semiHidden="1" w:unhideWhenUsed="1"/>
+    <w:lsdException w:name="Table Simple 1" w:semiHidden="1" w:unhideWhenUsed="1"/>
+    <w:lsdException w:name="Table Simple 2" w:semiHidden="1" w:unhideWhenUsed="1"/>
+    <w:lsdException w:name="Table Simple 3" w:semiHidden="1" w:unhideWhenUsed="1"/>
+    <w:lsdException w:name="Table Classic 1" w:semiHidden="1" w:unhideWhenUsed="1"/>
+    <w:lsdException w:name="Table Classic 2" w:semiHidden="1" w:unhideWhenUsed="1"/>
+    <w:lsdException w:name="Table Classic 3" w:semiHidden="1" w:unhideWhenUsed="1"/>
+    <w:lsdException w:name="Table Classic 4" w:semiHidden="1" w:unhideWhenUsed="1"/>
+    <w:lsdException w:name="Table Colorful 1" w:semiHidden="1" w:unhideWhenUsed="1"/>
+    <w:lsdException w:name="Table Colorful 2" w:semiHidden="1" w:unhideWhenUsed="1"/>
+    <w:lsdException w:name="Table Colorful 3" w:semiHidden="1" w:unhideWhenUsed="1"/>
+    <w:lsdException w:name="Table Columns 1" w:semiHidden="1" w:unhideWhenUsed="1"/>
+    <w:lsdException w:name="Table Columns 2" w:semiHidden="1" w:unhideWhenUsed="1"/>
+    <w:lsdException w:name="Table Columns 3" w:semiHidden="1" w:unhideWhenUsed="1"/>
+    <w:lsdException w:name="Table Columns 4" w:semiHidden="1" w:unhideWhenUsed="1"/>
+    <w:lsdException w:name="Table Columns 5" w:semiHidden="1" w:unhideWhenUsed="1"/>
+    <w:lsdException w:name="Table Grid 1" w:semiHidden="1" w:unhideWhenUsed="1"/>
+    <w:lsdException w:name="Table Grid 2" w:semiHidden="1" w:unhideWhenUsed="1"/>
+    <w:lsdException w:name="Table Grid 3" w:semiHidden="1" w:unhideWhenUsed="1"/>
+    <w:lsdException w:name="Table Grid 4" w:semiHidden="1" w:unhideWhenUsed="1"/>
+    <w:lsdException w:name="Table Grid 5" w:semiHidden="1" w:unhideWhenUsed="1"/>
+    <w:lsdException w:name="Table Grid 6" w:semiHidden="1" w:unhideWhenUsed="1"/>
+    <w:lsdException w:name="Table Grid 7" w:semiHidden="1" w:unhideWhenUsed="1"/>
+    <w:lsdException w:name="Table Grid 8" w:semiHidden="1" w:unhideWhenUsed="1"/>
+    <w:lsdException w:name="Table List 1" w:semiHidden="1" w:unhideWhenUsed="1"/>
+    <w:lsdException w:name="Table List 2" w:semiHidden="1" w:unhideWhenUsed="1"/>
+    <w:lsdException w:name="Table List 3" w:semiHidden="1" w:unhideWhenUsed="1"/>
+    <w:lsdException w:name="Table List 4" w:semiHidden="1" w:unhideWhenUsed="1"/>
+    <w:lsdException w:name="Table List 5" w:semiHidden="1" w:unhideWhenUsed="1"/>
+    <w:lsdException w:name="Table List 6" w:semiHidden="1" w:unhideWhenUsed="1"/>
+    <w:lsdException w:name="Table List 7" w:semiHidden="1" w:unhideWhenUsed="1"/>
+    <w:lsdException w:name="Table List 8" w:semiHidden="1" w:unhideWhenUsed="1"/>
+    <w:lsdException w:name="Table 3D effects 1" w:semiHidden="1" w:unhideWhenUsed="1"/>
+    <w:lsdException w:name="Table 3D effects 2" w:semiHidden="1" w:unhideWhenUsed="1"/>
+    <w:lsdException w:name="Table 3D effects 3" w:semiHidden="1" w:unhideWhenUsed="1"/>
+    <w:lsdException w:name="Table Contemporary" w:semiHidden="1" w:unhideWhenUsed="1"/>
+    <w:lsdException w:name="Table Elegant" w:semiHidden="1" w:unhideWhenUsed="1"/>
+    <w:lsdException w:name="Table Professional" w:semiHidden="1" w:unhideWhenUsed="1"/>
+    <w:lsdException w:name="Table Subtle 1" w:semiHidden="1" w:unhideWhenUsed="1"/>
+    <w:lsdException w:name="Table Subtle 2" w:semiHidden="1" w:unhideWhenUsed="1"/>
+    <w:lsdException w:name="Table Web 1" w:semiHidden="1" w:unhideWhenUsed="1"/>
+    <w:lsdException w:name="Table Web 2" w:semiHidden="1" w:unhideWhenUsed="1"/>
+    <w:lsdException w:name="Table Web 3" w:semiHidden="1" w:unhideWhenUsed="1"/>
+    <w:lsdException w:name="Balloon Text" w:semiHidden="1" w:unhideWhenUsed="1"/>
+    <w:lsdException w:name="Table Grid" w:uiPriority="59"/>
+    <w:lsdException w:name="Table Theme" w:semiHidden="1" w:unhideWhenUsed="1"/>
+    <w:lsdException w:name="Placeholder Text" w:semiHidden="1"/>
+    <w:lsdException w:name="No Spacing" w:uiPriority="1" w:qFormat="1"/>
+    <w:lsdException w:name="Light Shading" w:uiPriority="60"/>
+    <w:lsdException w:name="Light List" w:uiPriority="61"/>
+    <w:lsdException w:name="Light Grid" w:uiPriority="62"/>
+    <w:lsdException w:name="Medium Shading 1" w:uiPriority="63"/>
+    <w:lsdException w:name="Medium Shading 2" w:uiPriority="64"/>
+    <w:lsdException w:name="Medium List 1" w:uiPriority="65"/>
+    <w:lsdException w:name="Medium List 2" w:uiPriority="66"/>
+    <w:lsdException w:name="Medium Grid 1" w:uiPriority="67"/>
+    <w:lsdException w:name="Medium Grid 2" w:uiPriority="68"/>
+    <w:lsdException w:name="Medium Grid 3" w:uiPriority="69"/>
+    <w:lsdException w:name="Dark List" w:uiPriority="70"/>
+    <w:lsdException w:name="Colorful Shading" w:uiPriority="71"/>
+    <w:lsdException w:name="Colorful List" w:uiPriority="72"/>
+    <w:lsdException w:name="Colorful Grid" w:uiPriority="73"/>
+    <w:lsdException w:name="Light Shading Accent 1" w:uiPriority="60"/>
+    <w:lsdException w:name="Light List Accent 1" w:uiPriority="61"/>
+    <w:lsdException w:name="Light Grid Accent 1" w:uiPriority="62"/>
+    <w:lsdException w:name="Medium Shading 1 Accent 1" w:uiPriority="63"/>
+    <w:lsdException w:name="Medium Shading 2 Accent 1" w:uiPriority="64"/>
+    <w:lsdException w:name="Medium List 1 Accent 1" w:uiPriority="65"/>
+    <w:lsdException w:name="Revision" w:semiHidden="1"/>
+    <w:lsdException w:name="List Paragraph" w:uiPriority="34" w:qFormat="1"/>
+    <w:lsdException w:name="Quote" w:uiPriority="29" w:qFormat="1"/>
+    <w:lsdException w:name="Intense Quote" w:uiPriority="30" w:qFormat="1"/>
+    <w:lsdException w:name="Medium List 2 Accent 1" w:uiPriority="66"/>
+    <w:lsdException w:name="Medium Grid 1 Accent 1" w:uiPriority="67"/>
+    <w:lsdException w:name="Medium Grid 2 Accent 1" w:uiPriority="68"/>
+    <w:lsdException w:name="Medium Grid 3 Accent 1" w:uiPriority="69"/>
+    <w:lsdException w:name="Dark List Accent 1" w:uiPriority="70"/>
+    <w:lsdException w:name="Colorful Shading Accent 1" w:uiPriority="71"/>
+    <w:lsdException w:name="Colorful List Accent 1" w:uiPriority="72"/>
+    <w:lsdException w:name="Colorful Grid Accent 1" w:uiPriority="73"/>
+    <w:lsdException w:name="Light Shading Accent 2" w:uiPriority="60"/>
+    <w:lsdException w:name="Light List Accent 2" w:uiPriority="61"/>
+    <w:lsdException w:name="Light Grid Accent 2" w:uiPriority="62"/>
+    <w:lsdException w:name="Medium Shading 1 Accent 2" w:uiPriority="63"/>
+    <w:lsdException w:name="Medium Shading 2 Accent 2" w:uiPriority="64"/>
+    <w:lsdException w:name="Medium List 1 Accent 2" w:uiPriority="65"/>
+    <w:lsdException w:name="Medium List 2 Accent 2" w:uiPriority="66"/>
+    <w:lsdException w:name="Medium Grid 1 Accent 2" w:uiPriority="67"/>
+    <w:lsdException w:name="Medium Grid 2 Accent 2" w:uiPriority="68"/>
+    <w:lsdException w:name="Medium Grid 3 Accent 2" w:uiPriority="69"/>
+    <w:lsdException w:name="Dark List Accent 2" w:uiPriority="70"/>
+    <w:lsdException w:name="Colorful Shading Accent 2" w:uiPriority="71"/>
+    <w:lsdException w:name="Colorful List Accent 2" w:uiPriority="72"/>
+    <w:lsdException w:name="Colorful Grid Accent 2" w:uiPriority="73"/>
+    <w:lsdException w:name="Light Shading Accent 3" w:uiPriority="60"/>
+    <w:lsdException w:name="Light List Accent 3" w:uiPriority="61"/>
+    <w:lsdException w:name="Light Grid Accent 3" w:uiPriority="62"/>
+    <w:lsdException w:name="Medium Shading 1 Accent 3" w:uiPriority="63"/>
+    <w:lsdException w:name="Medium Shading 2 Accent 3" w:uiPriority="64"/>
+    <w:lsdException w:name="Medium List 1 Accent 3" w:uiPriority="65"/>
+    <w:lsdException w:name="Medium List 2 Accent 3" w:uiPriority="66"/>
+    <w:lsdException w:name="Medium Grid 1 Accent 3" w:uiPriority="67"/>
+    <w:lsdException w:name="Medium Grid 2 Accent 3" w:uiPriority="68"/>
+    <w:lsdException w:name="Medium Grid 3 Accent 3" w:uiPriority="69"/>
+    <w:lsdException w:name="Dark List Accent 3" w:uiPriority="70"/>
+    <w:lsdException w:name="Colorful Shading Accent 3" w:uiPriority="71"/>
+    <w:lsdException w:name="Colorful List Accent 3" w:uiPriority="72"/>
+    <w:lsdException w:name="Colorful Grid Accent 3" w:uiPriority="73"/>
+    <w:lsdException w:name="Light Shading Accent 4" w:uiPriority="60"/>
+    <w:lsdException w:name="Light List Accent 4" w:uiPriority="61"/>
+    <w:lsdException w:name="Light Grid Accent 4" w:uiPriority="62"/>
+    <w:lsdException w:name="Medium Shading 1 Accent 4" w:uiPriority="63"/>
+    <w:lsdException w:name="Medium Shading 2 Accent 4" w:uiPriority="64"/>
+    <w:lsdException w:name="Medium List 1 Accent 4" w:uiPriority="65"/>
+    <w:lsdException w:name="Medium List 2 Accent 4" w:uiPriority="66"/>
+    <w:lsdException w:name="Medium Grid 1 Accent 4" w:uiPriority="67"/>
+    <w:lsdException w:name="Medium Grid 2 Accent 4" w:uiPriority="68"/>
+    <w:lsdException w:name="Medium Grid 3 Accent 4" w:uiPriority="69"/>
+    <w:lsdException w:name="Dark List Accent 4" w:uiPriority="70"/>
+    <w:lsdException w:name="Colorful Shading Accent 4" w:uiPriority="71"/>
+    <w:lsdException w:name="Colorful List Accent 4" w:uiPriority="72"/>
+    <w:lsdException w:name="Colorful Grid Accent 4" w:uiPriority="73"/>
+    <w:lsdException w:name="Light Shading Accent 5" w:uiPriority="60"/>
+    <w:lsdException w:name="Light List Accent 5" w:uiPriority="61"/>
+    <w:lsdException w:name="Light Grid Accent 5" w:uiPriority="62"/>
+    <w:lsdException w:name="Medium Shading 1 Accent 5" w:uiPriority="63"/>
+    <w:lsdException w:name="Medium Shading 2 Accent 5" w:uiPriority="64"/>
+    <w:lsdException w:name="Medium List 1 Accent 5" w:uiPriority="65"/>
+    <w:lsdException w:name="Medium List 2 Accent 5" w:uiPriority="66"/>
+    <w:lsdException w:name="Medium Grid 1 Accent 5" w:uiPriority="67"/>
+    <w:lsdException w:name="Medium Grid 2 Accent 5" w:uiPriority="68"/>
+    <w:lsdException w:name="Medium Grid 3 Accent 5" w:uiPriority="69"/>
+    <w:lsdException w:name="Dark List Accent 5" w:uiPriority="70"/>
+    <w:lsdException w:name="Colorful Shading Accent 5" w:uiPriority="71"/>
+    <w:lsdException w:name="Colorful List Accent 5" w:uiPriority="72"/>
+    <w:lsdException w:name="Colorful Grid Accent 5" w:uiPriority="73"/>
+    <w:lsdException w:name="Light Shading Accent 6" w:uiPriority="60"/>
+    <w:lsdException w:name="Light List Accent 6" w:uiPriority="61"/>
+    <w:lsdException w:name="Light Grid Accent 6" w:uiPriority="62"/>
+    <w:lsdException w:name="Medium Shading 1 Accent 6" w:uiPriority="63"/>
+    <w:lsdException w:name="Medium Shading 2 Accent 6" w:uiPriority="64"/>
+    <w:lsdException w:name="Medium List 1 Accent 6" w:uiPriority="65"/>
+    <w:lsdException w:name="Medium List 2 Accent 6" w:uiPriority="66"/>
+    <w:lsdException w:name="Medium Grid 1 Accent 6" w:uiPriority="67"/>
+    <w:lsdException w:name="Medium Grid 2 Accent 6" w:uiPriority="68"/>
+    <w:lsdException w:name="Medium Grid 3 Accent 6" w:uiPriority="69"/>
+    <w:lsdException w:name="Dark List Accent 6" w:uiPriority="70"/>
+    <w:lsdException w:name="Colorful Shading Accent 6" w:uiPriority="71"/>
+    <w:lsdException w:name="Colorful List Accent 6" w:uiPriority="72"/>
+    <w:lsdException w:name="Colorful Grid Accent 6" w:uiPriority="73"/>
+    <w:lsdException w:name="Subtle Emphasis" w:uiPriority="19" w:qFormat="1"/>
+    <w:lsdException w:name="Intense Emphasis" w:uiPriority="21" w:qFormat="1"/>
+    <w:lsdException w:name="Subtle Reference" w:uiPriority="31" w:qFormat="1"/>
+    <w:lsdException w:name="Intense Reference" w:uiPriority="32" w:qFormat="1"/>
+    <w:lsdException w:name="Book Title" w:uiPriority="33" w:qFormat="1"/>
+    <w:lsdException w:name="Bibliography" w:semiHidden="1" w:uiPriority="37" w:unhideWhenUsed="1"/>
+    <w:lsdException w:name="TOC Heading" w:semiHidden="1" w:uiPriority="39" w:unhideWhenUsed="1" w:qFormat="1"/>
+    <w:lsdException w:name="Plain Table 1" w:uiPriority="41"/>
+    <w:lsdException w:name="Plain Table 2" w:uiPriority="42"/>
+    <w:lsdException w:name="Plain Table 3" w:uiPriority="43"/>
+    <w:lsdException w:name="Plain Table 4" w:uiPriority="44"/>
+    <w:lsdException w:name="Plain Table 5" w:uiPriority="45"/>
+    <w:lsdException w:name="Grid Table Light" w:uiPriority="40"/>
+    <w:lsdException w:name="Grid Table 1 Light" w:uiPriority="46"/>
+    <w:lsdException w:name="Grid Table 2" w:uiPriority="47"/>
+    <w:lsdException w:name="Grid Table 3" w:uiPriority="48"/>
+    <w:lsdException w:name="Grid Table 4" w:uiPriority="49"/>
+    <w:lsdException w:name="Grid Table 5 Dark" w:uiPriority="50"/>
+    <w:lsdException w:name="Grid Table 6 Colorful" w:uiPriority="51"/>
+    <w:lsdException w:name="Grid Table 7 Colorful" w:uiPriority="52"/>
+    <w:lsdException w:name="Grid Table 1 Light Accent 1" w:uiPriority="46"/>
+    <w:lsdException w:name="Grid Table 2 Accent 1" w:uiPriority="47"/>
+    <w:lsdException w:name="Grid Table 3 Accent 1" w:uiPriority="48"/>
+    <w:lsdException w:name="Grid Table 4 Accent 1" w:uiPriority="49"/>
+    <w:lsdException w:name="Grid Table 5 Dark Accent 1" w:uiPriority="50"/>
+    <w:lsdException w:name="Grid Table 6 Colorful Accent 1" w:uiPriority="51"/>
+    <w:lsdException w:name="Grid Table 7 Colorful Accent 1" w:uiPriority="52"/>
+    <w:lsdException w:name="Grid Table 1 Light Accent 2" w:uiPriority="46"/>
+    <w:lsdException w:name="Grid Table 2 Accent 2" w:uiPriority="47"/>
+    <w:lsdException w:name="Grid Table 3 Accent 2" w:uiPriority="48"/>
+    <w:lsdException w:name="Grid Table 4 Accent 2" w:uiPriority="49"/>
+    <w:lsdException w:name="Grid Table 5 Dark Accent 2" w:uiPriority="50"/>
+    <w:lsdException w:name="Grid Table 6 Colorful Accent 2" w:uiPriority="51"/>
+    <w:lsdException w:name="Grid Table 7 Colorful Accent 2" w:uiPriority="52"/>
+    <w:lsdException w:name="Grid Table 1 Light Accent 3" w:uiPriority="46"/>
+    <w:lsdException w:name="Grid Table 2 Accent 3" w:uiPriority="47"/>
+    <w:lsdException w:name="Grid Table 3 Accent 3" w:uiPriority="48"/>
+    <w:lsdException w:name="Grid Table 4 Accent 3" w:uiPriority="49"/>
+    <w:lsdException w:name="Grid Table 5 Dark Accent 3" w:uiPriority="50"/>
+    <w:lsdException w:name="Grid Table 6 Colorful Accent 3" w:uiPriority="51"/>
+    <w:lsdException w:name="Grid Table 7 Colorful Accent 3" w:uiPriority="52"/>
+    <w:lsdException w:name="Grid Table 1 Light Accent 4" w:uiPriority="46"/>
+    <w:lsdException w:name="Grid Table 2 Accent 4" w:uiPriority="47"/>
+    <w:lsdException w:name="Grid Table 3 Accent 4" w:uiPriority="48"/>
+    <w:lsdException w:name="Grid Table 4 Accent 4" w:uiPriority="49"/>
+    <w:lsdException w:name="Grid Table 5 Dark Accent 4" w:uiPriority="50"/>
+    <w:lsdException w:name="Grid Table 6 Colorful Accent 4" w:uiPriority="51"/>
+    <w:lsdException w:name="Grid Table 7 Colorful Accent 4" w:uiPriority="52"/>
+    <w:lsdException w:name="Grid Table 1 Light Accent 5" w:uiPriority="46"/>
+    <w:lsdException w:name="Grid Table 2 Accent 5" w:uiPriority="47"/>
+    <w:lsdException w:name="Grid Table 3 Accent 5" w:uiPriority="48"/>
+    <w:lsdException w:name="Grid Table 4 Accent 5" w:uiPriority="49"/>
+    <w:lsdException w:name="Grid Table 5 Dark Accent 5" w:uiPriority="50"/>
+    <w:lsdException w:name="Grid Table 6 Colorful Accent 5" w:uiPriority="51"/>
+    <w:lsdException w:name="Grid Table 7 Colorful Accent 5" w:uiPriority="52"/>
+    <w:lsdException w:name="Grid Table 1 Light Accent 6" w:uiPriority="46"/>
+    <w:lsdException w:name="Grid Table 2 Accent 6" w:uiPriority="47"/>
+    <w:lsdException w:name="Grid Table 3 Accent 6" w:uiPriority="48"/>
+    <w:lsdException w:name="Grid Table 4 Accent 6" w:uiPriority="49"/>
+    <w:lsdException w:name="Grid Table 5 Dark Accent 6" w:uiPriority="50"/>
+    <w:lsdException w:name="Grid Table 6 Colorful Accent 6" w:uiPriority="51"/>
+    <w:lsdException w:name="Grid Table 7 Colorful Accent 6" w:uiPriority="52"/>
+    <w:lsdException w:name="List Table 1 Light" w:uiPriority="46"/>
+    <w:lsdException w:name="List Table 2" w:uiPriority="47"/>
+    <w:lsdException w:name="List Table 3" w:uiPriority="48"/>
+    <w:lsdException w:name="List Table 4" w:uiPriority="49"/>
+    <w:lsdException w:name="List Table 5 Dark" w:uiPriority="50"/>
+    <w:lsdException w:name="List Table 6 Colorful" w:uiPriority="51"/>
+    <w:lsdException w:name="List Table 7 Colorful" w:uiPriority="52"/>
+    <w:lsdException w:name="List Table 1 Light Accent 1" w:uiPriority="46"/>
+    <w:lsdException w:name="List Table 2 Accent 1" w:uiPriority="47"/>
+    <w:lsdException w:name="List Table 3 Accent 1" w:uiPriority="48"/>
+    <w:lsdException w:name="List Table 4 Accent 1" w:uiPriority="49"/>
+    <w:lsdException w:name="List Table 5 Dark Accent 1" w:uiPriority="50"/>
+    <w:lsdException w:name="List Table 6 Colorful Accent 1" w:uiPriority="51"/>
+    <w:lsdException w:name="List Table 7 Colorful Accent 1" w:uiPriority="52"/>
+    <w:lsdException w:name="List Table 1 Light Accent 2" w:uiPriority="46"/>
+    <w:lsdException w:name="List Table 2 Accent 2" w:uiPriority="47"/>
+    <w:lsdException w:name="List Table 3 Accent 2" w:uiPriority="48"/>
+    <w:lsdException w:name="List Table 4 Accent 2" w:uiPriority="49"/>
+    <w:lsdException w:name="List Table 5 Dark Accent 2" w:uiPriority="50"/>
+    <w:lsdException w:name="List Table 6 Colorful Accent 2" w:uiPriority="51"/>
+    <w:lsdException w:name="List Table 7 Colorful Accent 2" w:uiPriority="52"/>
+    <w:lsdException w:name="List Table 1 Light Accent 3" w:uiPriority="46"/>
+    <w:lsdException w:name="List Table 2 Accent 3" w:uiPriority="47"/>
+    <w:lsdException w:name="List Table 3 Accent 3" w:uiPriority="48"/>
+    <w:lsdException w:name="List Table 4 Accent 3" w:uiPriority="49"/>
+    <w:lsdException w:name="List Table 5 Dark Accent 3" w:uiPriority="50"/>
+    <w:lsdException w:name="List Table 6 Colorful Accent 3" w:uiPriority="51"/>
+    <w:lsdException w:name="List Table 7 Colorful Accent 3" w:uiPriority="52"/>
+    <w:lsdException w:name="List Table 1 Light Accent 4" w:uiPriority="46"/>
+    <w:lsdException w:name="List Table 2 Accent 4" w:uiPriority="47"/>
+    <w:lsdException w:name="List Table 3 Accent 4" w:uiPriority="48"/>
+    <w:lsdException w:name="List Table 4 Accent 4" w:uiPriority="49"/>
+    <w:lsdException w:name="List Table 5 Dark Accent 4" w:uiPriority="50"/>
+    <w:lsdException w:name="List Table 6 Colorful Accent 4" w:uiPriority="51"/>
+    <w:lsdException w:name="List Table 7 Colorful Accent 4" w:uiPriority="52"/>
+    <w:lsdException w:name="List Table 1 Light Accent 5" w:uiPriority="46"/>
+    <w:lsdException w:name="List Table 2 Accent 5" w:uiPriority="47"/>
+    <w:lsdException w:name="List Table 3 Accent 5" w:uiPriority="48"/>
+    <w:lsdException w:name="List Table 4 Accent 5" w:uiPriority="49"/>
+    <w:lsdException w:name="List Table 5 Dark Accent 5" w:uiPriority="50"/>
+    <w:lsdException w:name="List Table 6 Colorful Accent 5" w:uiPriority="51"/>
+    <w:lsdException w:name="List Table 7 Colorful Accent 5" w:uiPriority="52"/>
+    <w:lsdException w:name="List Table 1 Light Accent 6" w:uiPriority="46"/>
+    <w:lsdException w:name="List Table 2 Accent 6" w:uiPriority="47"/>
+    <w:lsdException w:name="List Table 3 Accent 6" w:uiPriority="48"/>
+    <w:lsdException w:name="List Table 4 Accent 6" w:uiPriority="49"/>
+    <w:lsdException w:name="List Table 5 Dark Accent 6" w:uiPriority="50"/>
+    <w:lsdException w:name="List Table 6 Colorful Accent 6" w:uiPriority="51"/>
+    <w:lsdException w:name="List Table 7 Colorful Accent 6" w:uiPriority="52"/>
   </w:latentStyles>
   <w:style w:type="paragraph" w:default="1" w:styleId="Normal">
     <w:name w:val="Normal"/>
@@ -2835,239 +3783,30 @@
       </w:tblCellMar>
     </w:tblPr>
   </w:style>
-</w:styles>
-</file>
-
-<file path=word/stylesWithEffects.xml><?xml version="1.0" encoding="utf-8"?>
-<w:styles xmlns:wpc="http://schemas.microsoft.com/office/word/2010/wordprocessingCanvas" xmlns:mc="http://schemas.openxmlformats.org/markup-compatibility/2006" xmlns:o="urn:schemas-microsoft-com:office:office" xmlns:r="http://schemas.openxmlformats.org/officeDocument/2006/relationships" xmlns:m="http://schemas.openxmlformats.org/officeDocument/2006/math" xmlns:v="urn:schemas-microsoft-com:vml" xmlns:wp14="http://schemas.microsoft.com/office/word/2010/wordprocessingDrawing" xmlns:wp="http://schemas.openxmlformats.org/drawingml/2006/wordprocessingDrawing" xmlns:w10="urn:schemas-microsoft-com:office:word" xmlns:w="http://schemas.openxmlformats.org/wordprocessingml/2006/main" xmlns:w14="http://schemas.microsoft.com/office/word/2010/wordml" xmlns:wpg="http://schemas.microsoft.com/office/word/2010/wordprocessingGroup" xmlns:wpi="http://schemas.microsoft.com/office/word/2010/wordprocessingInk" xmlns:wne="http://schemas.microsoft.com/office/word/2006/wordml" xmlns:wps="http://schemas.microsoft.com/office/word/2010/wordprocessingShape" mc:Ignorable="w14 wp14">
-  <w:docDefaults>
-    <w:rPrDefault>
-      <w:rPr>
-        <w:rFonts w:asciiTheme="minorHAnsi" w:eastAsiaTheme="minorHAnsi" w:hAnsiTheme="minorHAnsi" w:cstheme="minorBidi"/>
-        <w:sz w:val="22"/>
-        <w:szCs w:val="22"/>
-        <w:lang w:val="es-MX" w:eastAsia="en-US" w:bidi="ar-SA"/>
-      </w:rPr>
-    </w:rPrDefault>
-    <w:pPrDefault>
-      <w:pPr>
-        <w:spacing w:after="200" w:line="276" w:lineRule="auto"/>
-      </w:pPr>
-    </w:pPrDefault>
-  </w:docDefaults>
-  <w:latentStyles w:defLockedState="0" w:defUIPriority="99" w:defSemiHidden="1" w:defUnhideWhenUsed="1" w:defQFormat="0" w:count="267">
-    <w:lsdException w:name="Normal" w:semiHidden="0" w:uiPriority="0" w:unhideWhenUsed="0" w:qFormat="1"/>
-    <w:lsdException w:name="heading 1" w:semiHidden="0" w:uiPriority="9" w:unhideWhenUsed="0" w:qFormat="1"/>
-    <w:lsdException w:name="heading 2" w:uiPriority="9" w:qFormat="1"/>
-    <w:lsdException w:name="heading 3" w:uiPriority="9" w:qFormat="1"/>
-    <w:lsdException w:name="heading 4" w:uiPriority="9" w:qFormat="1"/>
-    <w:lsdException w:name="heading 5" w:uiPriority="9" w:qFormat="1"/>
-    <w:lsdException w:name="heading 6" w:uiPriority="9" w:qFormat="1"/>
-    <w:lsdException w:name="heading 7" w:uiPriority="9" w:qFormat="1"/>
-    <w:lsdException w:name="heading 8" w:uiPriority="9" w:qFormat="1"/>
-    <w:lsdException w:name="heading 9" w:uiPriority="9" w:qFormat="1"/>
-    <w:lsdException w:name="toc 1" w:uiPriority="39"/>
-    <w:lsdException w:name="toc 2" w:uiPriority="39"/>
-    <w:lsdException w:name="toc 3" w:uiPriority="39"/>
-    <w:lsdException w:name="toc 4" w:uiPriority="39"/>
-    <w:lsdException w:name="toc 5" w:uiPriority="39"/>
-    <w:lsdException w:name="toc 6" w:uiPriority="39"/>
-    <w:lsdException w:name="toc 7" w:uiPriority="39"/>
-    <w:lsdException w:name="toc 8" w:uiPriority="39"/>
-    <w:lsdException w:name="toc 9" w:uiPriority="39"/>
-    <w:lsdException w:name="caption" w:uiPriority="35" w:qFormat="1"/>
-    <w:lsdException w:name="Title" w:semiHidden="0" w:uiPriority="10" w:unhideWhenUsed="0" w:qFormat="1"/>
-    <w:lsdException w:name="Default Paragraph Font" w:uiPriority="1"/>
-    <w:lsdException w:name="Subtitle" w:semiHidden="0" w:uiPriority="11" w:unhideWhenUsed="0" w:qFormat="1"/>
-    <w:lsdException w:name="Strong" w:semiHidden="0" w:uiPriority="22" w:unhideWhenUsed="0" w:qFormat="1"/>
-    <w:lsdException w:name="Emphasis" w:semiHidden="0" w:uiPriority="20" w:unhideWhenUsed="0" w:qFormat="1"/>
-    <w:lsdException w:name="Table Grid" w:semiHidden="0" w:uiPriority="59" w:unhideWhenUsed="0"/>
-    <w:lsdException w:name="Placeholder Text" w:unhideWhenUsed="0"/>
-    <w:lsdException w:name="No Spacing" w:semiHidden="0" w:uiPriority="1" w:unhideWhenUsed="0" w:qFormat="1"/>
-    <w:lsdException w:name="Light Shading" w:semiHidden="0" w:uiPriority="60" w:unhideWhenUsed="0"/>
-    <w:lsdException w:name="Light List" w:semiHidden="0" w:uiPriority="61" w:unhideWhenUsed="0"/>
-    <w:lsdException w:name="Light Grid" w:semiHidden="0" w:uiPriority="62" w:unhideWhenUsed="0"/>
-    <w:lsdException w:name="Medium Shading 1" w:semiHidden="0" w:uiPriority="63" w:unhideWhenUsed="0"/>
-    <w:lsdException w:name="Medium Shading 2" w:semiHidden="0" w:uiPriority="64" w:unhideWhenUsed="0"/>
-    <w:lsdException w:name="Medium List 1" w:semiHidden="0" w:uiPriority="65" w:unhideWhenUsed="0"/>
-    <w:lsdException w:name="Medium List 2" w:semiHidden="0" w:uiPriority="66" w:unhideWhenUsed="0"/>
-    <w:lsdException w:name="Medium Grid 1" w:semiHidden="0" w:uiPriority="67" w:unhideWhenUsed="0"/>
-    <w:lsdException w:name="Medium Grid 2" w:semiHidden="0" w:uiPriority="68" w:unhideWhenUsed="0"/>
-    <w:lsdException w:name="Medium Grid 3" w:semiHidden="0" w:uiPriority="69" w:unhideWhenUsed="0"/>
-    <w:lsdException w:name="Dark List" w:semiHidden="0" w:uiPriority="70" w:unhideWhenUsed="0"/>
-    <w:lsdException w:name="Colorful Shading" w:semiHidden="0" w:uiPriority="71" w:unhideWhenUsed="0"/>
-    <w:lsdException w:name="Colorful List" w:semiHidden="0" w:uiPriority="72" w:unhideWhenUsed="0"/>
-    <w:lsdException w:name="Colorful Grid" w:semiHidden="0" w:uiPriority="73" w:unhideWhenUsed="0"/>
-    <w:lsdException w:name="Light Shading Accent 1" w:semiHidden="0" w:uiPriority="60" w:unhideWhenUsed="0"/>
-    <w:lsdException w:name="Light List Accent 1" w:semiHidden="0" w:uiPriority="61" w:unhideWhenUsed="0"/>
-    <w:lsdException w:name="Light Grid Accent 1" w:semiHidden="0" w:uiPriority="62" w:unhideWhenUsed="0"/>
-    <w:lsdException w:name="Medium Shading 1 Accent 1" w:semiHidden="0" w:uiPriority="63" w:unhideWhenUsed="0"/>
-    <w:lsdException w:name="Medium Shading 2 Accent 1" w:semiHidden="0" w:uiPriority="64" w:unhideWhenUsed="0"/>
-    <w:lsdException w:name="Medium List 1 Accent 1" w:semiHidden="0" w:uiPriority="65" w:unhideWhenUsed="0"/>
-    <w:lsdException w:name="Revision" w:unhideWhenUsed="0"/>
-    <w:lsdException w:name="List Paragraph" w:semiHidden="0" w:uiPriority="34" w:unhideWhenUsed="0" w:qFormat="1"/>
-    <w:lsdException w:name="Quote" w:semiHidden="0" w:uiPriority="29" w:unhideWhenUsed="0" w:qFormat="1"/>
-    <w:lsdException w:name="Intense Quote" w:semiHidden="0" w:uiPriority="30" w:unhideWhenUsed="0" w:qFormat="1"/>
-    <w:lsdException w:name="Medium List 2 Accent 1" w:semiHidden="0" w:uiPriority="66" w:unhideWhenUsed="0"/>
-    <w:lsdException w:name="Medium Grid 1 Accent 1" w:semiHidden="0" w:uiPriority="67" w:unhideWhenUsed="0"/>
-    <w:lsdException w:name="Medium Grid 2 Accent 1" w:semiHidden="0" w:uiPriority="68" w:unhideWhenUsed="0"/>
-    <w:lsdException w:name="Medium Grid 3 Accent 1" w:semiHidden="0" w:uiPriority="69" w:unhideWhenUsed="0"/>
-    <w:lsdException w:name="Dark List Accent 1" w:semiHidden="0" w:uiPriority="70" w:unhideWhenUsed="0"/>
-    <w:lsdException w:name="Colorful Shading Accent 1" w:semiHidden="0" w:uiPriority="71" w:unhideWhenUsed="0"/>
-    <w:lsdException w:name="Colorful List Accent 1" w:semiHidden="0" w:uiPriority="72" w:unhideWhenUsed="0"/>
-    <w:lsdException w:name="Colorful Grid Accent 1" w:semiHidden="0" w:uiPriority="73" w:unhideWhenUsed="0"/>
-    <w:lsdException w:name="Light Shading Accent 2" w:semiHidden="0" w:uiPriority="60" w:unhideWhenUsed="0"/>
-    <w:lsdException w:name="Light List Accent 2" w:semiHidden="0" w:uiPriority="61" w:unhideWhenUsed="0"/>
-    <w:lsdException w:name="Light Grid Accent 2" w:semiHidden="0" w:uiPriority="62" w:unhideWhenUsed="0"/>
-    <w:lsdException w:name="Medium Shading 1 Accent 2" w:semiHidden="0" w:uiPriority="63" w:unhideWhenUsed="0"/>
-    <w:lsdException w:name="Medium Shading 2 Accent 2" w:semiHidden="0" w:uiPriority="64" w:unhideWhenUsed="0"/>
-    <w:lsdException w:name="Medium List 1 Accent 2" w:semiHidden="0" w:uiPriority="65" w:unhideWhenUsed="0"/>
-    <w:lsdException w:name="Medium List 2 Accent 2" w:semiHidden="0" w:uiPriority="66" w:unhideWhenUsed="0"/>
-    <w:lsdException w:name="Medium Grid 1 Accent 2" w:semiHidden="0" w:uiPriority="67" w:unhideWhenUsed="0"/>
-    <w:lsdException w:name="Medium Grid 2 Accent 2" w:semiHidden="0" w:uiPriority="68" w:unhideWhenUsed="0"/>
-    <w:lsdException w:name="Medium Grid 3 Accent 2" w:semiHidden="0" w:uiPriority="69" w:unhideWhenUsed="0"/>
-    <w:lsdException w:name="Dark List Accent 2" w:semiHidden="0" w:uiPriority="70" w:unhideWhenUsed="0"/>
-    <w:lsdException w:name="Colorful Shading Accent 2" w:semiHidden="0" w:uiPriority="71" w:unhideWhenUsed="0"/>
-    <w:lsdException w:name="Colorful List Accent 2" w:semiHidden="0" w:uiPriority="72" w:unhideWhenUsed="0"/>
-    <w:lsdException w:name="Colorful Grid Accent 2" w:semiHidden="0" w:uiPriority="73" w:unhideWhenUsed="0"/>
-    <w:lsdException w:name="Light Shading Accent 3" w:semiHidden="0" w:uiPriority="60" w:unhideWhenUsed="0"/>
-    <w:lsdException w:name="Light List Accent 3" w:semiHidden="0" w:uiPriority="61" w:unhideWhenUsed="0"/>
-    <w:lsdException w:name="Light Grid Accent 3" w:semiHidden="0" w:uiPriority="62" w:unhideWhenUsed="0"/>
-    <w:lsdException w:name="Medium Shading 1 Accent 3" w:semiHidden="0" w:uiPriority="63" w:unhideWhenUsed="0"/>
-    <w:lsdException w:name="Medium Shading 2 Accent 3" w:semiHidden="0" w:uiPriority="64" w:unhideWhenUsed="0"/>
-    <w:lsdException w:name="Medium List 1 Accent 3" w:semiHidden="0" w:uiPriority="65" w:unhideWhenUsed="0"/>
-    <w:lsdException w:name="Medium List 2 Accent 3" w:semiHidden="0" w:uiPriority="66" w:unhideWhenUsed="0"/>
-    <w:lsdException w:name="Medium Grid 1 Accent 3" w:semiHidden="0" w:uiPriority="67" w:unhideWhenUsed="0"/>
-    <w:lsdException w:name="Medium Grid 2 Accent 3" w:semiHidden="0" w:uiPriority="68" w:unhideWhenUsed="0"/>
-    <w:lsdException w:name="Medium Grid 3 Accent 3" w:semiHidden="0" w:uiPriority="69" w:unhideWhenUsed="0"/>
-    <w:lsdException w:name="Dark List Accent 3" w:semiHidden="0" w:uiPriority="70" w:unhideWhenUsed="0"/>
-    <w:lsdException w:name="Colorful Shading Accent 3" w:semiHidden="0" w:uiPriority="71" w:unhideWhenUsed="0"/>
-    <w:lsdException w:name="Colorful List Accent 3" w:semiHidden="0" w:uiPriority="72" w:unhideWhenUsed="0"/>
-    <w:lsdException w:name="Colorful Grid Accent 3" w:semiHidden="0" w:uiPriority="73" w:unhideWhenUsed="0"/>
-    <w:lsdException w:name="Light Shading Accent 4" w:semiHidden="0" w:uiPriority="60" w:unhideWhenUsed="0"/>
-    <w:lsdException w:name="Light List Accent 4" w:semiHidden="0" w:uiPriority="61" w:unhideWhenUsed="0"/>
-    <w:lsdException w:name="Light Grid Accent 4" w:semiHidden="0" w:uiPriority="62" w:unhideWhenUsed="0"/>
-    <w:lsdException w:name="Medium Shading 1 Accent 4" w:semiHidden="0" w:uiPriority="63" w:unhideWhenUsed="0"/>
-    <w:lsdException w:name="Medium Shading 2 Accent 4" w:semiHidden="0" w:uiPriority="64" w:unhideWhenUsed="0"/>
-    <w:lsdException w:name="Medium List 1 Accent 4" w:semiHidden="0" w:uiPriority="65" w:unhideWhenUsed="0"/>
-    <w:lsdException w:name="Medium List 2 Accent 4" w:semiHidden="0" w:uiPriority="66" w:unhideWhenUsed="0"/>
-    <w:lsdException w:name="Medium Grid 1 Accent 4" w:semiHidden="0" w:uiPriority="67" w:unhideWhenUsed="0"/>
-    <w:lsdException w:name="Medium Grid 2 Accent 4" w:semiHidden="0" w:uiPriority="68" w:unhideWhenUsed="0"/>
-    <w:lsdException w:name="Medium Grid 3 Accent 4" w:semiHidden="0" w:uiPriority="69" w:unhideWhenUsed="0"/>
-    <w:lsdException w:name="Dark List Accent 4" w:semiHidden="0" w:uiPriority="70" w:unhideWhenUsed="0"/>
-    <w:lsdException w:name="Colorful Shading Accent 4" w:semiHidden="0" w:uiPriority="71" w:unhideWhenUsed="0"/>
-    <w:lsdException w:name="Colorful List Accent 4" w:semiHidden="0" w:uiPriority="72" w:unhideWhenUsed="0"/>
-    <w:lsdException w:name="Colorful Grid Accent 4" w:semiHidden="0" w:uiPriority="73" w:unhideWhenUsed="0"/>
-    <w:lsdException w:name="Light Shading Accent 5" w:semiHidden="0" w:uiPriority="60" w:unhideWhenUsed="0"/>
-    <w:lsdException w:name="Light List Accent 5" w:semiHidden="0" w:uiPriority="61" w:unhideWhenUsed="0"/>
-    <w:lsdException w:name="Light Grid Accent 5" w:semiHidden="0" w:uiPriority="62" w:unhideWhenUsed="0"/>
-    <w:lsdException w:name="Medium Shading 1 Accent 5" w:semiHidden="0" w:uiPriority="63" w:unhideWhenUsed="0"/>
-    <w:lsdException w:name="Medium Shading 2 Accent 5" w:semiHidden="0" w:uiPriority="64" w:unhideWhenUsed="0"/>
-    <w:lsdException w:name="Medium List 1 Accent 5" w:semiHidden="0" w:uiPriority="65" w:unhideWhenUsed="0"/>
-    <w:lsdException w:name="Medium List 2 Accent 5" w:semiHidden="0" w:uiPriority="66" w:unhideWhenUsed="0"/>
-    <w:lsdException w:name="Medium Grid 1 Accent 5" w:semiHidden="0" w:uiPriority="67" w:unhideWhenUsed="0"/>
-    <w:lsdException w:name="Medium Grid 2 Accent 5" w:semiHidden="0" w:uiPriority="68" w:unhideWhenUsed="0"/>
-    <w:lsdException w:name="Medium Grid 3 Accent 5" w:semiHidden="0" w:uiPriority="69" w:unhideWhenUsed="0"/>
-    <w:lsdException w:name="Dark List Accent 5" w:semiHidden="0" w:uiPriority="70" w:unhideWhenUsed="0"/>
-    <w:lsdException w:name="Colorful Shading Accent 5" w:semiHidden="0" w:uiPriority="71" w:unhideWhenUsed="0"/>
-    <w:lsdException w:name="Colorful List Accent 5" w:semiHidden="0" w:uiPriority="72" w:unhideWhenUsed="0"/>
-    <w:lsdException w:name="Colorful Grid Accent 5" w:semiHidden="0" w:uiPriority="73" w:unhideWhenUsed="0"/>
-    <w:lsdException w:name="Light Shading Accent 6" w:semiHidden="0" w:uiPriority="60" w:unhideWhenUsed="0"/>
-    <w:lsdException w:name="Light List Accent 6" w:semiHidden="0" w:uiPriority="61" w:unhideWhenUsed="0"/>
-    <w:lsdException w:name="Light Grid Accent 6" w:semiHidden="0" w:uiPriority="62" w:unhideWhenUsed="0"/>
-    <w:lsdException w:name="Medium Shading 1 Accent 6" w:semiHidden="0" w:uiPriority="63" w:unhideWhenUsed="0"/>
-    <w:lsdException w:name="Medium Shading 2 Accent 6" w:semiHidden="0" w:uiPriority="64" w:unhideWhenUsed="0"/>
-    <w:lsdException w:name="Medium List 1 Accent 6" w:semiHidden="0" w:uiPriority="65" w:unhideWhenUsed="0"/>
-    <w:lsdException w:name="Medium List 2 Accent 6" w:semiHidden="0" w:uiPriority="66" w:unhideWhenUsed="0"/>
-    <w:lsdException w:name="Medium Grid 1 Accent 6" w:semiHidden="0" w:uiPriority="67" w:unhideWhenUsed="0"/>
-    <w:lsdException w:name="Medium Grid 2 Accent 6" w:semiHidden="0" w:uiPriority="68" w:unhideWhenUsed="0"/>
-    <w:lsdException w:name="Medium Grid 3 Accent 6" w:semiHidden="0" w:uiPriority="69" w:unhideWhenUsed="0"/>
-    <w:lsdException w:name="Dark List Accent 6" w:semiHidden="0" w:uiPriority="70" w:unhideWhenUsed="0"/>
-    <w:lsdException w:name="Colorful Shading Accent 6" w:semiHidden="0" w:uiPriority="71" w:unhideWhenUsed="0"/>
-    <w:lsdException w:name="Colorful List Accent 6" w:semiHidden="0" w:uiPriority="72" w:unhideWhenUsed="0"/>
-    <w:lsdException w:name="Colorful Grid Accent 6" w:semiHidden="0" w:uiPriority="73" w:unhideWhenUsed="0"/>
-    <w:lsdException w:name="Subtle Emphasis" w:semiHidden="0" w:uiPriority="19" w:unhideWhenUsed="0" w:qFormat="1"/>
-    <w:lsdException w:name="Intense Emphasis" w:semiHidden="0" w:uiPriority="21" w:unhideWhenUsed="0" w:qFormat="1"/>
-    <w:lsdException w:name="Subtle Reference" w:semiHidden="0" w:uiPriority="31" w:unhideWhenUsed="0" w:qFormat="1"/>
-    <w:lsdException w:name="Intense Reference" w:semiHidden="0" w:uiPriority="32" w:unhideWhenUsed="0" w:qFormat="1"/>
-    <w:lsdException w:name="Book Title" w:semiHidden="0" w:uiPriority="33" w:unhideWhenUsed="0" w:qFormat="1"/>
-    <w:lsdException w:name="Bibliography" w:uiPriority="37"/>
-    <w:lsdException w:name="TOC Heading" w:uiPriority="39" w:qFormat="1"/>
-  </w:latentStyles>
-  <w:style w:type="paragraph" w:default="1" w:styleId="Normal">
-    <w:name w:val="Normal"/>
+  <w:style w:type="paragraph" w:styleId="Sinespaciado">
+    <w:name w:val="No Spacing"/>
+    <w:link w:val="SinespaciadoCar"/>
+    <w:uiPriority w:val="1"/>
     <w:qFormat/>
-  </w:style>
-  <w:style w:type="character" w:default="1" w:styleId="Fuentedeprrafopredeter">
-    <w:name w:val="Default Paragraph Font"/>
-    <w:uiPriority w:val="1"/>
-    <w:semiHidden/>
-    <w:unhideWhenUsed/>
-  </w:style>
-  <w:style w:type="table" w:default="1" w:styleId="Tablanormal">
-    <w:name w:val="Normal Table"/>
-    <w:uiPriority w:val="99"/>
-    <w:semiHidden/>
-    <w:unhideWhenUsed/>
-    <w:tblPr>
-      <w:tblInd w:w="0" w:type="dxa"/>
-      <w:tblCellMar>
-        <w:top w:w="0" w:type="dxa"/>
-        <w:left w:w="108" w:type="dxa"/>
-        <w:bottom w:w="0" w:type="dxa"/>
-        <w:right w:w="108" w:type="dxa"/>
-      </w:tblCellMar>
-    </w:tblPr>
-  </w:style>
-  <w:style w:type="numbering" w:default="1" w:styleId="Sinlista">
-    <w:name w:val="No List"/>
-    <w:uiPriority w:val="99"/>
-    <w:semiHidden/>
-    <w:unhideWhenUsed/>
-  </w:style>
-  <w:style w:type="paragraph" w:styleId="Prrafodelista">
-    <w:name w:val="List Paragraph"/>
-    <w:basedOn w:val="Normal"/>
-    <w:uiPriority w:val="34"/>
-    <w:qFormat/>
-    <w:rsid w:val="006365F2"/>
+    <w:rsid w:val="004563E4"/>
     <w:pPr>
       <w:spacing w:after="0" w:line="240" w:lineRule="auto"/>
-      <w:ind w:left="720"/>
-      <w:contextualSpacing/>
     </w:pPr>
     <w:rPr>
       <w:rFonts w:eastAsiaTheme="minorEastAsia"/>
-      <w:sz w:val="24"/>
-      <w:szCs w:val="24"/>
-      <w:lang w:val="es-ES_tradnl" w:eastAsia="es-ES"/>
+      <w:lang w:eastAsia="es-MX"/>
     </w:rPr>
   </w:style>
-  <w:style w:type="table" w:styleId="Tablaconcuadrcula">
-    <w:name w:val="Table Grid"/>
-    <w:basedOn w:val="Tablanormal"/>
-    <w:uiPriority w:val="59"/>
-    <w:rsid w:val="000146A0"/>
-    <w:pPr>
-      <w:spacing w:after="0" w:line="240" w:lineRule="auto"/>
-    </w:pPr>
-    <w:tblPr>
-      <w:tblInd w:w="0" w:type="dxa"/>
-      <w:tblBorders>
-        <w:top w:val="single" w:sz="4" w:space="0" w:color="auto"/>
-        <w:left w:val="single" w:sz="4" w:space="0" w:color="auto"/>
-        <w:bottom w:val="single" w:sz="4" w:space="0" w:color="auto"/>
-        <w:right w:val="single" w:sz="4" w:space="0" w:color="auto"/>
-        <w:insideH w:val="single" w:sz="4" w:space="0" w:color="auto"/>
-        <w:insideV w:val="single" w:sz="4" w:space="0" w:color="auto"/>
-      </w:tblBorders>
-      <w:tblCellMar>
-        <w:top w:w="0" w:type="dxa"/>
-        <w:left w:w="108" w:type="dxa"/>
-        <w:bottom w:w="0" w:type="dxa"/>
-        <w:right w:w="108" w:type="dxa"/>
-      </w:tblCellMar>
-    </w:tblPr>
+  <w:style w:type="character" w:customStyle="1" w:styleId="SinespaciadoCar">
+    <w:name w:val="Sin espaciado Car"/>
+    <w:basedOn w:val="Fuentedeprrafopredeter"/>
+    <w:link w:val="Sinespaciado"/>
+    <w:uiPriority w:val="1"/>
+    <w:rsid w:val="004563E4"/>
+    <w:rPr>
+      <w:rFonts w:eastAsiaTheme="minorEastAsia"/>
+      <w:lang w:eastAsia="es-MX"/>
+    </w:rPr>
   </w:style>
 </w:styles>
 </file>
@@ -3355,4 +4094,23 @@
   <a:objectDefaults/>
   <a:extraClrSchemeLst/>
 </a:theme>
+</file>
+
+<file path=customXml/item1.xml><?xml version="1.0" encoding="utf-8"?>
+<CoverPageProperties xmlns="http://schemas.microsoft.com/office/2006/coverPageProps">
+  <PublishDate>2015-05-28T00:00:00</PublishDate>
+  <Abstract/>
+  <CompanyAddress/>
+  <CompanyPhone/>
+  <CompanyFax/>
+  <CompanyEmail/>
+</CoverPageProperties>
+</file>
+
+<file path=customXml/itemProps1.xml><?xml version="1.0" encoding="utf-8"?>
+<ds:datastoreItem xmlns:ds="http://schemas.openxmlformats.org/officeDocument/2006/customXml" ds:itemID="{55AF091B-3C7A-41E3-B477-F2FDAA23CFDA}">
+  <ds:schemaRefs>
+    <ds:schemaRef ds:uri="http://schemas.microsoft.com/office/2006/coverPageProps"/>
+  </ds:schemaRefs>
+</ds:datastoreItem>
 </file>
--- a/Documentación/EntregaFinal/Integracion.docx
+++ b/Documentación/EntregaFinal/Integracion.docx
@@ -20,7 +20,7 @@
             <mc:AlternateContent>
               <mc:Choice Requires="wpg">
                 <w:drawing>
-                  <wp:anchor distT="0" distB="0" distL="114300" distR="114300" simplePos="0" relativeHeight="251655168" behindDoc="1" locked="0" layoutInCell="1" allowOverlap="1">
+                  <wp:anchor distT="0" distB="0" distL="114300" distR="114300" simplePos="0" relativeHeight="251654144" behindDoc="1" locked="0" layoutInCell="1" allowOverlap="1">
                     <wp:simplePos x="0" y="0"/>
                     <wp:positionH relativeFrom="margin">
                       <wp:align>center</wp:align>
@@ -326,7 +326,7 @@
               </mc:Choice>
               <mc:Fallback>
                 <w:pict>
-                  <v:group id="Grupo 125" o:spid="_x0000_s1026" style="position:absolute;margin-left:0;margin-top:0;width:540pt;height:556.55pt;z-index:-251661312;mso-width-percent:1154;mso-height-percent:670;mso-top-percent:45;mso-position-horizontal:center;mso-position-horizontal-relative:margin;mso-position-vertical-relative:page;mso-width-percent:1154;mso-height-percent:670;mso-top-percent:45;mso-width-relative:margin" coordsize="55613,54044" o:gfxdata="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">
+                  <v:group id="Grupo 125" o:spid="_x0000_s1026" style="position:absolute;margin-left:0;margin-top:0;width:540pt;height:556.55pt;z-index:-251662336;mso-width-percent:1154;mso-height-percent:670;mso-top-percent:45;mso-position-horizontal:center;mso-position-horizontal-relative:margin;mso-position-vertical-relative:page;mso-width-percent:1154;mso-height-percent:670;mso-top-percent:45;mso-width-relative:margin" coordsize="55613,54044" o:gfxdata="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">
                     <o:lock v:ext="edit" aspectratio="t"/>
                     <v:shape id="Forma libre 10" o:spid="_x0000_s1027" style="position:absolute;width:55575;height:54044;visibility:visible;mso-wrap-style:square;v-text-anchor:bottom" coordsize="720,700" o:spt="100" o:gfxdata="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" adj="-11796480,,5400" path="m,c,644,,644,,644v23,6,62,14,113,21c250,685,476,700,720,644v,-27,,-27,,-27c720,,720,,720,,,,,,,e" fillcolor="#2d69b5 [2578]" stroked="f">
                       <v:fill color2="#091525 [962]" rotate="t" focusposition=".5,.5" focussize="" focus="100%" type="gradientRadial"/>
@@ -388,7 +388,7 @@
             <mc:AlternateContent>
               <mc:Choice Requires="wps">
                 <w:drawing>
-                  <wp:anchor distT="0" distB="0" distL="114300" distR="114300" simplePos="0" relativeHeight="251659264" behindDoc="0" locked="0" layoutInCell="1" allowOverlap="1">
+                  <wp:anchor distT="0" distB="0" distL="114300" distR="114300" simplePos="0" relativeHeight="251658240" behindDoc="0" locked="0" layoutInCell="1" allowOverlap="1">
                     <wp:simplePos x="0" y="0"/>
                     <wp:positionH relativeFrom="page">
                       <wp:align>center</wp:align>
@@ -546,7 +546,7 @@
                     <v:stroke joinstyle="miter"/>
                     <v:path gradientshapeok="t" o:connecttype="rect"/>
                   </v:shapetype>
-                  <v:shape id="Cuadro de texto 129" o:spid="_x0000_s1029" type="#_x0000_t202" style="position:absolute;margin-left:0;margin-top:0;width:453pt;height:38.15pt;z-index:251659264;visibility:visible;mso-wrap-style:square;mso-width-percent:1154;mso-height-percent:0;mso-top-percent:790;mso-wrap-distance-left:9pt;mso-wrap-distance-top:0;mso-wrap-distance-right:9pt;mso-wrap-distance-bottom:0;mso-position-horizontal:center;mso-position-horizontal-relative:page;mso-position-vertical-relative:page;mso-width-percent:1154;mso-height-percent:0;mso-top-percent:790;mso-width-relative:margin;mso-height-relative:margin;v-text-anchor:top" o:gfxdata="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" filled="f" stroked="f" strokeweight=".5pt">
+                  <v:shape id="Cuadro de texto 129" o:spid="_x0000_s1029" type="#_x0000_t202" style="position:absolute;margin-left:0;margin-top:0;width:453pt;height:38.15pt;z-index:251658240;visibility:visible;mso-wrap-style:square;mso-width-percent:1154;mso-height-percent:0;mso-top-percent:790;mso-wrap-distance-left:9pt;mso-wrap-distance-top:0;mso-wrap-distance-right:9pt;mso-wrap-distance-bottom:0;mso-position-horizontal:center;mso-position-horizontal-relative:page;mso-position-vertical-relative:page;mso-width-percent:1154;mso-height-percent:0;mso-top-percent:790;mso-width-relative:margin;mso-height-relative:margin;v-text-anchor:top" o:gfxdata="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" filled="f" stroked="f" strokeweight=".5pt">
                     <v:textbox style="mso-fit-shape-to-text:t" inset="1in,0,86.4pt,0">
                       <w:txbxContent>
                         <w:sdt>
@@ -640,7 +640,7 @@
             <mc:AlternateContent>
               <mc:Choice Requires="wps">
                 <w:drawing>
-                  <wp:anchor distT="0" distB="0" distL="114300" distR="114300" simplePos="0" relativeHeight="251657216" behindDoc="0" locked="0" layoutInCell="1" allowOverlap="1">
+                  <wp:anchor distT="0" distB="0" distL="114300" distR="114300" simplePos="0" relativeHeight="251656192" behindDoc="0" locked="0" layoutInCell="1" allowOverlap="1">
                     <wp:simplePos x="0" y="0"/>
                     <wp:positionH relativeFrom="margin">
                       <wp:align>right</wp:align>
@@ -763,7 +763,7 @@
               </mc:Choice>
               <mc:Fallback>
                 <w:pict>
-                  <v:rect id="Rectángulo 130" o:spid="_x0000_s1030" style="position:absolute;margin-left:-4.4pt;margin-top:0;width:46.8pt;height:77.75pt;z-index:251657216;visibility:visible;mso-wrap-style:square;mso-width-percent:76;mso-height-percent:98;mso-top-percent:23;mso-wrap-distance-left:9pt;mso-wrap-distance-top:0;mso-wrap-distance-right:9pt;mso-wrap-distance-bottom:0;mso-position-horizontal:right;mso-position-horizontal-relative:margin;mso-position-vertical-relative:page;mso-width-percent:76;mso-height-percent:98;mso-top-percent:23;mso-width-relative:page;mso-height-relative:page;v-text-anchor:bottom" o:gfxdata="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" fillcolor="#4f81bd [3204]" stroked="f" strokeweight="2pt">
+                  <v:rect id="Rectángulo 130" o:spid="_x0000_s1030" style="position:absolute;margin-left:-4.4pt;margin-top:0;width:46.8pt;height:77.75pt;z-index:251656192;visibility:visible;mso-wrap-style:square;mso-width-percent:76;mso-height-percent:98;mso-top-percent:23;mso-wrap-distance-left:9pt;mso-wrap-distance-top:0;mso-wrap-distance-right:9pt;mso-wrap-distance-bottom:0;mso-position-horizontal:right;mso-position-horizontal-relative:margin;mso-position-vertical-relative:page;mso-width-percent:76;mso-height-percent:98;mso-top-percent:23;mso-width-relative:page;mso-height-relative:page;v-text-anchor:bottom" o:gfxdata="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" fillcolor="#4f81bd [3204]" stroked="f" strokeweight="2pt">
                     <v:path arrowok="t"/>
                     <o:lock v:ext="edit" aspectratio="t"/>
                     <v:textbox inset="3.6pt,,3.6pt">
@@ -824,8 +824,9 @@
       </w:sdtContent>
     </w:sdt>
     <w:p>
-      <w:bookmarkStart w:id="0" w:name="_GoBack"/>
-      <w:bookmarkEnd w:id="0"/>
+      <w:pPr>
+        <w:pStyle w:val="Ttulo1"/>
+      </w:pPr>
       <w:r>
         <w:lastRenderedPageBreak/>
         <w:t>Problemática del proyecto.</w:t>
@@ -834,40 +835,85 @@
     <w:p>
       <w:pPr>
         <w:jc w:val="both"/>
-      </w:pPr>
-      <w:r>
+        <w:rPr>
+          <w:rFonts w:ascii="Arial" w:hAnsi="Arial" w:cs="Arial"/>
+          <w:sz w:val="24"/>
+          <w:szCs w:val="24"/>
+        </w:rPr>
+      </w:pPr>
+      <w:r>
+        <w:rPr>
+          <w:rFonts w:ascii="Arial" w:hAnsi="Arial" w:cs="Arial"/>
+          <w:sz w:val="24"/>
+          <w:szCs w:val="24"/>
+        </w:rPr>
         <w:t>La empresa dedicada a la fabricación y venta de playeras y sudaderas sobre pedido, cuenta con alrededor de 4000 clientes en el estado de Veracruz, dicha empresa atiende pedidos de sus clientes vía telefónica y en sus instalaciones. Actualmente la empresa ha decidido implementar una solución informática que le permita registrar los pedidos de los clientes desde Internet, así como captar los pagos por concepto de pedidos atendidos.</w:t>
       </w:r>
     </w:p>
     <w:p>
       <w:pPr>
         <w:jc w:val="both"/>
+        <w:rPr>
+          <w:rFonts w:ascii="Arial" w:hAnsi="Arial" w:cs="Arial"/>
+          <w:sz w:val="24"/>
+          <w:szCs w:val="24"/>
+        </w:rPr>
       </w:pPr>
     </w:p>
     <w:p>
       <w:pPr>
         <w:jc w:val="both"/>
-      </w:pPr>
-      <w:r>
+        <w:rPr>
+          <w:rFonts w:ascii="Arial" w:hAnsi="Arial" w:cs="Arial"/>
+          <w:sz w:val="24"/>
+          <w:szCs w:val="24"/>
+        </w:rPr>
+      </w:pPr>
+      <w:r>
+        <w:rPr>
+          <w:rFonts w:ascii="Arial" w:hAnsi="Arial" w:cs="Arial"/>
+          <w:sz w:val="24"/>
+          <w:szCs w:val="24"/>
+        </w:rPr>
         <w:t>Por otra parte, la empresa también tiene la necesidad de llevar un control de la materia prima que utiliza para la elaboración de las playeras y sudaderas, de tal forma que la administración de gastos sea lo más eficiente posible.</w:t>
       </w:r>
     </w:p>
     <w:p>
       <w:pPr>
         <w:jc w:val="both"/>
+        <w:rPr>
+          <w:rFonts w:ascii="Arial" w:hAnsi="Arial" w:cs="Arial"/>
+          <w:sz w:val="24"/>
+          <w:szCs w:val="24"/>
+        </w:rPr>
       </w:pPr>
     </w:p>
     <w:p>
       <w:pPr>
         <w:jc w:val="both"/>
-      </w:pPr>
-      <w:r>
+        <w:rPr>
+          <w:rFonts w:ascii="Arial" w:hAnsi="Arial" w:cs="Arial"/>
+          <w:sz w:val="24"/>
+          <w:szCs w:val="24"/>
+        </w:rPr>
+      </w:pPr>
+      <w:r>
+        <w:rPr>
+          <w:rFonts w:ascii="Arial" w:hAnsi="Arial" w:cs="Arial"/>
+          <w:sz w:val="24"/>
+          <w:szCs w:val="24"/>
+        </w:rPr>
         <w:t>Los productos que la empresa ofrece son:</w:t>
       </w:r>
     </w:p>
     <w:p>
       <w:pPr>
         <w:jc w:val="both"/>
+        <w:rPr>
+          <w:rFonts w:ascii="Arial" w:hAnsi="Arial" w:cs="Arial"/>
+          <w:sz w:val="24"/>
+          <w:szCs w:val="24"/>
+        </w:rPr>
       </w:pPr>
     </w:p>
     <w:p>
@@ -878,8 +924,14 @@
           <w:numId w:val="1"/>
         </w:numPr>
         <w:jc w:val="both"/>
-      </w:pPr>
-      <w:r>
+        <w:rPr>
+          <w:rFonts w:ascii="Arial" w:hAnsi="Arial" w:cs="Arial"/>
+        </w:rPr>
+      </w:pPr>
+      <w:r>
+        <w:rPr>
+          <w:rFonts w:ascii="Arial" w:hAnsi="Arial" w:cs="Arial"/>
+        </w:rPr>
         <w:t xml:space="preserve">Playeras </w:t>
       </w:r>
     </w:p>
@@ -891,8 +943,14 @@
           <w:numId w:val="1"/>
         </w:numPr>
         <w:jc w:val="both"/>
-      </w:pPr>
-      <w:r>
+        <w:rPr>
+          <w:rFonts w:ascii="Arial" w:hAnsi="Arial" w:cs="Arial"/>
+        </w:rPr>
+      </w:pPr>
+      <w:r>
+        <w:rPr>
+          <w:rFonts w:ascii="Arial" w:hAnsi="Arial" w:cs="Arial"/>
+        </w:rPr>
         <w:t>Playeras tipo polo (con serigrafía o bordadas)</w:t>
       </w:r>
     </w:p>
@@ -904,8 +962,14 @@
           <w:numId w:val="1"/>
         </w:numPr>
         <w:jc w:val="both"/>
-      </w:pPr>
-      <w:r>
+        <w:rPr>
+          <w:rFonts w:ascii="Arial" w:hAnsi="Arial" w:cs="Arial"/>
+        </w:rPr>
+      </w:pPr>
+      <w:r>
+        <w:rPr>
+          <w:rFonts w:ascii="Arial" w:hAnsi="Arial" w:cs="Arial"/>
+        </w:rPr>
         <w:t>Sudaderas bordadas o con serigrafía</w:t>
       </w:r>
     </w:p>
@@ -917,8 +981,14 @@
           <w:numId w:val="1"/>
         </w:numPr>
         <w:jc w:val="both"/>
-      </w:pPr>
-      <w:r>
+        <w:rPr>
+          <w:rFonts w:ascii="Arial" w:hAnsi="Arial" w:cs="Arial"/>
+        </w:rPr>
+      </w:pPr>
+      <w:r>
+        <w:rPr>
+          <w:rFonts w:ascii="Arial" w:hAnsi="Arial" w:cs="Arial"/>
+        </w:rPr>
         <w:t>Gorras bordadas</w:t>
       </w:r>
     </w:p>
@@ -930,27 +1000,53 @@
           <w:numId w:val="1"/>
         </w:numPr>
         <w:jc w:val="both"/>
-      </w:pPr>
-      <w:r>
+        <w:rPr>
+          <w:rFonts w:ascii="Arial" w:hAnsi="Arial" w:cs="Arial"/>
+        </w:rPr>
+      </w:pPr>
+      <w:r>
+        <w:rPr>
+          <w:rFonts w:ascii="Arial" w:hAnsi="Arial" w:cs="Arial"/>
+        </w:rPr>
         <w:t>Parches.</w:t>
       </w:r>
     </w:p>
     <w:p>
       <w:pPr>
         <w:jc w:val="both"/>
+        <w:rPr>
+          <w:rFonts w:ascii="Arial" w:hAnsi="Arial" w:cs="Arial"/>
+          <w:sz w:val="24"/>
+          <w:szCs w:val="24"/>
+        </w:rPr>
       </w:pPr>
     </w:p>
     <w:p>
       <w:pPr>
         <w:jc w:val="both"/>
-      </w:pPr>
-      <w:r>
+        <w:rPr>
+          <w:rFonts w:ascii="Arial" w:hAnsi="Arial" w:cs="Arial"/>
+          <w:sz w:val="24"/>
+          <w:szCs w:val="24"/>
+        </w:rPr>
+      </w:pPr>
+      <w:r>
+        <w:rPr>
+          <w:rFonts w:ascii="Arial" w:hAnsi="Arial" w:cs="Arial"/>
+          <w:sz w:val="24"/>
+          <w:szCs w:val="24"/>
+        </w:rPr>
         <w:t>En la empresa existen los siguientes roles de los empleados:</w:t>
       </w:r>
     </w:p>
     <w:p>
       <w:pPr>
         <w:jc w:val="both"/>
+        <w:rPr>
+          <w:rFonts w:ascii="Arial" w:hAnsi="Arial" w:cs="Arial"/>
+          <w:sz w:val="24"/>
+          <w:szCs w:val="24"/>
+        </w:rPr>
       </w:pPr>
     </w:p>
     <w:p>
@@ -961,8 +1057,14 @@
           <w:numId w:val="2"/>
         </w:numPr>
         <w:jc w:val="both"/>
-      </w:pPr>
-      <w:r>
+        <w:rPr>
+          <w:rFonts w:ascii="Arial" w:hAnsi="Arial" w:cs="Arial"/>
+        </w:rPr>
+      </w:pPr>
+      <w:r>
+        <w:rPr>
+          <w:rFonts w:ascii="Arial" w:hAnsi="Arial" w:cs="Arial"/>
+        </w:rPr>
         <w:t>Gerente general. Encargado de llevar la administración de la empresa.</w:t>
       </w:r>
     </w:p>
@@ -974,8 +1076,14 @@
           <w:numId w:val="2"/>
         </w:numPr>
         <w:jc w:val="both"/>
-      </w:pPr>
-      <w:r>
+        <w:rPr>
+          <w:rFonts w:ascii="Arial" w:hAnsi="Arial" w:cs="Arial"/>
+        </w:rPr>
+      </w:pPr>
+      <w:r>
+        <w:rPr>
+          <w:rFonts w:ascii="Arial" w:hAnsi="Arial" w:cs="Arial"/>
+        </w:rPr>
         <w:t>Vendedor de mostrador: encargado de atender a los clientes para recibir y entregar pedidos.</w:t>
       </w:r>
     </w:p>
@@ -987,8 +1095,14 @@
           <w:numId w:val="2"/>
         </w:numPr>
         <w:jc w:val="both"/>
-      </w:pPr>
-      <w:r>
+        <w:rPr>
+          <w:rFonts w:ascii="Arial" w:hAnsi="Arial" w:cs="Arial"/>
+        </w:rPr>
+      </w:pPr>
+      <w:r>
+        <w:rPr>
+          <w:rFonts w:ascii="Arial" w:hAnsi="Arial" w:cs="Arial"/>
+        </w:rPr>
         <w:t>Empleados de serigrafía: encargados de realizar todos los trabajos de serigrafía.</w:t>
       </w:r>
     </w:p>
@@ -1000,8 +1114,14 @@
           <w:numId w:val="2"/>
         </w:numPr>
         <w:jc w:val="both"/>
-      </w:pPr>
-      <w:r>
+        <w:rPr>
+          <w:rFonts w:ascii="Arial" w:hAnsi="Arial" w:cs="Arial"/>
+        </w:rPr>
+      </w:pPr>
+      <w:r>
+        <w:rPr>
+          <w:rFonts w:ascii="Arial" w:hAnsi="Arial" w:cs="Arial"/>
+        </w:rPr>
         <w:t>Bordadoras: empleadas encargadas de realizar el trabajo de bordado en la ropa.</w:t>
       </w:r>
     </w:p>
@@ -1049,70 +1169,93 @@
     </w:p>
     <w:p>
       <w:pPr>
+        <w:pStyle w:val="Ttulo1"/>
+        <w:rPr>
+          <w:lang w:val="es-ES_tradnl"/>
+        </w:rPr>
+      </w:pPr>
+      <w:r>
+        <w:rPr>
+          <w:lang w:val="es-ES_tradnl"/>
+        </w:rPr>
+        <w:t>Justificación uso de metodología SCRUM</w:t>
+      </w:r>
+    </w:p>
+    <w:p>
+      <w:pPr>
         <w:jc w:val="both"/>
         <w:rPr>
-          <w:lang w:val="es-ES_tradnl"/>
-        </w:rPr>
-      </w:pPr>
-      <w:r>
-        <w:rPr>
-          <w:lang w:val="es-ES_tradnl"/>
-        </w:rPr>
-        <w:lastRenderedPageBreak/>
-        <w:t>Justificación uso de metodología SCRUM</w:t>
+          <w:rFonts w:ascii="Arial" w:hAnsi="Arial" w:cs="Arial"/>
+          <w:sz w:val="24"/>
+          <w:szCs w:val="24"/>
+          <w:lang w:val="es-ES_tradnl"/>
+        </w:rPr>
+      </w:pPr>
+      <w:r>
+        <w:rPr>
+          <w:rFonts w:ascii="Arial" w:hAnsi="Arial" w:cs="Arial"/>
+          <w:sz w:val="24"/>
+          <w:szCs w:val="24"/>
+          <w:lang w:val="es-ES_tradnl"/>
+        </w:rPr>
+        <w:t>La elección de SCRUM como metodología de desarrollo para el proyecto es debido a que nos ofrece gran flexibilidad ante los cambios de requerimientos del software.</w:t>
       </w:r>
     </w:p>
     <w:p>
       <w:pPr>
         <w:jc w:val="both"/>
         <w:rPr>
-          <w:lang w:val="es-ES_tradnl"/>
-        </w:rPr>
-      </w:pPr>
-      <w:r>
-        <w:rPr>
-          <w:lang w:val="es-ES_tradnl"/>
-        </w:rPr>
-        <w:t>La elección de SCRUM como metodología de desarrollo para el proyecto es debido a que nos ofrece gran flexibilidad ante los cambios de requerimientos del software.</w:t>
+          <w:rFonts w:ascii="Arial" w:hAnsi="Arial" w:cs="Arial"/>
+          <w:sz w:val="24"/>
+          <w:szCs w:val="24"/>
+          <w:lang w:val="es-ES_tradnl"/>
+        </w:rPr>
+      </w:pPr>
+      <w:r>
+        <w:rPr>
+          <w:rFonts w:ascii="Arial" w:hAnsi="Arial" w:cs="Arial"/>
+          <w:sz w:val="24"/>
+          <w:szCs w:val="24"/>
+          <w:lang w:val="es-ES_tradnl"/>
+        </w:rPr>
+        <w:t xml:space="preserve">También permite a los integrantes del equipo organizarse de la manera en que ellos están acostumbrados. </w:t>
       </w:r>
     </w:p>
     <w:p>
       <w:pPr>
         <w:jc w:val="both"/>
         <w:rPr>
-          <w:lang w:val="es-ES_tradnl"/>
-        </w:rPr>
-      </w:pPr>
-      <w:r>
-        <w:rPr>
-          <w:lang w:val="es-ES_tradnl"/>
-        </w:rPr>
-        <w:t xml:space="preserve">También permite a los integrantes del equipo organizarse de la manera en que ellos están acostumbrados. </w:t>
+          <w:rFonts w:ascii="Arial" w:hAnsi="Arial" w:cs="Arial"/>
+          <w:sz w:val="24"/>
+          <w:szCs w:val="24"/>
+          <w:lang w:val="es-ES_tradnl"/>
+        </w:rPr>
+      </w:pPr>
+      <w:r>
+        <w:rPr>
+          <w:rFonts w:ascii="Arial" w:hAnsi="Arial" w:cs="Arial"/>
+          <w:sz w:val="24"/>
+          <w:szCs w:val="24"/>
+          <w:lang w:val="es-ES_tradnl"/>
+        </w:rPr>
+        <w:t xml:space="preserve">El producto que es entregado en cada sprint, es un producto funcional, por lo tanto es más fácil que el cliente vea que lo solicitado es adecuado a lo que él desea. </w:t>
       </w:r>
     </w:p>
     <w:p>
       <w:pPr>
         <w:jc w:val="both"/>
         <w:rPr>
-          <w:lang w:val="es-ES_tradnl"/>
-        </w:rPr>
-      </w:pPr>
-      <w:r>
-        <w:rPr>
-          <w:lang w:val="es-ES_tradnl"/>
-        </w:rPr>
-        <w:t xml:space="preserve">El producto que es entregado en cada sprint, es un producto funcional, por lo tanto es más fácil que el cliente vea que lo solicitado es adecuado a lo que él desea. </w:t>
-      </w:r>
-    </w:p>
-    <w:p>
-      <w:pPr>
-        <w:jc w:val="both"/>
-        <w:rPr>
-          <w:lang w:val="es-ES_tradnl"/>
-        </w:rPr>
-      </w:pPr>
-      <w:r>
-        <w:rPr>
+          <w:rFonts w:ascii="Arial" w:hAnsi="Arial" w:cs="Arial"/>
+          <w:sz w:val="24"/>
+          <w:szCs w:val="24"/>
+          <w:lang w:val="es-ES_tradnl"/>
+        </w:rPr>
+      </w:pPr>
+      <w:r>
+        <w:rPr>
+          <w:rFonts w:ascii="Arial" w:hAnsi="Arial" w:cs="Arial"/>
+          <w:sz w:val="24"/>
+          <w:szCs w:val="24"/>
           <w:lang w:val="es-ES_tradnl"/>
         </w:rPr>
         <w:t xml:space="preserve">Otra de las razones por las cuales elegimos SCRUM es que nos permite replantear </w:t>
@@ -1120,6 +1263,9 @@
       <w:proofErr w:type="spellStart"/>
       <w:r>
         <w:rPr>
+          <w:rFonts w:ascii="Arial" w:hAnsi="Arial" w:cs="Arial"/>
+          <w:sz w:val="24"/>
+          <w:szCs w:val="24"/>
           <w:lang w:val="es-ES_tradnl"/>
         </w:rPr>
         <w:t>sprint’s</w:t>
@@ -1127,6 +1273,9 @@
       <w:proofErr w:type="spellEnd"/>
       <w:r>
         <w:rPr>
+          <w:rFonts w:ascii="Arial" w:hAnsi="Arial" w:cs="Arial"/>
+          <w:sz w:val="24"/>
+          <w:szCs w:val="24"/>
           <w:lang w:val="es-ES_tradnl"/>
         </w:rPr>
         <w:t xml:space="preserve"> (pequeñas entregas) conforme al desempeño que estamos obteniendo, así como a las fechas planteadas.   </w:t>
@@ -1253,15 +1402,12 @@
     </w:p>
     <w:p>
       <w:r>
-        <w:lastRenderedPageBreak/>
         <w:t xml:space="preserve">Empresa </w:t>
       </w:r>
     </w:p>
     <w:p>
       <w:pPr>
-        <w:tabs>
-          <w:tab w:val="left" w:pos="7135"/>
-        </w:tabs>
+        <w:pStyle w:val="Ttulo1"/>
       </w:pPr>
       <w:r>
         <w:t xml:space="preserve">Lista Casos Uso </w:t>
@@ -1278,8 +1424,14 @@
           <w:numId w:val="3"/>
         </w:numPr>
         <w:spacing w:after="200" w:line="276" w:lineRule="auto"/>
-      </w:pPr>
-      <w:r>
+        <w:rPr>
+          <w:rFonts w:ascii="Arial" w:hAnsi="Arial" w:cs="Arial"/>
+        </w:rPr>
+      </w:pPr>
+      <w:r>
+        <w:rPr>
+          <w:rFonts w:ascii="Arial" w:hAnsi="Arial" w:cs="Arial"/>
+        </w:rPr>
         <w:t xml:space="preserve">Ingresar al Sistema.  </w:t>
       </w:r>
     </w:p>
@@ -1291,8 +1443,14 @@
           <w:numId w:val="3"/>
         </w:numPr>
         <w:spacing w:after="200" w:line="276" w:lineRule="auto"/>
-      </w:pPr>
-      <w:r>
+        <w:rPr>
+          <w:rFonts w:ascii="Arial" w:hAnsi="Arial" w:cs="Arial"/>
+        </w:rPr>
+      </w:pPr>
+      <w:r>
+        <w:rPr>
+          <w:rFonts w:ascii="Arial" w:hAnsi="Arial" w:cs="Arial"/>
+        </w:rPr>
         <w:t xml:space="preserve">Registro de Cliente. </w:t>
       </w:r>
     </w:p>
@@ -1304,8 +1462,14 @@
           <w:numId w:val="3"/>
         </w:numPr>
         <w:spacing w:after="200" w:line="276" w:lineRule="auto"/>
-      </w:pPr>
-      <w:r>
+        <w:rPr>
+          <w:rFonts w:ascii="Arial" w:hAnsi="Arial" w:cs="Arial"/>
+        </w:rPr>
+      </w:pPr>
+      <w:r>
+        <w:rPr>
+          <w:rFonts w:ascii="Arial" w:hAnsi="Arial" w:cs="Arial"/>
+        </w:rPr>
         <w:t xml:space="preserve">Registro Pedido Cliente. </w:t>
       </w:r>
     </w:p>
@@ -1317,8 +1481,14 @@
           <w:numId w:val="3"/>
         </w:numPr>
         <w:spacing w:after="200" w:line="276" w:lineRule="auto"/>
-      </w:pPr>
-      <w:r>
+        <w:rPr>
+          <w:rFonts w:ascii="Arial" w:hAnsi="Arial" w:cs="Arial"/>
+        </w:rPr>
+      </w:pPr>
+      <w:r>
+        <w:rPr>
+          <w:rFonts w:ascii="Arial" w:hAnsi="Arial" w:cs="Arial"/>
+        </w:rPr>
         <w:t>Procesamiento Cotización.</w:t>
       </w:r>
     </w:p>
@@ -1330,8 +1500,14 @@
           <w:numId w:val="3"/>
         </w:numPr>
         <w:spacing w:after="200" w:line="276" w:lineRule="auto"/>
-      </w:pPr>
-      <w:r>
+        <w:rPr>
+          <w:rFonts w:ascii="Arial" w:hAnsi="Arial" w:cs="Arial"/>
+        </w:rPr>
+      </w:pPr>
+      <w:r>
+        <w:rPr>
+          <w:rFonts w:ascii="Arial" w:hAnsi="Arial" w:cs="Arial"/>
+        </w:rPr>
         <w:t xml:space="preserve">Registro Materia Prima. </w:t>
       </w:r>
     </w:p>
@@ -1343,12 +1519,19 @@
           <w:numId w:val="3"/>
         </w:numPr>
         <w:spacing w:after="200" w:line="276" w:lineRule="auto"/>
-      </w:pPr>
-      <w:r>
+        <w:rPr>
+          <w:rFonts w:ascii="Arial" w:hAnsi="Arial" w:cs="Arial"/>
+        </w:rPr>
+      </w:pPr>
+      <w:r>
+        <w:rPr>
+          <w:rFonts w:ascii="Arial" w:hAnsi="Arial" w:cs="Arial"/>
+        </w:rPr>
         <w:t>Registro Mercancía.</w:t>
       </w:r>
       <w:r>
         <w:rPr>
+          <w:rFonts w:ascii="Arial" w:hAnsi="Arial" w:cs="Arial"/>
           <w:color w:val="548DD4" w:themeColor="text2" w:themeTint="99"/>
         </w:rPr>
         <w:t xml:space="preserve"> </w:t>
@@ -1362,8 +1545,14 @@
           <w:numId w:val="3"/>
         </w:numPr>
         <w:spacing w:after="200" w:line="276" w:lineRule="auto"/>
-      </w:pPr>
-      <w:r>
+        <w:rPr>
+          <w:rFonts w:ascii="Arial" w:hAnsi="Arial" w:cs="Arial"/>
+        </w:rPr>
+      </w:pPr>
+      <w:r>
+        <w:rPr>
+          <w:rFonts w:ascii="Arial" w:hAnsi="Arial" w:cs="Arial"/>
+        </w:rPr>
         <w:t>Registro proveedores.</w:t>
       </w:r>
     </w:p>
@@ -1375,8 +1564,14 @@
           <w:numId w:val="3"/>
         </w:numPr>
         <w:spacing w:after="200" w:line="276" w:lineRule="auto"/>
-      </w:pPr>
-      <w:r>
+        <w:rPr>
+          <w:rFonts w:ascii="Arial" w:hAnsi="Arial" w:cs="Arial"/>
+        </w:rPr>
+      </w:pPr>
+      <w:r>
+        <w:rPr>
+          <w:rFonts w:ascii="Arial" w:hAnsi="Arial" w:cs="Arial"/>
+        </w:rPr>
         <w:t>Registro pago de proveedores.</w:t>
       </w:r>
     </w:p>
@@ -1388,8 +1583,14 @@
           <w:numId w:val="3"/>
         </w:numPr>
         <w:spacing w:after="200" w:line="276" w:lineRule="auto"/>
-      </w:pPr>
-      <w:r>
+        <w:rPr>
+          <w:rFonts w:ascii="Arial" w:hAnsi="Arial" w:cs="Arial"/>
+        </w:rPr>
+      </w:pPr>
+      <w:r>
+        <w:rPr>
+          <w:rFonts w:ascii="Arial" w:hAnsi="Arial" w:cs="Arial"/>
+        </w:rPr>
         <w:t>Registro Empleados.</w:t>
       </w:r>
     </w:p>
@@ -1401,8 +1602,14 @@
           <w:numId w:val="3"/>
         </w:numPr>
         <w:spacing w:after="200" w:line="276" w:lineRule="auto"/>
-      </w:pPr>
-      <w:r>
+        <w:rPr>
+          <w:rFonts w:ascii="Arial" w:hAnsi="Arial" w:cs="Arial"/>
+        </w:rPr>
+      </w:pPr>
+      <w:r>
+        <w:rPr>
+          <w:rFonts w:ascii="Arial" w:hAnsi="Arial" w:cs="Arial"/>
+        </w:rPr>
         <w:t>Registro Pago Empleados.</w:t>
       </w:r>
     </w:p>
@@ -1414,8 +1621,14 @@
           <w:numId w:val="3"/>
         </w:numPr>
         <w:spacing w:after="200" w:line="276" w:lineRule="auto"/>
-      </w:pPr>
-      <w:r>
+        <w:rPr>
+          <w:rFonts w:ascii="Arial" w:hAnsi="Arial" w:cs="Arial"/>
+        </w:rPr>
+      </w:pPr>
+      <w:r>
+        <w:rPr>
+          <w:rFonts w:ascii="Arial" w:hAnsi="Arial" w:cs="Arial"/>
+        </w:rPr>
         <w:t>Pago en Línea.</w:t>
       </w:r>
     </w:p>
@@ -1427,8 +1640,14 @@
           <w:numId w:val="3"/>
         </w:numPr>
         <w:spacing w:after="200" w:line="276" w:lineRule="auto"/>
-      </w:pPr>
-      <w:r>
+        <w:rPr>
+          <w:rFonts w:ascii="Arial" w:hAnsi="Arial" w:cs="Arial"/>
+        </w:rPr>
+      </w:pPr>
+      <w:r>
+        <w:rPr>
+          <w:rFonts w:ascii="Arial" w:hAnsi="Arial" w:cs="Arial"/>
+        </w:rPr>
         <w:t>Pago en Efectivo.</w:t>
       </w:r>
     </w:p>
@@ -1440,8 +1659,14 @@
           <w:numId w:val="3"/>
         </w:numPr>
         <w:spacing w:after="200" w:line="276" w:lineRule="auto"/>
-      </w:pPr>
-      <w:r>
+        <w:rPr>
+          <w:rFonts w:ascii="Arial" w:hAnsi="Arial" w:cs="Arial"/>
+        </w:rPr>
+      </w:pPr>
+      <w:r>
+        <w:rPr>
+          <w:rFonts w:ascii="Arial" w:hAnsi="Arial" w:cs="Arial"/>
+        </w:rPr>
         <w:t>Reporte de gastos.</w:t>
       </w:r>
     </w:p>
@@ -1453,8 +1678,14 @@
           <w:numId w:val="3"/>
         </w:numPr>
         <w:spacing w:after="200" w:line="276" w:lineRule="auto"/>
-      </w:pPr>
-      <w:r>
+        <w:rPr>
+          <w:rFonts w:ascii="Arial" w:hAnsi="Arial" w:cs="Arial"/>
+        </w:rPr>
+      </w:pPr>
+      <w:r>
+        <w:rPr>
+          <w:rFonts w:ascii="Arial" w:hAnsi="Arial" w:cs="Arial"/>
+        </w:rPr>
         <w:t>Reportes de Ventas.</w:t>
       </w:r>
     </w:p>
@@ -1466,8 +1697,14 @@
           <w:numId w:val="3"/>
         </w:numPr>
         <w:spacing w:after="200" w:line="276" w:lineRule="auto"/>
-      </w:pPr>
-      <w:r>
+        <w:rPr>
+          <w:rFonts w:ascii="Arial" w:hAnsi="Arial" w:cs="Arial"/>
+        </w:rPr>
+      </w:pPr>
+      <w:r>
+        <w:rPr>
+          <w:rFonts w:ascii="Arial" w:hAnsi="Arial" w:cs="Arial"/>
+        </w:rPr>
         <w:t>Modificación estatus Empleado.</w:t>
       </w:r>
     </w:p>
@@ -1479,8 +1716,14 @@
           <w:numId w:val="3"/>
         </w:numPr>
         <w:spacing w:after="200" w:line="276" w:lineRule="auto"/>
-      </w:pPr>
-      <w:r>
+        <w:rPr>
+          <w:rFonts w:ascii="Arial" w:hAnsi="Arial" w:cs="Arial"/>
+        </w:rPr>
+      </w:pPr>
+      <w:r>
+        <w:rPr>
+          <w:rFonts w:ascii="Arial" w:hAnsi="Arial" w:cs="Arial"/>
+        </w:rPr>
         <w:t>Modificación estatus Cliente.</w:t>
       </w:r>
     </w:p>
@@ -1492,8 +1735,14 @@
           <w:numId w:val="3"/>
         </w:numPr>
         <w:spacing w:after="200" w:line="276" w:lineRule="auto"/>
-      </w:pPr>
-      <w:r>
+        <w:rPr>
+          <w:rFonts w:ascii="Arial" w:hAnsi="Arial" w:cs="Arial"/>
+        </w:rPr>
+      </w:pPr>
+      <w:r>
+        <w:rPr>
+          <w:rFonts w:ascii="Arial" w:hAnsi="Arial" w:cs="Arial"/>
+        </w:rPr>
         <w:t>Modificación estatus Proveedor.</w:t>
       </w:r>
     </w:p>
@@ -1505,8 +1754,14 @@
           <w:numId w:val="3"/>
         </w:numPr>
         <w:spacing w:after="200" w:line="276" w:lineRule="auto"/>
-      </w:pPr>
-      <w:r>
+        <w:rPr>
+          <w:rFonts w:ascii="Arial" w:hAnsi="Arial" w:cs="Arial"/>
+        </w:rPr>
+      </w:pPr>
+      <w:r>
+        <w:rPr>
+          <w:rFonts w:ascii="Arial" w:hAnsi="Arial" w:cs="Arial"/>
+        </w:rPr>
         <w:t>Eliminación Empleado.</w:t>
       </w:r>
     </w:p>
@@ -1518,12 +1773,19 @@
           <w:numId w:val="3"/>
         </w:numPr>
         <w:spacing w:after="200" w:line="276" w:lineRule="auto"/>
-      </w:pPr>
-      <w:r>
+        <w:rPr>
+          <w:rFonts w:ascii="Arial" w:hAnsi="Arial" w:cs="Arial"/>
+        </w:rPr>
+      </w:pPr>
+      <w:r>
+        <w:rPr>
+          <w:rFonts w:ascii="Arial" w:hAnsi="Arial" w:cs="Arial"/>
+        </w:rPr>
         <w:t>Eliminación Cliente.</w:t>
       </w:r>
       <w:r>
         <w:rPr>
+          <w:rFonts w:ascii="Arial" w:hAnsi="Arial" w:cs="Arial"/>
           <w:color w:val="548DD4" w:themeColor="text2" w:themeTint="99"/>
         </w:rPr>
         <w:t xml:space="preserve"> </w:t>
@@ -1539,6 +1801,9 @@
         <w:spacing w:after="200" w:line="276" w:lineRule="auto"/>
       </w:pPr>
       <w:r>
+        <w:rPr>
+          <w:rFonts w:ascii="Arial" w:hAnsi="Arial" w:cs="Arial"/>
+        </w:rPr>
         <w:t>Eliminación Proveedor.</w:t>
       </w:r>
       <w:r>
@@ -1617,18 +1882,20 @@
           <w:lang w:val="es-ES_tradnl"/>
         </w:rPr>
       </w:pPr>
-    </w:p>
-    <w:p>
-      <w:pPr>
-        <w:rPr>
-          <w:lang w:val="es-ES_tradnl"/>
-        </w:rPr>
-      </w:pPr>
-      <w:r>
-        <w:rPr>
-          <w:lang w:val="es-ES_tradnl"/>
-        </w:rPr>
-        <w:lastRenderedPageBreak/>
+      <w:bookmarkStart w:id="0" w:name="_GoBack"/>
+      <w:bookmarkEnd w:id="0"/>
+    </w:p>
+    <w:p>
+      <w:pPr>
+        <w:pStyle w:val="Ttulo1"/>
+        <w:rPr>
+          <w:lang w:val="es-ES_tradnl"/>
+        </w:rPr>
+      </w:pPr>
+      <w:r>
+        <w:rPr>
+          <w:lang w:val="es-ES_tradnl"/>
+        </w:rPr>
         <w:t>Historias de Usuario</w:t>
       </w:r>
     </w:p>
@@ -2917,7 +3184,6 @@
               <w:rPr>
                 <w:b/>
               </w:rPr>
-              <w:lastRenderedPageBreak/>
               <w:t>Historia de Usuario – CU Pago en Efectivo</w:t>
             </w:r>
           </w:p>
@@ -3712,6 +3978,27 @@
     <w:name w:val="Normal"/>
     <w:qFormat/>
   </w:style>
+  <w:style w:type="paragraph" w:styleId="Ttulo1">
+    <w:name w:val="heading 1"/>
+    <w:basedOn w:val="Normal"/>
+    <w:next w:val="Normal"/>
+    <w:link w:val="Ttulo1Car"/>
+    <w:uiPriority w:val="9"/>
+    <w:qFormat/>
+    <w:rsid w:val="00320B6A"/>
+    <w:pPr>
+      <w:keepNext/>
+      <w:keepLines/>
+      <w:spacing w:before="240" w:after="0"/>
+      <w:outlineLvl w:val="0"/>
+    </w:pPr>
+    <w:rPr>
+      <w:rFonts w:asciiTheme="majorHAnsi" w:eastAsiaTheme="majorEastAsia" w:hAnsiTheme="majorHAnsi" w:cstheme="majorBidi"/>
+      <w:color w:val="365F91" w:themeColor="accent1" w:themeShade="BF"/>
+      <w:sz w:val="32"/>
+      <w:szCs w:val="32"/>
+    </w:rPr>
+  </w:style>
   <w:style w:type="character" w:default="1" w:styleId="Fuentedeprrafopredeter">
     <w:name w:val="Default Paragraph Font"/>
     <w:uiPriority w:val="1"/>
@@ -3806,6 +4093,19 @@
     <w:rPr>
       <w:rFonts w:eastAsiaTheme="minorEastAsia"/>
       <w:lang w:eastAsia="es-MX"/>
+    </w:rPr>
+  </w:style>
+  <w:style w:type="character" w:customStyle="1" w:styleId="Ttulo1Car">
+    <w:name w:val="Título 1 Car"/>
+    <w:basedOn w:val="Fuentedeprrafopredeter"/>
+    <w:link w:val="Ttulo1"/>
+    <w:uiPriority w:val="9"/>
+    <w:rsid w:val="00320B6A"/>
+    <w:rPr>
+      <w:rFonts w:asciiTheme="majorHAnsi" w:eastAsiaTheme="majorEastAsia" w:hAnsiTheme="majorHAnsi" w:cstheme="majorBidi"/>
+      <w:color w:val="365F91" w:themeColor="accent1" w:themeShade="BF"/>
+      <w:sz w:val="32"/>
+      <w:szCs w:val="32"/>
     </w:rPr>
   </w:style>
 </w:styles>
@@ -4107,10 +4407,22 @@
 </CoverPageProperties>
 </file>
 
+<file path=customXml/item2.xml><?xml version="1.0" encoding="utf-8"?>
+<b:Sources xmlns:b="http://schemas.openxmlformats.org/officeDocument/2006/bibliography" xmlns="http://schemas.openxmlformats.org/officeDocument/2006/bibliography" SelectedStyle="\APASixthEditionOfficeOnline.xsl" StyleName="APA" Version="6"/>
+</file>
+
 <file path=customXml/itemProps1.xml><?xml version="1.0" encoding="utf-8"?>
 <ds:datastoreItem xmlns:ds="http://schemas.openxmlformats.org/officeDocument/2006/customXml" ds:itemID="{55AF091B-3C7A-41E3-B477-F2FDAA23CFDA}">
   <ds:schemaRefs>
     <ds:schemaRef ds:uri="http://schemas.microsoft.com/office/2006/coverPageProps"/>
   </ds:schemaRefs>
 </ds:datastoreItem>
+</file>
+
+<file path=customXml/itemProps2.xml><?xml version="1.0" encoding="utf-8"?>
+<ds:datastoreItem xmlns:ds="http://schemas.openxmlformats.org/officeDocument/2006/customXml" ds:itemID="{0A50A6FC-7F9A-4C32-8183-24BCB636A349}">
+  <ds:schemaRefs>
+    <ds:schemaRef ds:uri="http://schemas.openxmlformats.org/officeDocument/2006/bibliography"/>
+  </ds:schemaRefs>
+</ds:datastoreItem>
 </file>
--- a/Documentación/EntregaFinal/Integracion.docx
+++ b/Documentación/EntregaFinal/Integracion.docx
@@ -10,7 +10,6 @@
           <w:docPartUnique/>
         </w:docPartObj>
       </w:sdtPr>
-      <w:sdtEndPr/>
       <w:sdtContent>
         <w:p/>
         <w:p>
@@ -20,9 +19,262 @@
               <w:lang w:eastAsia="es-MX"/>
             </w:rPr>
             <mc:AlternateContent>
+              <mc:Choice Requires="wps">
+                <w:drawing>
+                  <wp:anchor distT="0" distB="0" distL="114300" distR="114300" simplePos="0" relativeHeight="251658240" behindDoc="0" locked="0" layoutInCell="1" allowOverlap="1" wp14:anchorId="393E94ED" wp14:editId="30E425FC">
+                    <wp:simplePos x="0" y="0"/>
+                    <wp:positionH relativeFrom="page">
+                      <wp:align>center</wp:align>
+                    </wp:positionH>
+                    <mc:AlternateContent>
+                      <mc:Choice Requires="wp14">
+                        <wp:positionV relativeFrom="page">
+                          <wp14:pctPosVOffset>79000</wp14:pctPosVOffset>
+                        </wp:positionV>
+                      </mc:Choice>
+                      <mc:Fallback>
+                        <wp:positionV relativeFrom="page">
+                          <wp:posOffset>7945755</wp:posOffset>
+                        </wp:positionV>
+                      </mc:Fallback>
+                    </mc:AlternateContent>
+                    <wp:extent cx="5753100" cy="1151255"/>
+                    <wp:effectExtent l="0" t="0" r="0" b="10795"/>
+                    <wp:wrapSquare wrapText="bothSides"/>
+                    <wp:docPr id="129" name="Cuadro de texto 129"/>
+                    <wp:cNvGraphicFramePr/>
+                    <a:graphic xmlns:a="http://schemas.openxmlformats.org/drawingml/2006/main">
+                      <a:graphicData uri="http://schemas.microsoft.com/office/word/2010/wordprocessingShape">
+                        <wps:wsp>
+                          <wps:cNvSpPr txBox="1"/>
+                          <wps:spPr>
+                            <a:xfrm>
+                              <a:off x="0" y="0"/>
+                              <a:ext cx="5753100" cy="1151333"/>
+                            </a:xfrm>
+                            <a:prstGeom prst="rect">
+                              <a:avLst/>
+                            </a:prstGeom>
+                            <a:noFill/>
+                            <a:ln w="6350">
+                              <a:noFill/>
+                            </a:ln>
+                            <a:effectLst/>
+                          </wps:spPr>
+                          <wps:style>
+                            <a:lnRef idx="0">
+                              <a:schemeClr val="accent1"/>
+                            </a:lnRef>
+                            <a:fillRef idx="0">
+                              <a:schemeClr val="accent1"/>
+                            </a:fillRef>
+                            <a:effectRef idx="0">
+                              <a:schemeClr val="accent1"/>
+                            </a:effectRef>
+                            <a:fontRef idx="minor">
+                              <a:schemeClr val="dk1"/>
+                            </a:fontRef>
+                          </wps:style>
+                          <wps:txbx>
+                            <w:txbxContent>
+                              <w:sdt>
+                                <w:sdtPr>
+                                  <w:rPr>
+                                    <w:caps/>
+                                    <w:color w:val="4F81BD" w:themeColor="accent1"/>
+                                    <w:sz w:val="28"/>
+                                    <w:szCs w:val="28"/>
+                                  </w:rPr>
+                                  <w:alias w:val="Subtítulo"/>
+                                  <w:tag w:val=""/>
+                                  <w:id w:val="-1452929454"/>
+                                  <w:dataBinding w:prefixMappings="xmlns:ns0='http://purl.org/dc/elements/1.1/' xmlns:ns1='http://schemas.openxmlformats.org/package/2006/metadata/core-properties' " w:xpath="/ns1:coreProperties[1]/ns0:subject[1]" w:storeItemID="{6C3C8BC8-F283-45AE-878A-BAB7291924A1}"/>
+                                  <w:text/>
+                                </w:sdtPr>
+                                <w:sdtContent>
+                                  <w:p>
+                                    <w:pPr>
+                                      <w:pStyle w:val="Sinespaciado"/>
+                                      <w:spacing w:before="40" w:after="40"/>
+                                      <w:rPr>
+                                        <w:caps/>
+                                        <w:color w:val="4F81BD" w:themeColor="accent1"/>
+                                        <w:sz w:val="28"/>
+                                        <w:szCs w:val="28"/>
+                                      </w:rPr>
+                                    </w:pPr>
+                                    <w:r>
+                                      <w:rPr>
+                                        <w:caps/>
+                                        <w:color w:val="4F81BD" w:themeColor="accent1"/>
+                                        <w:sz w:val="28"/>
+                                        <w:szCs w:val="28"/>
+                                      </w:rPr>
+                                      <w:t>administracion de proyectos</w:t>
+                                    </w:r>
+                                  </w:p>
+                                </w:sdtContent>
+                              </w:sdt>
+                              <w:sdt>
+                                <w:sdtPr>
+                                  <w:rPr>
+                                    <w:caps/>
+                                    <w:color w:val="4BACC6" w:themeColor="accent5"/>
+                                    <w:sz w:val="24"/>
+                                    <w:szCs w:val="24"/>
+                                  </w:rPr>
+                                  <w:alias w:val="Autor"/>
+                                  <w:tag w:val=""/>
+                                  <w:id w:val="-954487662"/>
+                                  <w:dataBinding w:prefixMappings="xmlns:ns0='http://purl.org/dc/elements/1.1/' xmlns:ns1='http://schemas.openxmlformats.org/package/2006/metadata/core-properties' " w:xpath="/ns1:coreProperties[1]/ns0:creator[1]" w:storeItemID="{6C3C8BC8-F283-45AE-878A-BAB7291924A1}"/>
+                                  <w:text/>
+                                </w:sdtPr>
+                                <w:sdtContent>
+                                  <w:p>
+                                    <w:pPr>
+                                      <w:pStyle w:val="Sinespaciado"/>
+                                      <w:spacing w:before="40" w:after="40"/>
+                                      <w:rPr>
+                                        <w:caps/>
+                                        <w:color w:val="4BACC6" w:themeColor="accent5"/>
+                                        <w:sz w:val="24"/>
+                                        <w:szCs w:val="24"/>
+                                      </w:rPr>
+                                    </w:pPr>
+                                    <w:r>
+                                      <w:rPr>
+                                        <w:caps/>
+                                        <w:color w:val="4BACC6" w:themeColor="accent5"/>
+                                        <w:sz w:val="24"/>
+                                        <w:szCs w:val="24"/>
+                                      </w:rPr>
+                                      <w:t>julian Alberto aguilar Sandoval                                                hector villa Garcia                                                                             hEctor sanchez fernandez</w:t>
+                                    </w:r>
+                                  </w:p>
+                                </w:sdtContent>
+                              </w:sdt>
+                            </w:txbxContent>
+                          </wps:txbx>
+                          <wps:bodyPr rot="0" spcFirstLastPara="0" vertOverflow="overflow" horzOverflow="overflow" vert="horz" wrap="square" lIns="914400" tIns="0" rIns="1097280" bIns="0" numCol="1" spcCol="0" rtlCol="0" fromWordArt="0" anchor="t" anchorCtr="0" forceAA="0" compatLnSpc="1">
+                            <a:prstTxWarp prst="textNoShape">
+                              <a:avLst/>
+                            </a:prstTxWarp>
+                            <a:noAutofit/>
+                          </wps:bodyPr>
+                        </wps:wsp>
+                      </a:graphicData>
+                    </a:graphic>
+                    <wp14:sizeRelH relativeFrom="margin">
+                      <wp14:pctWidth>115400</wp14:pctWidth>
+                    </wp14:sizeRelH>
+                    <wp14:sizeRelV relativeFrom="margin">
+                      <wp14:pctHeight>0</wp14:pctHeight>
+                    </wp14:sizeRelV>
+                  </wp:anchor>
+                </w:drawing>
+              </mc:Choice>
+              <mc:Fallback>
+                <w:pict>
+                  <v:shapetype id="_x0000_t202" coordsize="21600,21600" o:spt="202" path="m,l,21600r21600,l21600,xe">
+                    <v:stroke joinstyle="miter"/>
+                    <v:path gradientshapeok="t" o:connecttype="rect"/>
+                  </v:shapetype>
+                  <v:shape id="Cuadro de texto 129" o:spid="_x0000_s1026" type="#_x0000_t202" style="position:absolute;margin-left:0;margin-top:0;width:453pt;height:90.65pt;z-index:251658240;visibility:visible;mso-wrap-style:square;mso-width-percent:1154;mso-height-percent:0;mso-top-percent:790;mso-wrap-distance-left:9pt;mso-wrap-distance-top:0;mso-wrap-distance-right:9pt;mso-wrap-distance-bottom:0;mso-position-horizontal:center;mso-position-horizontal-relative:page;mso-position-vertical-relative:page;mso-width-percent:1154;mso-height-percent:0;mso-top-percent:790;mso-width-relative:margin;mso-height-relative:margin;v-text-anchor:top" o:gfxdata="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" filled="f" stroked="f" strokeweight=".5pt">
+                    <v:textbox inset="1in,0,86.4pt,0">
+                      <w:txbxContent>
+                        <w:sdt>
+                          <w:sdtPr>
+                            <w:rPr>
+                              <w:caps/>
+                              <w:color w:val="4F81BD" w:themeColor="accent1"/>
+                              <w:sz w:val="28"/>
+                              <w:szCs w:val="28"/>
+                            </w:rPr>
+                            <w:alias w:val="Subtítulo"/>
+                            <w:tag w:val=""/>
+                            <w:id w:val="-1452929454"/>
+                            <w:dataBinding w:prefixMappings="xmlns:ns0='http://purl.org/dc/elements/1.1/' xmlns:ns1='http://schemas.openxmlformats.org/package/2006/metadata/core-properties' " w:xpath="/ns1:coreProperties[1]/ns0:subject[1]" w:storeItemID="{6C3C8BC8-F283-45AE-878A-BAB7291924A1}"/>
+                            <w:text/>
+                          </w:sdtPr>
+                          <w:sdtContent>
+                            <w:p>
+                              <w:pPr>
+                                <w:pStyle w:val="Sinespaciado"/>
+                                <w:spacing w:before="40" w:after="40"/>
+                                <w:rPr>
+                                  <w:caps/>
+                                  <w:color w:val="4F81BD" w:themeColor="accent1"/>
+                                  <w:sz w:val="28"/>
+                                  <w:szCs w:val="28"/>
+                                </w:rPr>
+                              </w:pPr>
+                              <w:r>
+                                <w:rPr>
+                                  <w:caps/>
+                                  <w:color w:val="4F81BD" w:themeColor="accent1"/>
+                                  <w:sz w:val="28"/>
+                                  <w:szCs w:val="28"/>
+                                </w:rPr>
+                                <w:t>administracion de proyectos</w:t>
+                              </w:r>
+                            </w:p>
+                          </w:sdtContent>
+                        </w:sdt>
+                        <w:sdt>
+                          <w:sdtPr>
+                            <w:rPr>
+                              <w:caps/>
+                              <w:color w:val="4BACC6" w:themeColor="accent5"/>
+                              <w:sz w:val="24"/>
+                              <w:szCs w:val="24"/>
+                            </w:rPr>
+                            <w:alias w:val="Autor"/>
+                            <w:tag w:val=""/>
+                            <w:id w:val="-954487662"/>
+                            <w:dataBinding w:prefixMappings="xmlns:ns0='http://purl.org/dc/elements/1.1/' xmlns:ns1='http://schemas.openxmlformats.org/package/2006/metadata/core-properties' " w:xpath="/ns1:coreProperties[1]/ns0:creator[1]" w:storeItemID="{6C3C8BC8-F283-45AE-878A-BAB7291924A1}"/>
+                            <w:text/>
+                          </w:sdtPr>
+                          <w:sdtContent>
+                            <w:p>
+                              <w:pPr>
+                                <w:pStyle w:val="Sinespaciado"/>
+                                <w:spacing w:before="40" w:after="40"/>
+                                <w:rPr>
+                                  <w:caps/>
+                                  <w:color w:val="4BACC6" w:themeColor="accent5"/>
+                                  <w:sz w:val="24"/>
+                                  <w:szCs w:val="24"/>
+                                </w:rPr>
+                              </w:pPr>
+                              <w:r>
+                                <w:rPr>
+                                  <w:caps/>
+                                  <w:color w:val="4BACC6" w:themeColor="accent5"/>
+                                  <w:sz w:val="24"/>
+                                  <w:szCs w:val="24"/>
+                                </w:rPr>
+                                <w:t>julian Alberto aguilar Sandoval                                                hector villa Garcia                                                                             hEctor sanchez fernandez</w:t>
+                              </w:r>
+                            </w:p>
+                          </w:sdtContent>
+                        </w:sdt>
+                      </w:txbxContent>
+                    </v:textbox>
+                    <w10:wrap type="square" anchorx="page" anchory="page"/>
+                  </v:shape>
+                </w:pict>
+              </mc:Fallback>
+            </mc:AlternateContent>
+          </w:r>
+          <w:r>
+            <w:rPr>
+              <w:noProof/>
+              <w:lang w:eastAsia="es-MX"/>
+            </w:rPr>
+            <mc:AlternateContent>
               <mc:Choice Requires="wpg">
                 <w:drawing>
-                  <wp:anchor distT="0" distB="0" distL="114300" distR="114300" simplePos="0" relativeHeight="251654144" behindDoc="1" locked="0" layoutInCell="1" allowOverlap="1">
+                  <wp:anchor distT="0" distB="0" distL="114300" distR="114300" simplePos="0" relativeHeight="251654144" behindDoc="1" locked="0" layoutInCell="1" allowOverlap="1" wp14:anchorId="122247AD" wp14:editId="48247237">
                     <wp:simplePos x="0" y="0"/>
                     <wp:positionH relativeFrom="margin">
                       <wp:align>center</wp:align>
@@ -190,7 +442,6 @@
                                       <w:dataBinding w:prefixMappings="xmlns:ns0='http://purl.org/dc/elements/1.1/' xmlns:ns1='http://schemas.openxmlformats.org/package/2006/metadata/core-properties' " w:xpath="/ns1:coreProperties[1]/ns0:title[1]" w:storeItemID="{6C3C8BC8-F283-45AE-878A-BAB7291924A1}"/>
                                       <w:text/>
                                     </w:sdtPr>
-                                    <w:sdtEndPr/>
                                     <w:sdtContent>
                                       <w:r>
                                         <w:rPr>
@@ -198,7 +449,7 @@
                                           <w:sz w:val="72"/>
                                           <w:szCs w:val="72"/>
                                         </w:rPr>
-                                        <w:t>Fábrica De Ropa</w:t>
+                                        <w:t xml:space="preserve">Bordados FEI </w:t>
                                       </w:r>
                                     </w:sdtContent>
                                   </w:sdt>
@@ -329,9 +580,9 @@
               </mc:Choice>
               <mc:Fallback>
                 <w:pict>
-                  <v:group id="Grupo 125" o:spid="_x0000_s1026" style="position:absolute;margin-left:0;margin-top:0;width:540pt;height:556.55pt;z-index:-251662336;mso-width-percent:1154;mso-height-percent:670;mso-top-percent:45;mso-position-horizontal:center;mso-position-horizontal-relative:margin;mso-position-vertical-relative:page;mso-width-percent:1154;mso-height-percent:670;mso-top-percent:45;mso-width-relative:margin" coordsize="55613,54044" o:gfxdata="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">
+                  <v:group id="Grupo 125" o:spid="_x0000_s1027" style="position:absolute;margin-left:0;margin-top:0;width:540pt;height:556.55pt;z-index:-251662336;mso-width-percent:1154;mso-height-percent:670;mso-top-percent:45;mso-position-horizontal:center;mso-position-horizontal-relative:margin;mso-position-vertical-relative:page;mso-width-percent:1154;mso-height-percent:670;mso-top-percent:45;mso-width-relative:margin" coordsize="55613,54044" o:gfxdata="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">
                     <o:lock v:ext="edit" aspectratio="t"/>
-                    <v:shape id="Forma libre 10" o:spid="_x0000_s1027" style="position:absolute;width:55575;height:54044;visibility:visible;mso-wrap-style:square;v-text-anchor:bottom" coordsize="720,700" o:spt="100" o:gfxdata="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" adj="-11796480,,5400" path="m,c,644,,644,,644v23,6,62,14,113,21c250,685,476,700,720,644v,-27,,-27,,-27c720,,720,,720,,,,,,,e" fillcolor="#2d69b5 [2578]" stroked="f">
+                    <v:shape id="Forma libre 10" o:spid="_x0000_s1028" style="position:absolute;width:55575;height:54044;visibility:visible;mso-wrap-style:square;v-text-anchor:bottom" coordsize="720,700" o:spt="100" o:gfxdata="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" adj="-11796480,,5400" path="m,c,644,,644,,644v23,6,62,14,113,21c250,685,476,700,720,644v,-27,,-27,,-27c720,,720,,720,,,,,,,e" fillcolor="#2d69b5 [2578]" stroked="f">
                       <v:fill color2="#091525 [962]" rotate="t" focusposition=".5,.5" focussize="" focus="100%" type="gradientRadial"/>
                       <v:stroke joinstyle="miter"/>
                       <v:formulas/>
@@ -366,7 +617,7 @@
                                     <w:sz w:val="72"/>
                                     <w:szCs w:val="72"/>
                                   </w:rPr>
-                                  <w:t>Fábrica De Ropa</w:t>
+                                  <w:t xml:space="preserve">Bordados FEI </w:t>
                                 </w:r>
                               </w:sdtContent>
                             </w:sdt>
@@ -374,7 +625,7 @@
                         </w:txbxContent>
                       </v:textbox>
                     </v:shape>
-                    <v:shape id="Forma libre 11" o:spid="_x0000_s1028" style="position:absolute;left:8763;top:47697;width:46850;height:5099;visibility:visible;mso-wrap-style:square;v-text-anchor:bottom" coordsize="607,66" o:gfxdata="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" path="m607,c450,44,300,57,176,57,109,57,49,53,,48,66,58,152,66,251,66,358,66,480,56,607,27,607,,607,,607,e" fillcolor="white [3212]" stroked="f">
+                    <v:shape id="Forma libre 11" o:spid="_x0000_s1029" style="position:absolute;left:8763;top:47697;width:46850;height:5099;visibility:visible;mso-wrap-style:square;v-text-anchor:bottom" coordsize="607,66" o:gfxdata="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" path="m607,c450,44,300,57,176,57,109,57,49,53,,48,66,58,152,66,251,66,358,66,480,56,607,27,607,,607,,607,e" fillcolor="white [3212]" stroked="f">
                       <v:fill opacity="19789f"/>
                       <v:path arrowok="t" o:connecttype="custom" o:connectlocs="4685030,0;1358427,440373;0,370840;1937302,509905;4685030,208598;4685030,0" o:connectangles="0,0,0,0,0,0"/>
                     </v:shape>
@@ -392,262 +643,7 @@
             <mc:AlternateContent>
               <mc:Choice Requires="wps">
                 <w:drawing>
-                  <wp:anchor distT="0" distB="0" distL="114300" distR="114300" simplePos="0" relativeHeight="251658240" behindDoc="0" locked="0" layoutInCell="1" allowOverlap="1">
-                    <wp:simplePos x="0" y="0"/>
-                    <wp:positionH relativeFrom="page">
-                      <wp:align>center</wp:align>
-                    </wp:positionH>
-                    <mc:AlternateContent>
-                      <mc:Choice Requires="wp14">
-                        <wp:positionV relativeFrom="page">
-                          <wp14:pctPosVOffset>79000</wp14:pctPosVOffset>
-                        </wp:positionV>
-                      </mc:Choice>
-                      <mc:Fallback>
-                        <wp:positionV relativeFrom="page">
-                          <wp:posOffset>7945755</wp:posOffset>
-                        </wp:positionV>
-                      </mc:Fallback>
-                    </mc:AlternateContent>
-                    <wp:extent cx="5753100" cy="484632"/>
-                    <wp:effectExtent l="0" t="0" r="0" b="7620"/>
-                    <wp:wrapSquare wrapText="bothSides"/>
-                    <wp:docPr id="129" name="Cuadro de texto 129"/>
-                    <wp:cNvGraphicFramePr/>
-                    <a:graphic xmlns:a="http://schemas.openxmlformats.org/drawingml/2006/main">
-                      <a:graphicData uri="http://schemas.microsoft.com/office/word/2010/wordprocessingShape">
-                        <wps:wsp>
-                          <wps:cNvSpPr txBox="1"/>
-                          <wps:spPr>
-                            <a:xfrm>
-                              <a:off x="0" y="0"/>
-                              <a:ext cx="5753100" cy="484632"/>
-                            </a:xfrm>
-                            <a:prstGeom prst="rect">
-                              <a:avLst/>
-                            </a:prstGeom>
-                            <a:noFill/>
-                            <a:ln w="6350">
-                              <a:noFill/>
-                            </a:ln>
-                            <a:effectLst/>
-                          </wps:spPr>
-                          <wps:style>
-                            <a:lnRef idx="0">
-                              <a:schemeClr val="accent1"/>
-                            </a:lnRef>
-                            <a:fillRef idx="0">
-                              <a:schemeClr val="accent1"/>
-                            </a:fillRef>
-                            <a:effectRef idx="0">
-                              <a:schemeClr val="accent1"/>
-                            </a:effectRef>
-                            <a:fontRef idx="minor">
-                              <a:schemeClr val="dk1"/>
-                            </a:fontRef>
-                          </wps:style>
-                          <wps:txbx>
-                            <w:txbxContent>
-                              <w:sdt>
-                                <w:sdtPr>
-                                  <w:rPr>
-                                    <w:caps/>
-                                    <w:color w:val="4F81BD" w:themeColor="accent1"/>
-                                    <w:sz w:val="28"/>
-                                    <w:szCs w:val="28"/>
-                                  </w:rPr>
-                                  <w:alias w:val="Subtítulo"/>
-                                  <w:tag w:val=""/>
-                                  <w:id w:val="-1452929454"/>
-                                  <w:dataBinding w:prefixMappings="xmlns:ns0='http://purl.org/dc/elements/1.1/' xmlns:ns1='http://schemas.openxmlformats.org/package/2006/metadata/core-properties' " w:xpath="/ns1:coreProperties[1]/ns0:subject[1]" w:storeItemID="{6C3C8BC8-F283-45AE-878A-BAB7291924A1}"/>
-                                  <w:text/>
-                                </w:sdtPr>
-                                <w:sdtEndPr/>
-                                <w:sdtContent>
-                                  <w:p>
-                                    <w:pPr>
-                                      <w:pStyle w:val="Sinespaciado"/>
-                                      <w:spacing w:before="40" w:after="40"/>
-                                      <w:rPr>
-                                        <w:caps/>
-                                        <w:color w:val="4F81BD" w:themeColor="accent1"/>
-                                        <w:sz w:val="28"/>
-                                        <w:szCs w:val="28"/>
-                                      </w:rPr>
-                                    </w:pPr>
-                                    <w:r>
-                                      <w:rPr>
-                                        <w:caps/>
-                                        <w:color w:val="4F81BD" w:themeColor="accent1"/>
-                                        <w:sz w:val="28"/>
-                                        <w:szCs w:val="28"/>
-                                      </w:rPr>
-                                      <w:t>administracion de proyectos</w:t>
-                                    </w:r>
-                                  </w:p>
-                                </w:sdtContent>
-                              </w:sdt>
-                              <w:sdt>
-                                <w:sdtPr>
-                                  <w:rPr>
-                                    <w:caps/>
-                                    <w:color w:val="4BACC6" w:themeColor="accent5"/>
-                                    <w:sz w:val="24"/>
-                                    <w:szCs w:val="24"/>
-                                  </w:rPr>
-                                  <w:alias w:val="Autor"/>
-                                  <w:tag w:val=""/>
-                                  <w:id w:val="-954487662"/>
-                                  <w:dataBinding w:prefixMappings="xmlns:ns0='http://purl.org/dc/elements/1.1/' xmlns:ns1='http://schemas.openxmlformats.org/package/2006/metadata/core-properties' " w:xpath="/ns1:coreProperties[1]/ns0:creator[1]" w:storeItemID="{6C3C8BC8-F283-45AE-878A-BAB7291924A1}"/>
-                                  <w:text/>
-                                </w:sdtPr>
-                                <w:sdtEndPr/>
-                                <w:sdtContent>
-                                  <w:p>
-                                    <w:pPr>
-                                      <w:pStyle w:val="Sinespaciado"/>
-                                      <w:spacing w:before="40" w:after="40"/>
-                                      <w:rPr>
-                                        <w:caps/>
-                                        <w:color w:val="4BACC6" w:themeColor="accent5"/>
-                                        <w:sz w:val="24"/>
-                                        <w:szCs w:val="24"/>
-                                      </w:rPr>
-                                    </w:pPr>
-                                    <w:r>
-                                      <w:rPr>
-                                        <w:caps/>
-                                        <w:color w:val="4BACC6" w:themeColor="accent5"/>
-                                        <w:sz w:val="24"/>
-                                        <w:szCs w:val="24"/>
-                                      </w:rPr>
-                                      <w:t>julian aguilar, hector villa, hEctor sanchez</w:t>
-                                    </w:r>
-                                  </w:p>
-                                </w:sdtContent>
-                              </w:sdt>
-                            </w:txbxContent>
-                          </wps:txbx>
-                          <wps:bodyPr rot="0" spcFirstLastPara="0" vertOverflow="overflow" horzOverflow="overflow" vert="horz" wrap="square" lIns="914400" tIns="0" rIns="1097280" bIns="0" numCol="1" spcCol="0" rtlCol="0" fromWordArt="0" anchor="t" anchorCtr="0" forceAA="0" compatLnSpc="1">
-                            <a:prstTxWarp prst="textNoShape">
-                              <a:avLst/>
-                            </a:prstTxWarp>
-                            <a:spAutoFit/>
-                          </wps:bodyPr>
-                        </wps:wsp>
-                      </a:graphicData>
-                    </a:graphic>
-                    <wp14:sizeRelH relativeFrom="margin">
-                      <wp14:pctWidth>115400</wp14:pctWidth>
-                    </wp14:sizeRelH>
-                    <wp14:sizeRelV relativeFrom="margin">
-                      <wp14:pctHeight>0</wp14:pctHeight>
-                    </wp14:sizeRelV>
-                  </wp:anchor>
-                </w:drawing>
-              </mc:Choice>
-              <mc:Fallback>
-                <w:pict>
-                  <v:shapetype id="_x0000_t202" coordsize="21600,21600" o:spt="202" path="m,l,21600r21600,l21600,xe">
-                    <v:stroke joinstyle="miter"/>
-                    <v:path gradientshapeok="t" o:connecttype="rect"/>
-                  </v:shapetype>
-                  <v:shape id="Cuadro de texto 129" o:spid="_x0000_s1029" type="#_x0000_t202" style="position:absolute;margin-left:0;margin-top:0;width:453pt;height:38.15pt;z-index:251658240;visibility:visible;mso-wrap-style:square;mso-width-percent:1154;mso-height-percent:0;mso-top-percent:790;mso-wrap-distance-left:9pt;mso-wrap-distance-top:0;mso-wrap-distance-right:9pt;mso-wrap-distance-bottom:0;mso-position-horizontal:center;mso-position-horizontal-relative:page;mso-position-vertical-relative:page;mso-width-percent:1154;mso-height-percent:0;mso-top-percent:790;mso-width-relative:margin;mso-height-relative:margin;v-text-anchor:top" o:gfxdata="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" filled="f" stroked="f" strokeweight=".5pt">
-                    <v:textbox style="mso-fit-shape-to-text:t" inset="1in,0,86.4pt,0">
-                      <w:txbxContent>
-                        <w:sdt>
-                          <w:sdtPr>
-                            <w:rPr>
-                              <w:caps/>
-                              <w:color w:val="4F81BD" w:themeColor="accent1"/>
-                              <w:sz w:val="28"/>
-                              <w:szCs w:val="28"/>
-                            </w:rPr>
-                            <w:alias w:val="Subtítulo"/>
-                            <w:tag w:val=""/>
-                            <w:id w:val="-1452929454"/>
-                            <w:dataBinding w:prefixMappings="xmlns:ns0='http://purl.org/dc/elements/1.1/' xmlns:ns1='http://schemas.openxmlformats.org/package/2006/metadata/core-properties' " w:xpath="/ns1:coreProperties[1]/ns0:subject[1]" w:storeItemID="{6C3C8BC8-F283-45AE-878A-BAB7291924A1}"/>
-                            <w:text/>
-                          </w:sdtPr>
-                          <w:sdtContent>
-                            <w:p>
-                              <w:pPr>
-                                <w:pStyle w:val="Sinespaciado"/>
-                                <w:spacing w:before="40" w:after="40"/>
-                                <w:rPr>
-                                  <w:caps/>
-                                  <w:color w:val="4F81BD" w:themeColor="accent1"/>
-                                  <w:sz w:val="28"/>
-                                  <w:szCs w:val="28"/>
-                                </w:rPr>
-                              </w:pPr>
-                              <w:r>
-                                <w:rPr>
-                                  <w:caps/>
-                                  <w:color w:val="4F81BD" w:themeColor="accent1"/>
-                                  <w:sz w:val="28"/>
-                                  <w:szCs w:val="28"/>
-                                </w:rPr>
-                                <w:t>administracion de proyectos</w:t>
-                              </w:r>
-                            </w:p>
-                          </w:sdtContent>
-                        </w:sdt>
-                        <w:sdt>
-                          <w:sdtPr>
-                            <w:rPr>
-                              <w:caps/>
-                              <w:color w:val="4BACC6" w:themeColor="accent5"/>
-                              <w:sz w:val="24"/>
-                              <w:szCs w:val="24"/>
-                            </w:rPr>
-                            <w:alias w:val="Autor"/>
-                            <w:tag w:val=""/>
-                            <w:id w:val="-954487662"/>
-                            <w:dataBinding w:prefixMappings="xmlns:ns0='http://purl.org/dc/elements/1.1/' xmlns:ns1='http://schemas.openxmlformats.org/package/2006/metadata/core-properties' " w:xpath="/ns1:coreProperties[1]/ns0:creator[1]" w:storeItemID="{6C3C8BC8-F283-45AE-878A-BAB7291924A1}"/>
-                            <w:text/>
-                          </w:sdtPr>
-                          <w:sdtContent>
-                            <w:p>
-                              <w:pPr>
-                                <w:pStyle w:val="Sinespaciado"/>
-                                <w:spacing w:before="40" w:after="40"/>
-                                <w:rPr>
-                                  <w:caps/>
-                                  <w:color w:val="4BACC6" w:themeColor="accent5"/>
-                                  <w:sz w:val="24"/>
-                                  <w:szCs w:val="24"/>
-                                </w:rPr>
-                              </w:pPr>
-                              <w:r>
-                                <w:rPr>
-                                  <w:caps/>
-                                  <w:color w:val="4BACC6" w:themeColor="accent5"/>
-                                  <w:sz w:val="24"/>
-                                  <w:szCs w:val="24"/>
-                                </w:rPr>
-                                <w:t>julian aguilar, hector villa, hEctor sanchez</w:t>
-                              </w:r>
-                            </w:p>
-                          </w:sdtContent>
-                        </w:sdt>
-                      </w:txbxContent>
-                    </v:textbox>
-                    <w10:wrap type="square" anchorx="page" anchory="page"/>
-                  </v:shape>
-                </w:pict>
-              </mc:Fallback>
-            </mc:AlternateContent>
-          </w:r>
-          <w:r>
-            <w:rPr>
-              <w:noProof/>
-              <w:lang w:eastAsia="es-MX"/>
-            </w:rPr>
-            <mc:AlternateContent>
-              <mc:Choice Requires="wps">
-                <w:drawing>
-                  <wp:anchor distT="0" distB="0" distL="114300" distR="114300" simplePos="0" relativeHeight="251656192" behindDoc="0" locked="0" layoutInCell="1" allowOverlap="1">
+                  <wp:anchor distT="0" distB="0" distL="114300" distR="114300" simplePos="0" relativeHeight="251656192" behindDoc="0" locked="0" layoutInCell="1" allowOverlap="1" wp14:anchorId="3B91FEE0" wp14:editId="6AEBB868">
                     <wp:simplePos x="0" y="0"/>
                     <wp:positionH relativeFrom="margin">
                       <wp:align>right</wp:align>
@@ -725,7 +721,6 @@
                                     <w:calendar w:val="gregorian"/>
                                   </w:date>
                                 </w:sdtPr>
-                                <w:sdtEndPr/>
                                 <w:sdtContent>
                                   <w:p>
                                     <w:pPr>
@@ -831,14 +826,699 @@
         </w:p>
       </w:sdtContent>
     </w:sdt>
+    <w:sdt>
+      <w:sdtPr>
+        <w:rPr>
+          <w:lang w:val="es-ES"/>
+        </w:rPr>
+        <w:id w:val="1269658322"/>
+        <w:docPartObj>
+          <w:docPartGallery w:val="Table of Contents"/>
+          <w:docPartUnique/>
+        </w:docPartObj>
+      </w:sdtPr>
+      <w:sdtEndPr>
+        <w:rPr>
+          <w:rFonts w:asciiTheme="minorHAnsi" w:eastAsiaTheme="minorHAnsi" w:hAnsiTheme="minorHAnsi" w:cstheme="minorBidi"/>
+          <w:color w:val="auto"/>
+          <w:sz w:val="22"/>
+          <w:szCs w:val="22"/>
+          <w:lang w:eastAsia="en-US"/>
+        </w:rPr>
+      </w:sdtEndPr>
+      <w:sdtContent>
+        <w:p>
+          <w:pPr>
+            <w:pStyle w:val="TtulodeTDC"/>
+          </w:pPr>
+          <w:r>
+            <w:rPr>
+              <w:lang w:val="es-ES"/>
+            </w:rPr>
+            <w:t>Tabla de contenido</w:t>
+          </w:r>
+        </w:p>
+        <w:p>
+          <w:pPr>
+            <w:pStyle w:val="TDC1"/>
+            <w:tabs>
+              <w:tab w:val="right" w:leader="dot" w:pos="8828"/>
+            </w:tabs>
+            <w:rPr>
+              <w:noProof/>
+            </w:rPr>
+          </w:pPr>
+          <w:r>
+            <w:fldChar w:fldCharType="begin"/>
+          </w:r>
+          <w:r>
+            <w:instrText xml:space="preserve"> TOC \o "1-3" \h \z \u </w:instrText>
+          </w:r>
+          <w:r>
+            <w:fldChar w:fldCharType="separate"/>
+          </w:r>
+          <w:hyperlink w:anchor="_Toc420657225" w:history="1">
+            <w:r>
+              <w:rPr>
+                <w:rStyle w:val="Hipervnculo"/>
+                <w:noProof/>
+              </w:rPr>
+              <w:t>Problemática del proyecto.</w:t>
+            </w:r>
+            <w:r>
+              <w:rPr>
+                <w:noProof/>
+                <w:webHidden/>
+              </w:rPr>
+              <w:tab/>
+            </w:r>
+            <w:r>
+              <w:rPr>
+                <w:noProof/>
+                <w:webHidden/>
+              </w:rPr>
+              <w:fldChar w:fldCharType="begin"/>
+            </w:r>
+            <w:r>
+              <w:rPr>
+                <w:noProof/>
+                <w:webHidden/>
+              </w:rPr>
+              <w:instrText xml:space="preserve"> PAGEREF _Toc420657225 \h </w:instrText>
+            </w:r>
+            <w:r>
+              <w:rPr>
+                <w:noProof/>
+                <w:webHidden/>
+              </w:rPr>
+            </w:r>
+            <w:r>
+              <w:rPr>
+                <w:noProof/>
+                <w:webHidden/>
+              </w:rPr>
+              <w:fldChar w:fldCharType="separate"/>
+            </w:r>
+            <w:r>
+              <w:rPr>
+                <w:noProof/>
+                <w:webHidden/>
+              </w:rPr>
+              <w:t>2</w:t>
+            </w:r>
+            <w:r>
+              <w:rPr>
+                <w:noProof/>
+                <w:webHidden/>
+              </w:rPr>
+              <w:fldChar w:fldCharType="end"/>
+            </w:r>
+          </w:hyperlink>
+        </w:p>
+        <w:p>
+          <w:pPr>
+            <w:pStyle w:val="TDC1"/>
+            <w:tabs>
+              <w:tab w:val="right" w:leader="dot" w:pos="8828"/>
+            </w:tabs>
+            <w:rPr>
+              <w:noProof/>
+            </w:rPr>
+          </w:pPr>
+          <w:hyperlink w:anchor="_Toc420657226" w:history="1">
+            <w:r>
+              <w:rPr>
+                <w:rStyle w:val="Hipervnculo"/>
+                <w:noProof/>
+                <w:lang w:val="es-ES_tradnl"/>
+              </w:rPr>
+              <w:t>Calculo Puntos de Caso de Uso</w:t>
+            </w:r>
+            <w:r>
+              <w:rPr>
+                <w:noProof/>
+                <w:webHidden/>
+              </w:rPr>
+              <w:tab/>
+            </w:r>
+            <w:r>
+              <w:rPr>
+                <w:noProof/>
+                <w:webHidden/>
+              </w:rPr>
+              <w:fldChar w:fldCharType="begin"/>
+            </w:r>
+            <w:r>
+              <w:rPr>
+                <w:noProof/>
+                <w:webHidden/>
+              </w:rPr>
+              <w:instrText xml:space="preserve"> PAGEREF _Toc420657226 \h </w:instrText>
+            </w:r>
+            <w:r>
+              <w:rPr>
+                <w:noProof/>
+                <w:webHidden/>
+              </w:rPr>
+            </w:r>
+            <w:r>
+              <w:rPr>
+                <w:noProof/>
+                <w:webHidden/>
+              </w:rPr>
+              <w:fldChar w:fldCharType="separate"/>
+            </w:r>
+            <w:r>
+              <w:rPr>
+                <w:noProof/>
+                <w:webHidden/>
+              </w:rPr>
+              <w:t>3</w:t>
+            </w:r>
+            <w:r>
+              <w:rPr>
+                <w:noProof/>
+                <w:webHidden/>
+              </w:rPr>
+              <w:fldChar w:fldCharType="end"/>
+            </w:r>
+          </w:hyperlink>
+        </w:p>
+        <w:p>
+          <w:pPr>
+            <w:pStyle w:val="TDC1"/>
+            <w:tabs>
+              <w:tab w:val="right" w:leader="dot" w:pos="8828"/>
+            </w:tabs>
+            <w:rPr>
+              <w:noProof/>
+            </w:rPr>
+          </w:pPr>
+          <w:hyperlink w:anchor="_Toc420657227" w:history="1">
+            <w:r>
+              <w:rPr>
+                <w:rStyle w:val="Hipervnculo"/>
+                <w:noProof/>
+                <w:lang w:val="es-ES_tradnl"/>
+              </w:rPr>
+              <w:t>Justificación uso de metodología SCRUM</w:t>
+            </w:r>
+            <w:r>
+              <w:rPr>
+                <w:noProof/>
+                <w:webHidden/>
+              </w:rPr>
+              <w:tab/>
+            </w:r>
+            <w:r>
+              <w:rPr>
+                <w:noProof/>
+                <w:webHidden/>
+              </w:rPr>
+              <w:fldChar w:fldCharType="begin"/>
+            </w:r>
+            <w:r>
+              <w:rPr>
+                <w:noProof/>
+                <w:webHidden/>
+              </w:rPr>
+              <w:instrText xml:space="preserve"> PAGEREF _Toc420657227 \h </w:instrText>
+            </w:r>
+            <w:r>
+              <w:rPr>
+                <w:noProof/>
+                <w:webHidden/>
+              </w:rPr>
+            </w:r>
+            <w:r>
+              <w:rPr>
+                <w:noProof/>
+                <w:webHidden/>
+              </w:rPr>
+              <w:fldChar w:fldCharType="separate"/>
+            </w:r>
+            <w:r>
+              <w:rPr>
+                <w:noProof/>
+                <w:webHidden/>
+              </w:rPr>
+              <w:t>5</w:t>
+            </w:r>
+            <w:r>
+              <w:rPr>
+                <w:noProof/>
+                <w:webHidden/>
+              </w:rPr>
+              <w:fldChar w:fldCharType="end"/>
+            </w:r>
+          </w:hyperlink>
+        </w:p>
+        <w:p>
+          <w:pPr>
+            <w:pStyle w:val="TDC1"/>
+            <w:tabs>
+              <w:tab w:val="right" w:leader="dot" w:pos="8828"/>
+            </w:tabs>
+            <w:rPr>
+              <w:noProof/>
+            </w:rPr>
+          </w:pPr>
+          <w:hyperlink w:anchor="_Toc420657228" w:history="1">
+            <w:r>
+              <w:rPr>
+                <w:rStyle w:val="Hipervnculo"/>
+                <w:noProof/>
+                <w:lang w:val="es-ES_tradnl"/>
+              </w:rPr>
+              <w:t>Planeación</w:t>
+            </w:r>
+            <w:r>
+              <w:rPr>
+                <w:noProof/>
+                <w:webHidden/>
+              </w:rPr>
+              <w:tab/>
+            </w:r>
+            <w:r>
+              <w:rPr>
+                <w:noProof/>
+                <w:webHidden/>
+              </w:rPr>
+              <w:fldChar w:fldCharType="begin"/>
+            </w:r>
+            <w:r>
+              <w:rPr>
+                <w:noProof/>
+                <w:webHidden/>
+              </w:rPr>
+              <w:instrText xml:space="preserve"> PAGEREF _Toc420657228 \h </w:instrText>
+            </w:r>
+            <w:r>
+              <w:rPr>
+                <w:noProof/>
+                <w:webHidden/>
+              </w:rPr>
+            </w:r>
+            <w:r>
+              <w:rPr>
+                <w:noProof/>
+                <w:webHidden/>
+              </w:rPr>
+              <w:fldChar w:fldCharType="separate"/>
+            </w:r>
+            <w:r>
+              <w:rPr>
+                <w:noProof/>
+                <w:webHidden/>
+              </w:rPr>
+              <w:t>6</w:t>
+            </w:r>
+            <w:r>
+              <w:rPr>
+                <w:noProof/>
+                <w:webHidden/>
+              </w:rPr>
+              <w:fldChar w:fldCharType="end"/>
+            </w:r>
+          </w:hyperlink>
+        </w:p>
+        <w:p>
+          <w:pPr>
+            <w:pStyle w:val="TDC1"/>
+            <w:tabs>
+              <w:tab w:val="right" w:leader="dot" w:pos="8828"/>
+            </w:tabs>
+            <w:rPr>
+              <w:noProof/>
+            </w:rPr>
+          </w:pPr>
+          <w:hyperlink w:anchor="_Toc420657229" w:history="1">
+            <w:r>
+              <w:rPr>
+                <w:rStyle w:val="Hipervnculo"/>
+                <w:noProof/>
+              </w:rPr>
+              <w:t>Lista de Casos de Uso</w:t>
+            </w:r>
+            <w:r>
+              <w:rPr>
+                <w:noProof/>
+                <w:webHidden/>
+              </w:rPr>
+              <w:tab/>
+            </w:r>
+            <w:r>
+              <w:rPr>
+                <w:noProof/>
+                <w:webHidden/>
+              </w:rPr>
+              <w:fldChar w:fldCharType="begin"/>
+            </w:r>
+            <w:r>
+              <w:rPr>
+                <w:noProof/>
+                <w:webHidden/>
+              </w:rPr>
+              <w:instrText xml:space="preserve"> PAGEREF _Toc420657229 \h </w:instrText>
+            </w:r>
+            <w:r>
+              <w:rPr>
+                <w:noProof/>
+                <w:webHidden/>
+              </w:rPr>
+            </w:r>
+            <w:r>
+              <w:rPr>
+                <w:noProof/>
+                <w:webHidden/>
+              </w:rPr>
+              <w:fldChar w:fldCharType="separate"/>
+            </w:r>
+            <w:r>
+              <w:rPr>
+                <w:noProof/>
+                <w:webHidden/>
+              </w:rPr>
+              <w:t>7</w:t>
+            </w:r>
+            <w:r>
+              <w:rPr>
+                <w:noProof/>
+                <w:webHidden/>
+              </w:rPr>
+              <w:fldChar w:fldCharType="end"/>
+            </w:r>
+          </w:hyperlink>
+        </w:p>
+        <w:p>
+          <w:pPr>
+            <w:pStyle w:val="TDC1"/>
+            <w:tabs>
+              <w:tab w:val="right" w:leader="dot" w:pos="8828"/>
+            </w:tabs>
+            <w:rPr>
+              <w:noProof/>
+            </w:rPr>
+          </w:pPr>
+          <w:hyperlink w:anchor="_Toc420657230" w:history="1">
+            <w:r>
+              <w:rPr>
+                <w:rStyle w:val="Hipervnculo"/>
+                <w:noProof/>
+              </w:rPr>
+              <w:t>Historias de Usuario</w:t>
+            </w:r>
+            <w:r>
+              <w:rPr>
+                <w:noProof/>
+                <w:webHidden/>
+              </w:rPr>
+              <w:tab/>
+            </w:r>
+            <w:r>
+              <w:rPr>
+                <w:noProof/>
+                <w:webHidden/>
+              </w:rPr>
+              <w:fldChar w:fldCharType="begin"/>
+            </w:r>
+            <w:r>
+              <w:rPr>
+                <w:noProof/>
+                <w:webHidden/>
+              </w:rPr>
+              <w:instrText xml:space="preserve"> PAGEREF _Toc420657230 \h </w:instrText>
+            </w:r>
+            <w:r>
+              <w:rPr>
+                <w:noProof/>
+                <w:webHidden/>
+              </w:rPr>
+            </w:r>
+            <w:r>
+              <w:rPr>
+                <w:noProof/>
+                <w:webHidden/>
+              </w:rPr>
+              <w:fldChar w:fldCharType="separate"/>
+            </w:r>
+            <w:r>
+              <w:rPr>
+                <w:noProof/>
+                <w:webHidden/>
+              </w:rPr>
+              <w:t>8</w:t>
+            </w:r>
+            <w:r>
+              <w:rPr>
+                <w:noProof/>
+                <w:webHidden/>
+              </w:rPr>
+              <w:fldChar w:fldCharType="end"/>
+            </w:r>
+          </w:hyperlink>
+        </w:p>
+        <w:p>
+          <w:pPr>
+            <w:pStyle w:val="TDC1"/>
+            <w:tabs>
+              <w:tab w:val="right" w:leader="dot" w:pos="8828"/>
+            </w:tabs>
+            <w:rPr>
+              <w:noProof/>
+            </w:rPr>
+          </w:pPr>
+          <w:hyperlink w:anchor="_Toc420657231" w:history="1">
+            <w:r>
+              <w:rPr>
+                <w:rStyle w:val="Hipervnculo"/>
+                <w:noProof/>
+                <w:lang w:val="es-ES_tradnl"/>
+              </w:rPr>
+              <w:t>Pruebas</w:t>
+            </w:r>
+            <w:r>
+              <w:rPr>
+                <w:noProof/>
+                <w:webHidden/>
+              </w:rPr>
+              <w:tab/>
+            </w:r>
+            <w:r>
+              <w:rPr>
+                <w:noProof/>
+                <w:webHidden/>
+              </w:rPr>
+              <w:fldChar w:fldCharType="begin"/>
+            </w:r>
+            <w:r>
+              <w:rPr>
+                <w:noProof/>
+                <w:webHidden/>
+              </w:rPr>
+              <w:instrText xml:space="preserve"> PAGEREF _Toc420657231 \h </w:instrText>
+            </w:r>
+            <w:r>
+              <w:rPr>
+                <w:noProof/>
+                <w:webHidden/>
+              </w:rPr>
+            </w:r>
+            <w:r>
+              <w:rPr>
+                <w:noProof/>
+                <w:webHidden/>
+              </w:rPr>
+              <w:fldChar w:fldCharType="separate"/>
+            </w:r>
+            <w:r>
+              <w:rPr>
+                <w:noProof/>
+                <w:webHidden/>
+              </w:rPr>
+              <w:t>14</w:t>
+            </w:r>
+            <w:r>
+              <w:rPr>
+                <w:noProof/>
+                <w:webHidden/>
+              </w:rPr>
+              <w:fldChar w:fldCharType="end"/>
+            </w:r>
+          </w:hyperlink>
+        </w:p>
+        <w:p>
+          <w:pPr>
+            <w:pStyle w:val="TDC1"/>
+            <w:tabs>
+              <w:tab w:val="right" w:leader="dot" w:pos="8828"/>
+            </w:tabs>
+            <w:rPr>
+              <w:noProof/>
+            </w:rPr>
+          </w:pPr>
+          <w:hyperlink w:anchor="_Toc420657232" w:history="1">
+            <w:r>
+              <w:rPr>
+                <w:rStyle w:val="Hipervnculo"/>
+                <w:noProof/>
+                <w:lang w:val="es-ES_tradnl"/>
+              </w:rPr>
+              <w:t>Lecciones Aprendidas</w:t>
+            </w:r>
+            <w:r>
+              <w:rPr>
+                <w:noProof/>
+                <w:webHidden/>
+              </w:rPr>
+              <w:tab/>
+            </w:r>
+            <w:r>
+              <w:rPr>
+                <w:noProof/>
+                <w:webHidden/>
+              </w:rPr>
+              <w:fldChar w:fldCharType="begin"/>
+            </w:r>
+            <w:r>
+              <w:rPr>
+                <w:noProof/>
+                <w:webHidden/>
+              </w:rPr>
+              <w:instrText xml:space="preserve"> PAGEREF _Toc420657232 \h </w:instrText>
+            </w:r>
+            <w:r>
+              <w:rPr>
+                <w:noProof/>
+                <w:webHidden/>
+              </w:rPr>
+            </w:r>
+            <w:r>
+              <w:rPr>
+                <w:noProof/>
+                <w:webHidden/>
+              </w:rPr>
+              <w:fldChar w:fldCharType="separate"/>
+            </w:r>
+            <w:r>
+              <w:rPr>
+                <w:noProof/>
+                <w:webHidden/>
+              </w:rPr>
+              <w:t>16</w:t>
+            </w:r>
+            <w:r>
+              <w:rPr>
+                <w:noProof/>
+                <w:webHidden/>
+              </w:rPr>
+              <w:fldChar w:fldCharType="end"/>
+            </w:r>
+          </w:hyperlink>
+        </w:p>
+        <w:p>
+          <w:pPr>
+            <w:pStyle w:val="TDC1"/>
+            <w:tabs>
+              <w:tab w:val="right" w:leader="dot" w:pos="8828"/>
+            </w:tabs>
+            <w:rPr>
+              <w:noProof/>
+            </w:rPr>
+          </w:pPr>
+          <w:hyperlink w:anchor="_Toc420657233" w:history="1">
+            <w:r>
+              <w:rPr>
+                <w:rStyle w:val="Hipervnculo"/>
+                <w:noProof/>
+              </w:rPr>
+              <w:t>Evaluación Líder de Proyecto</w:t>
+            </w:r>
+            <w:r>
+              <w:rPr>
+                <w:noProof/>
+                <w:webHidden/>
+              </w:rPr>
+              <w:tab/>
+            </w:r>
+            <w:r>
+              <w:rPr>
+                <w:noProof/>
+                <w:webHidden/>
+              </w:rPr>
+              <w:fldChar w:fldCharType="begin"/>
+            </w:r>
+            <w:r>
+              <w:rPr>
+                <w:noProof/>
+                <w:webHidden/>
+              </w:rPr>
+              <w:instrText xml:space="preserve"> PAGEREF _Toc420657233 \h </w:instrText>
+            </w:r>
+            <w:r>
+              <w:rPr>
+                <w:noProof/>
+                <w:webHidden/>
+              </w:rPr>
+            </w:r>
+            <w:r>
+              <w:rPr>
+                <w:noProof/>
+                <w:webHidden/>
+              </w:rPr>
+              <w:fldChar w:fldCharType="separate"/>
+            </w:r>
+            <w:r>
+              <w:rPr>
+                <w:noProof/>
+                <w:webHidden/>
+              </w:rPr>
+              <w:t>19</w:t>
+            </w:r>
+            <w:r>
+              <w:rPr>
+                <w:noProof/>
+                <w:webHidden/>
+              </w:rPr>
+              <w:fldChar w:fldCharType="end"/>
+            </w:r>
+          </w:hyperlink>
+        </w:p>
+        <w:p>
+          <w:r>
+            <w:rPr>
+              <w:b/>
+              <w:bCs/>
+              <w:lang w:val="es-ES"/>
+            </w:rPr>
+            <w:fldChar w:fldCharType="end"/>
+          </w:r>
+        </w:p>
+      </w:sdtContent>
+    </w:sdt>
+    <w:p>
+      <w:pPr>
+        <w:rPr>
+          <w:rFonts w:asciiTheme="majorHAnsi" w:eastAsiaTheme="majorEastAsia" w:hAnsiTheme="majorHAnsi" w:cstheme="majorBidi"/>
+          <w:color w:val="365F91" w:themeColor="accent1" w:themeShade="BF"/>
+          <w:sz w:val="32"/>
+          <w:szCs w:val="32"/>
+        </w:rPr>
+      </w:pPr>
+      <w:r>
+        <w:br w:type="page"/>
+      </w:r>
+    </w:p>
     <w:p>
       <w:pPr>
         <w:pStyle w:val="Ttulo1"/>
       </w:pPr>
+      <w:bookmarkStart w:id="0" w:name="_Toc420657225"/>
       <w:r>
         <w:lastRenderedPageBreak/>
         <w:t>Problemática del proyecto.</w:t>
       </w:r>
+      <w:bookmarkEnd w:id="0"/>
     </w:p>
     <w:p>
       <w:pPr>
@@ -1168,6 +1848,7 @@
           <w:lang w:val="es-ES_tradnl"/>
         </w:rPr>
       </w:pPr>
+      <w:bookmarkStart w:id="1" w:name="_Toc420657226"/>
       <w:r>
         <w:rPr>
           <w:lang w:val="es-ES_tradnl"/>
@@ -1175,6 +1856,7 @@
         <w:lastRenderedPageBreak/>
         <w:t>Calculo Puntos de Caso de Uso</w:t>
       </w:r>
+      <w:bookmarkEnd w:id="1"/>
     </w:p>
     <w:p>
       <w:pPr>
@@ -1342,7 +2024,25 @@
                 <w:color w:val="000000"/>
                 <w:lang w:eastAsia="es-MX"/>
               </w:rPr>
-              <w:t>Núm. Transac.</w:t>
+              <w:t xml:space="preserve">Núm. </w:t>
+            </w:r>
+            <w:proofErr w:type="spellStart"/>
+            <w:r>
+              <w:rPr>
+                <w:rFonts w:ascii="Calibri" w:eastAsia="Times New Roman" w:hAnsi="Calibri" w:cs="Calibri"/>
+                <w:color w:val="000000"/>
+                <w:lang w:eastAsia="es-MX"/>
+              </w:rPr>
+              <w:t>Transac</w:t>
+            </w:r>
+            <w:proofErr w:type="spellEnd"/>
+            <w:r>
+              <w:rPr>
+                <w:rFonts w:ascii="Calibri" w:eastAsia="Times New Roman" w:hAnsi="Calibri" w:cs="Calibri"/>
+                <w:color w:val="000000"/>
+                <w:lang w:eastAsia="es-MX"/>
+              </w:rPr>
+              <w:t>.</w:t>
             </w:r>
           </w:p>
         </w:tc>
@@ -1982,7 +2682,29 @@
                 <w:szCs w:val="20"/>
                 <w:lang w:eastAsia="es-MX"/>
               </w:rPr>
-              <w:t xml:space="preserve">Procesamiento Cotizacion </w:t>
+              <w:t xml:space="preserve">Procesamiento </w:t>
+            </w:r>
+            <w:proofErr w:type="spellStart"/>
+            <w:r>
+              <w:rPr>
+                <w:rFonts w:ascii="Arial" w:eastAsia="Times New Roman" w:hAnsi="Arial" w:cs="Arial"/>
+                <w:color w:val="000000"/>
+                <w:sz w:val="20"/>
+                <w:szCs w:val="20"/>
+                <w:lang w:eastAsia="es-MX"/>
+              </w:rPr>
+              <w:t>Cotizacion</w:t>
+            </w:r>
+            <w:proofErr w:type="spellEnd"/>
+            <w:r>
+              <w:rPr>
+                <w:rFonts w:ascii="Arial" w:eastAsia="Times New Roman" w:hAnsi="Arial" w:cs="Arial"/>
+                <w:color w:val="000000"/>
+                <w:sz w:val="20"/>
+                <w:szCs w:val="20"/>
+                <w:lang w:eastAsia="es-MX"/>
+              </w:rPr>
+              <w:t xml:space="preserve"> </w:t>
             </w:r>
           </w:p>
         </w:tc>
@@ -2336,8 +3058,20 @@
                 <w:szCs w:val="20"/>
                 <w:lang w:eastAsia="es-MX"/>
               </w:rPr>
-              <w:t>Registro Mercancia</w:t>
-            </w:r>
+              <w:t xml:space="preserve">Registro </w:t>
+            </w:r>
+            <w:proofErr w:type="spellStart"/>
+            <w:r>
+              <w:rPr>
+                <w:rFonts w:ascii="Arial" w:eastAsia="Times New Roman" w:hAnsi="Arial" w:cs="Arial"/>
+                <w:color w:val="000000"/>
+                <w:sz w:val="20"/>
+                <w:szCs w:val="20"/>
+                <w:lang w:eastAsia="es-MX"/>
+              </w:rPr>
+              <w:t>Mercancia</w:t>
+            </w:r>
+            <w:proofErr w:type="spellEnd"/>
           </w:p>
         </w:tc>
         <w:tc>
@@ -2690,8 +3424,20 @@
                 <w:szCs w:val="20"/>
                 <w:lang w:eastAsia="es-MX"/>
               </w:rPr>
-              <w:t>Registro Pago Provedores</w:t>
-            </w:r>
+              <w:t xml:space="preserve">Registro Pago </w:t>
+            </w:r>
+            <w:proofErr w:type="spellStart"/>
+            <w:r>
+              <w:rPr>
+                <w:rFonts w:ascii="Arial" w:eastAsia="Times New Roman" w:hAnsi="Arial" w:cs="Arial"/>
+                <w:color w:val="000000"/>
+                <w:sz w:val="20"/>
+                <w:szCs w:val="20"/>
+                <w:lang w:eastAsia="es-MX"/>
+              </w:rPr>
+              <w:t>Provedores</w:t>
+            </w:r>
+            <w:proofErr w:type="spellEnd"/>
           </w:p>
         </w:tc>
         <w:tc>
@@ -3221,8 +3967,20 @@
                 <w:szCs w:val="20"/>
                 <w:lang w:eastAsia="es-MX"/>
               </w:rPr>
-              <w:t>Registro Pago en Linea</w:t>
-            </w:r>
+              <w:t xml:space="preserve">Registro Pago en </w:t>
+            </w:r>
+            <w:proofErr w:type="spellStart"/>
+            <w:r>
+              <w:rPr>
+                <w:rFonts w:ascii="Arial" w:eastAsia="Times New Roman" w:hAnsi="Arial" w:cs="Arial"/>
+                <w:color w:val="000000"/>
+                <w:sz w:val="20"/>
+                <w:szCs w:val="20"/>
+                <w:lang w:eastAsia="es-MX"/>
+              </w:rPr>
+              <w:t>Linea</w:t>
+            </w:r>
+            <w:proofErr w:type="spellEnd"/>
           </w:p>
         </w:tc>
         <w:tc>
@@ -3921,15 +4679,27 @@
                 <w:lang w:eastAsia="es-MX"/>
               </w:rPr>
             </w:pPr>
-            <w:r>
-              <w:rPr>
-                <w:rFonts w:ascii="Arial" w:eastAsia="Times New Roman" w:hAnsi="Arial" w:cs="Arial"/>
-                <w:color w:val="000000"/>
-                <w:sz w:val="20"/>
-                <w:szCs w:val="20"/>
-                <w:lang w:eastAsia="es-MX"/>
-              </w:rPr>
-              <w:t>Modificacion Estatus Empleado</w:t>
+            <w:proofErr w:type="spellStart"/>
+            <w:r>
+              <w:rPr>
+                <w:rFonts w:ascii="Arial" w:eastAsia="Times New Roman" w:hAnsi="Arial" w:cs="Arial"/>
+                <w:color w:val="000000"/>
+                <w:sz w:val="20"/>
+                <w:szCs w:val="20"/>
+                <w:lang w:eastAsia="es-MX"/>
+              </w:rPr>
+              <w:t>Modificacion</w:t>
+            </w:r>
+            <w:proofErr w:type="spellEnd"/>
+            <w:r>
+              <w:rPr>
+                <w:rFonts w:ascii="Arial" w:eastAsia="Times New Roman" w:hAnsi="Arial" w:cs="Arial"/>
+                <w:color w:val="000000"/>
+                <w:sz w:val="20"/>
+                <w:szCs w:val="20"/>
+                <w:lang w:eastAsia="es-MX"/>
+              </w:rPr>
+              <w:t xml:space="preserve"> Estatus Empleado</w:t>
             </w:r>
           </w:p>
         </w:tc>
@@ -4098,15 +4868,27 @@
                 <w:lang w:eastAsia="es-MX"/>
               </w:rPr>
             </w:pPr>
-            <w:r>
-              <w:rPr>
-                <w:rFonts w:ascii="Arial" w:eastAsia="Times New Roman" w:hAnsi="Arial" w:cs="Arial"/>
-                <w:color w:val="000000"/>
-                <w:sz w:val="20"/>
-                <w:szCs w:val="20"/>
-                <w:lang w:eastAsia="es-MX"/>
-              </w:rPr>
-              <w:t>Modificacion Estatus Cliente</w:t>
+            <w:proofErr w:type="spellStart"/>
+            <w:r>
+              <w:rPr>
+                <w:rFonts w:ascii="Arial" w:eastAsia="Times New Roman" w:hAnsi="Arial" w:cs="Arial"/>
+                <w:color w:val="000000"/>
+                <w:sz w:val="20"/>
+                <w:szCs w:val="20"/>
+                <w:lang w:eastAsia="es-MX"/>
+              </w:rPr>
+              <w:t>Modificacion</w:t>
+            </w:r>
+            <w:proofErr w:type="spellEnd"/>
+            <w:r>
+              <w:rPr>
+                <w:rFonts w:ascii="Arial" w:eastAsia="Times New Roman" w:hAnsi="Arial" w:cs="Arial"/>
+                <w:color w:val="000000"/>
+                <w:sz w:val="20"/>
+                <w:szCs w:val="20"/>
+                <w:lang w:eastAsia="es-MX"/>
+              </w:rPr>
+              <w:t xml:space="preserve"> Estatus Cliente</w:t>
             </w:r>
           </w:p>
         </w:tc>
@@ -4275,15 +5057,27 @@
                 <w:lang w:eastAsia="es-MX"/>
               </w:rPr>
             </w:pPr>
-            <w:r>
-              <w:rPr>
-                <w:rFonts w:ascii="Arial" w:eastAsia="Times New Roman" w:hAnsi="Arial" w:cs="Arial"/>
-                <w:color w:val="000000"/>
-                <w:sz w:val="20"/>
-                <w:szCs w:val="20"/>
-                <w:lang w:eastAsia="es-MX"/>
-              </w:rPr>
-              <w:t>Modificacion Estatus Proveedor</w:t>
+            <w:proofErr w:type="spellStart"/>
+            <w:r>
+              <w:rPr>
+                <w:rFonts w:ascii="Arial" w:eastAsia="Times New Roman" w:hAnsi="Arial" w:cs="Arial"/>
+                <w:color w:val="000000"/>
+                <w:sz w:val="20"/>
+                <w:szCs w:val="20"/>
+                <w:lang w:eastAsia="es-MX"/>
+              </w:rPr>
+              <w:t>Modificacion</w:t>
+            </w:r>
+            <w:proofErr w:type="spellEnd"/>
+            <w:r>
+              <w:rPr>
+                <w:rFonts w:ascii="Arial" w:eastAsia="Times New Roman" w:hAnsi="Arial" w:cs="Arial"/>
+                <w:color w:val="000000"/>
+                <w:sz w:val="20"/>
+                <w:szCs w:val="20"/>
+                <w:lang w:eastAsia="es-MX"/>
+              </w:rPr>
+              <w:t xml:space="preserve"> Estatus Proveedor</w:t>
             </w:r>
           </w:p>
         </w:tc>
@@ -4452,15 +5246,27 @@
                 <w:lang w:eastAsia="es-MX"/>
               </w:rPr>
             </w:pPr>
-            <w:r>
-              <w:rPr>
-                <w:rFonts w:ascii="Arial" w:eastAsia="Times New Roman" w:hAnsi="Arial" w:cs="Arial"/>
-                <w:color w:val="000000"/>
-                <w:sz w:val="20"/>
-                <w:szCs w:val="20"/>
-                <w:lang w:eastAsia="es-MX"/>
-              </w:rPr>
-              <w:t>Eliminacion Empleado</w:t>
+            <w:proofErr w:type="spellStart"/>
+            <w:r>
+              <w:rPr>
+                <w:rFonts w:ascii="Arial" w:eastAsia="Times New Roman" w:hAnsi="Arial" w:cs="Arial"/>
+                <w:color w:val="000000"/>
+                <w:sz w:val="20"/>
+                <w:szCs w:val="20"/>
+                <w:lang w:eastAsia="es-MX"/>
+              </w:rPr>
+              <w:t>Eliminacion</w:t>
+            </w:r>
+            <w:proofErr w:type="spellEnd"/>
+            <w:r>
+              <w:rPr>
+                <w:rFonts w:ascii="Arial" w:eastAsia="Times New Roman" w:hAnsi="Arial" w:cs="Arial"/>
+                <w:color w:val="000000"/>
+                <w:sz w:val="20"/>
+                <w:szCs w:val="20"/>
+                <w:lang w:eastAsia="es-MX"/>
+              </w:rPr>
+              <w:t xml:space="preserve"> Empleado</w:t>
             </w:r>
           </w:p>
         </w:tc>
@@ -4629,15 +5435,27 @@
                 <w:lang w:eastAsia="es-MX"/>
               </w:rPr>
             </w:pPr>
-            <w:r>
-              <w:rPr>
-                <w:rFonts w:ascii="Arial" w:eastAsia="Times New Roman" w:hAnsi="Arial" w:cs="Arial"/>
-                <w:color w:val="000000"/>
-                <w:sz w:val="20"/>
-                <w:szCs w:val="20"/>
-                <w:lang w:eastAsia="es-MX"/>
-              </w:rPr>
-              <w:t>Eliminacion Cliente</w:t>
+            <w:proofErr w:type="spellStart"/>
+            <w:r>
+              <w:rPr>
+                <w:rFonts w:ascii="Arial" w:eastAsia="Times New Roman" w:hAnsi="Arial" w:cs="Arial"/>
+                <w:color w:val="000000"/>
+                <w:sz w:val="20"/>
+                <w:szCs w:val="20"/>
+                <w:lang w:eastAsia="es-MX"/>
+              </w:rPr>
+              <w:t>Eliminacion</w:t>
+            </w:r>
+            <w:proofErr w:type="spellEnd"/>
+            <w:r>
+              <w:rPr>
+                <w:rFonts w:ascii="Arial" w:eastAsia="Times New Roman" w:hAnsi="Arial" w:cs="Arial"/>
+                <w:color w:val="000000"/>
+                <w:sz w:val="20"/>
+                <w:szCs w:val="20"/>
+                <w:lang w:eastAsia="es-MX"/>
+              </w:rPr>
+              <w:t xml:space="preserve"> Cliente</w:t>
             </w:r>
           </w:p>
         </w:tc>
@@ -4806,15 +5624,27 @@
                 <w:lang w:eastAsia="es-MX"/>
               </w:rPr>
             </w:pPr>
-            <w:r>
-              <w:rPr>
-                <w:rFonts w:ascii="Arial" w:eastAsia="Times New Roman" w:hAnsi="Arial" w:cs="Arial"/>
-                <w:color w:val="000000"/>
-                <w:sz w:val="20"/>
-                <w:szCs w:val="20"/>
-                <w:lang w:eastAsia="es-MX"/>
-              </w:rPr>
-              <w:t>Eliminacion Proveedor</w:t>
+            <w:proofErr w:type="spellStart"/>
+            <w:r>
+              <w:rPr>
+                <w:rFonts w:ascii="Arial" w:eastAsia="Times New Roman" w:hAnsi="Arial" w:cs="Arial"/>
+                <w:color w:val="000000"/>
+                <w:sz w:val="20"/>
+                <w:szCs w:val="20"/>
+                <w:lang w:eastAsia="es-MX"/>
+              </w:rPr>
+              <w:t>Eliminacion</w:t>
+            </w:r>
+            <w:proofErr w:type="spellEnd"/>
+            <w:r>
+              <w:rPr>
+                <w:rFonts w:ascii="Arial" w:eastAsia="Times New Roman" w:hAnsi="Arial" w:cs="Arial"/>
+                <w:color w:val="000000"/>
+                <w:sz w:val="20"/>
+                <w:szCs w:val="20"/>
+                <w:lang w:eastAsia="es-MX"/>
+              </w:rPr>
+              <w:t xml:space="preserve"> Proveedor</w:t>
             </w:r>
           </w:p>
         </w:tc>
@@ -10742,8 +11572,22 @@
                 <w:szCs w:val="16"/>
                 <w:lang w:eastAsia="es-MX"/>
               </w:rPr>
-              <w:t>Factor Am-biental</w:t>
-            </w:r>
+              <w:t>Factor Am-</w:t>
+            </w:r>
+            <w:proofErr w:type="spellStart"/>
+            <w:r>
+              <w:rPr>
+                <w:rFonts w:ascii="Arial" w:eastAsia="Times New Roman" w:hAnsi="Arial" w:cs="Arial"/>
+                <w:b/>
+                <w:bCs/>
+                <w:color w:val="000000"/>
+                <w:sz w:val="16"/>
+                <w:szCs w:val="16"/>
+                <w:lang w:eastAsia="es-MX"/>
+              </w:rPr>
+              <w:t>biental</w:t>
+            </w:r>
+            <w:proofErr w:type="spellEnd"/>
           </w:p>
         </w:tc>
         <w:tc>
@@ -13754,6 +14598,7 @@
           <w:lang w:val="es-ES_tradnl"/>
         </w:rPr>
       </w:pPr>
+      <w:bookmarkStart w:id="2" w:name="_Toc420657227"/>
       <w:r>
         <w:rPr>
           <w:lang w:val="es-ES_tradnl"/>
@@ -13761,6 +14606,7 @@
         <w:lastRenderedPageBreak/>
         <w:t>Justificación uso de metodología SCRUM</w:t>
       </w:r>
+      <w:bookmarkEnd w:id="2"/>
     </w:p>
     <w:p>
       <w:pPr>
@@ -13848,7 +14694,17 @@
           <w:szCs w:val="24"/>
           <w:lang w:val="es-ES_tradnl"/>
         </w:rPr>
-        <w:t>e nos permite replantear sprint</w:t>
+        <w:t xml:space="preserve">e nos permite replantear </w:t>
+      </w:r>
+      <w:proofErr w:type="spellStart"/>
+      <w:r>
+        <w:rPr>
+          <w:rFonts w:ascii="Arial" w:hAnsi="Arial" w:cs="Arial"/>
+          <w:sz w:val="24"/>
+          <w:szCs w:val="24"/>
+          <w:lang w:val="es-ES_tradnl"/>
+        </w:rPr>
+        <w:t>sprint</w:t>
       </w:r>
       <w:r>
         <w:rPr>
@@ -13857,7 +14713,17 @@
           <w:szCs w:val="24"/>
           <w:lang w:val="es-ES_tradnl"/>
         </w:rPr>
-        <w:t xml:space="preserve">s (pequeñas entregas) conforme al desempeño que estamos obteniendo, así como a las fechas planteadas.   </w:t>
+        <w:t>s</w:t>
+      </w:r>
+      <w:proofErr w:type="spellEnd"/>
+      <w:r>
+        <w:rPr>
+          <w:rFonts w:ascii="Arial" w:hAnsi="Arial" w:cs="Arial"/>
+          <w:sz w:val="24"/>
+          <w:szCs w:val="24"/>
+          <w:lang w:val="es-ES_tradnl"/>
+        </w:rPr>
+        <w:t xml:space="preserve"> (pequeñas entregas) conforme al desempeño que estamos obteniendo, así como a las fechas planteadas.   </w:t>
       </w:r>
     </w:p>
     <w:p>
@@ -13986,6 +14852,7 @@
           <w:lang w:val="es-ES_tradnl"/>
         </w:rPr>
       </w:pPr>
+      <w:bookmarkStart w:id="3" w:name="_Toc420657228"/>
       <w:r>
         <w:rPr>
           <w:lang w:val="es-ES_tradnl"/>
@@ -13993,6 +14860,7 @@
         <w:lastRenderedPageBreak/>
         <w:t>Planeación</w:t>
       </w:r>
+      <w:bookmarkEnd w:id="3"/>
     </w:p>
     <w:p>
       <w:pPr>
@@ -14529,6 +15397,7 @@
       <w:pPr>
         <w:pStyle w:val="Ttulo1"/>
       </w:pPr>
+      <w:bookmarkStart w:id="4" w:name="_Toc420657229"/>
       <w:r>
         <w:lastRenderedPageBreak/>
         <w:t>Lista</w:t>
@@ -14543,7 +15412,11 @@
         <w:t xml:space="preserve">de </w:t>
       </w:r>
       <w:r>
-        <w:t xml:space="preserve">Uso </w:t>
+        <w:t>Uso</w:t>
+      </w:r>
+      <w:bookmarkEnd w:id="4"/>
+      <w:r>
+        <w:t xml:space="preserve"> </w:t>
       </w:r>
       <w:r>
         <w:tab/>
@@ -14869,17 +15742,17 @@
           <w:lang w:val="es-ES_tradnl"/>
         </w:rPr>
       </w:pPr>
-      <w:bookmarkStart w:id="0" w:name="_GoBack"/>
-      <w:bookmarkEnd w:id="0"/>
     </w:p>
     <w:p>
       <w:pPr>
         <w:pStyle w:val="Ttulo1"/>
       </w:pPr>
+      <w:bookmarkStart w:id="5" w:name="_Toc420657230"/>
       <w:r>
         <w:lastRenderedPageBreak/>
         <w:t>Historias de Usuario</w:t>
       </w:r>
+      <w:bookmarkEnd w:id="5"/>
     </w:p>
     <w:p>
       <w:pPr>
@@ -16094,7 +16967,15 @@
           </w:p>
           <w:p>
             <w:r>
-              <w:t>Descripción – Se registra el pago en efectivo de algún pedido realizado previamente.</w:t>
+              <w:t>Descripción – Se registra el pago en</w:t>
+            </w:r>
+            <w:r>
+              <w:t xml:space="preserve"> </w:t>
+            </w:r>
+            <w:bookmarkStart w:id="6" w:name="_GoBack"/>
+            <w:bookmarkEnd w:id="6"/>
+            <w:r>
+              <w:t>efectivo de algún pedido realizado previamente.</w:t>
             </w:r>
           </w:p>
           <w:p>
@@ -16120,114 +17001,6 @@
         </w:tc>
       </w:tr>
     </w:tbl>
-    <w:p>
-      <w:pPr>
-        <w:rPr>
-          <w:b/>
-        </w:rPr>
-      </w:pPr>
-    </w:p>
-    <w:p>
-      <w:pPr>
-        <w:rPr>
-          <w:b/>
-        </w:rPr>
-      </w:pPr>
-    </w:p>
-    <w:p>
-      <w:pPr>
-        <w:rPr>
-          <w:b/>
-        </w:rPr>
-      </w:pPr>
-    </w:p>
-    <w:p>
-      <w:pPr>
-        <w:rPr>
-          <w:b/>
-        </w:rPr>
-      </w:pPr>
-    </w:p>
-    <w:tbl>
-      <w:tblPr>
-        <w:tblStyle w:val="Tablaconcuadrcula"/>
-        <w:tblW w:w="0" w:type="auto"/>
-        <w:tblLook w:val="04A0" w:firstRow="1" w:lastRow="0" w:firstColumn="1" w:lastColumn="0" w:noHBand="0" w:noVBand="1"/>
-      </w:tblPr>
-      <w:tblGrid>
-        <w:gridCol w:w="8978"/>
-      </w:tblGrid>
-      <w:tr>
-        <w:tc>
-          <w:tcPr>
-            <w:tcW w:w="8978" w:type="dxa"/>
-          </w:tcPr>
-          <w:p>
-            <w:pPr>
-              <w:rPr>
-                <w:b/>
-              </w:rPr>
-            </w:pPr>
-            <w:r>
-              <w:rPr>
-                <w:b/>
-              </w:rPr>
-              <w:lastRenderedPageBreak/>
-              <w:t>Historia de Usuario – CU Pago en Efectivo</w:t>
-            </w:r>
-          </w:p>
-          <w:p>
-            <w:r>
-              <w:t>ID – 14</w:t>
-            </w:r>
-          </w:p>
-          <w:p>
-            <w:r>
-              <w:t xml:space="preserve">Titulo –Pago en Efectivo </w:t>
-            </w:r>
-          </w:p>
-          <w:p>
-            <w:r>
-              <w:t>Descripción – Se registra el pago en efectivo de algún pedido realizado previamente.</w:t>
-            </w:r>
-          </w:p>
-          <w:p>
-            <w:r>
-              <w:t xml:space="preserve">Estimación – </w:t>
-            </w:r>
-          </w:p>
-          <w:p>
-            <w:r>
-              <w:t>Prioridad – M</w:t>
-            </w:r>
-          </w:p>
-          <w:p>
-            <w:r>
-              <w:t>Dependencia – HU 10</w:t>
-            </w:r>
-          </w:p>
-          <w:p>
-            <w:r>
-              <w:t xml:space="preserve">Pruebas de Aceptación –Se muestran los campos: Descripción, Precio. Se da clic en el botón Registrar Pago. </w:t>
-            </w:r>
-          </w:p>
-          <w:p>
-            <w:pPr>
-              <w:rPr>
-                <w:b/>
-              </w:rPr>
-            </w:pPr>
-          </w:p>
-        </w:tc>
-      </w:tr>
-    </w:tbl>
-    <w:p>
-      <w:pPr>
-        <w:rPr>
-          <w:b/>
-        </w:rPr>
-      </w:pPr>
-    </w:p>
     <w:p>
       <w:pPr>
         <w:rPr>
@@ -16244,65 +17017,20 @@
     </w:p>
     <w:p>
       <w:pPr>
+        <w:pStyle w:val="Ttulo1"/>
         <w:rPr>
+          <w:rFonts w:asciiTheme="minorHAnsi" w:eastAsiaTheme="minorHAnsi" w:hAnsiTheme="minorHAnsi" w:cstheme="minorBidi"/>
+          <w:color w:val="auto"/>
+          <w:sz w:val="22"/>
+          <w:szCs w:val="22"/>
           <w:lang w:val="es-ES_tradnl"/>
         </w:rPr>
       </w:pPr>
+      <w:bookmarkStart w:id="7" w:name="_Toc420657231"/>
     </w:p>
     <w:p>
       <w:pPr>
-        <w:rPr>
-          <w:lang w:val="es-ES_tradnl"/>
-        </w:rPr>
-      </w:pPr>
-    </w:p>
-    <w:p>
-      <w:pPr>
-        <w:rPr>
-          <w:lang w:val="es-ES_tradnl"/>
-        </w:rPr>
-      </w:pPr>
-    </w:p>
-    <w:p>
-      <w:pPr>
-        <w:rPr>
-          <w:lang w:val="es-ES_tradnl"/>
-        </w:rPr>
-      </w:pPr>
-    </w:p>
-    <w:p>
-      <w:pPr>
-        <w:rPr>
-          <w:lang w:val="es-ES_tradnl"/>
-        </w:rPr>
-      </w:pPr>
-    </w:p>
-    <w:p>
-      <w:pPr>
-        <w:rPr>
-          <w:lang w:val="es-ES_tradnl"/>
-        </w:rPr>
-      </w:pPr>
-    </w:p>
-    <w:p>
-      <w:pPr>
-        <w:rPr>
-          <w:lang w:val="es-ES_tradnl"/>
-        </w:rPr>
-      </w:pPr>
-    </w:p>
-    <w:p>
-      <w:pPr>
-        <w:rPr>
-          <w:lang w:val="es-ES_tradnl"/>
-        </w:rPr>
-      </w:pPr>
-    </w:p>
-    <w:p>
-      <w:pPr>
-        <w:tabs>
-          <w:tab w:val="left" w:pos="1350"/>
-        </w:tabs>
+        <w:pStyle w:val="Ttulo1"/>
         <w:rPr>
           <w:lang w:val="es-ES_tradnl"/>
         </w:rPr>
@@ -16311,105 +17039,9 @@
         <w:rPr>
           <w:lang w:val="es-ES_tradnl"/>
         </w:rPr>
-        <w:tab/>
-      </w:r>
-    </w:p>
-    <w:p>
-      <w:pPr>
-        <w:tabs>
-          <w:tab w:val="left" w:pos="1350"/>
-        </w:tabs>
-        <w:rPr>
-          <w:lang w:val="es-ES_tradnl"/>
-        </w:rPr>
-      </w:pPr>
-    </w:p>
-    <w:p>
-      <w:pPr>
-        <w:tabs>
-          <w:tab w:val="left" w:pos="1350"/>
-        </w:tabs>
-        <w:rPr>
-          <w:lang w:val="es-ES_tradnl"/>
-        </w:rPr>
-      </w:pPr>
-    </w:p>
-    <w:p>
-      <w:pPr>
-        <w:tabs>
-          <w:tab w:val="left" w:pos="1350"/>
-        </w:tabs>
-        <w:rPr>
-          <w:lang w:val="es-ES_tradnl"/>
-        </w:rPr>
-      </w:pPr>
-    </w:p>
-    <w:p>
-      <w:pPr>
-        <w:tabs>
-          <w:tab w:val="left" w:pos="1350"/>
-        </w:tabs>
-        <w:rPr>
-          <w:lang w:val="es-ES_tradnl"/>
-        </w:rPr>
-      </w:pPr>
-    </w:p>
-    <w:p>
-      <w:pPr>
-        <w:tabs>
-          <w:tab w:val="left" w:pos="1350"/>
-        </w:tabs>
-        <w:rPr>
-          <w:lang w:val="es-ES_tradnl"/>
-        </w:rPr>
-      </w:pPr>
-    </w:p>
-    <w:p>
-      <w:pPr>
-        <w:tabs>
-          <w:tab w:val="left" w:pos="1350"/>
-        </w:tabs>
-        <w:rPr>
-          <w:lang w:val="es-ES_tradnl"/>
-        </w:rPr>
-      </w:pPr>
-    </w:p>
-    <w:p>
-      <w:pPr>
-        <w:tabs>
-          <w:tab w:val="left" w:pos="1350"/>
-        </w:tabs>
-        <w:rPr>
-          <w:lang w:val="es-ES_tradnl"/>
-        </w:rPr>
-      </w:pPr>
-    </w:p>
-    <w:p>
-      <w:pPr>
-        <w:tabs>
-          <w:tab w:val="left" w:pos="1350"/>
-        </w:tabs>
-        <w:rPr>
-          <w:lang w:val="es-ES_tradnl"/>
-        </w:rPr>
-      </w:pPr>
-    </w:p>
-    <w:p>
-      <w:pPr>
-        <w:tabs>
-          <w:tab w:val="left" w:pos="1350"/>
-        </w:tabs>
-        <w:rPr>
-          <w:lang w:val="es-ES_tradnl"/>
-        </w:rPr>
-      </w:pPr>
-      <w:r>
-        <w:rPr>
-          <w:lang w:val="es-ES_tradnl"/>
-        </w:rPr>
-        <w:lastRenderedPageBreak/>
         <w:t>Pruebas</w:t>
       </w:r>
+      <w:bookmarkEnd w:id="7"/>
     </w:p>
     <w:p>
       <w:pPr>
@@ -16643,19 +17275,6 @@
     </w:p>
     <w:p>
       <w:pPr>
-        <w:tabs>
-          <w:tab w:val="left" w:pos="1350"/>
-        </w:tabs>
-        <w:rPr>
-          <w:lang w:val="es-ES_tradnl"/>
-        </w:rPr>
-      </w:pPr>
-    </w:p>
-    <w:p>
-      <w:pPr>
-        <w:tabs>
-          <w:tab w:val="left" w:pos="1350"/>
-        </w:tabs>
         <w:rPr>
           <w:lang w:val="es-ES_tradnl"/>
         </w:rPr>
@@ -16673,8 +17292,82 @@
           <w:lang w:val="es-ES_tradnl"/>
         </w:rPr>
         <w:lastRenderedPageBreak/>
+        <w:t>Conclusión</w:t>
+      </w:r>
+    </w:p>
+    <w:p>
+      <w:pPr>
+        <w:rPr>
+          <w:lang w:val="es-ES_tradnl"/>
+        </w:rPr>
+      </w:pPr>
+    </w:p>
+    <w:p>
+      <w:pPr>
+        <w:rPr>
+          <w:lang w:val="es-ES_tradnl"/>
+        </w:rPr>
+      </w:pPr>
+      <w:r>
+        <w:rPr>
+          <w:lang w:val="es-ES_tradnl"/>
+        </w:rPr>
+        <w:t>Al término de esta experiencia educativa  Administración de Proyectos, nos damos cuenta que el trabajo de desarrollo de un proyecto de tamaño peque</w:t>
+      </w:r>
+      <w:r>
+        <w:rPr>
+          <w:lang w:val="es-ES_tradnl"/>
+        </w:rPr>
+        <w:t>ño como el que nos fue asignado es más que solo la programación  y entregar un sistema funcional, sino que es muy importante tener un plan que se debe de seguir durante todo el proyecto para que este termine con éxito.</w:t>
+      </w:r>
+    </w:p>
+    <w:p>
+      <w:pPr>
+        <w:rPr>
+          <w:lang w:val="es-ES_tradnl"/>
+        </w:rPr>
+      </w:pPr>
+      <w:r>
+        <w:rPr>
+          <w:lang w:val="es-ES_tradnl"/>
+        </w:rPr>
+        <w:t>Dado que la planeación</w:t>
+      </w:r>
+      <w:r>
+        <w:rPr>
+          <w:lang w:val="es-ES_tradnl"/>
+        </w:rPr>
+        <w:t xml:space="preserve"> es una parte muy importante se debe de asignar </w:t>
+      </w:r>
+      <w:r>
+        <w:rPr>
+          <w:lang w:val="es-ES_tradnl"/>
+        </w:rPr>
+        <w:br w:type="page"/>
+      </w:r>
+    </w:p>
+    <w:p>
+      <w:pPr>
+        <w:rPr>
+          <w:lang w:val="es-ES_tradnl"/>
+        </w:rPr>
+      </w:pPr>
+    </w:p>
+    <w:p>
+      <w:pPr>
+        <w:pStyle w:val="Ttulo1"/>
+        <w:rPr>
+          <w:lang w:val="es-ES_tradnl"/>
+        </w:rPr>
+      </w:pPr>
+      <w:bookmarkStart w:id="8" w:name="_Toc420657232"/>
+      <w:r>
+        <w:rPr>
+          <w:lang w:val="es-ES_tradnl"/>
+        </w:rPr>
         <w:t>Lecciones Aprendidas</w:t>
       </w:r>
+      <w:bookmarkEnd w:id="8"/>
     </w:p>
     <w:p>
       <w:pPr>
@@ -16690,7 +17383,23 @@
     </w:p>
     <w:p>
       <w:r>
-        <w:t>Ha llegado el final del curso y con ello me llevo un aprendizaje para continuar con mi carrera. A lo largo del curso aprendimos los tipos de estimación que hay para realizar un proyecto de software, desde una línea de código hasta la decisión por experiencia de los miembros del equipo, también se puedo ver las diferentes metodologías con que trabajan los equipos de desarrollo y aprendí mucho sobre la metodología Scrum que para mí era la primera vez que escuchaba sobre ella, la forma de trabajar en administración de proyectos fue muy buena, ya que a diferencia de ingeniería de software I y II aprendimos que sino planeamos las cosas nunca vamos a poder hacerlas como, debe serlo. Sobre todo hubo un aprendizaje en nuevas técnicas y lenguajes de programación y coordinación de equipo, también el cómo es importante llevar reportes de avances para cualquier proyecto, ya que con ello, se lleva un control de lo que se está realizando y el ritmo que se lleva con el proyecto, además el trabajar con un repositorio como github fue una experiencia satisfactoria porque nunca había trabajado con algo así donde puedas ver el código del programador y de ser necesario ayudarlo, y los miembros del equipo pueden trabajar sobre el mismo y ahora conozco toda la documentación que conlleva un proyecto de software y el duro trabajo que es la administración, cuando yo siempre para programar me aventaba a lo bruto sin prototipos ni listas de requerimientos. También  de todo esto aprendí que la planeación es el paso principal para todo inicio porque si no tienes una buena planeación, no vas a tener un buen desarrollo de las actividades.</w:t>
+        <w:t xml:space="preserve">Ha llegado el final del curso y con ello me llevo un aprendizaje para continuar con mi carrera. A lo largo del curso aprendimos los tipos de estimación que hay para realizar un proyecto de software, desde una línea de código hasta la decisión por experiencia de los miembros del equipo, también se puedo ver las diferentes metodologías con que trabajan los equipos de desarrollo y aprendí mucho sobre la metodología </w:t>
+      </w:r>
+      <w:proofErr w:type="spellStart"/>
+      <w:r>
+        <w:t>Scrum</w:t>
+      </w:r>
+      <w:proofErr w:type="spellEnd"/>
+      <w:r>
+        <w:t xml:space="preserve"> que para mí era la primera vez que escuchaba sobre ella, la forma de trabajar en administración de proyectos fue muy buena, ya que a diferencia de ingeniería de software I y II aprendimos que sino planeamos las cosas nunca vamos a poder hacerlas como, debe serlo. Sobre todo hubo un aprendizaje en nuevas técnicas y lenguajes de programación y coordinación de equipo, también el cómo es importante llevar reportes de avances para cualquier proyecto, ya que con ello, se lleva un control de lo que se está realizando y el ritmo que se lleva con el proyecto, además el trabajar con un repositorio como </w:t>
+      </w:r>
+      <w:proofErr w:type="spellStart"/>
+      <w:r>
+        <w:t>github</w:t>
+      </w:r>
+      <w:proofErr w:type="spellEnd"/>
+      <w:r>
+        <w:t xml:space="preserve"> fue una experiencia satisfactoria porque nunca había trabajado con algo así donde puedas ver el código del programador y de ser necesario ayudarlo, y los miembros del equipo pueden trabajar sobre el mismo y ahora conozco toda la documentación que conlleva un proyecto de software y el duro trabajo que es la administración, cuando yo siempre para programar me aventaba a lo bruto sin prototipos ni listas de requerimientos. También  de todo esto aprendí que la planeación es el paso principal para todo inicio porque si no tienes una buena planeación, no vas a tener un buen desarrollo de las actividades.</w:t>
       </w:r>
     </w:p>
     <w:p/>
@@ -16805,7 +17514,6 @@
         <w:jc w:val="both"/>
       </w:pPr>
       <w:r>
-        <w:lastRenderedPageBreak/>
         <w:t>Julián Alberto Aguilar Sandoval</w:t>
       </w:r>
     </w:p>
@@ -16927,7 +17635,6 @@
         </w:tabs>
       </w:pPr>
       <w:r>
-        <w:lastRenderedPageBreak/>
         <w:t xml:space="preserve">Héctor Villa García </w:t>
       </w:r>
     </w:p>
@@ -16959,10 +17666,12 @@
       <w:pPr>
         <w:pStyle w:val="Ttulo1"/>
       </w:pPr>
+      <w:bookmarkStart w:id="9" w:name="_Toc420657233"/>
       <w:r>
         <w:lastRenderedPageBreak/>
         <w:t>Evaluación Líder de Proyecto</w:t>
       </w:r>
+      <w:bookmarkEnd w:id="9"/>
     </w:p>
     <w:p/>
     <w:tbl>
@@ -19626,12 +20335,21 @@
                 <w:bCs/>
               </w:rPr>
             </w:pPr>
+            <w:proofErr w:type="spellStart"/>
             <w:r>
               <w:rPr>
                 <w:b/>
                 <w:bCs/>
               </w:rPr>
-              <w:t xml:space="preserve">Resúmen de la </w:t>
+              <w:t>Resúmen</w:t>
+            </w:r>
+            <w:proofErr w:type="spellEnd"/>
+            <w:r>
+              <w:rPr>
+                <w:b/>
+                <w:bCs/>
+              </w:rPr>
+              <w:t xml:space="preserve"> de la </w:t>
             </w:r>
             <w:r>
               <w:rPr>
@@ -21170,9 +21888,9 @@
     <w:lsdException w:name="heading 7" w:uiPriority="9" w:qFormat="1"/>
     <w:lsdException w:name="heading 8" w:uiPriority="9" w:qFormat="1"/>
     <w:lsdException w:name="heading 9" w:uiPriority="9" w:qFormat="1"/>
-    <w:lsdException w:name="toc 1" w:uiPriority="39"/>
-    <w:lsdException w:name="toc 2" w:uiPriority="39"/>
-    <w:lsdException w:name="toc 3" w:uiPriority="39"/>
+    <w:lsdException w:name="toc 1" w:uiPriority="39" w:qFormat="1"/>
+    <w:lsdException w:name="toc 2" w:uiPriority="39" w:qFormat="1"/>
+    <w:lsdException w:name="toc 3" w:uiPriority="39" w:qFormat="1"/>
     <w:lsdException w:name="toc 4" w:uiPriority="39"/>
     <w:lsdException w:name="toc 5" w:uiPriority="39"/>
     <w:lsdException w:name="toc 6" w:uiPriority="39"/>
@@ -21506,6 +22224,93 @@
     <w:uiPriority w:val="99"/>
     <w:rsid w:val="00154803"/>
   </w:style>
+  <w:style w:type="paragraph" w:styleId="TtulodeTDC">
+    <w:name w:val="TOC Heading"/>
+    <w:basedOn w:val="Ttulo1"/>
+    <w:next w:val="Normal"/>
+    <w:uiPriority w:val="39"/>
+    <w:semiHidden/>
+    <w:unhideWhenUsed/>
+    <w:qFormat/>
+    <w:rsid w:val="00DA049E"/>
+    <w:pPr>
+      <w:spacing w:before="480"/>
+      <w:outlineLvl w:val="9"/>
+    </w:pPr>
+    <w:rPr>
+      <w:b/>
+      <w:bCs/>
+      <w:sz w:val="28"/>
+      <w:szCs w:val="28"/>
+      <w:lang w:eastAsia="es-MX"/>
+    </w:rPr>
+  </w:style>
+  <w:style w:type="paragraph" w:styleId="TDC2">
+    <w:name w:val="toc 2"/>
+    <w:basedOn w:val="Normal"/>
+    <w:next w:val="Normal"/>
+    <w:autoRedefine/>
+    <w:uiPriority w:val="39"/>
+    <w:semiHidden/>
+    <w:unhideWhenUsed/>
+    <w:qFormat/>
+    <w:rsid w:val="00DA049E"/>
+    <w:pPr>
+      <w:spacing w:after="100"/>
+      <w:ind w:left="220"/>
+    </w:pPr>
+    <w:rPr>
+      <w:rFonts w:eastAsiaTheme="minorEastAsia"/>
+      <w:lang w:eastAsia="es-MX"/>
+    </w:rPr>
+  </w:style>
+  <w:style w:type="paragraph" w:styleId="TDC1">
+    <w:name w:val="toc 1"/>
+    <w:basedOn w:val="Normal"/>
+    <w:next w:val="Normal"/>
+    <w:autoRedefine/>
+    <w:uiPriority w:val="39"/>
+    <w:unhideWhenUsed/>
+    <w:qFormat/>
+    <w:rsid w:val="00DA049E"/>
+    <w:pPr>
+      <w:spacing w:after="100"/>
+    </w:pPr>
+    <w:rPr>
+      <w:rFonts w:eastAsiaTheme="minorEastAsia"/>
+      <w:lang w:eastAsia="es-MX"/>
+    </w:rPr>
+  </w:style>
+  <w:style w:type="paragraph" w:styleId="TDC3">
+    <w:name w:val="toc 3"/>
+    <w:basedOn w:val="Normal"/>
+    <w:next w:val="Normal"/>
+    <w:autoRedefine/>
+    <w:uiPriority w:val="39"/>
+    <w:semiHidden/>
+    <w:unhideWhenUsed/>
+    <w:qFormat/>
+    <w:rsid w:val="00DA049E"/>
+    <w:pPr>
+      <w:spacing w:after="100"/>
+      <w:ind w:left="440"/>
+    </w:pPr>
+    <w:rPr>
+      <w:rFonts w:eastAsiaTheme="minorEastAsia"/>
+      <w:lang w:eastAsia="es-MX"/>
+    </w:rPr>
+  </w:style>
+  <w:style w:type="character" w:styleId="Hipervnculo">
+    <w:name w:val="Hyperlink"/>
+    <w:basedOn w:val="Fuentedeprrafopredeter"/>
+    <w:uiPriority w:val="99"/>
+    <w:unhideWhenUsed/>
+    <w:rsid w:val="00DA049E"/>
+    <w:rPr>
+      <w:color w:val="0000FF" w:themeColor="hyperlink"/>
+      <w:u w:val="single"/>
+    </w:rPr>
+  </w:style>
 </w:styles>
 </file>
 
@@ -21537,9 +22342,9 @@
     <w:lsdException w:name="heading 7" w:uiPriority="9" w:qFormat="1"/>
     <w:lsdException w:name="heading 8" w:uiPriority="9" w:qFormat="1"/>
     <w:lsdException w:name="heading 9" w:uiPriority="9" w:qFormat="1"/>
-    <w:lsdException w:name="toc 1" w:uiPriority="39"/>
-    <w:lsdException w:name="toc 2" w:uiPriority="39"/>
-    <w:lsdException w:name="toc 3" w:uiPriority="39"/>
+    <w:lsdException w:name="toc 1" w:uiPriority="39" w:qFormat="1"/>
+    <w:lsdException w:name="toc 2" w:uiPriority="39" w:qFormat="1"/>
+    <w:lsdException w:name="toc 3" w:uiPriority="39" w:qFormat="1"/>
     <w:lsdException w:name="toc 4" w:uiPriority="39"/>
     <w:lsdException w:name="toc 5" w:uiPriority="39"/>
     <w:lsdException w:name="toc 6" w:uiPriority="39"/>
@@ -21873,7 +22678,607 @@
     <w:uiPriority w:val="99"/>
     <w:rsid w:val="00154803"/>
   </w:style>
+  <w:style w:type="paragraph" w:styleId="TtulodeTDC">
+    <w:name w:val="TOC Heading"/>
+    <w:basedOn w:val="Ttulo1"/>
+    <w:next w:val="Normal"/>
+    <w:uiPriority w:val="39"/>
+    <w:semiHidden/>
+    <w:unhideWhenUsed/>
+    <w:qFormat/>
+    <w:rsid w:val="00DA049E"/>
+    <w:pPr>
+      <w:spacing w:before="480"/>
+      <w:outlineLvl w:val="9"/>
+    </w:pPr>
+    <w:rPr>
+      <w:b/>
+      <w:bCs/>
+      <w:sz w:val="28"/>
+      <w:szCs w:val="28"/>
+      <w:lang w:eastAsia="es-MX"/>
+    </w:rPr>
+  </w:style>
+  <w:style w:type="paragraph" w:styleId="TDC2">
+    <w:name w:val="toc 2"/>
+    <w:basedOn w:val="Normal"/>
+    <w:next w:val="Normal"/>
+    <w:autoRedefine/>
+    <w:uiPriority w:val="39"/>
+    <w:semiHidden/>
+    <w:unhideWhenUsed/>
+    <w:qFormat/>
+    <w:rsid w:val="00DA049E"/>
+    <w:pPr>
+      <w:spacing w:after="100"/>
+      <w:ind w:left="220"/>
+    </w:pPr>
+    <w:rPr>
+      <w:rFonts w:eastAsiaTheme="minorEastAsia"/>
+      <w:lang w:eastAsia="es-MX"/>
+    </w:rPr>
+  </w:style>
+  <w:style w:type="paragraph" w:styleId="TDC1">
+    <w:name w:val="toc 1"/>
+    <w:basedOn w:val="Normal"/>
+    <w:next w:val="Normal"/>
+    <w:autoRedefine/>
+    <w:uiPriority w:val="39"/>
+    <w:unhideWhenUsed/>
+    <w:qFormat/>
+    <w:rsid w:val="00DA049E"/>
+    <w:pPr>
+      <w:spacing w:after="100"/>
+    </w:pPr>
+    <w:rPr>
+      <w:rFonts w:eastAsiaTheme="minorEastAsia"/>
+      <w:lang w:eastAsia="es-MX"/>
+    </w:rPr>
+  </w:style>
+  <w:style w:type="paragraph" w:styleId="TDC3">
+    <w:name w:val="toc 3"/>
+    <w:basedOn w:val="Normal"/>
+    <w:next w:val="Normal"/>
+    <w:autoRedefine/>
+    <w:uiPriority w:val="39"/>
+    <w:semiHidden/>
+    <w:unhideWhenUsed/>
+    <w:qFormat/>
+    <w:rsid w:val="00DA049E"/>
+    <w:pPr>
+      <w:spacing w:after="100"/>
+      <w:ind w:left="440"/>
+    </w:pPr>
+    <w:rPr>
+      <w:rFonts w:eastAsiaTheme="minorEastAsia"/>
+      <w:lang w:eastAsia="es-MX"/>
+    </w:rPr>
+  </w:style>
+  <w:style w:type="character" w:styleId="Hipervnculo">
+    <w:name w:val="Hyperlink"/>
+    <w:basedOn w:val="Fuentedeprrafopredeter"/>
+    <w:uiPriority w:val="99"/>
+    <w:unhideWhenUsed/>
+    <w:rsid w:val="00DA049E"/>
+    <w:rPr>
+      <w:color w:val="0000FF" w:themeColor="hyperlink"/>
+      <w:u w:val="single"/>
+    </w:rPr>
+  </w:style>
 </w:styles>
+</file>
+
+<file path=word/glossary/document.xml><?xml version="1.0" encoding="utf-8"?>
+<w:glossaryDocument xmlns:wpc="http://schemas.microsoft.com/office/word/2010/wordprocessingCanvas" xmlns:mc="http://schemas.openxmlformats.org/markup-compatibility/2006" xmlns:o="urn:schemas-microsoft-com:office:office" xmlns:r="http://schemas.openxmlformats.org/officeDocument/2006/relationships" xmlns:m="http://schemas.openxmlformats.org/officeDocument/2006/math" xmlns:v="urn:schemas-microsoft-com:vml" xmlns:wp14="http://schemas.microsoft.com/office/word/2010/wordprocessingDrawing" xmlns:wp="http://schemas.openxmlformats.org/drawingml/2006/wordprocessingDrawing" xmlns:w10="urn:schemas-microsoft-com:office:word" xmlns:w="http://schemas.openxmlformats.org/wordprocessingml/2006/main" xmlns:w14="http://schemas.microsoft.com/office/word/2010/wordml" xmlns:wpg="http://schemas.microsoft.com/office/word/2010/wordprocessingGroup" xmlns:wpi="http://schemas.microsoft.com/office/word/2010/wordprocessingInk" xmlns:wne="http://schemas.microsoft.com/office/word/2006/wordml" xmlns:wps="http://schemas.microsoft.com/office/word/2010/wordprocessingShape" mc:Ignorable="w14 wp14"/>
+</file>
+
+<file path=word/glossary/fontTable.xml><?xml version="1.0" encoding="utf-8"?>
+<w:fonts xmlns:mc="http://schemas.openxmlformats.org/markup-compatibility/2006" xmlns:r="http://schemas.openxmlformats.org/officeDocument/2006/relationships" xmlns:w="http://schemas.openxmlformats.org/wordprocessingml/2006/main" xmlns:w14="http://schemas.microsoft.com/office/word/2010/wordml" mc:Ignorable="w14">
+  <w:font w:name="Symbol">
+    <w:panose1 w:val="05050102010706020507"/>
+    <w:charset w:val="02"/>
+    <w:family w:val="roman"/>
+    <w:pitch w:val="variable"/>
+    <w:sig w:usb0="00000000" w:usb1="10000000" w:usb2="00000000" w:usb3="00000000" w:csb0="80000000" w:csb1="00000000"/>
+  </w:font>
+  <w:font w:name="Times New Roman">
+    <w:panose1 w:val="02020603050405020304"/>
+    <w:charset w:val="00"/>
+    <w:family w:val="roman"/>
+    <w:pitch w:val="variable"/>
+    <w:sig w:usb0="E0002AFF" w:usb1="C0007841" w:usb2="00000009" w:usb3="00000000" w:csb0="000001FF" w:csb1="00000000"/>
+  </w:font>
+  <w:font w:name="Courier New">
+    <w:panose1 w:val="02070309020205020404"/>
+    <w:charset w:val="00"/>
+    <w:family w:val="modern"/>
+    <w:pitch w:val="fixed"/>
+    <w:sig w:usb0="E0002AFF" w:usb1="C0007843" w:usb2="00000009" w:usb3="00000000" w:csb0="000001FF" w:csb1="00000000"/>
+  </w:font>
+  <w:font w:name="Wingdings">
+    <w:panose1 w:val="05000000000000000000"/>
+    <w:charset w:val="02"/>
+    <w:family w:val="auto"/>
+    <w:pitch w:val="variable"/>
+    <w:sig w:usb0="00000000" w:usb1="10000000" w:usb2="00000000" w:usb3="00000000" w:csb0="80000000" w:csb1="00000000"/>
+  </w:font>
+  <w:font w:name="Calibri">
+    <w:panose1 w:val="020F0502020204030204"/>
+    <w:charset w:val="00"/>
+    <w:family w:val="swiss"/>
+    <w:pitch w:val="variable"/>
+    <w:sig w:usb0="E10002FF" w:usb1="4000ACFF" w:usb2="00000009" w:usb3="00000000" w:csb0="0000019F" w:csb1="00000000"/>
+  </w:font>
+  <w:font w:name="Cambria">
+    <w:panose1 w:val="02040503050406030204"/>
+    <w:charset w:val="00"/>
+    <w:family w:val="roman"/>
+    <w:pitch w:val="variable"/>
+    <w:sig w:usb0="E00002FF" w:usb1="400004FF" w:usb2="00000000" w:usb3="00000000" w:csb0="0000019F" w:csb1="00000000"/>
+  </w:font>
+  <w:font w:name="Tahoma">
+    <w:panose1 w:val="020B0604030504040204"/>
+    <w:charset w:val="00"/>
+    <w:family w:val="swiss"/>
+    <w:pitch w:val="variable"/>
+    <w:sig w:usb0="E1002EFF" w:usb1="C000605B" w:usb2="00000029" w:usb3="00000000" w:csb0="000101FF" w:csb1="00000000"/>
+  </w:font>
+  <w:font w:name="Arial">
+    <w:panose1 w:val="020B0604020202020204"/>
+    <w:charset w:val="00"/>
+    <w:family w:val="swiss"/>
+    <w:pitch w:val="variable"/>
+    <w:sig w:usb0="E0002AFF" w:usb1="C0007843" w:usb2="00000009" w:usb3="00000000" w:csb0="000001FF" w:csb1="00000000"/>
+  </w:font>
+</w:fonts>
+</file>
+
+<file path=word/glossary/settings.xml><?xml version="1.0" encoding="utf-8"?>
+<w:settings xmlns:mc="http://schemas.openxmlformats.org/markup-compatibility/2006" xmlns:o="urn:schemas-microsoft-com:office:office" xmlns:r="http://schemas.openxmlformats.org/officeDocument/2006/relationships" xmlns:m="http://schemas.openxmlformats.org/officeDocument/2006/math" xmlns:v="urn:schemas-microsoft-com:vml" xmlns:w10="urn:schemas-microsoft-com:office:word" xmlns:w="http://schemas.openxmlformats.org/wordprocessingml/2006/main" xmlns:w14="http://schemas.microsoft.com/office/word/2010/wordml" xmlns:sl="http://schemas.openxmlformats.org/schemaLibrary/2006/main" mc:Ignorable="w14">
+  <w:view w:val="normal"/>
+  <w:defaultTabStop w:val="708"/>
+  <w:hyphenationZone w:val="425"/>
+  <w:characterSpacingControl w:val="doNotCompress"/>
+  <w:compat>
+    <w:useFELayout/>
+    <w:compatSetting w:name="compatibilityMode" w:uri="http://schemas.microsoft.com/office/word" w:val="14"/>
+    <w:compatSetting w:name="overrideTableStyleFontSizeAndJustification" w:uri="http://schemas.microsoft.com/office/word" w:val="1"/>
+    <w:compatSetting w:name="enableOpenTypeFeatures" w:uri="http://schemas.microsoft.com/office/word" w:val="1"/>
+    <w:compatSetting w:name="doNotFlipMirrorIndents" w:uri="http://schemas.microsoft.com/office/word" w:val="1"/>
+  </w:compat>
+  <w:rsids>
+    <w:rsidRoot w:val="00644D8F"/>
+    <w:rsid w:val="00644D8F"/>
+  </w:rsids>
+  <m:mathPr>
+    <m:mathFont m:val="Cambria Math"/>
+    <m:brkBin m:val="before"/>
+    <m:brkBinSub m:val="--"/>
+    <m:smallFrac m:val="0"/>
+    <m:dispDef/>
+    <m:lMargin m:val="0"/>
+    <m:rMargin m:val="0"/>
+    <m:defJc m:val="centerGroup"/>
+    <m:wrapIndent m:val="1440"/>
+    <m:intLim m:val="subSup"/>
+    <m:naryLim m:val="undOvr"/>
+  </m:mathPr>
+  <w:themeFontLang w:val="es-MX"/>
+  <w:clrSchemeMapping w:bg1="light1" w:t1="dark1" w:bg2="light2" w:t2="dark2" w:accent1="accent1" w:accent2="accent2" w:accent3="accent3" w:accent4="accent4" w:accent5="accent5" w:accent6="accent6" w:hyperlink="hyperlink" w:followedHyperlink="followedHyperlink"/>
+  <w:decimalSymbol w:val="."/>
+  <w:listSeparator w:val=","/>
+</w:settings>
+</file>
+
+<file path=word/glossary/styles.xml><?xml version="1.0" encoding="utf-8"?>
+<w:styles xmlns:mc="http://schemas.openxmlformats.org/markup-compatibility/2006" xmlns:r="http://schemas.openxmlformats.org/officeDocument/2006/relationships" xmlns:w="http://schemas.openxmlformats.org/wordprocessingml/2006/main" xmlns:w14="http://schemas.microsoft.com/office/word/2010/wordml" mc:Ignorable="w14">
+  <w:docDefaults>
+    <w:rPrDefault>
+      <w:rPr>
+        <w:rFonts w:asciiTheme="minorHAnsi" w:eastAsiaTheme="minorEastAsia" w:hAnsiTheme="minorHAnsi" w:cstheme="minorBidi"/>
+        <w:sz w:val="22"/>
+        <w:szCs w:val="22"/>
+        <w:lang w:val="es-MX" w:eastAsia="es-MX" w:bidi="ar-SA"/>
+      </w:rPr>
+    </w:rPrDefault>
+    <w:pPrDefault>
+      <w:pPr>
+        <w:spacing w:after="200" w:line="276" w:lineRule="auto"/>
+      </w:pPr>
+    </w:pPrDefault>
+  </w:docDefaults>
+  <w:latentStyles w:defLockedState="0" w:defUIPriority="99" w:defSemiHidden="1" w:defUnhideWhenUsed="1" w:defQFormat="0" w:count="267">
+    <w:lsdException w:name="Normal" w:semiHidden="0" w:uiPriority="0" w:unhideWhenUsed="0" w:qFormat="1"/>
+    <w:lsdException w:name="heading 1" w:semiHidden="0" w:uiPriority="9" w:unhideWhenUsed="0" w:qFormat="1"/>
+    <w:lsdException w:name="heading 2" w:uiPriority="9" w:qFormat="1"/>
+    <w:lsdException w:name="heading 3" w:uiPriority="9" w:qFormat="1"/>
+    <w:lsdException w:name="heading 4" w:uiPriority="9" w:qFormat="1"/>
+    <w:lsdException w:name="heading 5" w:uiPriority="9" w:qFormat="1"/>
+    <w:lsdException w:name="heading 6" w:uiPriority="9" w:qFormat="1"/>
+    <w:lsdException w:name="heading 7" w:uiPriority="9" w:qFormat="1"/>
+    <w:lsdException w:name="heading 8" w:uiPriority="9" w:qFormat="1"/>
+    <w:lsdException w:name="heading 9" w:uiPriority="9" w:qFormat="1"/>
+    <w:lsdException w:name="toc 1" w:uiPriority="39"/>
+    <w:lsdException w:name="toc 2" w:uiPriority="39"/>
+    <w:lsdException w:name="toc 3" w:uiPriority="39"/>
+    <w:lsdException w:name="toc 4" w:uiPriority="39"/>
+    <w:lsdException w:name="toc 5" w:uiPriority="39"/>
+    <w:lsdException w:name="toc 6" w:uiPriority="39"/>
+    <w:lsdException w:name="toc 7" w:uiPriority="39"/>
+    <w:lsdException w:name="toc 8" w:uiPriority="39"/>
+    <w:lsdException w:name="toc 9" w:uiPriority="39"/>
+    <w:lsdException w:name="caption" w:uiPriority="35" w:qFormat="1"/>
+    <w:lsdException w:name="Title" w:semiHidden="0" w:uiPriority="10" w:unhideWhenUsed="0" w:qFormat="1"/>
+    <w:lsdException w:name="Default Paragraph Font" w:uiPriority="1"/>
+    <w:lsdException w:name="Subtitle" w:semiHidden="0" w:uiPriority="11" w:unhideWhenUsed="0" w:qFormat="1"/>
+    <w:lsdException w:name="Strong" w:semiHidden="0" w:uiPriority="22" w:unhideWhenUsed="0" w:qFormat="1"/>
+    <w:lsdException w:name="Emphasis" w:semiHidden="0" w:uiPriority="20" w:unhideWhenUsed="0" w:qFormat="1"/>
+    <w:lsdException w:name="Table Grid" w:semiHidden="0" w:uiPriority="59" w:unhideWhenUsed="0"/>
+    <w:lsdException w:name="Placeholder Text" w:unhideWhenUsed="0"/>
+    <w:lsdException w:name="No Spacing" w:semiHidden="0" w:uiPriority="1" w:unhideWhenUsed="0" w:qFormat="1"/>
+    <w:lsdException w:name="Light Shading" w:semiHidden="0" w:uiPriority="60" w:unhideWhenUsed="0"/>
+    <w:lsdException w:name="Light List" w:semiHidden="0" w:uiPriority="61" w:unhideWhenUsed="0"/>
+    <w:lsdException w:name="Light Grid" w:semiHidden="0" w:uiPriority="62" w:unhideWhenUsed="0"/>
+    <w:lsdException w:name="Medium Shading 1" w:semiHidden="0" w:uiPriority="63" w:unhideWhenUsed="0"/>
+    <w:lsdException w:name="Medium Shading 2" w:semiHidden="0" w:uiPriority="64" w:unhideWhenUsed="0"/>
+    <w:lsdException w:name="Medium List 1" w:semiHidden="0" w:uiPriority="65" w:unhideWhenUsed="0"/>
+    <w:lsdException w:name="Medium List 2" w:semiHidden="0" w:uiPriority="66" w:unhideWhenUsed="0"/>
+    <w:lsdException w:name="Medium Grid 1" w:semiHidden="0" w:uiPriority="67" w:unhideWhenUsed="0"/>
+    <w:lsdException w:name="Medium Grid 2" w:semiHidden="0" w:uiPriority="68" w:unhideWhenUsed="0"/>
+    <w:lsdException w:name="Medium Grid 3" w:semiHidden="0" w:uiPriority="69" w:unhideWhenUsed="0"/>
+    <w:lsdException w:name="Dark List" w:semiHidden="0" w:uiPriority="70" w:unhideWhenUsed="0"/>
+    <w:lsdException w:name="Colorful Shading" w:semiHidden="0" w:uiPriority="71" w:unhideWhenUsed="0"/>
+    <w:lsdException w:name="Colorful List" w:semiHidden="0" w:uiPriority="72" w:unhideWhenUsed="0"/>
+    <w:lsdException w:name="Colorful Grid" w:semiHidden="0" w:uiPriority="73" w:unhideWhenUsed="0"/>
+    <w:lsdException w:name="Light Shading Accent 1" w:semiHidden="0" w:uiPriority="60" w:unhideWhenUsed="0"/>
+    <w:lsdException w:name="Light List Accent 1" w:semiHidden="0" w:uiPriority="61" w:unhideWhenUsed="0"/>
+    <w:lsdException w:name="Light Grid Accent 1" w:semiHidden="0" w:uiPriority="62" w:unhideWhenUsed="0"/>
+    <w:lsdException w:name="Medium Shading 1 Accent 1" w:semiHidden="0" w:uiPriority="63" w:unhideWhenUsed="0"/>
+    <w:lsdException w:name="Medium Shading 2 Accent 1" w:semiHidden="0" w:uiPriority="64" w:unhideWhenUsed="0"/>
+    <w:lsdException w:name="Medium List 1 Accent 1" w:semiHidden="0" w:uiPriority="65" w:unhideWhenUsed="0"/>
+    <w:lsdException w:name="Revision" w:unhideWhenUsed="0"/>
+    <w:lsdException w:name="List Paragraph" w:semiHidden="0" w:uiPriority="34" w:unhideWhenUsed="0" w:qFormat="1"/>
+    <w:lsdException w:name="Quote" w:semiHidden="0" w:uiPriority="29" w:unhideWhenUsed="0" w:qFormat="1"/>
+    <w:lsdException w:name="Intense Quote" w:semiHidden="0" w:uiPriority="30" w:unhideWhenUsed="0" w:qFormat="1"/>
+    <w:lsdException w:name="Medium List 2 Accent 1" w:semiHidden="0" w:uiPriority="66" w:unhideWhenUsed="0"/>
+    <w:lsdException w:name="Medium Grid 1 Accent 1" w:semiHidden="0" w:uiPriority="67" w:unhideWhenUsed="0"/>
+    <w:lsdException w:name="Medium Grid 2 Accent 1" w:semiHidden="0" w:uiPriority="68" w:unhideWhenUsed="0"/>
+    <w:lsdException w:name="Medium Grid 3 Accent 1" w:semiHidden="0" w:uiPriority="69" w:unhideWhenUsed="0"/>
+    <w:lsdException w:name="Dark List Accent 1" w:semiHidden="0" w:uiPriority="70" w:unhideWhenUsed="0"/>
+    <w:lsdException w:name="Colorful Shading Accent 1" w:semiHidden="0" w:uiPriority="71" w:unhideWhenUsed="0"/>
+    <w:lsdException w:name="Colorful List Accent 1" w:semiHidden="0" w:uiPriority="72" w:unhideWhenUsed="0"/>
+    <w:lsdException w:name="Colorful Grid Accent 1" w:semiHidden="0" w:uiPriority="73" w:unhideWhenUsed="0"/>
+    <w:lsdException w:name="Light Shading Accent 2" w:semiHidden="0" w:uiPriority="60" w:unhideWhenUsed="0"/>
+    <w:lsdException w:name="Light List Accent 2" w:semiHidden="0" w:uiPriority="61" w:unhideWhenUsed="0"/>
+    <w:lsdException w:name="Light Grid Accent 2" w:semiHidden="0" w:uiPriority="62" w:unhideWhenUsed="0"/>
+    <w:lsdException w:name="Medium Shading 1 Accent 2" w:semiHidden="0" w:uiPriority="63" w:unhideWhenUsed="0"/>
+    <w:lsdException w:name="Medium Shading 2 Accent 2" w:semiHidden="0" w:uiPriority="64" w:unhideWhenUsed="0"/>
+    <w:lsdException w:name="Medium List 1 Accent 2" w:semiHidden="0" w:uiPriority="65" w:unhideWhenUsed="0"/>
+    <w:lsdException w:name="Medium List 2 Accent 2" w:semiHidden="0" w:uiPriority="66" w:unhideWhenUsed="0"/>
+    <w:lsdException w:name="Medium Grid 1 Accent 2" w:semiHidden="0" w:uiPriority="67" w:unhideWhenUsed="0"/>
+    <w:lsdException w:name="Medium Grid 2 Accent 2" w:semiHidden="0" w:uiPriority="68" w:unhideWhenUsed="0"/>
+    <w:lsdException w:name="Medium Grid 3 Accent 2" w:semiHidden="0" w:uiPriority="69" w:unhideWhenUsed="0"/>
+    <w:lsdException w:name="Dark List Accent 2" w:semiHidden="0" w:uiPriority="70" w:unhideWhenUsed="0"/>
+    <w:lsdException w:name="Colorful Shading Accent 2" w:semiHidden="0" w:uiPriority="71" w:unhideWhenUsed="0"/>
+    <w:lsdException w:name="Colorful List Accent 2" w:semiHidden="0" w:uiPriority="72" w:unhideWhenUsed="0"/>
+    <w:lsdException w:name="Colorful Grid Accent 2" w:semiHidden="0" w:uiPriority="73" w:unhideWhenUsed="0"/>
+    <w:lsdException w:name="Light Shading Accent 3" w:semiHidden="0" w:uiPriority="60" w:unhideWhenUsed="0"/>
+    <w:lsdException w:name="Light List Accent 3" w:semiHidden="0" w:uiPriority="61" w:unhideWhenUsed="0"/>
+    <w:lsdException w:name="Light Grid Accent 3" w:semiHidden="0" w:uiPriority="62" w:unhideWhenUsed="0"/>
+    <w:lsdException w:name="Medium Shading 1 Accent 3" w:semiHidden="0" w:uiPriority="63" w:unhideWhenUsed="0"/>
+    <w:lsdException w:name="Medium Shading 2 Accent 3" w:semiHidden="0" w:uiPriority="64" w:unhideWhenUsed="0"/>
+    <w:lsdException w:name="Medium List 1 Accent 3" w:semiHidden="0" w:uiPriority="65" w:unhideWhenUsed="0"/>
+    <w:lsdException w:name="Medium List 2 Accent 3" w:semiHidden="0" w:uiPriority="66" w:unhideWhenUsed="0"/>
+    <w:lsdException w:name="Medium Grid 1 Accent 3" w:semiHidden="0" w:uiPriority="67" w:unhideWhenUsed="0"/>
+    <w:lsdException w:name="Medium Grid 2 Accent 3" w:semiHidden="0" w:uiPriority="68" w:unhideWhenUsed="0"/>
+    <w:lsdException w:name="Medium Grid 3 Accent 3" w:semiHidden="0" w:uiPriority="69" w:unhideWhenUsed="0"/>
+    <w:lsdException w:name="Dark List Accent 3" w:semiHidden="0" w:uiPriority="70" w:unhideWhenUsed="0"/>
+    <w:lsdException w:name="Colorful Shading Accent 3" w:semiHidden="0" w:uiPriority="71" w:unhideWhenUsed="0"/>
+    <w:lsdException w:name="Colorful List Accent 3" w:semiHidden="0" w:uiPriority="72" w:unhideWhenUsed="0"/>
+    <w:lsdException w:name="Colorful Grid Accent 3" w:semiHidden="0" w:uiPriority="73" w:unhideWhenUsed="0"/>
+    <w:lsdException w:name="Light Shading Accent 4" w:semiHidden="0" w:uiPriority="60" w:unhideWhenUsed="0"/>
+    <w:lsdException w:name="Light List Accent 4" w:semiHidden="0" w:uiPriority="61" w:unhideWhenUsed="0"/>
+    <w:lsdException w:name="Light Grid Accent 4" w:semiHidden="0" w:uiPriority="62" w:unhideWhenUsed="0"/>
+    <w:lsdException w:name="Medium Shading 1 Accent 4" w:semiHidden="0" w:uiPriority="63" w:unhideWhenUsed="0"/>
+    <w:lsdException w:name="Medium Shading 2 Accent 4" w:semiHidden="0" w:uiPriority="64" w:unhideWhenUsed="0"/>
+    <w:lsdException w:name="Medium List 1 Accent 4" w:semiHidden="0" w:uiPriority="65" w:unhideWhenUsed="0"/>
+    <w:lsdException w:name="Medium List 2 Accent 4" w:semiHidden="0" w:uiPriority="66" w:unhideWhenUsed="0"/>
+    <w:lsdException w:name="Medium Grid 1 Accent 4" w:semiHidden="0" w:uiPriority="67" w:unhideWhenUsed="0"/>
+    <w:lsdException w:name="Medium Grid 2 Accent 4" w:semiHidden="0" w:uiPriority="68" w:unhideWhenUsed="0"/>
+    <w:lsdException w:name="Medium Grid 3 Accent 4" w:semiHidden="0" w:uiPriority="69" w:unhideWhenUsed="0"/>
+    <w:lsdException w:name="Dark List Accent 4" w:semiHidden="0" w:uiPriority="70" w:unhideWhenUsed="0"/>
+    <w:lsdException w:name="Colorful Shading Accent 4" w:semiHidden="0" w:uiPriority="71" w:unhideWhenUsed="0"/>
+    <w:lsdException w:name="Colorful List Accent 4" w:semiHidden="0" w:uiPriority="72" w:unhideWhenUsed="0"/>
+    <w:lsdException w:name="Colorful Grid Accent 4" w:semiHidden="0" w:uiPriority="73" w:unhideWhenUsed="0"/>
+    <w:lsdException w:name="Light Shading Accent 5" w:semiHidden="0" w:uiPriority="60" w:unhideWhenUsed="0"/>
+    <w:lsdException w:name="Light List Accent 5" w:semiHidden="0" w:uiPriority="61" w:unhideWhenUsed="0"/>
+    <w:lsdException w:name="Light Grid Accent 5" w:semiHidden="0" w:uiPriority="62" w:unhideWhenUsed="0"/>
+    <w:lsdException w:name="Medium Shading 1 Accent 5" w:semiHidden="0" w:uiPriority="63" w:unhideWhenUsed="0"/>
+    <w:lsdException w:name="Medium Shading 2 Accent 5" w:semiHidden="0" w:uiPriority="64" w:unhideWhenUsed="0"/>
+    <w:lsdException w:name="Medium List 1 Accent 5" w:semiHidden="0" w:uiPriority="65" w:unhideWhenUsed="0"/>
+    <w:lsdException w:name="Medium List 2 Accent 5" w:semiHidden="0" w:uiPriority="66" w:unhideWhenUsed="0"/>
+    <w:lsdException w:name="Medium Grid 1 Accent 5" w:semiHidden="0" w:uiPriority="67" w:unhideWhenUsed="0"/>
+    <w:lsdException w:name="Medium Grid 2 Accent 5" w:semiHidden="0" w:uiPriority="68" w:unhideWhenUsed="0"/>
+    <w:lsdException w:name="Medium Grid 3 Accent 5" w:semiHidden="0" w:uiPriority="69" w:unhideWhenUsed="0"/>
+    <w:lsdException w:name="Dark List Accent 5" w:semiHidden="0" w:uiPriority="70" w:unhideWhenUsed="0"/>
+    <w:lsdException w:name="Colorful Shading Accent 5" w:semiHidden="0" w:uiPriority="71" w:unhideWhenUsed="0"/>
+    <w:lsdException w:name="Colorful List Accent 5" w:semiHidden="0" w:uiPriority="72" w:unhideWhenUsed="0"/>
+    <w:lsdException w:name="Colorful Grid Accent 5" w:semiHidden="0" w:uiPriority="73" w:unhideWhenUsed="0"/>
+    <w:lsdException w:name="Light Shading Accent 6" w:semiHidden="0" w:uiPriority="60" w:unhideWhenUsed="0"/>
+    <w:lsdException w:name="Light List Accent 6" w:semiHidden="0" w:uiPriority="61" w:unhideWhenUsed="0"/>
+    <w:lsdException w:name="Light Grid Accent 6" w:semiHidden="0" w:uiPriority="62" w:unhideWhenUsed="0"/>
+    <w:lsdException w:name="Medium Shading 1 Accent 6" w:semiHidden="0" w:uiPriority="63" w:unhideWhenUsed="0"/>
+    <w:lsdException w:name="Medium Shading 2 Accent 6" w:semiHidden="0" w:uiPriority="64" w:unhideWhenUsed="0"/>
+    <w:lsdException w:name="Medium List 1 Accent 6" w:semiHidden="0" w:uiPriority="65" w:unhideWhenUsed="0"/>
+    <w:lsdException w:name="Medium List 2 Accent 6" w:semiHidden="0" w:uiPriority="66" w:unhideWhenUsed="0"/>
+    <w:lsdException w:name="Medium Grid 1 Accent 6" w:semiHidden="0" w:uiPriority="67" w:unhideWhenUsed="0"/>
+    <w:lsdException w:name="Medium Grid 2 Accent 6" w:semiHidden="0" w:uiPriority="68" w:unhideWhenUsed="0"/>
+    <w:lsdException w:name="Medium Grid 3 Accent 6" w:semiHidden="0" w:uiPriority="69" w:unhideWhenUsed="0"/>
+    <w:lsdException w:name="Dark List Accent 6" w:semiHidden="0" w:uiPriority="70" w:unhideWhenUsed="0"/>
+    <w:lsdException w:name="Colorful Shading Accent 6" w:semiHidden="0" w:uiPriority="71" w:unhideWhenUsed="0"/>
+    <w:lsdException w:name="Colorful List Accent 6" w:semiHidden="0" w:uiPriority="72" w:unhideWhenUsed="0"/>
+    <w:lsdException w:name="Colorful Grid Accent 6" w:semiHidden="0" w:uiPriority="73" w:unhideWhenUsed="0"/>
+    <w:lsdException w:name="Subtle Emphasis" w:semiHidden="0" w:uiPriority="19" w:unhideWhenUsed="0" w:qFormat="1"/>
+    <w:lsdException w:name="Intense Emphasis" w:semiHidden="0" w:uiPriority="21" w:unhideWhenUsed="0" w:qFormat="1"/>
+    <w:lsdException w:name="Subtle Reference" w:semiHidden="0" w:uiPriority="31" w:unhideWhenUsed="0" w:qFormat="1"/>
+    <w:lsdException w:name="Intense Reference" w:semiHidden="0" w:uiPriority="32" w:unhideWhenUsed="0" w:qFormat="1"/>
+    <w:lsdException w:name="Book Title" w:semiHidden="0" w:uiPriority="33" w:unhideWhenUsed="0" w:qFormat="1"/>
+    <w:lsdException w:name="Bibliography" w:uiPriority="37"/>
+    <w:lsdException w:name="TOC Heading" w:uiPriority="39" w:qFormat="1"/>
+  </w:latentStyles>
+  <w:style w:type="paragraph" w:default="1" w:styleId="Normal">
+    <w:name w:val="Normal"/>
+    <w:qFormat/>
+  </w:style>
+  <w:style w:type="character" w:default="1" w:styleId="Fuentedeprrafopredeter">
+    <w:name w:val="Default Paragraph Font"/>
+    <w:uiPriority w:val="1"/>
+    <w:semiHidden/>
+    <w:unhideWhenUsed/>
+  </w:style>
+  <w:style w:type="table" w:default="1" w:styleId="Tablanormal">
+    <w:name w:val="Normal Table"/>
+    <w:uiPriority w:val="99"/>
+    <w:semiHidden/>
+    <w:unhideWhenUsed/>
+    <w:tblPr>
+      <w:tblInd w:w="0" w:type="dxa"/>
+      <w:tblCellMar>
+        <w:top w:w="0" w:type="dxa"/>
+        <w:left w:w="108" w:type="dxa"/>
+        <w:bottom w:w="0" w:type="dxa"/>
+        <w:right w:w="108" w:type="dxa"/>
+      </w:tblCellMar>
+    </w:tblPr>
+  </w:style>
+  <w:style w:type="numbering" w:default="1" w:styleId="Sinlista">
+    <w:name w:val="No List"/>
+    <w:uiPriority w:val="99"/>
+    <w:semiHidden/>
+    <w:unhideWhenUsed/>
+  </w:style>
+  <w:style w:type="paragraph" w:customStyle="1" w:styleId="F98276607633485287E3DC336735DA4A">
+    <w:name w:val="F98276607633485287E3DC336735DA4A"/>
+    <w:rsid w:val="00644D8F"/>
+  </w:style>
+  <w:style w:type="paragraph" w:customStyle="1" w:styleId="95E008396EB543D88747270F67FE0210">
+    <w:name w:val="95E008396EB543D88747270F67FE0210"/>
+    <w:rsid w:val="00644D8F"/>
+  </w:style>
+  <w:style w:type="paragraph" w:customStyle="1" w:styleId="DABC27C2D0F444BBAD065C467C7B953D">
+    <w:name w:val="DABC27C2D0F444BBAD065C467C7B953D"/>
+    <w:rsid w:val="00644D8F"/>
+  </w:style>
+</w:styles>
+</file>
+
+<file path=word/glossary/stylesWithEffects.xml><?xml version="1.0" encoding="utf-8"?>
+<w:styles xmlns:wpc="http://schemas.microsoft.com/office/word/2010/wordprocessingCanvas" xmlns:mc="http://schemas.openxmlformats.org/markup-compatibility/2006" xmlns:o="urn:schemas-microsoft-com:office:office" xmlns:r="http://schemas.openxmlformats.org/officeDocument/2006/relationships" xmlns:m="http://schemas.openxmlformats.org/officeDocument/2006/math" xmlns:v="urn:schemas-microsoft-com:vml" xmlns:wp14="http://schemas.microsoft.com/office/word/2010/wordprocessingDrawing" xmlns:wp="http://schemas.openxmlformats.org/drawingml/2006/wordprocessingDrawing" xmlns:w10="urn:schemas-microsoft-com:office:word" xmlns:w="http://schemas.openxmlformats.org/wordprocessingml/2006/main" xmlns:w14="http://schemas.microsoft.com/office/word/2010/wordml" xmlns:wpg="http://schemas.microsoft.com/office/word/2010/wordprocessingGroup" xmlns:wpi="http://schemas.microsoft.com/office/word/2010/wordprocessingInk" xmlns:wne="http://schemas.microsoft.com/office/word/2006/wordml" xmlns:wps="http://schemas.microsoft.com/office/word/2010/wordprocessingShape" mc:Ignorable="w14 wp14">
+  <w:docDefaults>
+    <w:rPrDefault>
+      <w:rPr>
+        <w:rFonts w:asciiTheme="minorHAnsi" w:eastAsiaTheme="minorEastAsia" w:hAnsiTheme="minorHAnsi" w:cstheme="minorBidi"/>
+        <w:sz w:val="22"/>
+        <w:szCs w:val="22"/>
+        <w:lang w:val="es-MX" w:eastAsia="es-MX" w:bidi="ar-SA"/>
+      </w:rPr>
+    </w:rPrDefault>
+    <w:pPrDefault>
+      <w:pPr>
+        <w:spacing w:after="200" w:line="276" w:lineRule="auto"/>
+      </w:pPr>
+    </w:pPrDefault>
+  </w:docDefaults>
+  <w:latentStyles w:defLockedState="0" w:defUIPriority="99" w:defSemiHidden="1" w:defUnhideWhenUsed="1" w:defQFormat="0" w:count="267">
+    <w:lsdException w:name="Normal" w:semiHidden="0" w:uiPriority="0" w:unhideWhenUsed="0" w:qFormat="1"/>
+    <w:lsdException w:name="heading 1" w:semiHidden="0" w:uiPriority="9" w:unhideWhenUsed="0" w:qFormat="1"/>
+    <w:lsdException w:name="heading 2" w:uiPriority="9" w:qFormat="1"/>
+    <w:lsdException w:name="heading 3" w:uiPriority="9" w:qFormat="1"/>
+    <w:lsdException w:name="heading 4" w:uiPriority="9" w:qFormat="1"/>
+    <w:lsdException w:name="heading 5" w:uiPriority="9" w:qFormat="1"/>
+    <w:lsdException w:name="heading 6" w:uiPriority="9" w:qFormat="1"/>
+    <w:lsdException w:name="heading 7" w:uiPriority="9" w:qFormat="1"/>
+    <w:lsdException w:name="heading 8" w:uiPriority="9" w:qFormat="1"/>
+    <w:lsdException w:name="heading 9" w:uiPriority="9" w:qFormat="1"/>
+    <w:lsdException w:name="toc 1" w:uiPriority="39"/>
+    <w:lsdException w:name="toc 2" w:uiPriority="39"/>
+    <w:lsdException w:name="toc 3" w:uiPriority="39"/>
+    <w:lsdException w:name="toc 4" w:uiPriority="39"/>
+    <w:lsdException w:name="toc 5" w:uiPriority="39"/>
+    <w:lsdException w:name="toc 6" w:uiPriority="39"/>
+    <w:lsdException w:name="toc 7" w:uiPriority="39"/>
+    <w:lsdException w:name="toc 8" w:uiPriority="39"/>
+    <w:lsdException w:name="toc 9" w:uiPriority="39"/>
+    <w:lsdException w:name="caption" w:uiPriority="35" w:qFormat="1"/>
+    <w:lsdException w:name="Title" w:semiHidden="0" w:uiPriority="10" w:unhideWhenUsed="0" w:qFormat="1"/>
+    <w:lsdException w:name="Default Paragraph Font" w:uiPriority="1"/>
+    <w:lsdException w:name="Subtitle" w:semiHidden="0" w:uiPriority="11" w:unhideWhenUsed="0" w:qFormat="1"/>
+    <w:lsdException w:name="Strong" w:semiHidden="0" w:uiPriority="22" w:unhideWhenUsed="0" w:qFormat="1"/>
+    <w:lsdException w:name="Emphasis" w:semiHidden="0" w:uiPriority="20" w:unhideWhenUsed="0" w:qFormat="1"/>
+    <w:lsdException w:name="Table Grid" w:semiHidden="0" w:uiPriority="59" w:unhideWhenUsed="0"/>
+    <w:lsdException w:name="Placeholder Text" w:unhideWhenUsed="0"/>
+    <w:lsdException w:name="No Spacing" w:semiHidden="0" w:uiPriority="1" w:unhideWhenUsed="0" w:qFormat="1"/>
+    <w:lsdException w:name="Light Shading" w:semiHidden="0" w:uiPriority="60" w:unhideWhenUsed="0"/>
+    <w:lsdException w:name="Light List" w:semiHidden="0" w:uiPriority="61" w:unhideWhenUsed="0"/>
+    <w:lsdException w:name="Light Grid" w:semiHidden="0" w:uiPriority="62" w:unhideWhenUsed="0"/>
+    <w:lsdException w:name="Medium Shading 1" w:semiHidden="0" w:uiPriority="63" w:unhideWhenUsed="0"/>
+    <w:lsdException w:name="Medium Shading 2" w:semiHidden="0" w:uiPriority="64" w:unhideWhenUsed="0"/>
+    <w:lsdException w:name="Medium List 1" w:semiHidden="0" w:uiPriority="65" w:unhideWhenUsed="0"/>
+    <w:lsdException w:name="Medium List 2" w:semiHidden="0" w:uiPriority="66" w:unhideWhenUsed="0"/>
+    <w:lsdException w:name="Medium Grid 1" w:semiHidden="0" w:uiPriority="67" w:unhideWhenUsed="0"/>
+    <w:lsdException w:name="Medium Grid 2" w:semiHidden="0" w:uiPriority="68" w:unhideWhenUsed="0"/>
+    <w:lsdException w:name="Medium Grid 3" w:semiHidden="0" w:uiPriority="69" w:unhideWhenUsed="0"/>
+    <w:lsdException w:name="Dark List" w:semiHidden="0" w:uiPriority="70" w:unhideWhenUsed="0"/>
+    <w:lsdException w:name="Colorful Shading" w:semiHidden="0" w:uiPriority="71" w:unhideWhenUsed="0"/>
+    <w:lsdException w:name="Colorful List" w:semiHidden="0" w:uiPriority="72" w:unhideWhenUsed="0"/>
+    <w:lsdException w:name="Colorful Grid" w:semiHidden="0" w:uiPriority="73" w:unhideWhenUsed="0"/>
+    <w:lsdException w:name="Light Shading Accent 1" w:semiHidden="0" w:uiPriority="60" w:unhideWhenUsed="0"/>
+    <w:lsdException w:name="Light List Accent 1" w:semiHidden="0" w:uiPriority="61" w:unhideWhenUsed="0"/>
+    <w:lsdException w:name="Light Grid Accent 1" w:semiHidden="0" w:uiPriority="62" w:unhideWhenUsed="0"/>
+    <w:lsdException w:name="Medium Shading 1 Accent 1" w:semiHidden="0" w:uiPriority="63" w:unhideWhenUsed="0"/>
+    <w:lsdException w:name="Medium Shading 2 Accent 1" w:semiHidden="0" w:uiPriority="64" w:unhideWhenUsed="0"/>
+    <w:lsdException w:name="Medium List 1 Accent 1" w:semiHidden="0" w:uiPriority="65" w:unhideWhenUsed="0"/>
+    <w:lsdException w:name="Revision" w:unhideWhenUsed="0"/>
+    <w:lsdException w:name="List Paragraph" w:semiHidden="0" w:uiPriority="34" w:unhideWhenUsed="0" w:qFormat="1"/>
+    <w:lsdException w:name="Quote" w:semiHidden="0" w:uiPriority="29" w:unhideWhenUsed="0" w:qFormat="1"/>
+    <w:lsdException w:name="Intense Quote" w:semiHidden="0" w:uiPriority="30" w:unhideWhenUsed="0" w:qFormat="1"/>
+    <w:lsdException w:name="Medium List 2 Accent 1" w:semiHidden="0" w:uiPriority="66" w:unhideWhenUsed="0"/>
+    <w:lsdException w:name="Medium Grid 1 Accent 1" w:semiHidden="0" w:uiPriority="67" w:unhideWhenUsed="0"/>
+    <w:lsdException w:name="Medium Grid 2 Accent 1" w:semiHidden="0" w:uiPriority="68" w:unhideWhenUsed="0"/>
+    <w:lsdException w:name="Medium Grid 3 Accent 1" w:semiHidden="0" w:uiPriority="69" w:unhideWhenUsed="0"/>
+    <w:lsdException w:name="Dark List Accent 1" w:semiHidden="0" w:uiPriority="70" w:unhideWhenUsed="0"/>
+    <w:lsdException w:name="Colorful Shading Accent 1" w:semiHidden="0" w:uiPriority="71" w:unhideWhenUsed="0"/>
+    <w:lsdException w:name="Colorful List Accent 1" w:semiHidden="0" w:uiPriority="72" w:unhideWhenUsed="0"/>
+    <w:lsdException w:name="Colorful Grid Accent 1" w:semiHidden="0" w:uiPriority="73" w:unhideWhenUsed="0"/>
+    <w:lsdException w:name="Light Shading Accent 2" w:semiHidden="0" w:uiPriority="60" w:unhideWhenUsed="0"/>
+    <w:lsdException w:name="Light List Accent 2" w:semiHidden="0" w:uiPriority="61" w:unhideWhenUsed="0"/>
+    <w:lsdException w:name="Light Grid Accent 2" w:semiHidden="0" w:uiPriority="62" w:unhideWhenUsed="0"/>
+    <w:lsdException w:name="Medium Shading 1 Accent 2" w:semiHidden="0" w:uiPriority="63" w:unhideWhenUsed="0"/>
+    <w:lsdException w:name="Medium Shading 2 Accent 2" w:semiHidden="0" w:uiPriority="64" w:unhideWhenUsed="0"/>
+    <w:lsdException w:name="Medium List 1 Accent 2" w:semiHidden="0" w:uiPriority="65" w:unhideWhenUsed="0"/>
+    <w:lsdException w:name="Medium List 2 Accent 2" w:semiHidden="0" w:uiPriority="66" w:unhideWhenUsed="0"/>
+    <w:lsdException w:name="Medium Grid 1 Accent 2" w:semiHidden="0" w:uiPriority="67" w:unhideWhenUsed="0"/>
+    <w:lsdException w:name="Medium Grid 2 Accent 2" w:semiHidden="0" w:uiPriority="68" w:unhideWhenUsed="0"/>
+    <w:lsdException w:name="Medium Grid 3 Accent 2" w:semiHidden="0" w:uiPriority="69" w:unhideWhenUsed="0"/>
+    <w:lsdException w:name="Dark List Accent 2" w:semiHidden="0" w:uiPriority="70" w:unhideWhenUsed="0"/>
+    <w:lsdException w:name="Colorful Shading Accent 2" w:semiHidden="0" w:uiPriority="71" w:unhideWhenUsed="0"/>
+    <w:lsdException w:name="Colorful List Accent 2" w:semiHidden="0" w:uiPriority="72" w:unhideWhenUsed="0"/>
+    <w:lsdException w:name="Colorful Grid Accent 2" w:semiHidden="0" w:uiPriority="73" w:unhideWhenUsed="0"/>
+    <w:lsdException w:name="Light Shading Accent 3" w:semiHidden="0" w:uiPriority="60" w:unhideWhenUsed="0"/>
+    <w:lsdException w:name="Light List Accent 3" w:semiHidden="0" w:uiPriority="61" w:unhideWhenUsed="0"/>
+    <w:lsdException w:name="Light Grid Accent 3" w:semiHidden="0" w:uiPriority="62" w:unhideWhenUsed="0"/>
+    <w:lsdException w:name="Medium Shading 1 Accent 3" w:semiHidden="0" w:uiPriority="63" w:unhideWhenUsed="0"/>
+    <w:lsdException w:name="Medium Shading 2 Accent 3" w:semiHidden="0" w:uiPriority="64" w:unhideWhenUsed="0"/>
+    <w:lsdException w:name="Medium List 1 Accent 3" w:semiHidden="0" w:uiPriority="65" w:unhideWhenUsed="0"/>
+    <w:lsdException w:name="Medium List 2 Accent 3" w:semiHidden="0" w:uiPriority="66" w:unhideWhenUsed="0"/>
+    <w:lsdException w:name="Medium Grid 1 Accent 3" w:semiHidden="0" w:uiPriority="67" w:unhideWhenUsed="0"/>
+    <w:lsdException w:name="Medium Grid 2 Accent 3" w:semiHidden="0" w:uiPriority="68" w:unhideWhenUsed="0"/>
+    <w:lsdException w:name="Medium Grid 3 Accent 3" w:semiHidden="0" w:uiPriority="69" w:unhideWhenUsed="0"/>
+    <w:lsdException w:name="Dark List Accent 3" w:semiHidden="0" w:uiPriority="70" w:unhideWhenUsed="0"/>
+    <w:lsdException w:name="Colorful Shading Accent 3" w:semiHidden="0" w:uiPriority="71" w:unhideWhenUsed="0"/>
+    <w:lsdException w:name="Colorful List Accent 3" w:semiHidden="0" w:uiPriority="72" w:unhideWhenUsed="0"/>
+    <w:lsdException w:name="Colorful Grid Accent 3" w:semiHidden="0" w:uiPriority="73" w:unhideWhenUsed="0"/>
+    <w:lsdException w:name="Light Shading Accent 4" w:semiHidden="0" w:uiPriority="60" w:unhideWhenUsed="0"/>
+    <w:lsdException w:name="Light List Accent 4" w:semiHidden="0" w:uiPriority="61" w:unhideWhenUsed="0"/>
+    <w:lsdException w:name="Light Grid Accent 4" w:semiHidden="0" w:uiPriority="62" w:unhideWhenUsed="0"/>
+    <w:lsdException w:name="Medium Shading 1 Accent 4" w:semiHidden="0" w:uiPriority="63" w:unhideWhenUsed="0"/>
+    <w:lsdException w:name="Medium Shading 2 Accent 4" w:semiHidden="0" w:uiPriority="64" w:unhideWhenUsed="0"/>
+    <w:lsdException w:name="Medium List 1 Accent 4" w:semiHidden="0" w:uiPriority="65" w:unhideWhenUsed="0"/>
+    <w:lsdException w:name="Medium List 2 Accent 4" w:semiHidden="0" w:uiPriority="66" w:unhideWhenUsed="0"/>
+    <w:lsdException w:name="Medium Grid 1 Accent 4" w:semiHidden="0" w:uiPriority="67" w:unhideWhenUsed="0"/>
+    <w:lsdException w:name="Medium Grid 2 Accent 4" w:semiHidden="0" w:uiPriority="68" w:unhideWhenUsed="0"/>
+    <w:lsdException w:name="Medium Grid 3 Accent 4" w:semiHidden="0" w:uiPriority="69" w:unhideWhenUsed="0"/>
+    <w:lsdException w:name="Dark List Accent 4" w:semiHidden="0" w:uiPriority="70" w:unhideWhenUsed="0"/>
+    <w:lsdException w:name="Colorful Shading Accent 4" w:semiHidden="0" w:uiPriority="71" w:unhideWhenUsed="0"/>
+    <w:lsdException w:name="Colorful List Accent 4" w:semiHidden="0" w:uiPriority="72" w:unhideWhenUsed="0"/>
+    <w:lsdException w:name="Colorful Grid Accent 4" w:semiHidden="0" w:uiPriority="73" w:unhideWhenUsed="0"/>
+    <w:lsdException w:name="Light Shading Accent 5" w:semiHidden="0" w:uiPriority="60" w:unhideWhenUsed="0"/>
+    <w:lsdException w:name="Light List Accent 5" w:semiHidden="0" w:uiPriority="61" w:unhideWhenUsed="0"/>
+    <w:lsdException w:name="Light Grid Accent 5" w:semiHidden="0" w:uiPriority="62" w:unhideWhenUsed="0"/>
+    <w:lsdException w:name="Medium Shading 1 Accent 5" w:semiHidden="0" w:uiPriority="63" w:unhideWhenUsed="0"/>
+    <w:lsdException w:name="Medium Shading 2 Accent 5" w:semiHidden="0" w:uiPriority="64" w:unhideWhenUsed="0"/>
+    <w:lsdException w:name="Medium List 1 Accent 5" w:semiHidden="0" w:uiPriority="65" w:unhideWhenUsed="0"/>
+    <w:lsdException w:name="Medium List 2 Accent 5" w:semiHidden="0" w:uiPriority="66" w:unhideWhenUsed="0"/>
+    <w:lsdException w:name="Medium Grid 1 Accent 5" w:semiHidden="0" w:uiPriority="67" w:unhideWhenUsed="0"/>
+    <w:lsdException w:name="Medium Grid 2 Accent 5" w:semiHidden="0" w:uiPriority="68" w:unhideWhenUsed="0"/>
+    <w:lsdException w:name="Medium Grid 3 Accent 5" w:semiHidden="0" w:uiPriority="69" w:unhideWhenUsed="0"/>
+    <w:lsdException w:name="Dark List Accent 5" w:semiHidden="0" w:uiPriority="70" w:unhideWhenUsed="0"/>
+    <w:lsdException w:name="Colorful Shading Accent 5" w:semiHidden="0" w:uiPriority="71" w:unhideWhenUsed="0"/>
+    <w:lsdException w:name="Colorful List Accent 5" w:semiHidden="0" w:uiPriority="72" w:unhideWhenUsed="0"/>
+    <w:lsdException w:name="Colorful Grid Accent 5" w:semiHidden="0" w:uiPriority="73" w:unhideWhenUsed="0"/>
+    <w:lsdException w:name="Light Shading Accent 6" w:semiHidden="0" w:uiPriority="60" w:unhideWhenUsed="0"/>
+    <w:lsdException w:name="Light List Accent 6" w:semiHidden="0" w:uiPriority="61" w:unhideWhenUsed="0"/>
+    <w:lsdException w:name="Light Grid Accent 6" w:semiHidden="0" w:uiPriority="62" w:unhideWhenUsed="0"/>
+    <w:lsdException w:name="Medium Shading 1 Accent 6" w:semiHidden="0" w:uiPriority="63" w:unhideWhenUsed="0"/>
+    <w:lsdException w:name="Medium Shading 2 Accent 6" w:semiHidden="0" w:uiPriority="64" w:unhideWhenUsed="0"/>
+    <w:lsdException w:name="Medium List 1 Accent 6" w:semiHidden="0" w:uiPriority="65" w:unhideWhenUsed="0"/>
+    <w:lsdException w:name="Medium List 2 Accent 6" w:semiHidden="0" w:uiPriority="66" w:unhideWhenUsed="0"/>
+    <w:lsdException w:name="Medium Grid 1 Accent 6" w:semiHidden="0" w:uiPriority="67" w:unhideWhenUsed="0"/>
+    <w:lsdException w:name="Medium Grid 2 Accent 6" w:semiHidden="0" w:uiPriority="68" w:unhideWhenUsed="0"/>
+    <w:lsdException w:name="Medium Grid 3 Accent 6" w:semiHidden="0" w:uiPriority="69" w:unhideWhenUsed="0"/>
+    <w:lsdException w:name="Dark List Accent 6" w:semiHidden="0" w:uiPriority="70" w:unhideWhenUsed="0"/>
+    <w:lsdException w:name="Colorful Shading Accent 6" w:semiHidden="0" w:uiPriority="71" w:unhideWhenUsed="0"/>
+    <w:lsdException w:name="Colorful List Accent 6" w:semiHidden="0" w:uiPriority="72" w:unhideWhenUsed="0"/>
+    <w:lsdException w:name="Colorful Grid Accent 6" w:semiHidden="0" w:uiPriority="73" w:unhideWhenUsed="0"/>
+    <w:lsdException w:name="Subtle Emphasis" w:semiHidden="0" w:uiPriority="19" w:unhideWhenUsed="0" w:qFormat="1"/>
+    <w:lsdException w:name="Intense Emphasis" w:semiHidden="0" w:uiPriority="21" w:unhideWhenUsed="0" w:qFormat="1"/>
+    <w:lsdException w:name="Subtle Reference" w:semiHidden="0" w:uiPriority="31" w:unhideWhenUsed="0" w:qFormat="1"/>
+    <w:lsdException w:name="Intense Reference" w:semiHidden="0" w:uiPriority="32" w:unhideWhenUsed="0" w:qFormat="1"/>
+    <w:lsdException w:name="Book Title" w:semiHidden="0" w:uiPriority="33" w:unhideWhenUsed="0" w:qFormat="1"/>
+    <w:lsdException w:name="Bibliography" w:uiPriority="37"/>
+    <w:lsdException w:name="TOC Heading" w:uiPriority="39" w:qFormat="1"/>
+  </w:latentStyles>
+  <w:style w:type="paragraph" w:default="1" w:styleId="Normal">
+    <w:name w:val="Normal"/>
+    <w:qFormat/>
+  </w:style>
+  <w:style w:type="character" w:default="1" w:styleId="Fuentedeprrafopredeter">
+    <w:name w:val="Default Paragraph Font"/>
+    <w:uiPriority w:val="1"/>
+    <w:semiHidden/>
+    <w:unhideWhenUsed/>
+  </w:style>
+  <w:style w:type="table" w:default="1" w:styleId="Tablanormal">
+    <w:name w:val="Normal Table"/>
+    <w:uiPriority w:val="99"/>
+    <w:semiHidden/>
+    <w:unhideWhenUsed/>
+    <w:tblPr>
+      <w:tblInd w:w="0" w:type="dxa"/>
+      <w:tblCellMar>
+        <w:top w:w="0" w:type="dxa"/>
+        <w:left w:w="108" w:type="dxa"/>
+        <w:bottom w:w="0" w:type="dxa"/>
+        <w:right w:w="108" w:type="dxa"/>
+      </w:tblCellMar>
+    </w:tblPr>
+  </w:style>
+  <w:style w:type="numbering" w:default="1" w:styleId="Sinlista">
+    <w:name w:val="No List"/>
+    <w:uiPriority w:val="99"/>
+    <w:semiHidden/>
+    <w:unhideWhenUsed/>
+  </w:style>
+  <w:style w:type="paragraph" w:customStyle="1" w:styleId="F98276607633485287E3DC336735DA4A">
+    <w:name w:val="F98276607633485287E3DC336735DA4A"/>
+    <w:rsid w:val="00644D8F"/>
+  </w:style>
+  <w:style w:type="paragraph" w:customStyle="1" w:styleId="95E008396EB543D88747270F67FE0210">
+    <w:name w:val="95E008396EB543D88747270F67FE0210"/>
+    <w:rsid w:val="00644D8F"/>
+  </w:style>
+  <w:style w:type="paragraph" w:customStyle="1" w:styleId="DABC27C2D0F444BBAD065C467C7B953D">
+    <w:name w:val="DABC27C2D0F444BBAD065C467C7B953D"/>
+    <w:rsid w:val="00644D8F"/>
+  </w:style>
+</w:styles>
+</file>
+
+<file path=word/glossary/webSettings.xml><?xml version="1.0" encoding="utf-8"?>
+<w:webSettings xmlns:mc="http://schemas.openxmlformats.org/markup-compatibility/2006" xmlns:r="http://schemas.openxmlformats.org/officeDocument/2006/relationships" xmlns:w="http://schemas.openxmlformats.org/wordprocessingml/2006/main" xmlns:w14="http://schemas.microsoft.com/office/word/2010/wordml" mc:Ignorable="w14">
+  <w:optimizeForBrowser/>
+  <w:allowPNG/>
+</w:webSettings>
 </file>
 
 <file path=word/theme/theme1.xml><?xml version="1.0" encoding="utf-8"?>
@@ -22185,7 +23590,7 @@
 </file>
 
 <file path=customXml/itemProps2.xml><?xml version="1.0" encoding="utf-8"?>
-<ds:datastoreItem xmlns:ds="http://schemas.openxmlformats.org/officeDocument/2006/customXml" ds:itemID="{4FD9F0CA-21FA-4AB6-81D5-697FD2B2BE17}">
+<ds:datastoreItem xmlns:ds="http://schemas.openxmlformats.org/officeDocument/2006/customXml" ds:itemID="{FCDCCDED-ABF0-42EB-B383-204A53C2A5AC}">
   <ds:schemaRefs>
     <ds:schemaRef ds:uri="http://schemas.openxmlformats.org/officeDocument/2006/bibliography"/>
   </ds:schemaRefs>

--- a/Documentación/EntregaFinal/Integracion.docx
+++ b/Documentación/EntregaFinal/Integracion.docx
@@ -829,7 +829,13 @@
     <w:sdt>
       <w:sdtPr>
         <w:rPr>
-          <w:lang w:val="es-ES"/>
+          <w:rFonts w:asciiTheme="minorHAnsi" w:eastAsiaTheme="minorHAnsi" w:hAnsiTheme="minorHAnsi" w:cstheme="minorBidi"/>
+          <w:b w:val="0"/>
+          <w:bCs w:val="0"/>
+          <w:color w:val="auto"/>
+          <w:sz w:val="22"/>
+          <w:szCs w:val="22"/>
+          <w:lang w:val="es-ES" w:eastAsia="en-US"/>
         </w:rPr>
         <w:id w:val="1269658322"/>
         <w:docPartObj>
@@ -837,15 +843,6 @@
           <w:docPartUnique/>
         </w:docPartObj>
       </w:sdtPr>
-      <w:sdtEndPr>
-        <w:rPr>
-          <w:rFonts w:asciiTheme="minorHAnsi" w:eastAsiaTheme="minorHAnsi" w:hAnsiTheme="minorHAnsi" w:cstheme="minorBidi"/>
-          <w:color w:val="auto"/>
-          <w:sz w:val="22"/>
-          <w:szCs w:val="22"/>
-          <w:lang w:eastAsia="en-US"/>
-        </w:rPr>
-      </w:sdtEndPr>
       <w:sdtContent>
         <w:p>
           <w:pPr>
@@ -877,7 +874,7 @@
           <w:r>
             <w:fldChar w:fldCharType="separate"/>
           </w:r>
-          <w:hyperlink w:anchor="_Toc420657225" w:history="1">
+          <w:hyperlink w:anchor="_Toc420657985" w:history="1">
             <w:r>
               <w:rPr>
                 <w:rStyle w:val="Hipervnculo"/>
@@ -904,7 +901,7 @@
                 <w:noProof/>
                 <w:webHidden/>
               </w:rPr>
-              <w:instrText xml:space="preserve"> PAGEREF _Toc420657225 \h </w:instrText>
+              <w:instrText xml:space="preserve"> PAGEREF _Toc420657985 \h </w:instrText>
             </w:r>
             <w:r>
               <w:rPr>
@@ -945,7 +942,7 @@
               <w:noProof/>
             </w:rPr>
           </w:pPr>
-          <w:hyperlink w:anchor="_Toc420657226" w:history="1">
+          <w:hyperlink w:anchor="_Toc420657986" w:history="1">
             <w:r>
               <w:rPr>
                 <w:rStyle w:val="Hipervnculo"/>
@@ -973,7 +970,7 @@
                 <w:noProof/>
                 <w:webHidden/>
               </w:rPr>
-              <w:instrText xml:space="preserve"> PAGEREF _Toc420657226 \h </w:instrText>
+              <w:instrText xml:space="preserve"> PAGEREF _Toc420657986 \h </w:instrText>
             </w:r>
             <w:r>
               <w:rPr>
@@ -1014,7 +1011,7 @@
               <w:noProof/>
             </w:rPr>
           </w:pPr>
-          <w:hyperlink w:anchor="_Toc420657227" w:history="1">
+          <w:hyperlink w:anchor="_Toc420657987" w:history="1">
             <w:r>
               <w:rPr>
                 <w:rStyle w:val="Hipervnculo"/>
@@ -1042,7 +1039,7 @@
                 <w:noProof/>
                 <w:webHidden/>
               </w:rPr>
-              <w:instrText xml:space="preserve"> PAGEREF _Toc420657227 \h </w:instrText>
+              <w:instrText xml:space="preserve"> PAGEREF _Toc420657987 \h </w:instrText>
             </w:r>
             <w:r>
               <w:rPr>
@@ -1083,7 +1080,7 @@
               <w:noProof/>
             </w:rPr>
           </w:pPr>
-          <w:hyperlink w:anchor="_Toc420657228" w:history="1">
+          <w:hyperlink w:anchor="_Toc420657988" w:history="1">
             <w:r>
               <w:rPr>
                 <w:rStyle w:val="Hipervnculo"/>
@@ -1111,7 +1108,7 @@
                 <w:noProof/>
                 <w:webHidden/>
               </w:rPr>
-              <w:instrText xml:space="preserve"> PAGEREF _Toc420657228 \h </w:instrText>
+              <w:instrText xml:space="preserve"> PAGEREF _Toc420657988 \h </w:instrText>
             </w:r>
             <w:r>
               <w:rPr>
@@ -1152,7 +1149,7 @@
               <w:noProof/>
             </w:rPr>
           </w:pPr>
-          <w:hyperlink w:anchor="_Toc420657229" w:history="1">
+          <w:hyperlink w:anchor="_Toc420657989" w:history="1">
             <w:r>
               <w:rPr>
                 <w:rStyle w:val="Hipervnculo"/>
@@ -1179,7 +1176,7 @@
                 <w:noProof/>
                 <w:webHidden/>
               </w:rPr>
-              <w:instrText xml:space="preserve"> PAGEREF _Toc420657229 \h </w:instrText>
+              <w:instrText xml:space="preserve"> PAGEREF _Toc420657989 \h </w:instrText>
             </w:r>
             <w:r>
               <w:rPr>
@@ -1220,7 +1217,7 @@
               <w:noProof/>
             </w:rPr>
           </w:pPr>
-          <w:hyperlink w:anchor="_Toc420657230" w:history="1">
+          <w:hyperlink w:anchor="_Toc420657990" w:history="1">
             <w:r>
               <w:rPr>
                 <w:rStyle w:val="Hipervnculo"/>
@@ -1247,7 +1244,7 @@
                 <w:noProof/>
                 <w:webHidden/>
               </w:rPr>
-              <w:instrText xml:space="preserve"> PAGEREF _Toc420657230 \h </w:instrText>
+              <w:instrText xml:space="preserve"> PAGEREF _Toc420657990 \h </w:instrText>
             </w:r>
             <w:r>
               <w:rPr>
@@ -1288,7 +1285,7 @@
               <w:noProof/>
             </w:rPr>
           </w:pPr>
-          <w:hyperlink w:anchor="_Toc420657231" w:history="1">
+          <w:hyperlink w:anchor="_Toc420657991" w:history="1">
             <w:r>
               <w:rPr>
                 <w:rStyle w:val="Hipervnculo"/>
@@ -1316,7 +1313,7 @@
                 <w:noProof/>
                 <w:webHidden/>
               </w:rPr>
-              <w:instrText xml:space="preserve"> PAGEREF _Toc420657231 \h </w:instrText>
+              <w:instrText xml:space="preserve"> PAGEREF _Toc420657991 \h </w:instrText>
             </w:r>
             <w:r>
               <w:rPr>
@@ -1336,7 +1333,7 @@
                 <w:noProof/>
                 <w:webHidden/>
               </w:rPr>
-              <w:t>14</w:t>
+              <w:t>13</w:t>
             </w:r>
             <w:r>
               <w:rPr>
@@ -1357,14 +1354,14 @@
               <w:noProof/>
             </w:rPr>
           </w:pPr>
-          <w:hyperlink w:anchor="_Toc420657232" w:history="1">
+          <w:hyperlink w:anchor="_Toc420657992" w:history="1">
             <w:r>
               <w:rPr>
                 <w:rStyle w:val="Hipervnculo"/>
                 <w:noProof/>
                 <w:lang w:val="es-ES_tradnl"/>
               </w:rPr>
-              <w:t>Lecciones Aprendidas</w:t>
+              <w:t>Conclusión</w:t>
             </w:r>
             <w:r>
               <w:rPr>
@@ -1385,7 +1382,7 @@
                 <w:noProof/>
                 <w:webHidden/>
               </w:rPr>
-              <w:instrText xml:space="preserve"> PAGEREF _Toc420657232 \h </w:instrText>
+              <w:instrText xml:space="preserve"> PAGEREF _Toc420657992 \h </w:instrText>
             </w:r>
             <w:r>
               <w:rPr>
@@ -1405,7 +1402,7 @@
                 <w:noProof/>
                 <w:webHidden/>
               </w:rPr>
-              <w:t>16</w:t>
+              <w:t>14</w:t>
             </w:r>
             <w:r>
               <w:rPr>
@@ -1426,13 +1423,14 @@
               <w:noProof/>
             </w:rPr>
           </w:pPr>
-          <w:hyperlink w:anchor="_Toc420657233" w:history="1">
+          <w:hyperlink w:anchor="_Toc420657993" w:history="1">
             <w:r>
               <w:rPr>
                 <w:rStyle w:val="Hipervnculo"/>
                 <w:noProof/>
-              </w:rPr>
-              <w:t>Evaluación Líder de Proyecto</w:t>
+                <w:lang w:val="es-ES_tradnl"/>
+              </w:rPr>
+              <w:t>Lecciones Aprendidas</w:t>
             </w:r>
             <w:r>
               <w:rPr>
@@ -1453,7 +1451,7 @@
                 <w:noProof/>
                 <w:webHidden/>
               </w:rPr>
-              <w:instrText xml:space="preserve"> PAGEREF _Toc420657233 \h </w:instrText>
+              <w:instrText xml:space="preserve"> PAGEREF _Toc420657993 \h </w:instrText>
             </w:r>
             <w:r>
               <w:rPr>
@@ -1473,7 +1471,75 @@
                 <w:noProof/>
                 <w:webHidden/>
               </w:rPr>
-              <w:t>19</w:t>
+              <w:t>15</w:t>
+            </w:r>
+            <w:r>
+              <w:rPr>
+                <w:noProof/>
+                <w:webHidden/>
+              </w:rPr>
+              <w:fldChar w:fldCharType="end"/>
+            </w:r>
+          </w:hyperlink>
+        </w:p>
+        <w:p>
+          <w:pPr>
+            <w:pStyle w:val="TDC1"/>
+            <w:tabs>
+              <w:tab w:val="right" w:leader="dot" w:pos="8828"/>
+            </w:tabs>
+            <w:rPr>
+              <w:noProof/>
+            </w:rPr>
+          </w:pPr>
+          <w:hyperlink w:anchor="_Toc420657994" w:history="1">
+            <w:r>
+              <w:rPr>
+                <w:rStyle w:val="Hipervnculo"/>
+                <w:noProof/>
+              </w:rPr>
+              <w:t>Evaluación Líder de Proyecto</w:t>
+            </w:r>
+            <w:r>
+              <w:rPr>
+                <w:noProof/>
+                <w:webHidden/>
+              </w:rPr>
+              <w:tab/>
+            </w:r>
+            <w:r>
+              <w:rPr>
+                <w:noProof/>
+                <w:webHidden/>
+              </w:rPr>
+              <w:fldChar w:fldCharType="begin"/>
+            </w:r>
+            <w:r>
+              <w:rPr>
+                <w:noProof/>
+                <w:webHidden/>
+              </w:rPr>
+              <w:instrText xml:space="preserve"> PAGEREF _Toc420657994 \h </w:instrText>
+            </w:r>
+            <w:r>
+              <w:rPr>
+                <w:noProof/>
+                <w:webHidden/>
+              </w:rPr>
+            </w:r>
+            <w:r>
+              <w:rPr>
+                <w:noProof/>
+                <w:webHidden/>
+              </w:rPr>
+              <w:fldChar w:fldCharType="separate"/>
+            </w:r>
+            <w:r>
+              <w:rPr>
+                <w:noProof/>
+                <w:webHidden/>
+              </w:rPr>
+              <w:t>18</w:t>
             </w:r>
             <w:r>
               <w:rPr>
@@ -1513,7 +1579,7 @@
       <w:pPr>
         <w:pStyle w:val="Ttulo1"/>
       </w:pPr>
-      <w:bookmarkStart w:id="0" w:name="_Toc420657225"/>
+      <w:bookmarkStart w:id="0" w:name="_Toc420657985"/>
       <w:r>
         <w:lastRenderedPageBreak/>
         <w:t>Problemática del proyecto.</w:t>
@@ -1848,7 +1914,7 @@
           <w:lang w:val="es-ES_tradnl"/>
         </w:rPr>
       </w:pPr>
-      <w:bookmarkStart w:id="1" w:name="_Toc420657226"/>
+      <w:bookmarkStart w:id="1" w:name="_Toc420657986"/>
       <w:r>
         <w:rPr>
           <w:lang w:val="es-ES_tradnl"/>
@@ -14598,7 +14664,7 @@
           <w:lang w:val="es-ES_tradnl"/>
         </w:rPr>
       </w:pPr>
-      <w:bookmarkStart w:id="2" w:name="_Toc420657227"/>
+      <w:bookmarkStart w:id="2" w:name="_Toc420657987"/>
       <w:r>
         <w:rPr>
           <w:lang w:val="es-ES_tradnl"/>
@@ -14852,7 +14918,7 @@
           <w:lang w:val="es-ES_tradnl"/>
         </w:rPr>
       </w:pPr>
-      <w:bookmarkStart w:id="3" w:name="_Toc420657228"/>
+      <w:bookmarkStart w:id="3" w:name="_Toc420657988"/>
       <w:r>
         <w:rPr>
           <w:lang w:val="es-ES_tradnl"/>
@@ -15397,7 +15463,7 @@
       <w:pPr>
         <w:pStyle w:val="Ttulo1"/>
       </w:pPr>
-      <w:bookmarkStart w:id="4" w:name="_Toc420657229"/>
+      <w:bookmarkStart w:id="4" w:name="_Toc420657989"/>
       <w:r>
         <w:lastRenderedPageBreak/>
         <w:t>Lista</w:t>
@@ -15747,7 +15813,7 @@
       <w:pPr>
         <w:pStyle w:val="Ttulo1"/>
       </w:pPr>
-      <w:bookmarkStart w:id="5" w:name="_Toc420657230"/>
+      <w:bookmarkStart w:id="5" w:name="_Toc420657990"/>
       <w:r>
         <w:lastRenderedPageBreak/>
         <w:t>Historias de Usuario</w:t>
@@ -16972,8 +17038,6 @@
             <w:r>
               <w:t xml:space="preserve"> </w:t>
             </w:r>
-            <w:bookmarkStart w:id="6" w:name="_GoBack"/>
-            <w:bookmarkEnd w:id="6"/>
             <w:r>
               <w:t>efectivo de algún pedido realizado previamente.</w:t>
             </w:r>
@@ -17026,7 +17090,6 @@
           <w:lang w:val="es-ES_tradnl"/>
         </w:rPr>
       </w:pPr>
-      <w:bookmarkStart w:id="7" w:name="_Toc420657231"/>
     </w:p>
     <w:p>
       <w:pPr>
@@ -17035,13 +17098,14 @@
           <w:lang w:val="es-ES_tradnl"/>
         </w:rPr>
       </w:pPr>
+      <w:bookmarkStart w:id="6" w:name="_Toc420657991"/>
       <w:r>
         <w:rPr>
           <w:lang w:val="es-ES_tradnl"/>
         </w:rPr>
         <w:t>Pruebas</w:t>
       </w:r>
-      <w:bookmarkEnd w:id="7"/>
+      <w:bookmarkEnd w:id="6"/>
     </w:p>
     <w:p>
       <w:pPr>
@@ -17287,6 +17351,7 @@
           <w:lang w:val="es-ES_tradnl"/>
         </w:rPr>
       </w:pPr>
+      <w:bookmarkStart w:id="7" w:name="_Toc420657992"/>
       <w:r>
         <w:rPr>
           <w:lang w:val="es-ES_tradnl"/>
@@ -17294,6 +17359,7 @@
         <w:lastRenderedPageBreak/>
         <w:t>Conclusión</w:t>
       </w:r>
+      <w:bookmarkEnd w:id="7"/>
     </w:p>
     <w:p>
       <w:pPr>
@@ -17343,31 +17409,59 @@
         <w:rPr>
           <w:lang w:val="es-ES_tradnl"/>
         </w:rPr>
+        <w:t>buena parte de tiempo y también con ayuda de los miembros más experimentados del equipo, pues la experi</w:t>
+      </w:r>
+      <w:r>
+        <w:rPr>
+          <w:lang w:val="es-ES_tradnl"/>
+        </w:rPr>
+        <w:t>encia es de mucha ayuda durante la etapa estimación de tiempos  y costos.</w:t>
+      </w:r>
+    </w:p>
+    <w:p>
+      <w:pPr>
+        <w:rPr>
+          <w:lang w:val="es-ES_tradnl"/>
+        </w:rPr>
+      </w:pPr>
+      <w:bookmarkStart w:id="8" w:name="_GoBack"/>
+      <w:bookmarkEnd w:id="8"/>
+      <w:r>
+        <w:rPr>
+          <w:lang w:val="es-ES_tradnl"/>
+        </w:rPr>
+        <w:t>El uso de la metodología de desarrollo ágil SCRUM es buena</w:t>
+      </w:r>
+    </w:p>
+    <w:p>
+      <w:pPr>
+        <w:rPr>
+          <w:lang w:val="es-ES_tradnl"/>
+        </w:rPr>
+      </w:pPr>
+      <w:r>
+        <w:rPr>
+          <w:lang w:val="es-ES_tradnl"/>
+        </w:rPr>
         <w:br w:type="page"/>
       </w:r>
     </w:p>
     <w:p>
       <w:pPr>
-        <w:rPr>
-          <w:lang w:val="es-ES_tradnl"/>
-        </w:rPr>
-      </w:pPr>
-    </w:p>
-    <w:p>
-      <w:pPr>
         <w:pStyle w:val="Ttulo1"/>
         <w:rPr>
           <w:lang w:val="es-ES_tradnl"/>
         </w:rPr>
       </w:pPr>
-      <w:bookmarkStart w:id="8" w:name="_Toc420657232"/>
+      <w:bookmarkStart w:id="9" w:name="_Toc420657993"/>
       <w:r>
         <w:rPr>
           <w:lang w:val="es-ES_tradnl"/>
         </w:rPr>
+        <w:lastRenderedPageBreak/>
         <w:t>Lecciones Aprendidas</w:t>
       </w:r>
-      <w:bookmarkEnd w:id="8"/>
+      <w:bookmarkEnd w:id="9"/>
     </w:p>
     <w:p>
       <w:pPr>
@@ -17514,6 +17608,7 @@
         <w:jc w:val="both"/>
       </w:pPr>
       <w:r>
+        <w:lastRenderedPageBreak/>
         <w:t>Julián Alberto Aguilar Sandoval</w:t>
       </w:r>
     </w:p>
@@ -17635,6 +17730,7 @@
         </w:tabs>
       </w:pPr>
       <w:r>
+        <w:lastRenderedPageBreak/>
         <w:t xml:space="preserve">Héctor Villa García </w:t>
       </w:r>
     </w:p>
@@ -17666,12 +17762,12 @@
       <w:pPr>
         <w:pStyle w:val="Ttulo1"/>
       </w:pPr>
-      <w:bookmarkStart w:id="9" w:name="_Toc420657233"/>
+      <w:bookmarkStart w:id="10" w:name="_Toc420657994"/>
       <w:r>
         <w:lastRenderedPageBreak/>
         <w:t>Evaluación Líder de Proyecto</w:t>
       </w:r>
-      <w:bookmarkEnd w:id="9"/>
+      <w:bookmarkEnd w:id="10"/>
     </w:p>
     <w:p/>
     <w:tbl>
@@ -22768,519 +22864,6 @@
 </w:styles>
 </file>
 
-<file path=word/glossary/document.xml><?xml version="1.0" encoding="utf-8"?>
-<w:glossaryDocument xmlns:wpc="http://schemas.microsoft.com/office/word/2010/wordprocessingCanvas" xmlns:mc="http://schemas.openxmlformats.org/markup-compatibility/2006" xmlns:o="urn:schemas-microsoft-com:office:office" xmlns:r="http://schemas.openxmlformats.org/officeDocument/2006/relationships" xmlns:m="http://schemas.openxmlformats.org/officeDocument/2006/math" xmlns:v="urn:schemas-microsoft-com:vml" xmlns:wp14="http://schemas.microsoft.com/office/word/2010/wordprocessingDrawing" xmlns:wp="http://schemas.openxmlformats.org/drawingml/2006/wordprocessingDrawing" xmlns:w10="urn:schemas-microsoft-com:office:word" xmlns:w="http://schemas.openxmlformats.org/wordprocessingml/2006/main" xmlns:w14="http://schemas.microsoft.com/office/word/2010/wordml" xmlns:wpg="http://schemas.microsoft.com/office/word/2010/wordprocessingGroup" xmlns:wpi="http://schemas.microsoft.com/office/word/2010/wordprocessingInk" xmlns:wne="http://schemas.microsoft.com/office/word/2006/wordml" xmlns:wps="http://schemas.microsoft.com/office/word/2010/wordprocessingShape" mc:Ignorable="w14 wp14"/>
-</file>
-
-<file path=word/glossary/fontTable.xml><?xml version="1.0" encoding="utf-8"?>
-<w:fonts xmlns:mc="http://schemas.openxmlformats.org/markup-compatibility/2006" xmlns:r="http://schemas.openxmlformats.org/officeDocument/2006/relationships" xmlns:w="http://schemas.openxmlformats.org/wordprocessingml/2006/main" xmlns:w14="http://schemas.microsoft.com/office/word/2010/wordml" mc:Ignorable="w14">
-  <w:font w:name="Symbol">
-    <w:panose1 w:val="05050102010706020507"/>
-    <w:charset w:val="02"/>
-    <w:family w:val="roman"/>
-    <w:pitch w:val="variable"/>
-    <w:sig w:usb0="00000000" w:usb1="10000000" w:usb2="00000000" w:usb3="00000000" w:csb0="80000000" w:csb1="00000000"/>
-  </w:font>
-  <w:font w:name="Times New Roman">
-    <w:panose1 w:val="02020603050405020304"/>
-    <w:charset w:val="00"/>
-    <w:family w:val="roman"/>
-    <w:pitch w:val="variable"/>
-    <w:sig w:usb0="E0002AFF" w:usb1="C0007841" w:usb2="00000009" w:usb3="00000000" w:csb0="000001FF" w:csb1="00000000"/>
-  </w:font>
-  <w:font w:name="Courier New">
-    <w:panose1 w:val="02070309020205020404"/>
-    <w:charset w:val="00"/>
-    <w:family w:val="modern"/>
-    <w:pitch w:val="fixed"/>
-    <w:sig w:usb0="E0002AFF" w:usb1="C0007843" w:usb2="00000009" w:usb3="00000000" w:csb0="000001FF" w:csb1="00000000"/>
-  </w:font>
-  <w:font w:name="Wingdings">
-    <w:panose1 w:val="05000000000000000000"/>
-    <w:charset w:val="02"/>
-    <w:family w:val="auto"/>
-    <w:pitch w:val="variable"/>
-    <w:sig w:usb0="00000000" w:usb1="10000000" w:usb2="00000000" w:usb3="00000000" w:csb0="80000000" w:csb1="00000000"/>
-  </w:font>
-  <w:font w:name="Calibri">
-    <w:panose1 w:val="020F0502020204030204"/>
-    <w:charset w:val="00"/>
-    <w:family w:val="swiss"/>
-    <w:pitch w:val="variable"/>
-    <w:sig w:usb0="E10002FF" w:usb1="4000ACFF" w:usb2="00000009" w:usb3="00000000" w:csb0="0000019F" w:csb1="00000000"/>
-  </w:font>
-  <w:font w:name="Cambria">
-    <w:panose1 w:val="02040503050406030204"/>
-    <w:charset w:val="00"/>
-    <w:family w:val="roman"/>
-    <w:pitch w:val="variable"/>
-    <w:sig w:usb0="E00002FF" w:usb1="400004FF" w:usb2="00000000" w:usb3="00000000" w:csb0="0000019F" w:csb1="00000000"/>
-  </w:font>
-  <w:font w:name="Tahoma">
-    <w:panose1 w:val="020B0604030504040204"/>
-    <w:charset w:val="00"/>
-    <w:family w:val="swiss"/>
-    <w:pitch w:val="variable"/>
-    <w:sig w:usb0="E1002EFF" w:usb1="C000605B" w:usb2="00000029" w:usb3="00000000" w:csb0="000101FF" w:csb1="00000000"/>
-  </w:font>
-  <w:font w:name="Arial">
-    <w:panose1 w:val="020B0604020202020204"/>
-    <w:charset w:val="00"/>
-    <w:family w:val="swiss"/>
-    <w:pitch w:val="variable"/>
-    <w:sig w:usb0="E0002AFF" w:usb1="C0007843" w:usb2="00000009" w:usb3="00000000" w:csb0="000001FF" w:csb1="00000000"/>
-  </w:font>
-</w:fonts>
-</file>
-
-<file path=word/glossary/settings.xml><?xml version="1.0" encoding="utf-8"?>
-<w:settings xmlns:mc="http://schemas.openxmlformats.org/markup-compatibility/2006" xmlns:o="urn:schemas-microsoft-com:office:office" xmlns:r="http://schemas.openxmlformats.org/officeDocument/2006/relationships" xmlns:m="http://schemas.openxmlformats.org/officeDocument/2006/math" xmlns:v="urn:schemas-microsoft-com:vml" xmlns:w10="urn:schemas-microsoft-com:office:word" xmlns:w="http://schemas.openxmlformats.org/wordprocessingml/2006/main" xmlns:w14="http://schemas.microsoft.com/office/word/2010/wordml" xmlns:sl="http://schemas.openxmlformats.org/schemaLibrary/2006/main" mc:Ignorable="w14">
-  <w:view w:val="normal"/>
-  <w:defaultTabStop w:val="708"/>
-  <w:hyphenationZone w:val="425"/>
-  <w:characterSpacingControl w:val="doNotCompress"/>
-  <w:compat>
-    <w:useFELayout/>
-    <w:compatSetting w:name="compatibilityMode" w:uri="http://schemas.microsoft.com/office/word" w:val="14"/>
-    <w:compatSetting w:name="overrideTableStyleFontSizeAndJustification" w:uri="http://schemas.microsoft.com/office/word" w:val="1"/>
-    <w:compatSetting w:name="enableOpenTypeFeatures" w:uri="http://schemas.microsoft.com/office/word" w:val="1"/>
-    <w:compatSetting w:name="doNotFlipMirrorIndents" w:uri="http://schemas.microsoft.com/office/word" w:val="1"/>
-  </w:compat>
-  <w:rsids>
-    <w:rsidRoot w:val="00644D8F"/>
-    <w:rsid w:val="00644D8F"/>
-  </w:rsids>
-  <m:mathPr>
-    <m:mathFont m:val="Cambria Math"/>
-    <m:brkBin m:val="before"/>
-    <m:brkBinSub m:val="--"/>
-    <m:smallFrac m:val="0"/>
-    <m:dispDef/>
-    <m:lMargin m:val="0"/>
-    <m:rMargin m:val="0"/>
-    <m:defJc m:val="centerGroup"/>
-    <m:wrapIndent m:val="1440"/>
-    <m:intLim m:val="subSup"/>
-    <m:naryLim m:val="undOvr"/>
-  </m:mathPr>
-  <w:themeFontLang w:val="es-MX"/>
-  <w:clrSchemeMapping w:bg1="light1" w:t1="dark1" w:bg2="light2" w:t2="dark2" w:accent1="accent1" w:accent2="accent2" w:accent3="accent3" w:accent4="accent4" w:accent5="accent5" w:accent6="accent6" w:hyperlink="hyperlink" w:followedHyperlink="followedHyperlink"/>
-  <w:decimalSymbol w:val="."/>
-  <w:listSeparator w:val=","/>
-</w:settings>
-</file>
-
-<file path=word/glossary/styles.xml><?xml version="1.0" encoding="utf-8"?>
-<w:styles xmlns:mc="http://schemas.openxmlformats.org/markup-compatibility/2006" xmlns:r="http://schemas.openxmlformats.org/officeDocument/2006/relationships" xmlns:w="http://schemas.openxmlformats.org/wordprocessingml/2006/main" xmlns:w14="http://schemas.microsoft.com/office/word/2010/wordml" mc:Ignorable="w14">
-  <w:docDefaults>
-    <w:rPrDefault>
-      <w:rPr>
-        <w:rFonts w:asciiTheme="minorHAnsi" w:eastAsiaTheme="minorEastAsia" w:hAnsiTheme="minorHAnsi" w:cstheme="minorBidi"/>
-        <w:sz w:val="22"/>
-        <w:szCs w:val="22"/>
-        <w:lang w:val="es-MX" w:eastAsia="es-MX" w:bidi="ar-SA"/>
-      </w:rPr>
-    </w:rPrDefault>
-    <w:pPrDefault>
-      <w:pPr>
-        <w:spacing w:after="200" w:line="276" w:lineRule="auto"/>
-      </w:pPr>
-    </w:pPrDefault>
-  </w:docDefaults>
-  <w:latentStyles w:defLockedState="0" w:defUIPriority="99" w:defSemiHidden="1" w:defUnhideWhenUsed="1" w:defQFormat="0" w:count="267">
-    <w:lsdException w:name="Normal" w:semiHidden="0" w:uiPriority="0" w:unhideWhenUsed="0" w:qFormat="1"/>
-    <w:lsdException w:name="heading 1" w:semiHidden="0" w:uiPriority="9" w:unhideWhenUsed="0" w:qFormat="1"/>
-    <w:lsdException w:name="heading 2" w:uiPriority="9" w:qFormat="1"/>
-    <w:lsdException w:name="heading 3" w:uiPriority="9" w:qFormat="1"/>
-    <w:lsdException w:name="heading 4" w:uiPriority="9" w:qFormat="1"/>
-    <w:lsdException w:name="heading 5" w:uiPriority="9" w:qFormat="1"/>
-    <w:lsdException w:name="heading 6" w:uiPriority="9" w:qFormat="1"/>
-    <w:lsdException w:name="heading 7" w:uiPriority="9" w:qFormat="1"/>
-    <w:lsdException w:name="heading 8" w:uiPriority="9" w:qFormat="1"/>
-    <w:lsdException w:name="heading 9" w:uiPriority="9" w:qFormat="1"/>
-    <w:lsdException w:name="toc 1" w:uiPriority="39"/>
-    <w:lsdException w:name="toc 2" w:uiPriority="39"/>
-    <w:lsdException w:name="toc 3" w:uiPriority="39"/>
-    <w:lsdException w:name="toc 4" w:uiPriority="39"/>
-    <w:lsdException w:name="toc 5" w:uiPriority="39"/>
-    <w:lsdException w:name="toc 6" w:uiPriority="39"/>
-    <w:lsdException w:name="toc 7" w:uiPriority="39"/>
-    <w:lsdException w:name="toc 8" w:uiPriority="39"/>
-    <w:lsdException w:name="toc 9" w:uiPriority="39"/>
-    <w:lsdException w:name="caption" w:uiPriority="35" w:qFormat="1"/>
-    <w:lsdException w:name="Title" w:semiHidden="0" w:uiPriority="10" w:unhideWhenUsed="0" w:qFormat="1"/>
-    <w:lsdException w:name="Default Paragraph Font" w:uiPriority="1"/>
-    <w:lsdException w:name="Subtitle" w:semiHidden="0" w:uiPriority="11" w:unhideWhenUsed="0" w:qFormat="1"/>
-    <w:lsdException w:name="Strong" w:semiHidden="0" w:uiPriority="22" w:unhideWhenUsed="0" w:qFormat="1"/>
-    <w:lsdException w:name="Emphasis" w:semiHidden="0" w:uiPriority="20" w:unhideWhenUsed="0" w:qFormat="1"/>
-    <w:lsdException w:name="Table Grid" w:semiHidden="0" w:uiPriority="59" w:unhideWhenUsed="0"/>
-    <w:lsdException w:name="Placeholder Text" w:unhideWhenUsed="0"/>
-    <w:lsdException w:name="No Spacing" w:semiHidden="0" w:uiPriority="1" w:unhideWhenUsed="0" w:qFormat="1"/>
-    <w:lsdException w:name="Light Shading" w:semiHidden="0" w:uiPriority="60" w:unhideWhenUsed="0"/>
-    <w:lsdException w:name="Light List" w:semiHidden="0" w:uiPriority="61" w:unhideWhenUsed="0"/>
-    <w:lsdException w:name="Light Grid" w:semiHidden="0" w:uiPriority="62" w:unhideWhenUsed="0"/>
-    <w:lsdException w:name="Medium Shading 1" w:semiHidden="0" w:uiPriority="63" w:unhideWhenUsed="0"/>
-    <w:lsdException w:name="Medium Shading 2" w:semiHidden="0" w:uiPriority="64" w:unhideWhenUsed="0"/>
-    <w:lsdException w:name="Medium List 1" w:semiHidden="0" w:uiPriority="65" w:unhideWhenUsed="0"/>
-    <w:lsdException w:name="Medium List 2" w:semiHidden="0" w:uiPriority="66" w:unhideWhenUsed="0"/>
-    <w:lsdException w:name="Medium Grid 1" w:semiHidden="0" w:uiPriority="67" w:unhideWhenUsed="0"/>
-    <w:lsdException w:name="Medium Grid 2" w:semiHidden="0" w:uiPriority="68" w:unhideWhenUsed="0"/>
-    <w:lsdException w:name="Medium Grid 3" w:semiHidden="0" w:uiPriority="69" w:unhideWhenUsed="0"/>
-    <w:lsdException w:name="Dark List" w:semiHidden="0" w:uiPriority="70" w:unhideWhenUsed="0"/>
-    <w:lsdException w:name="Colorful Shading" w:semiHidden="0" w:uiPriority="71" w:unhideWhenUsed="0"/>
-    <w:lsdException w:name="Colorful List" w:semiHidden="0" w:uiPriority="72" w:unhideWhenUsed="0"/>
-    <w:lsdException w:name="Colorful Grid" w:semiHidden="0" w:uiPriority="73" w:unhideWhenUsed="0"/>
-    <w:lsdException w:name="Light Shading Accent 1" w:semiHidden="0" w:uiPriority="60" w:unhideWhenUsed="0"/>
-    <w:lsdException w:name="Light List Accent 1" w:semiHidden="0" w:uiPriority="61" w:unhideWhenUsed="0"/>
-    <w:lsdException w:name="Light Grid Accent 1" w:semiHidden="0" w:uiPriority="62" w:unhideWhenUsed="0"/>
-    <w:lsdException w:name="Medium Shading 1 Accent 1" w:semiHidden="0" w:uiPriority="63" w:unhideWhenUsed="0"/>
-    <w:lsdException w:name="Medium Shading 2 Accent 1" w:semiHidden="0" w:uiPriority="64" w:unhideWhenUsed="0"/>
-    <w:lsdException w:name="Medium List 1 Accent 1" w:semiHidden="0" w:uiPriority="65" w:unhideWhenUsed="0"/>
-    <w:lsdException w:name="Revision" w:unhideWhenUsed="0"/>
-    <w:lsdException w:name="List Paragraph" w:semiHidden="0" w:uiPriority="34" w:unhideWhenUsed="0" w:qFormat="1"/>
-    <w:lsdException w:name="Quote" w:semiHidden="0" w:uiPriority="29" w:unhideWhenUsed="0" w:qFormat="1"/>
-    <w:lsdException w:name="Intense Quote" w:semiHidden="0" w:uiPriority="30" w:unhideWhenUsed="0" w:qFormat="1"/>
-    <w:lsdException w:name="Medium List 2 Accent 1" w:semiHidden="0" w:uiPriority="66" w:unhideWhenUsed="0"/>
-    <w:lsdException w:name="Medium Grid 1 Accent 1" w:semiHidden="0" w:uiPriority="67" w:unhideWhenUsed="0"/>
-    <w:lsdException w:name="Medium Grid 2 Accent 1" w:semiHidden="0" w:uiPriority="68" w:unhideWhenUsed="0"/>
-    <w:lsdException w:name="Medium Grid 3 Accent 1" w:semiHidden="0" w:uiPriority="69" w:unhideWhenUsed="0"/>
-    <w:lsdException w:name="Dark List Accent 1" w:semiHidden="0" w:uiPriority="70" w:unhideWhenUsed="0"/>
-    <w:lsdException w:name="Colorful Shading Accent 1" w:semiHidden="0" w:uiPriority="71" w:unhideWhenUsed="0"/>
-    <w:lsdException w:name="Colorful List Accent 1" w:semiHidden="0" w:uiPriority="72" w:unhideWhenUsed="0"/>
-    <w:lsdException w:name="Colorful Grid Accent 1" w:semiHidden="0" w:uiPriority="73" w:unhideWhenUsed="0"/>
-    <w:lsdException w:name="Light Shading Accent 2" w:semiHidden="0" w:uiPriority="60" w:unhideWhenUsed="0"/>
-    <w:lsdException w:name="Light List Accent 2" w:semiHidden="0" w:uiPriority="61" w:unhideWhenUsed="0"/>
-    <w:lsdException w:name="Light Grid Accent 2" w:semiHidden="0" w:uiPriority="62" w:unhideWhenUsed="0"/>
-    <w:lsdException w:name="Medium Shading 1 Accent 2" w:semiHidden="0" w:uiPriority="63" w:unhideWhenUsed="0"/>
-    <w:lsdException w:name="Medium Shading 2 Accent 2" w:semiHidden="0" w:uiPriority="64" w:unhideWhenUsed="0"/>
-    <w:lsdException w:name="Medium List 1 Accent 2" w:semiHidden="0" w:uiPriority="65" w:unhideWhenUsed="0"/>
-    <w:lsdException w:name="Medium List 2 Accent 2" w:semiHidden="0" w:uiPriority="66" w:unhideWhenUsed="0"/>
-    <w:lsdException w:name="Medium Grid 1 Accent 2" w:semiHidden="0" w:uiPriority="67" w:unhideWhenUsed="0"/>
-    <w:lsdException w:name="Medium Grid 2 Accent 2" w:semiHidden="0" w:uiPriority="68" w:unhideWhenUsed="0"/>
-    <w:lsdException w:name="Medium Grid 3 Accent 2" w:semiHidden="0" w:uiPriority="69" w:unhideWhenUsed="0"/>
-    <w:lsdException w:name="Dark List Accent 2" w:semiHidden="0" w:uiPriority="70" w:unhideWhenUsed="0"/>
-    <w:lsdException w:name="Colorful Shading Accent 2" w:semiHidden="0" w:uiPriority="71" w:unhideWhenUsed="0"/>
-    <w:lsdException w:name="Colorful List Accent 2" w:semiHidden="0" w:uiPriority="72" w:unhideWhenUsed="0"/>
-    <w:lsdException w:name="Colorful Grid Accent 2" w:semiHidden="0" w:uiPriority="73" w:unhideWhenUsed="0"/>
-    <w:lsdException w:name="Light Shading Accent 3" w:semiHidden="0" w:uiPriority="60" w:unhideWhenUsed="0"/>
-    <w:lsdException w:name="Light List Accent 3" w:semiHidden="0" w:uiPriority="61" w:unhideWhenUsed="0"/>
-    <w:lsdException w:name="Light Grid Accent 3" w:semiHidden="0" w:uiPriority="62" w:unhideWhenUsed="0"/>
-    <w:lsdException w:name="Medium Shading 1 Accent 3" w:semiHidden="0" w:uiPriority="63" w:unhideWhenUsed="0"/>
-    <w:lsdException w:name="Medium Shading 2 Accent 3" w:semiHidden="0" w:uiPriority="64" w:unhideWhenUsed="0"/>
-    <w:lsdException w:name="Medium List 1 Accent 3" w:semiHidden="0" w:uiPriority="65" w:unhideWhenUsed="0"/>
-    <w:lsdException w:name="Medium List 2 Accent 3" w:semiHidden="0" w:uiPriority="66" w:unhideWhenUsed="0"/>
-    <w:lsdException w:name="Medium Grid 1 Accent 3" w:semiHidden="0" w:uiPriority="67" w:unhideWhenUsed="0"/>
-    <w:lsdException w:name="Medium Grid 2 Accent 3" w:semiHidden="0" w:uiPriority="68" w:unhideWhenUsed="0"/>
-    <w:lsdException w:name="Medium Grid 3 Accent 3" w:semiHidden="0" w:uiPriority="69" w:unhideWhenUsed="0"/>
-    <w:lsdException w:name="Dark List Accent 3" w:semiHidden="0" w:uiPriority="70" w:unhideWhenUsed="0"/>
-    <w:lsdException w:name="Colorful Shading Accent 3" w:semiHidden="0" w:uiPriority="71" w:unhideWhenUsed="0"/>
-    <w:lsdException w:name="Colorful List Accent 3" w:semiHidden="0" w:uiPriority="72" w:unhideWhenUsed="0"/>
-    <w:lsdException w:name="Colorful Grid Accent 3" w:semiHidden="0" w:uiPriority="73" w:unhideWhenUsed="0"/>
-    <w:lsdException w:name="Light Shading Accent 4" w:semiHidden="0" w:uiPriority="60" w:unhideWhenUsed="0"/>
-    <w:lsdException w:name="Light List Accent 4" w:semiHidden="0" w:uiPriority="61" w:unhideWhenUsed="0"/>
-    <w:lsdException w:name="Light Grid Accent 4" w:semiHidden="0" w:uiPriority="62" w:unhideWhenUsed="0"/>
-    <w:lsdException w:name="Medium Shading 1 Accent 4" w:semiHidden="0" w:uiPriority="63" w:unhideWhenUsed="0"/>
-    <w:lsdException w:name="Medium Shading 2 Accent 4" w:semiHidden="0" w:uiPriority="64" w:unhideWhenUsed="0"/>
-    <w:lsdException w:name="Medium List 1 Accent 4" w:semiHidden="0" w:uiPriority="65" w:unhideWhenUsed="0"/>
-    <w:lsdException w:name="Medium List 2 Accent 4" w:semiHidden="0" w:uiPriority="66" w:unhideWhenUsed="0"/>
-    <w:lsdException w:name="Medium Grid 1 Accent 4" w:semiHidden="0" w:uiPriority="67" w:unhideWhenUsed="0"/>
-    <w:lsdException w:name="Medium Grid 2 Accent 4" w:semiHidden="0" w:uiPriority="68" w:unhideWhenUsed="0"/>
-    <w:lsdException w:name="Medium Grid 3 Accent 4" w:semiHidden="0" w:uiPriority="69" w:unhideWhenUsed="0"/>
-    <w:lsdException w:name="Dark List Accent 4" w:semiHidden="0" w:uiPriority="70" w:unhideWhenUsed="0"/>
-    <w:lsdException w:name="Colorful Shading Accent 4" w:semiHidden="0" w:uiPriority="71" w:unhideWhenUsed="0"/>
-    <w:lsdException w:name="Colorful List Accent 4" w:semiHidden="0" w:uiPriority="72" w:unhideWhenUsed="0"/>
-    <w:lsdException w:name="Colorful Grid Accent 4" w:semiHidden="0" w:uiPriority="73" w:unhideWhenUsed="0"/>
-    <w:lsdException w:name="Light Shading Accent 5" w:semiHidden="0" w:uiPriority="60" w:unhideWhenUsed="0"/>
-    <w:lsdException w:name="Light List Accent 5" w:semiHidden="0" w:uiPriority="61" w:unhideWhenUsed="0"/>
-    <w:lsdException w:name="Light Grid Accent 5" w:semiHidden="0" w:uiPriority="62" w:unhideWhenUsed="0"/>
-    <w:lsdException w:name="Medium Shading 1 Accent 5" w:semiHidden="0" w:uiPriority="63" w:unhideWhenUsed="0"/>
-    <w:lsdException w:name="Medium Shading 2 Accent 5" w:semiHidden="0" w:uiPriority="64" w:unhideWhenUsed="0"/>
-    <w:lsdException w:name="Medium List 1 Accent 5" w:semiHidden="0" w:uiPriority="65" w:unhideWhenUsed="0"/>
-    <w:lsdException w:name="Medium List 2 Accent 5" w:semiHidden="0" w:uiPriority="66" w:unhideWhenUsed="0"/>
-    <w:lsdException w:name="Medium Grid 1 Accent 5" w:semiHidden="0" w:uiPriority="67" w:unhideWhenUsed="0"/>
-    <w:lsdException w:name="Medium Grid 2 Accent 5" w:semiHidden="0" w:uiPriority="68" w:unhideWhenUsed="0"/>
-    <w:lsdException w:name="Medium Grid 3 Accent 5" w:semiHidden="0" w:uiPriority="69" w:unhideWhenUsed="0"/>
-    <w:lsdException w:name="Dark List Accent 5" w:semiHidden="0" w:uiPriority="70" w:unhideWhenUsed="0"/>
-    <w:lsdException w:name="Colorful Shading Accent 5" w:semiHidden="0" w:uiPriority="71" w:unhideWhenUsed="0"/>
-    <w:lsdException w:name="Colorful List Accent 5" w:semiHidden="0" w:uiPriority="72" w:unhideWhenUsed="0"/>
-    <w:lsdException w:name="Colorful Grid Accent 5" w:semiHidden="0" w:uiPriority="73" w:unhideWhenUsed="0"/>
-    <w:lsdException w:name="Light Shading Accent 6" w:semiHidden="0" w:uiPriority="60" w:unhideWhenUsed="0"/>
-    <w:lsdException w:name="Light List Accent 6" w:semiHidden="0" w:uiPriority="61" w:unhideWhenUsed="0"/>
-    <w:lsdException w:name="Light Grid Accent 6" w:semiHidden="0" w:uiPriority="62" w:unhideWhenUsed="0"/>
-    <w:lsdException w:name="Medium Shading 1 Accent 6" w:semiHidden="0" w:uiPriority="63" w:unhideWhenUsed="0"/>
-    <w:lsdException w:name="Medium Shading 2 Accent 6" w:semiHidden="0" w:uiPriority="64" w:unhideWhenUsed="0"/>
-    <w:lsdException w:name="Medium List 1 Accent 6" w:semiHidden="0" w:uiPriority="65" w:unhideWhenUsed="0"/>
-    <w:lsdException w:name="Medium List 2 Accent 6" w:semiHidden="0" w:uiPriority="66" w:unhideWhenUsed="0"/>
-    <w:lsdException w:name="Medium Grid 1 Accent 6" w:semiHidden="0" w:uiPriority="67" w:unhideWhenUsed="0"/>
-    <w:lsdException w:name="Medium Grid 2 Accent 6" w:semiHidden="0" w:uiPriority="68" w:unhideWhenUsed="0"/>
-    <w:lsdException w:name="Medium Grid 3 Accent 6" w:semiHidden="0" w:uiPriority="69" w:unhideWhenUsed="0"/>
-    <w:lsdException w:name="Dark List Accent 6" w:semiHidden="0" w:uiPriority="70" w:unhideWhenUsed="0"/>
-    <w:lsdException w:name="Colorful Shading Accent 6" w:semiHidden="0" w:uiPriority="71" w:unhideWhenUsed="0"/>
-    <w:lsdException w:name="Colorful List Accent 6" w:semiHidden="0" w:uiPriority="72" w:unhideWhenUsed="0"/>
-    <w:lsdException w:name="Colorful Grid Accent 6" w:semiHidden="0" w:uiPriority="73" w:unhideWhenUsed="0"/>
-    <w:lsdException w:name="Subtle Emphasis" w:semiHidden="0" w:uiPriority="19" w:unhideWhenUsed="0" w:qFormat="1"/>
-    <w:lsdException w:name="Intense Emphasis" w:semiHidden="0" w:uiPriority="21" w:unhideWhenUsed="0" w:qFormat="1"/>
-    <w:lsdException w:name="Subtle Reference" w:semiHidden="0" w:uiPriority="31" w:unhideWhenUsed="0" w:qFormat="1"/>
-    <w:lsdException w:name="Intense Reference" w:semiHidden="0" w:uiPriority="32" w:unhideWhenUsed="0" w:qFormat="1"/>
-    <w:lsdException w:name="Book Title" w:semiHidden="0" w:uiPriority="33" w:unhideWhenUsed="0" w:qFormat="1"/>
-    <w:lsdException w:name="Bibliography" w:uiPriority="37"/>
-    <w:lsdException w:name="TOC Heading" w:uiPriority="39" w:qFormat="1"/>
-  </w:latentStyles>
-  <w:style w:type="paragraph" w:default="1" w:styleId="Normal">
-    <w:name w:val="Normal"/>
-    <w:qFormat/>
-  </w:style>
-  <w:style w:type="character" w:default="1" w:styleId="Fuentedeprrafopredeter">
-    <w:name w:val="Default Paragraph Font"/>
-    <w:uiPriority w:val="1"/>
-    <w:semiHidden/>
-    <w:unhideWhenUsed/>
-  </w:style>
-  <w:style w:type="table" w:default="1" w:styleId="Tablanormal">
-    <w:name w:val="Normal Table"/>
-    <w:uiPriority w:val="99"/>
-    <w:semiHidden/>
-    <w:unhideWhenUsed/>
-    <w:tblPr>
-      <w:tblInd w:w="0" w:type="dxa"/>
-      <w:tblCellMar>
-        <w:top w:w="0" w:type="dxa"/>
-        <w:left w:w="108" w:type="dxa"/>
-        <w:bottom w:w="0" w:type="dxa"/>
-        <w:right w:w="108" w:type="dxa"/>
-      </w:tblCellMar>
-    </w:tblPr>
-  </w:style>
-  <w:style w:type="numbering" w:default="1" w:styleId="Sinlista">
-    <w:name w:val="No List"/>
-    <w:uiPriority w:val="99"/>
-    <w:semiHidden/>
-    <w:unhideWhenUsed/>
-  </w:style>
-  <w:style w:type="paragraph" w:customStyle="1" w:styleId="F98276607633485287E3DC336735DA4A">
-    <w:name w:val="F98276607633485287E3DC336735DA4A"/>
-    <w:rsid w:val="00644D8F"/>
-  </w:style>
-  <w:style w:type="paragraph" w:customStyle="1" w:styleId="95E008396EB543D88747270F67FE0210">
-    <w:name w:val="95E008396EB543D88747270F67FE0210"/>
-    <w:rsid w:val="00644D8F"/>
-  </w:style>
-  <w:style w:type="paragraph" w:customStyle="1" w:styleId="DABC27C2D0F444BBAD065C467C7B953D">
-    <w:name w:val="DABC27C2D0F444BBAD065C467C7B953D"/>
-    <w:rsid w:val="00644D8F"/>
-  </w:style>
-</w:styles>
-</file>
-
-<file path=word/glossary/stylesWithEffects.xml><?xml version="1.0" encoding="utf-8"?>
-<w:styles xmlns:wpc="http://schemas.microsoft.com/office/word/2010/wordprocessingCanvas" xmlns:mc="http://schemas.openxmlformats.org/markup-compatibility/2006" xmlns:o="urn:schemas-microsoft-com:office:office" xmlns:r="http://schemas.openxmlformats.org/officeDocument/2006/relationships" xmlns:m="http://schemas.openxmlformats.org/officeDocument/2006/math" xmlns:v="urn:schemas-microsoft-com:vml" xmlns:wp14="http://schemas.microsoft.com/office/word/2010/wordprocessingDrawing" xmlns:wp="http://schemas.openxmlformats.org/drawingml/2006/wordprocessingDrawing" xmlns:w10="urn:schemas-microsoft-com:office:word" xmlns:w="http://schemas.openxmlformats.org/wordprocessingml/2006/main" xmlns:w14="http://schemas.microsoft.com/office/word/2010/wordml" xmlns:wpg="http://schemas.microsoft.com/office/word/2010/wordprocessingGroup" xmlns:wpi="http://schemas.microsoft.com/office/word/2010/wordprocessingInk" xmlns:wne="http://schemas.microsoft.com/office/word/2006/wordml" xmlns:wps="http://schemas.microsoft.com/office/word/2010/wordprocessingShape" mc:Ignorable="w14 wp14">
-  <w:docDefaults>
-    <w:rPrDefault>
-      <w:rPr>
-        <w:rFonts w:asciiTheme="minorHAnsi" w:eastAsiaTheme="minorEastAsia" w:hAnsiTheme="minorHAnsi" w:cstheme="minorBidi"/>
-        <w:sz w:val="22"/>
-        <w:szCs w:val="22"/>
-        <w:lang w:val="es-MX" w:eastAsia="es-MX" w:bidi="ar-SA"/>
-      </w:rPr>
-    </w:rPrDefault>
-    <w:pPrDefault>
-      <w:pPr>
-        <w:spacing w:after="200" w:line="276" w:lineRule="auto"/>
-      </w:pPr>
-    </w:pPrDefault>
-  </w:docDefaults>
-  <w:latentStyles w:defLockedState="0" w:defUIPriority="99" w:defSemiHidden="1" w:defUnhideWhenUsed="1" w:defQFormat="0" w:count="267">
-    <w:lsdException w:name="Normal" w:semiHidden="0" w:uiPriority="0" w:unhideWhenUsed="0" w:qFormat="1"/>
-    <w:lsdException w:name="heading 1" w:semiHidden="0" w:uiPriority="9" w:unhideWhenUsed="0" w:qFormat="1"/>
-    <w:lsdException w:name="heading 2" w:uiPriority="9" w:qFormat="1"/>
-    <w:lsdException w:name="heading 3" w:uiPriority="9" w:qFormat="1"/>
-    <w:lsdException w:name="heading 4" w:uiPriority="9" w:qFormat="1"/>
-    <w:lsdException w:name="heading 5" w:uiPriority="9" w:qFormat="1"/>
-    <w:lsdException w:name="heading 6" w:uiPriority="9" w:qFormat="1"/>
-    <w:lsdException w:name="heading 7" w:uiPriority="9" w:qFormat="1"/>
-    <w:lsdException w:name="heading 8" w:uiPriority="9" w:qFormat="1"/>
-    <w:lsdException w:name="heading 9" w:uiPriority="9" w:qFormat="1"/>
-    <w:lsdException w:name="toc 1" w:uiPriority="39"/>
-    <w:lsdException w:name="toc 2" w:uiPriority="39"/>
-    <w:lsdException w:name="toc 3" w:uiPriority="39"/>
-    <w:lsdException w:name="toc 4" w:uiPriority="39"/>
-    <w:lsdException w:name="toc 5" w:uiPriority="39"/>
-    <w:lsdException w:name="toc 6" w:uiPriority="39"/>
-    <w:lsdException w:name="toc 7" w:uiPriority="39"/>
-    <w:lsdException w:name="toc 8" w:uiPriority="39"/>
-    <w:lsdException w:name="toc 9" w:uiPriority="39"/>
-    <w:lsdException w:name="caption" w:uiPriority="35" w:qFormat="1"/>
-    <w:lsdException w:name="Title" w:semiHidden="0" w:uiPriority="10" w:unhideWhenUsed="0" w:qFormat="1"/>
-    <w:lsdException w:name="Default Paragraph Font" w:uiPriority="1"/>
-    <w:lsdException w:name="Subtitle" w:semiHidden="0" w:uiPriority="11" w:unhideWhenUsed="0" w:qFormat="1"/>
-    <w:lsdException w:name="Strong" w:semiHidden="0" w:uiPriority="22" w:unhideWhenUsed="0" w:qFormat="1"/>
-    <w:lsdException w:name="Emphasis" w:semiHidden="0" w:uiPriority="20" w:unhideWhenUsed="0" w:qFormat="1"/>
-    <w:lsdException w:name="Table Grid" w:semiHidden="0" w:uiPriority="59" w:unhideWhenUsed="0"/>
-    <w:lsdException w:name="Placeholder Text" w:unhideWhenUsed="0"/>
-    <w:lsdException w:name="No Spacing" w:semiHidden="0" w:uiPriority="1" w:unhideWhenUsed="0" w:qFormat="1"/>
-    <w:lsdException w:name="Light Shading" w:semiHidden="0" w:uiPriority="60" w:unhideWhenUsed="0"/>
-    <w:lsdException w:name="Light List" w:semiHidden="0" w:uiPriority="61" w:unhideWhenUsed="0"/>
-    <w:lsdException w:name="Light Grid" w:semiHidden="0" w:uiPriority="62" w:unhideWhenUsed="0"/>
-    <w:lsdException w:name="Medium Shading 1" w:semiHidden="0" w:uiPriority="63" w:unhideWhenUsed="0"/>
-    <w:lsdException w:name="Medium Shading 2" w:semiHidden="0" w:uiPriority="64" w:unhideWhenUsed="0"/>
-    <w:lsdException w:name="Medium List 1" w:semiHidden="0" w:uiPriority="65" w:unhideWhenUsed="0"/>
-    <w:lsdException w:name="Medium List 2" w:semiHidden="0" w:uiPriority="66" w:unhideWhenUsed="0"/>
-    <w:lsdException w:name="Medium Grid 1" w:semiHidden="0" w:uiPriority="67" w:unhideWhenUsed="0"/>
-    <w:lsdException w:name="Medium Grid 2" w:semiHidden="0" w:uiPriority="68" w:unhideWhenUsed="0"/>
-    <w:lsdException w:name="Medium Grid 3" w:semiHidden="0" w:uiPriority="69" w:unhideWhenUsed="0"/>
-    <w:lsdException w:name="Dark List" w:semiHidden="0" w:uiPriority="70" w:unhideWhenUsed="0"/>
-    <w:lsdException w:name="Colorful Shading" w:semiHidden="0" w:uiPriority="71" w:unhideWhenUsed="0"/>
-    <w:lsdException w:name="Colorful List" w:semiHidden="0" w:uiPriority="72" w:unhideWhenUsed="0"/>
-    <w:lsdException w:name="Colorful Grid" w:semiHidden="0" w:uiPriority="73" w:unhideWhenUsed="0"/>
-    <w:lsdException w:name="Light Shading Accent 1" w:semiHidden="0" w:uiPriority="60" w:unhideWhenUsed="0"/>
-    <w:lsdException w:name="Light List Accent 1" w:semiHidden="0" w:uiPriority="61" w:unhideWhenUsed="0"/>
-    <w:lsdException w:name="Light Grid Accent 1" w:semiHidden="0" w:uiPriority="62" w:unhideWhenUsed="0"/>
-    <w:lsdException w:name="Medium Shading 1 Accent 1" w:semiHidden="0" w:uiPriority="63" w:unhideWhenUsed="0"/>
-    <w:lsdException w:name="Medium Shading 2 Accent 1" w:semiHidden="0" w:uiPriority="64" w:unhideWhenUsed="0"/>
-    <w:lsdException w:name="Medium List 1 Accent 1" w:semiHidden="0" w:uiPriority="65" w:unhideWhenUsed="0"/>
-    <w:lsdException w:name="Revision" w:unhideWhenUsed="0"/>
-    <w:lsdException w:name="List Paragraph" w:semiHidden="0" w:uiPriority="34" w:unhideWhenUsed="0" w:qFormat="1"/>
-    <w:lsdException w:name="Quote" w:semiHidden="0" w:uiPriority="29" w:unhideWhenUsed="0" w:qFormat="1"/>
-    <w:lsdException w:name="Intense Quote" w:semiHidden="0" w:uiPriority="30" w:unhideWhenUsed="0" w:qFormat="1"/>
-    <w:lsdException w:name="Medium List 2 Accent 1" w:semiHidden="0" w:uiPriority="66" w:unhideWhenUsed="0"/>
-    <w:lsdException w:name="Medium Grid 1 Accent 1" w:semiHidden="0" w:uiPriority="67" w:unhideWhenUsed="0"/>
-    <w:lsdException w:name="Medium Grid 2 Accent 1" w:semiHidden="0" w:uiPriority="68" w:unhideWhenUsed="0"/>
-    <w:lsdException w:name="Medium Grid 3 Accent 1" w:semiHidden="0" w:uiPriority="69" w:unhideWhenUsed="0"/>
-    <w:lsdException w:name="Dark List Accent 1" w:semiHidden="0" w:uiPriority="70" w:unhideWhenUsed="0"/>
-    <w:lsdException w:name="Colorful Shading Accent 1" w:semiHidden="0" w:uiPriority="71" w:unhideWhenUsed="0"/>
-    <w:lsdException w:name="Colorful List Accent 1" w:semiHidden="0" w:uiPriority="72" w:unhideWhenUsed="0"/>
-    <w:lsdException w:name="Colorful Grid Accent 1" w:semiHidden="0" w:uiPriority="73" w:unhideWhenUsed="0"/>
-    <w:lsdException w:name="Light Shading Accent 2" w:semiHidden="0" w:uiPriority="60" w:unhideWhenUsed="0"/>
-    <w:lsdException w:name="Light List Accent 2" w:semiHidden="0" w:uiPriority="61" w:unhideWhenUsed="0"/>
-    <w:lsdException w:name="Light Grid Accent 2" w:semiHidden="0" w:uiPriority="62" w:unhideWhenUsed="0"/>
-    <w:lsdException w:name="Medium Shading 1 Accent 2" w:semiHidden="0" w:uiPriority="63" w:unhideWhenUsed="0"/>
-    <w:lsdException w:name="Medium Shading 2 Accent 2" w:semiHidden="0" w:uiPriority="64" w:unhideWhenUsed="0"/>
-    <w:lsdException w:name="Medium List 1 Accent 2" w:semiHidden="0" w:uiPriority="65" w:unhideWhenUsed="0"/>
-    <w:lsdException w:name="Medium List 2 Accent 2" w:semiHidden="0" w:uiPriority="66" w:unhideWhenUsed="0"/>
-    <w:lsdException w:name="Medium Grid 1 Accent 2" w:semiHidden="0" w:uiPriority="67" w:unhideWhenUsed="0"/>
-    <w:lsdException w:name="Medium Grid 2 Accent 2" w:semiHidden="0" w:uiPriority="68" w:unhideWhenUsed="0"/>
-    <w:lsdException w:name="Medium Grid 3 Accent 2" w:semiHidden="0" w:uiPriority="69" w:unhideWhenUsed="0"/>
-    <w:lsdException w:name="Dark List Accent 2" w:semiHidden="0" w:uiPriority="70" w:unhideWhenUsed="0"/>
-    <w:lsdException w:name="Colorful Shading Accent 2" w:semiHidden="0" w:uiPriority="71" w:unhideWhenUsed="0"/>
-    <w:lsdException w:name="Colorful List Accent 2" w:semiHidden="0" w:uiPriority="72" w:unhideWhenUsed="0"/>
-    <w:lsdException w:name="Colorful Grid Accent 2" w:semiHidden="0" w:uiPriority="73" w:unhideWhenUsed="0"/>
-    <w:lsdException w:name="Light Shading Accent 3" w:semiHidden="0" w:uiPriority="60" w:unhideWhenUsed="0"/>
-    <w:lsdException w:name="Light List Accent 3" w:semiHidden="0" w:uiPriority="61" w:unhideWhenUsed="0"/>
-    <w:lsdException w:name="Light Grid Accent 3" w:semiHidden="0" w:uiPriority="62" w:unhideWhenUsed="0"/>
-    <w:lsdException w:name="Medium Shading 1 Accent 3" w:semiHidden="0" w:uiPriority="63" w:unhideWhenUsed="0"/>
-    <w:lsdException w:name="Medium Shading 2 Accent 3" w:semiHidden="0" w:uiPriority="64" w:unhideWhenUsed="0"/>
-    <w:lsdException w:name="Medium List 1 Accent 3" w:semiHidden="0" w:uiPriority="65" w:unhideWhenUsed="0"/>
-    <w:lsdException w:name="Medium List 2 Accent 3" w:semiHidden="0" w:uiPriority="66" w:unhideWhenUsed="0"/>
-    <w:lsdException w:name="Medium Grid 1 Accent 3" w:semiHidden="0" w:uiPriority="67" w:unhideWhenUsed="0"/>
-    <w:lsdException w:name="Medium Grid 2 Accent 3" w:semiHidden="0" w:uiPriority="68" w:unhideWhenUsed="0"/>
-    <w:lsdException w:name="Medium Grid 3 Accent 3" w:semiHidden="0" w:uiPriority="69" w:unhideWhenUsed="0"/>
-    <w:lsdException w:name="Dark List Accent 3" w:semiHidden="0" w:uiPriority="70" w:unhideWhenUsed="0"/>
-    <w:lsdException w:name="Colorful Shading Accent 3" w:semiHidden="0" w:uiPriority="71" w:unhideWhenUsed="0"/>
-    <w:lsdException w:name="Colorful List Accent 3" w:semiHidden="0" w:uiPriority="72" w:unhideWhenUsed="0"/>
-    <w:lsdException w:name="Colorful Grid Accent 3" w:semiHidden="0" w:uiPriority="73" w:unhideWhenUsed="0"/>
-    <w:lsdException w:name="Light Shading Accent 4" w:semiHidden="0" w:uiPriority="60" w:unhideWhenUsed="0"/>
-    <w:lsdException w:name="Light List Accent 4" w:semiHidden="0" w:uiPriority="61" w:unhideWhenUsed="0"/>
-    <w:lsdException w:name="Light Grid Accent 4" w:semiHidden="0" w:uiPriority="62" w:unhideWhenUsed="0"/>
-    <w:lsdException w:name="Medium Shading 1 Accent 4" w:semiHidden="0" w:uiPriority="63" w:unhideWhenUsed="0"/>
-    <w:lsdException w:name="Medium Shading 2 Accent 4" w:semiHidden="0" w:uiPriority="64" w:unhideWhenUsed="0"/>
-    <w:lsdException w:name="Medium List 1 Accent 4" w:semiHidden="0" w:uiPriority="65" w:unhideWhenUsed="0"/>
-    <w:lsdException w:name="Medium List 2 Accent 4" w:semiHidden="0" w:uiPriority="66" w:unhideWhenUsed="0"/>
-    <w:lsdException w:name="Medium Grid 1 Accent 4" w:semiHidden="0" w:uiPriority="67" w:unhideWhenUsed="0"/>
-    <w:lsdException w:name="Medium Grid 2 Accent 4" w:semiHidden="0" w:uiPriority="68" w:unhideWhenUsed="0"/>
-    <w:lsdException w:name="Medium Grid 3 Accent 4" w:semiHidden="0" w:uiPriority="69" w:unhideWhenUsed="0"/>
-    <w:lsdException w:name="Dark List Accent 4" w:semiHidden="0" w:uiPriority="70" w:unhideWhenUsed="0"/>
-    <w:lsdException w:name="Colorful Shading Accent 4" w:semiHidden="0" w:uiPriority="71" w:unhideWhenUsed="0"/>
-    <w:lsdException w:name="Colorful List Accent 4" w:semiHidden="0" w:uiPriority="72" w:unhideWhenUsed="0"/>
-    <w:lsdException w:name="Colorful Grid Accent 4" w:semiHidden="0" w:uiPriority="73" w:unhideWhenUsed="0"/>
-    <w:lsdException w:name="Light Shading Accent 5" w:semiHidden="0" w:uiPriority="60" w:unhideWhenUsed="0"/>
-    <w:lsdException w:name="Light List Accent 5" w:semiHidden="0" w:uiPriority="61" w:unhideWhenUsed="0"/>
-    <w:lsdException w:name="Light Grid Accent 5" w:semiHidden="0" w:uiPriority="62" w:unhideWhenUsed="0"/>
-    <w:lsdException w:name="Medium Shading 1 Accent 5" w:semiHidden="0" w:uiPriority="63" w:unhideWhenUsed="0"/>
-    <w:lsdException w:name="Medium Shading 2 Accent 5" w:semiHidden="0" w:uiPriority="64" w:unhideWhenUsed="0"/>
-    <w:lsdException w:name="Medium List 1 Accent 5" w:semiHidden="0" w:uiPriority="65" w:unhideWhenUsed="0"/>
-    <w:lsdException w:name="Medium List 2 Accent 5" w:semiHidden="0" w:uiPriority="66" w:unhideWhenUsed="0"/>
-    <w:lsdException w:name="Medium Grid 1 Accent 5" w:semiHidden="0" w:uiPriority="67" w:unhideWhenUsed="0"/>
-    <w:lsdException w:name="Medium Grid 2 Accent 5" w:semiHidden="0" w:uiPriority="68" w:unhideWhenUsed="0"/>
-    <w:lsdException w:name="Medium Grid 3 Accent 5" w:semiHidden="0" w:uiPriority="69" w:unhideWhenUsed="0"/>
-    <w:lsdException w:name="Dark List Accent 5" w:semiHidden="0" w:uiPriority="70" w:unhideWhenUsed="0"/>
-    <w:lsdException w:name="Colorful Shading Accent 5" w:semiHidden="0" w:uiPriority="71" w:unhideWhenUsed="0"/>
-    <w:lsdException w:name="Colorful List Accent 5" w:semiHidden="0" w:uiPriority="72" w:unhideWhenUsed="0"/>
-    <w:lsdException w:name="Colorful Grid Accent 5" w:semiHidden="0" w:uiPriority="73" w:unhideWhenUsed="0"/>
-    <w:lsdException w:name="Light Shading Accent 6" w:semiHidden="0" w:uiPriority="60" w:unhideWhenUsed="0"/>
-    <w:lsdException w:name="Light List Accent 6" w:semiHidden="0" w:uiPriority="61" w:unhideWhenUsed="0"/>
-    <w:lsdException w:name="Light Grid Accent 6" w:semiHidden="0" w:uiPriority="62" w:unhideWhenUsed="0"/>
-    <w:lsdException w:name="Medium Shading 1 Accent 6" w:semiHidden="0" w:uiPriority="63" w:unhideWhenUsed="0"/>
-    <w:lsdException w:name="Medium Shading 2 Accent 6" w:semiHidden="0" w:uiPriority="64" w:unhideWhenUsed="0"/>
-    <w:lsdException w:name="Medium List 1 Accent 6" w:semiHidden="0" w:uiPriority="65" w:unhideWhenUsed="0"/>
-    <w:lsdException w:name="Medium List 2 Accent 6" w:semiHidden="0" w:uiPriority="66" w:unhideWhenUsed="0"/>
-    <w:lsdException w:name="Medium Grid 1 Accent 6" w:semiHidden="0" w:uiPriority="67" w:unhideWhenUsed="0"/>
-    <w:lsdException w:name="Medium Grid 2 Accent 6" w:semiHidden="0" w:uiPriority="68" w:unhideWhenUsed="0"/>
-    <w:lsdException w:name="Medium Grid 3 Accent 6" w:semiHidden="0" w:uiPriority="69" w:unhideWhenUsed="0"/>
-    <w:lsdException w:name="Dark List Accent 6" w:semiHidden="0" w:uiPriority="70" w:unhideWhenUsed="0"/>
-    <w:lsdException w:name="Colorful Shading Accent 6" w:semiHidden="0" w:uiPriority="71" w:unhideWhenUsed="0"/>
-    <w:lsdException w:name="Colorful List Accent 6" w:semiHidden="0" w:uiPriority="72" w:unhideWhenUsed="0"/>
-    <w:lsdException w:name="Colorful Grid Accent 6" w:semiHidden="0" w:uiPriority="73" w:unhideWhenUsed="0"/>
-    <w:lsdException w:name="Subtle Emphasis" w:semiHidden="0" w:uiPriority="19" w:unhideWhenUsed="0" w:qFormat="1"/>
-    <w:lsdException w:name="Intense Emphasis" w:semiHidden="0" w:uiPriority="21" w:unhideWhenUsed="0" w:qFormat="1"/>
-    <w:lsdException w:name="Subtle Reference" w:semiHidden="0" w:uiPriority="31" w:unhideWhenUsed="0" w:qFormat="1"/>
-    <w:lsdException w:name="Intense Reference" w:semiHidden="0" w:uiPriority="32" w:unhideWhenUsed="0" w:qFormat="1"/>
-    <w:lsdException w:name="Book Title" w:semiHidden="0" w:uiPriority="33" w:unhideWhenUsed="0" w:qFormat="1"/>
-    <w:lsdException w:name="Bibliography" w:uiPriority="37"/>
-    <w:lsdException w:name="TOC Heading" w:uiPriority="39" w:qFormat="1"/>
-  </w:latentStyles>
-  <w:style w:type="paragraph" w:default="1" w:styleId="Normal">
-    <w:name w:val="Normal"/>
-    <w:qFormat/>
-  </w:style>
-  <w:style w:type="character" w:default="1" w:styleId="Fuentedeprrafopredeter">
-    <w:name w:val="Default Paragraph Font"/>
-    <w:uiPriority w:val="1"/>
-    <w:semiHidden/>
-    <w:unhideWhenUsed/>
-  </w:style>
-  <w:style w:type="table" w:default="1" w:styleId="Tablanormal">
-    <w:name w:val="Normal Table"/>
-    <w:uiPriority w:val="99"/>
-    <w:semiHidden/>
-    <w:unhideWhenUsed/>
-    <w:tblPr>
-      <w:tblInd w:w="0" w:type="dxa"/>
-      <w:tblCellMar>
-        <w:top w:w="0" w:type="dxa"/>
-        <w:left w:w="108" w:type="dxa"/>
-        <w:bottom w:w="0" w:type="dxa"/>
-        <w:right w:w="108" w:type="dxa"/>
-      </w:tblCellMar>
-    </w:tblPr>
-  </w:style>
-  <w:style w:type="numbering" w:default="1" w:styleId="Sinlista">
-    <w:name w:val="No List"/>
-    <w:uiPriority w:val="99"/>
-    <w:semiHidden/>
-    <w:unhideWhenUsed/>
-  </w:style>
-  <w:style w:type="paragraph" w:customStyle="1" w:styleId="F98276607633485287E3DC336735DA4A">
-    <w:name w:val="F98276607633485287E3DC336735DA4A"/>
-    <w:rsid w:val="00644D8F"/>
-  </w:style>
-  <w:style w:type="paragraph" w:customStyle="1" w:styleId="95E008396EB543D88747270F67FE0210">
-    <w:name w:val="95E008396EB543D88747270F67FE0210"/>
-    <w:rsid w:val="00644D8F"/>
-  </w:style>
-  <w:style w:type="paragraph" w:customStyle="1" w:styleId="DABC27C2D0F444BBAD065C467C7B953D">
-    <w:name w:val="DABC27C2D0F444BBAD065C467C7B953D"/>
-    <w:rsid w:val="00644D8F"/>
-  </w:style>
-</w:styles>
-</file>
-
-<file path=word/glossary/webSettings.xml><?xml version="1.0" encoding="utf-8"?>
-<w:webSettings xmlns:mc="http://schemas.openxmlformats.org/markup-compatibility/2006" xmlns:r="http://schemas.openxmlformats.org/officeDocument/2006/relationships" xmlns:w="http://schemas.openxmlformats.org/wordprocessingml/2006/main" xmlns:w14="http://schemas.microsoft.com/office/word/2010/wordml" mc:Ignorable="w14">
-  <w:optimizeForBrowser/>
-  <w:allowPNG/>
-</w:webSettings>
-</file>
-
 <file path=word/theme/theme1.xml><?xml version="1.0" encoding="utf-8"?>
 <a:theme xmlns:a="http://schemas.openxmlformats.org/drawingml/2006/main" name="Tema de Office">
   <a:themeElements>
@@ -23590,7 +23173,7 @@
 </file>
 
 <file path=customXml/itemProps2.xml><?xml version="1.0" encoding="utf-8"?>
-<ds:datastoreItem xmlns:ds="http://schemas.openxmlformats.org/officeDocument/2006/customXml" ds:itemID="{FCDCCDED-ABF0-42EB-B383-204A53C2A5AC}">
+<ds:datastoreItem xmlns:ds="http://schemas.openxmlformats.org/officeDocument/2006/customXml" ds:itemID="{6EEC7259-7F12-4C33-B89C-E7C405A6246E}">
   <ds:schemaRefs>
     <ds:schemaRef ds:uri="http://schemas.openxmlformats.org/officeDocument/2006/bibliography"/>
   </ds:schemaRefs>

--- a/Documentación/EntregaFinal/Integracion.docx
+++ b/Documentación/EntregaFinal/Integracion.docx
@@ -1,6 +1,6 @@
 
 <file path=word/document.xml><?xml version="1.0" encoding="utf-8"?>
-<w:document xmlns:wpc="http://schemas.microsoft.com/office/word/2010/wordprocessingCanvas" xmlns:mc="http://schemas.openxmlformats.org/markup-compatibility/2006" xmlns:o="urn:schemas-microsoft-com:office:office" xmlns:r="http://schemas.openxmlformats.org/officeDocument/2006/relationships" xmlns:m="http://schemas.openxmlformats.org/officeDocument/2006/math" xmlns:v="urn:schemas-microsoft-com:vml" xmlns:wp14="http://schemas.microsoft.com/office/word/2010/wordprocessingDrawing" xmlns:wp="http://schemas.openxmlformats.org/drawingml/2006/wordprocessingDrawing" xmlns:w10="urn:schemas-microsoft-com:office:word" xmlns:w="http://schemas.openxmlformats.org/wordprocessingml/2006/main" xmlns:w14="http://schemas.microsoft.com/office/word/2010/wordml" xmlns:wpg="http://schemas.microsoft.com/office/word/2010/wordprocessingGroup" xmlns:wpi="http://schemas.microsoft.com/office/word/2010/wordprocessingInk" xmlns:wne="http://schemas.microsoft.com/office/word/2006/wordml" xmlns:wps="http://schemas.microsoft.com/office/word/2010/wordprocessingShape" mc:Ignorable="w14 wp14">
+<w:document xmlns:wpc="http://schemas.microsoft.com/office/word/2010/wordprocessingCanvas" xmlns:mc="http://schemas.openxmlformats.org/markup-compatibility/2006" xmlns:o="urn:schemas-microsoft-com:office:office" xmlns:r="http://schemas.openxmlformats.org/officeDocument/2006/relationships" xmlns:m="http://schemas.openxmlformats.org/officeDocument/2006/math" xmlns:v="urn:schemas-microsoft-com:vml" xmlns:wp14="http://schemas.microsoft.com/office/word/2010/wordprocessingDrawing" xmlns:wp="http://schemas.openxmlformats.org/drawingml/2006/wordprocessingDrawing" xmlns:w10="urn:schemas-microsoft-com:office:word" xmlns:w="http://schemas.openxmlformats.org/wordprocessingml/2006/main" xmlns:w14="http://schemas.microsoft.com/office/word/2010/wordml" xmlns:w15="http://schemas.microsoft.com/office/word/2012/wordml" xmlns:wpg="http://schemas.microsoft.com/office/word/2010/wordprocessingGroup" xmlns:wpi="http://schemas.microsoft.com/office/word/2010/wordprocessingInk" xmlns:wne="http://schemas.microsoft.com/office/word/2006/wordml" xmlns:wps="http://schemas.microsoft.com/office/word/2010/wordprocessingShape" mc:Ignorable="w14 w15 wp14">
   <w:body>
     <w:sdt>
       <w:sdtPr>
@@ -10,6 +10,7 @@
           <w:docPartUnique/>
         </w:docPartObj>
       </w:sdtPr>
+      <w:sdtEndPr/>
       <w:sdtContent>
         <w:p/>
         <w:p>
@@ -91,6 +92,7 @@
                                   <w:dataBinding w:prefixMappings="xmlns:ns0='http://purl.org/dc/elements/1.1/' xmlns:ns1='http://schemas.openxmlformats.org/package/2006/metadata/core-properties' " w:xpath="/ns1:coreProperties[1]/ns0:subject[1]" w:storeItemID="{6C3C8BC8-F283-45AE-878A-BAB7291924A1}"/>
                                   <w:text/>
                                 </w:sdtPr>
+                                <w:sdtEndPr/>
                                 <w:sdtContent>
                                   <w:p>
                                     <w:pPr>
@@ -129,6 +131,7 @@
                                   <w:dataBinding w:prefixMappings="xmlns:ns0='http://purl.org/dc/elements/1.1/' xmlns:ns1='http://schemas.openxmlformats.org/package/2006/metadata/core-properties' " w:xpath="/ns1:coreProperties[1]/ns0:creator[1]" w:storeItemID="{6C3C8BC8-F283-45AE-878A-BAB7291924A1}"/>
                                   <w:text/>
                                 </w:sdtPr>
+                                <w:sdtEndPr/>
                                 <w:sdtContent>
                                   <w:p>
                                     <w:pPr>
@@ -175,7 +178,7 @@
               </mc:Choice>
               <mc:Fallback>
                 <w:pict>
-                  <v:shapetype id="_x0000_t202" coordsize="21600,21600" o:spt="202" path="m,l,21600r21600,l21600,xe">
+                  <v:shapetype w14:anchorId="393E94ED" id="_x0000_t202" coordsize="21600,21600" o:spt="202" path="m,l,21600r21600,l21600,xe">
                     <v:stroke joinstyle="miter"/>
                     <v:path gradientshapeok="t" o:connecttype="rect"/>
                   </v:shapetype>
@@ -196,6 +199,7 @@
                             <w:dataBinding w:prefixMappings="xmlns:ns0='http://purl.org/dc/elements/1.1/' xmlns:ns1='http://schemas.openxmlformats.org/package/2006/metadata/core-properties' " w:xpath="/ns1:coreProperties[1]/ns0:subject[1]" w:storeItemID="{6C3C8BC8-F283-45AE-878A-BAB7291924A1}"/>
                             <w:text/>
                           </w:sdtPr>
+                          <w:sdtEndPr/>
                           <w:sdtContent>
                             <w:p>
                               <w:pPr>
@@ -234,6 +238,7 @@
                             <w:dataBinding w:prefixMappings="xmlns:ns0='http://purl.org/dc/elements/1.1/' xmlns:ns1='http://schemas.openxmlformats.org/package/2006/metadata/core-properties' " w:xpath="/ns1:coreProperties[1]/ns0:creator[1]" w:storeItemID="{6C3C8BC8-F283-45AE-878A-BAB7291924A1}"/>
                             <w:text/>
                           </w:sdtPr>
+                          <w:sdtEndPr/>
                           <w:sdtContent>
                             <w:p>
                               <w:pPr>
@@ -442,6 +447,7 @@
                                       <w:dataBinding w:prefixMappings="xmlns:ns0='http://purl.org/dc/elements/1.1/' xmlns:ns1='http://schemas.openxmlformats.org/package/2006/metadata/core-properties' " w:xpath="/ns1:coreProperties[1]/ns0:title[1]" w:storeItemID="{6C3C8BC8-F283-45AE-878A-BAB7291924A1}"/>
                                       <w:text/>
                                     </w:sdtPr>
+                                    <w:sdtEndPr/>
                                     <w:sdtContent>
                                       <w:r>
                                         <w:rPr>
@@ -580,7 +586,7 @@
               </mc:Choice>
               <mc:Fallback>
                 <w:pict>
-                  <v:group id="Grupo 125" o:spid="_x0000_s1027" style="position:absolute;margin-left:0;margin-top:0;width:540pt;height:556.55pt;z-index:-251662336;mso-width-percent:1154;mso-height-percent:670;mso-top-percent:45;mso-position-horizontal:center;mso-position-horizontal-relative:margin;mso-position-vertical-relative:page;mso-width-percent:1154;mso-height-percent:670;mso-top-percent:45;mso-width-relative:margin" coordsize="55613,54044" o:gfxdata="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">
+                  <v:group w14:anchorId="122247AD" id="Grupo 125" o:spid="_x0000_s1027" style="position:absolute;margin-left:0;margin-top:0;width:540pt;height:556.55pt;z-index:-251662336;mso-width-percent:1154;mso-height-percent:670;mso-top-percent:45;mso-position-horizontal:center;mso-position-horizontal-relative:margin;mso-position-vertical-relative:page;mso-width-percent:1154;mso-height-percent:670;mso-top-percent:45;mso-width-relative:margin" coordsize="55613,54044" o:gfxdata="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">
                     <o:lock v:ext="edit" aspectratio="t"/>
                     <v:shape id="Forma libre 10" o:spid="_x0000_s1028" style="position:absolute;width:55575;height:54044;visibility:visible;mso-wrap-style:square;v-text-anchor:bottom" coordsize="720,700" o:spt="100" o:gfxdata="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" adj="-11796480,,5400" path="m,c,644,,644,,644v23,6,62,14,113,21c250,685,476,700,720,644v,-27,,-27,,-27c720,,720,,720,,,,,,,e" fillcolor="#2d69b5 [2578]" stroked="f">
                       <v:fill color2="#091525 [962]" rotate="t" focusposition=".5,.5" focussize="" focus="100%" type="gradientRadial"/>
@@ -610,6 +616,7 @@
                                 <w:dataBinding w:prefixMappings="xmlns:ns0='http://purl.org/dc/elements/1.1/' xmlns:ns1='http://schemas.openxmlformats.org/package/2006/metadata/core-properties' " w:xpath="/ns1:coreProperties[1]/ns0:title[1]" w:storeItemID="{6C3C8BC8-F283-45AE-878A-BAB7291924A1}"/>
                                 <w:text/>
                               </w:sdtPr>
+                              <w:sdtEndPr/>
                               <w:sdtContent>
                                 <w:r>
                                   <w:rPr>
@@ -721,6 +728,7 @@
                                     <w:calendar w:val="gregorian"/>
                                   </w:date>
                                 </w:sdtPr>
+                                <w:sdtEndPr/>
                                 <w:sdtContent>
                                   <w:p>
                                     <w:pPr>
@@ -766,7 +774,7 @@
               </mc:Choice>
               <mc:Fallback>
                 <w:pict>
-                  <v:rect id="Rectángulo 130" o:spid="_x0000_s1030" style="position:absolute;margin-left:-4.4pt;margin-top:0;width:46.8pt;height:77.75pt;z-index:251656192;visibility:visible;mso-wrap-style:square;mso-width-percent:76;mso-height-percent:98;mso-top-percent:23;mso-wrap-distance-left:9pt;mso-wrap-distance-top:0;mso-wrap-distance-right:9pt;mso-wrap-distance-bottom:0;mso-position-horizontal:right;mso-position-horizontal-relative:margin;mso-position-vertical-relative:page;mso-width-percent:76;mso-height-percent:98;mso-top-percent:23;mso-width-relative:page;mso-height-relative:page;v-text-anchor:bottom" o:gfxdata="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" fillcolor="#4f81bd [3204]" stroked="f" strokeweight="2pt">
+                  <v:rect w14:anchorId="3B91FEE0" id="Rectángulo 130" o:spid="_x0000_s1030" style="position:absolute;margin-left:-4.4pt;margin-top:0;width:46.8pt;height:77.75pt;z-index:251656192;visibility:visible;mso-wrap-style:square;mso-width-percent:76;mso-height-percent:98;mso-top-percent:23;mso-wrap-distance-left:9pt;mso-wrap-distance-top:0;mso-wrap-distance-right:9pt;mso-wrap-distance-bottom:0;mso-position-horizontal:right;mso-position-horizontal-relative:margin;mso-position-vertical-relative:page;mso-width-percent:76;mso-height-percent:98;mso-top-percent:23;mso-width-relative:page;mso-height-relative:page;v-text-anchor:bottom" o:gfxdata="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" fillcolor="#4f81bd [3204]" stroked="f" strokeweight="2pt">
                     <v:path arrowok="t"/>
                     <o:lock v:ext="edit" aspectratio="t"/>
                     <v:textbox inset="3.6pt,,3.6pt">
@@ -789,6 +797,7 @@
                               <w:calendar w:val="gregorian"/>
                             </w:date>
                           </w:sdtPr>
+                          <w:sdtEndPr/>
                           <w:sdtContent>
                             <w:p>
                               <w:pPr>
@@ -843,6 +852,7 @@
           <w:docPartUnique/>
         </w:docPartObj>
       </w:sdtPr>
+      <w:sdtEndPr/>
       <w:sdtContent>
         <w:p>
           <w:pPr>
@@ -14938,11 +14948,17 @@
     <w:p>
       <w:pPr>
         <w:rPr>
+          <w:rFonts w:ascii="Arial" w:hAnsi="Arial" w:cs="Arial"/>
+          <w:sz w:val="24"/>
+          <w:szCs w:val="24"/>
           <w:lang w:val="es-ES_tradnl"/>
         </w:rPr>
       </w:pPr>
       <w:r>
         <w:rPr>
+          <w:rFonts w:ascii="Arial" w:hAnsi="Arial" w:cs="Arial"/>
+          <w:sz w:val="24"/>
+          <w:szCs w:val="24"/>
           <w:lang w:val="es-ES_tradnl"/>
         </w:rPr>
         <w:t xml:space="preserve">Nuestro proyecto está dividido en 7 fases, cada fase es un sprint tomando como fecha de inicio el día 2 de Marzo del 2015 y como fecha final el día 29 de Mayo de 2015. </w:t>
@@ -14951,11 +14967,17 @@
     <w:p>
       <w:pPr>
         <w:rPr>
+          <w:rFonts w:ascii="Arial" w:hAnsi="Arial" w:cs="Arial"/>
+          <w:sz w:val="24"/>
+          <w:szCs w:val="24"/>
           <w:lang w:val="es-ES_tradnl"/>
         </w:rPr>
       </w:pPr>
       <w:r>
         <w:rPr>
+          <w:rFonts w:ascii="Arial" w:hAnsi="Arial" w:cs="Arial"/>
+          <w:sz w:val="24"/>
+          <w:szCs w:val="24"/>
           <w:lang w:val="es-ES_tradnl"/>
         </w:rPr>
         <w:t xml:space="preserve">Las fases son las siguientes: </w:t>
@@ -14964,11 +14986,17 @@
     <w:p>
       <w:pPr>
         <w:rPr>
+          <w:rFonts w:ascii="Arial" w:hAnsi="Arial" w:cs="Arial"/>
+          <w:sz w:val="24"/>
+          <w:szCs w:val="24"/>
           <w:lang w:val="es-ES_tradnl"/>
         </w:rPr>
       </w:pPr>
       <w:r>
         <w:rPr>
+          <w:rFonts w:ascii="Arial" w:hAnsi="Arial" w:cs="Arial"/>
+          <w:sz w:val="24"/>
+          <w:szCs w:val="24"/>
           <w:lang w:val="es-ES_tradnl"/>
         </w:rPr>
         <w:t>Fase A Inicialización: 02/03/2015 – 06/03/2015</w:t>
@@ -14977,11 +15005,17 @@
     <w:p>
       <w:pPr>
         <w:rPr>
+          <w:rFonts w:ascii="Arial" w:hAnsi="Arial" w:cs="Arial"/>
+          <w:sz w:val="24"/>
+          <w:szCs w:val="24"/>
           <w:lang w:val="es-ES_tradnl"/>
         </w:rPr>
       </w:pPr>
       <w:r>
         <w:rPr>
+          <w:rFonts w:ascii="Arial" w:hAnsi="Arial" w:cs="Arial"/>
+          <w:sz w:val="24"/>
+          <w:szCs w:val="24"/>
           <w:lang w:val="es-ES_tradnl"/>
         </w:rPr>
         <w:t>Fase B: 09/03/2015 – 20/03/2015</w:t>
@@ -14990,36 +15024,36 @@
     <w:p>
       <w:pPr>
         <w:rPr>
+          <w:rFonts w:ascii="Arial" w:hAnsi="Arial" w:cs="Arial"/>
+          <w:sz w:val="24"/>
+          <w:szCs w:val="24"/>
           <w:lang w:val="es-ES_tradnl"/>
         </w:rPr>
       </w:pPr>
       <w:r>
         <w:rPr>
+          <w:rFonts w:ascii="Arial" w:hAnsi="Arial" w:cs="Arial"/>
+          <w:sz w:val="24"/>
+          <w:szCs w:val="24"/>
           <w:lang w:val="es-ES_tradnl"/>
         </w:rPr>
-        <w:t>Fase C:</w:t>
-      </w:r>
-      <w:r>
-        <w:rPr>
-          <w:lang w:val="es-ES_tradnl"/>
-        </w:rPr>
-        <w:t xml:space="preserve"> </w:t>
-      </w:r>
-      <w:r>
-        <w:rPr>
-          <w:lang w:val="es-ES_tradnl"/>
-        </w:rPr>
-        <w:t>23/03/2015 – 03/04/2015</w:t>
+        <w:t>Fase C: 23/03/2015 – 03/04/2015</w:t>
       </w:r>
     </w:p>
     <w:p>
       <w:pPr>
         <w:rPr>
+          <w:rFonts w:ascii="Arial" w:hAnsi="Arial" w:cs="Arial"/>
+          <w:sz w:val="24"/>
+          <w:szCs w:val="24"/>
           <w:lang w:val="es-ES_tradnl"/>
         </w:rPr>
       </w:pPr>
       <w:r>
         <w:rPr>
+          <w:rFonts w:ascii="Arial" w:hAnsi="Arial" w:cs="Arial"/>
+          <w:sz w:val="24"/>
+          <w:szCs w:val="24"/>
           <w:lang w:val="es-ES_tradnl"/>
         </w:rPr>
         <w:t>Fase D: 06/04/2015 – 17/04/2015</w:t>
@@ -15028,11 +15062,17 @@
     <w:p>
       <w:pPr>
         <w:rPr>
+          <w:rFonts w:ascii="Arial" w:hAnsi="Arial" w:cs="Arial"/>
+          <w:sz w:val="24"/>
+          <w:szCs w:val="24"/>
           <w:lang w:val="es-ES_tradnl"/>
         </w:rPr>
       </w:pPr>
       <w:r>
         <w:rPr>
+          <w:rFonts w:ascii="Arial" w:hAnsi="Arial" w:cs="Arial"/>
+          <w:sz w:val="24"/>
+          <w:szCs w:val="24"/>
           <w:lang w:val="es-ES_tradnl"/>
         </w:rPr>
         <w:t>Fase E: 20/04/2015 – 01/05/2015</w:t>
@@ -15041,11 +15081,17 @@
     <w:p>
       <w:pPr>
         <w:rPr>
+          <w:rFonts w:ascii="Arial" w:hAnsi="Arial" w:cs="Arial"/>
+          <w:sz w:val="24"/>
+          <w:szCs w:val="24"/>
           <w:lang w:val="es-ES_tradnl"/>
         </w:rPr>
       </w:pPr>
       <w:r>
         <w:rPr>
+          <w:rFonts w:ascii="Arial" w:hAnsi="Arial" w:cs="Arial"/>
+          <w:sz w:val="24"/>
+          <w:szCs w:val="24"/>
           <w:lang w:val="es-ES_tradnl"/>
         </w:rPr>
         <w:t>Fase F: 04/05/2015 – 15/05/2015</w:t>
@@ -15054,11 +15100,17 @@
     <w:p>
       <w:pPr>
         <w:rPr>
+          <w:rFonts w:ascii="Arial" w:hAnsi="Arial" w:cs="Arial"/>
+          <w:sz w:val="24"/>
+          <w:szCs w:val="24"/>
           <w:lang w:val="es-ES_tradnl"/>
         </w:rPr>
       </w:pPr>
       <w:r>
         <w:rPr>
+          <w:rFonts w:ascii="Arial" w:hAnsi="Arial" w:cs="Arial"/>
+          <w:sz w:val="24"/>
+          <w:szCs w:val="24"/>
           <w:lang w:val="es-ES_tradnl"/>
         </w:rPr>
         <w:t>Fase G Entrega Final: 18/05/2015 – 29/05/2015</w:t>
@@ -15067,6 +15119,9 @@
     <w:p>
       <w:pPr>
         <w:rPr>
+          <w:rFonts w:ascii="Arial" w:hAnsi="Arial" w:cs="Arial"/>
+          <w:sz w:val="24"/>
+          <w:szCs w:val="24"/>
           <w:lang w:val="es-ES_tradnl"/>
         </w:rPr>
       </w:pPr>
@@ -15074,11 +15129,17 @@
     <w:p>
       <w:pPr>
         <w:rPr>
+          <w:rFonts w:ascii="Arial" w:hAnsi="Arial" w:cs="Arial"/>
+          <w:sz w:val="24"/>
+          <w:szCs w:val="24"/>
           <w:lang w:val="es-ES_tradnl"/>
         </w:rPr>
       </w:pPr>
       <w:r>
         <w:rPr>
+          <w:rFonts w:ascii="Arial" w:hAnsi="Arial" w:cs="Arial"/>
+          <w:sz w:val="24"/>
+          <w:szCs w:val="24"/>
           <w:lang w:val="es-ES_tradnl"/>
         </w:rPr>
         <w:t>La Fase A es la única con tiempo de duración de 1 semana y contiene:</w:t>
@@ -15102,11 +15163,17 @@
           <w:p>
             <w:pPr>
               <w:rPr>
+                <w:rFonts w:ascii="Arial" w:hAnsi="Arial" w:cs="Arial"/>
+                <w:sz w:val="24"/>
+                <w:szCs w:val="24"/>
                 <w:lang w:val="es-ES_tradnl"/>
               </w:rPr>
             </w:pPr>
             <w:r>
               <w:rPr>
+                <w:rFonts w:ascii="Arial" w:hAnsi="Arial" w:cs="Arial"/>
+                <w:sz w:val="24"/>
+                <w:szCs w:val="24"/>
                 <w:lang w:val="es-ES_tradnl"/>
               </w:rPr>
               <w:t>Reunión.</w:t>
@@ -15120,11 +15187,17 @@
           <w:p>
             <w:pPr>
               <w:rPr>
+                <w:rFonts w:ascii="Arial" w:hAnsi="Arial" w:cs="Arial"/>
+                <w:sz w:val="24"/>
+                <w:szCs w:val="24"/>
                 <w:lang w:val="es-ES_tradnl"/>
               </w:rPr>
             </w:pPr>
             <w:r>
               <w:rPr>
+                <w:rFonts w:ascii="Arial" w:hAnsi="Arial" w:cs="Arial"/>
+                <w:sz w:val="24"/>
+                <w:szCs w:val="24"/>
                 <w:lang w:val="es-ES_tradnl"/>
               </w:rPr>
               <w:t>Estimación de Software.</w:t>
@@ -15140,11 +15213,17 @@
           <w:p>
             <w:pPr>
               <w:rPr>
+                <w:rFonts w:ascii="Arial" w:hAnsi="Arial" w:cs="Arial"/>
+                <w:sz w:val="24"/>
+                <w:szCs w:val="24"/>
                 <w:lang w:val="es-ES_tradnl"/>
               </w:rPr>
             </w:pPr>
             <w:r>
               <w:rPr>
+                <w:rFonts w:ascii="Arial" w:hAnsi="Arial" w:cs="Arial"/>
+                <w:sz w:val="24"/>
+                <w:szCs w:val="24"/>
                 <w:lang w:val="es-ES_tradnl"/>
               </w:rPr>
               <w:t>Instalación de programas necesarios.</w:t>
@@ -15158,11 +15237,17 @@
           <w:p>
             <w:pPr>
               <w:rPr>
+                <w:rFonts w:ascii="Arial" w:hAnsi="Arial" w:cs="Arial"/>
+                <w:sz w:val="24"/>
+                <w:szCs w:val="24"/>
                 <w:lang w:val="es-ES_tradnl"/>
               </w:rPr>
             </w:pPr>
             <w:r>
               <w:rPr>
+                <w:rFonts w:ascii="Arial" w:hAnsi="Arial" w:cs="Arial"/>
+                <w:sz w:val="24"/>
+                <w:szCs w:val="24"/>
                 <w:lang w:val="es-ES_tradnl"/>
               </w:rPr>
               <w:t xml:space="preserve">Reunión. </w:t>
@@ -15178,11 +15263,17 @@
           <w:p>
             <w:pPr>
               <w:rPr>
+                <w:rFonts w:ascii="Arial" w:hAnsi="Arial" w:cs="Arial"/>
+                <w:sz w:val="24"/>
+                <w:szCs w:val="24"/>
                 <w:lang w:val="es-ES_tradnl"/>
               </w:rPr>
             </w:pPr>
             <w:r>
               <w:rPr>
+                <w:rFonts w:ascii="Arial" w:hAnsi="Arial" w:cs="Arial"/>
+                <w:sz w:val="24"/>
+                <w:szCs w:val="24"/>
                 <w:lang w:val="es-ES_tradnl"/>
               </w:rPr>
               <w:t>Entrega.</w:t>
@@ -15196,6 +15287,9 @@
           <w:p>
             <w:pPr>
               <w:rPr>
+                <w:rFonts w:ascii="Arial" w:hAnsi="Arial" w:cs="Arial"/>
+                <w:sz w:val="24"/>
+                <w:szCs w:val="24"/>
                 <w:lang w:val="es-ES_tradnl"/>
               </w:rPr>
             </w:pPr>
@@ -15206,6 +15300,9 @@
     <w:p>
       <w:pPr>
         <w:rPr>
+          <w:rFonts w:ascii="Arial" w:hAnsi="Arial" w:cs="Arial"/>
+          <w:sz w:val="24"/>
+          <w:szCs w:val="24"/>
           <w:lang w:val="es-ES_tradnl"/>
         </w:rPr>
       </w:pPr>
@@ -15213,11 +15310,17 @@
     <w:p>
       <w:pPr>
         <w:rPr>
+          <w:rFonts w:ascii="Arial" w:hAnsi="Arial" w:cs="Arial"/>
+          <w:sz w:val="24"/>
+          <w:szCs w:val="24"/>
           <w:lang w:val="es-ES_tradnl"/>
         </w:rPr>
       </w:pPr>
       <w:r>
         <w:rPr>
+          <w:rFonts w:ascii="Arial" w:hAnsi="Arial" w:cs="Arial"/>
+          <w:sz w:val="24"/>
+          <w:szCs w:val="24"/>
           <w:lang w:val="es-ES_tradnl"/>
         </w:rPr>
         <w:t>Las de más fases cuentan con una duración de 2 semanas, que es el periodo normal de un sprint y contienen:</w:t>
@@ -15241,11 +15344,17 @@
           <w:p>
             <w:pPr>
               <w:rPr>
+                <w:rFonts w:ascii="Arial" w:hAnsi="Arial" w:cs="Arial"/>
+                <w:sz w:val="24"/>
+                <w:szCs w:val="24"/>
                 <w:lang w:val="es-ES_tradnl"/>
               </w:rPr>
             </w:pPr>
             <w:r>
               <w:rPr>
+                <w:rFonts w:ascii="Arial" w:hAnsi="Arial" w:cs="Arial"/>
+                <w:sz w:val="24"/>
+                <w:szCs w:val="24"/>
                 <w:lang w:val="es-ES_tradnl"/>
               </w:rPr>
               <w:t>Reunión.</w:t>
@@ -15254,6 +15363,9 @@
           <w:p>
             <w:pPr>
               <w:rPr>
+                <w:rFonts w:ascii="Arial" w:hAnsi="Arial" w:cs="Arial"/>
+                <w:sz w:val="24"/>
+                <w:szCs w:val="24"/>
                 <w:lang w:val="es-ES_tradnl"/>
               </w:rPr>
             </w:pPr>
@@ -15266,11 +15378,17 @@
           <w:p>
             <w:pPr>
               <w:rPr>
+                <w:rFonts w:ascii="Arial" w:hAnsi="Arial" w:cs="Arial"/>
+                <w:sz w:val="24"/>
+                <w:szCs w:val="24"/>
                 <w:lang w:val="es-ES_tradnl"/>
               </w:rPr>
             </w:pPr>
             <w:r>
               <w:rPr>
+                <w:rFonts w:ascii="Arial" w:hAnsi="Arial" w:cs="Arial"/>
+                <w:sz w:val="24"/>
+                <w:szCs w:val="24"/>
                 <w:lang w:val="es-ES_tradnl"/>
               </w:rPr>
               <w:t>Análisis.</w:t>
@@ -15279,6 +15397,9 @@
           <w:p>
             <w:pPr>
               <w:rPr>
+                <w:rFonts w:ascii="Arial" w:hAnsi="Arial" w:cs="Arial"/>
+                <w:sz w:val="24"/>
+                <w:szCs w:val="24"/>
                 <w:lang w:val="es-ES_tradnl"/>
               </w:rPr>
             </w:pPr>
@@ -15293,11 +15414,17 @@
           <w:p>
             <w:pPr>
               <w:rPr>
+                <w:rFonts w:ascii="Arial" w:hAnsi="Arial" w:cs="Arial"/>
+                <w:sz w:val="24"/>
+                <w:szCs w:val="24"/>
                 <w:lang w:val="es-ES_tradnl"/>
               </w:rPr>
             </w:pPr>
             <w:r>
               <w:rPr>
+                <w:rFonts w:ascii="Arial" w:hAnsi="Arial" w:cs="Arial"/>
+                <w:sz w:val="24"/>
+                <w:szCs w:val="24"/>
                 <w:lang w:val="es-ES_tradnl"/>
               </w:rPr>
               <w:t>Diseño.</w:t>
@@ -15306,6 +15433,9 @@
           <w:p>
             <w:pPr>
               <w:rPr>
+                <w:rFonts w:ascii="Arial" w:hAnsi="Arial" w:cs="Arial"/>
+                <w:sz w:val="24"/>
+                <w:szCs w:val="24"/>
                 <w:lang w:val="es-ES_tradnl"/>
               </w:rPr>
             </w:pPr>
@@ -15318,11 +15448,17 @@
           <w:p>
             <w:pPr>
               <w:rPr>
+                <w:rFonts w:ascii="Arial" w:hAnsi="Arial" w:cs="Arial"/>
+                <w:sz w:val="24"/>
+                <w:szCs w:val="24"/>
                 <w:lang w:val="es-ES_tradnl"/>
               </w:rPr>
             </w:pPr>
             <w:r>
               <w:rPr>
+                <w:rFonts w:ascii="Arial" w:hAnsi="Arial" w:cs="Arial"/>
+                <w:sz w:val="24"/>
+                <w:szCs w:val="24"/>
                 <w:lang w:val="es-ES_tradnl"/>
               </w:rPr>
               <w:t>Generación de prototipos.</w:t>
@@ -15331,6 +15467,9 @@
           <w:p>
             <w:pPr>
               <w:rPr>
+                <w:rFonts w:ascii="Arial" w:hAnsi="Arial" w:cs="Arial"/>
+                <w:sz w:val="24"/>
+                <w:szCs w:val="24"/>
                 <w:lang w:val="es-ES_tradnl"/>
               </w:rPr>
             </w:pPr>
@@ -15346,11 +15485,17 @@
             <w:pPr>
               <w:pStyle w:val="Sinespaciado"/>
               <w:rPr>
+                <w:rFonts w:ascii="Arial" w:hAnsi="Arial" w:cs="Arial"/>
+                <w:sz w:val="24"/>
+                <w:szCs w:val="24"/>
                 <w:lang w:val="es-ES_tradnl"/>
               </w:rPr>
             </w:pPr>
             <w:r>
               <w:rPr>
+                <w:rFonts w:ascii="Arial" w:hAnsi="Arial" w:cs="Arial"/>
+                <w:sz w:val="24"/>
+                <w:szCs w:val="24"/>
                 <w:lang w:val="es-ES_tradnl"/>
               </w:rPr>
               <w:t xml:space="preserve">Generación de aplicación. </w:t>
@@ -15365,11 +15510,17 @@
             <w:pPr>
               <w:pStyle w:val="Sinespaciado"/>
               <w:rPr>
+                <w:rFonts w:ascii="Arial" w:hAnsi="Arial" w:cs="Arial"/>
+                <w:sz w:val="24"/>
+                <w:szCs w:val="24"/>
                 <w:lang w:val="es-ES_tradnl"/>
               </w:rPr>
             </w:pPr>
             <w:r>
               <w:rPr>
+                <w:rFonts w:ascii="Arial" w:hAnsi="Arial" w:cs="Arial"/>
+                <w:sz w:val="24"/>
+                <w:szCs w:val="24"/>
                 <w:lang w:val="es-ES_tradnl"/>
               </w:rPr>
               <w:t>Prueba y mantenimiento.</w:t>
@@ -15386,11 +15537,17 @@
             <w:pPr>
               <w:pStyle w:val="Sinespaciado"/>
               <w:rPr>
+                <w:rFonts w:ascii="Arial" w:hAnsi="Arial" w:cs="Arial"/>
+                <w:sz w:val="24"/>
+                <w:szCs w:val="24"/>
                 <w:lang w:val="es-ES_tradnl"/>
               </w:rPr>
             </w:pPr>
             <w:r>
               <w:rPr>
+                <w:rFonts w:ascii="Arial" w:hAnsi="Arial" w:cs="Arial"/>
+                <w:sz w:val="24"/>
+                <w:szCs w:val="24"/>
                 <w:lang w:val="es-ES_tradnl"/>
               </w:rPr>
               <w:t>Reunión.</w:t>
@@ -15405,11 +15562,17 @@
             <w:pPr>
               <w:pStyle w:val="Sinespaciado"/>
               <w:rPr>
+                <w:rFonts w:ascii="Arial" w:hAnsi="Arial" w:cs="Arial"/>
+                <w:sz w:val="24"/>
+                <w:szCs w:val="24"/>
                 <w:lang w:val="es-ES_tradnl"/>
               </w:rPr>
             </w:pPr>
             <w:r>
               <w:rPr>
+                <w:rFonts w:ascii="Arial" w:hAnsi="Arial" w:cs="Arial"/>
+                <w:sz w:val="24"/>
+                <w:szCs w:val="24"/>
                 <w:lang w:val="es-ES_tradnl"/>
               </w:rPr>
               <w:t>Entrega.</w:t>
@@ -15426,11 +15589,17 @@
             <w:pPr>
               <w:pStyle w:val="Sinespaciado"/>
               <w:rPr>
+                <w:rFonts w:ascii="Arial" w:hAnsi="Arial" w:cs="Arial"/>
+                <w:sz w:val="24"/>
+                <w:szCs w:val="24"/>
                 <w:lang w:val="es-ES_tradnl"/>
               </w:rPr>
             </w:pPr>
             <w:r>
               <w:rPr>
+                <w:rFonts w:ascii="Arial" w:hAnsi="Arial" w:cs="Arial"/>
+                <w:sz w:val="24"/>
+                <w:szCs w:val="24"/>
                 <w:lang w:val="es-ES_tradnl"/>
               </w:rPr>
               <w:t>Nueva Estimación.</w:t>
@@ -15445,6 +15614,9 @@
             <w:pPr>
               <w:pStyle w:val="Sinespaciado"/>
               <w:rPr>
+                <w:rFonts w:ascii="Arial" w:hAnsi="Arial" w:cs="Arial"/>
+                <w:sz w:val="24"/>
+                <w:szCs w:val="24"/>
                 <w:lang w:val="es-ES_tradnl"/>
               </w:rPr>
             </w:pPr>
@@ -15497,8 +15669,14 @@
           <w:numId w:val="7"/>
         </w:numPr>
         <w:spacing w:line="360" w:lineRule="auto"/>
+        <w:rPr>
+          <w:rFonts w:ascii="Arial" w:hAnsi="Arial" w:cs="Arial"/>
+        </w:rPr>
       </w:pPr>
       <w:r>
+        <w:rPr>
+          <w:rFonts w:ascii="Arial" w:hAnsi="Arial" w:cs="Arial"/>
+        </w:rPr>
         <w:t xml:space="preserve">Ingresar al Sistema.  </w:t>
       </w:r>
     </w:p>
@@ -15510,8 +15688,14 @@
           <w:numId w:val="7"/>
         </w:numPr>
         <w:spacing w:line="360" w:lineRule="auto"/>
+        <w:rPr>
+          <w:rFonts w:ascii="Arial" w:hAnsi="Arial" w:cs="Arial"/>
+        </w:rPr>
       </w:pPr>
       <w:r>
+        <w:rPr>
+          <w:rFonts w:ascii="Arial" w:hAnsi="Arial" w:cs="Arial"/>
+        </w:rPr>
         <w:t xml:space="preserve">Registro de Cliente. </w:t>
       </w:r>
     </w:p>
@@ -15523,8 +15707,14 @@
           <w:numId w:val="7"/>
         </w:numPr>
         <w:spacing w:line="360" w:lineRule="auto"/>
+        <w:rPr>
+          <w:rFonts w:ascii="Arial" w:hAnsi="Arial" w:cs="Arial"/>
+        </w:rPr>
       </w:pPr>
       <w:r>
+        <w:rPr>
+          <w:rFonts w:ascii="Arial" w:hAnsi="Arial" w:cs="Arial"/>
+        </w:rPr>
         <w:t xml:space="preserve">Registro Pedido Cliente. </w:t>
       </w:r>
     </w:p>
@@ -15536,8 +15726,14 @@
           <w:numId w:val="7"/>
         </w:numPr>
         <w:spacing w:line="360" w:lineRule="auto"/>
+        <w:rPr>
+          <w:rFonts w:ascii="Arial" w:hAnsi="Arial" w:cs="Arial"/>
+        </w:rPr>
       </w:pPr>
       <w:r>
+        <w:rPr>
+          <w:rFonts w:ascii="Arial" w:hAnsi="Arial" w:cs="Arial"/>
+        </w:rPr>
         <w:t>Procesamiento Cotización.</w:t>
       </w:r>
     </w:p>
@@ -15549,8 +15745,14 @@
           <w:numId w:val="7"/>
         </w:numPr>
         <w:spacing w:line="360" w:lineRule="auto"/>
+        <w:rPr>
+          <w:rFonts w:ascii="Arial" w:hAnsi="Arial" w:cs="Arial"/>
+        </w:rPr>
       </w:pPr>
       <w:r>
+        <w:rPr>
+          <w:rFonts w:ascii="Arial" w:hAnsi="Arial" w:cs="Arial"/>
+        </w:rPr>
         <w:t xml:space="preserve">Registro Materia Prima. </w:t>
       </w:r>
     </w:p>
@@ -15562,12 +15764,19 @@
           <w:numId w:val="7"/>
         </w:numPr>
         <w:spacing w:line="360" w:lineRule="auto"/>
+        <w:rPr>
+          <w:rFonts w:ascii="Arial" w:hAnsi="Arial" w:cs="Arial"/>
+        </w:rPr>
       </w:pPr>
       <w:r>
+        <w:rPr>
+          <w:rFonts w:ascii="Arial" w:hAnsi="Arial" w:cs="Arial"/>
+        </w:rPr>
         <w:t>Registro Mercancía.</w:t>
       </w:r>
       <w:r>
         <w:rPr>
+          <w:rFonts w:ascii="Arial" w:hAnsi="Arial" w:cs="Arial"/>
           <w:color w:val="548DD4" w:themeColor="text2" w:themeTint="99"/>
         </w:rPr>
         <w:t xml:space="preserve"> </w:t>
@@ -15581,8 +15790,14 @@
           <w:numId w:val="7"/>
         </w:numPr>
         <w:spacing w:line="360" w:lineRule="auto"/>
+        <w:rPr>
+          <w:rFonts w:ascii="Arial" w:hAnsi="Arial" w:cs="Arial"/>
+        </w:rPr>
       </w:pPr>
       <w:r>
+        <w:rPr>
+          <w:rFonts w:ascii="Arial" w:hAnsi="Arial" w:cs="Arial"/>
+        </w:rPr>
         <w:t>Registro proveedores.</w:t>
       </w:r>
     </w:p>
@@ -15594,8 +15809,14 @@
           <w:numId w:val="7"/>
         </w:numPr>
         <w:spacing w:line="360" w:lineRule="auto"/>
+        <w:rPr>
+          <w:rFonts w:ascii="Arial" w:hAnsi="Arial" w:cs="Arial"/>
+        </w:rPr>
       </w:pPr>
       <w:r>
+        <w:rPr>
+          <w:rFonts w:ascii="Arial" w:hAnsi="Arial" w:cs="Arial"/>
+        </w:rPr>
         <w:t>Registro pago de proveedores.</w:t>
       </w:r>
     </w:p>
@@ -15607,8 +15828,14 @@
           <w:numId w:val="7"/>
         </w:numPr>
         <w:spacing w:line="360" w:lineRule="auto"/>
+        <w:rPr>
+          <w:rFonts w:ascii="Arial" w:hAnsi="Arial" w:cs="Arial"/>
+        </w:rPr>
       </w:pPr>
       <w:r>
+        <w:rPr>
+          <w:rFonts w:ascii="Arial" w:hAnsi="Arial" w:cs="Arial"/>
+        </w:rPr>
         <w:t>Registro Empleados.</w:t>
       </w:r>
     </w:p>
@@ -15620,8 +15847,14 @@
           <w:numId w:val="7"/>
         </w:numPr>
         <w:spacing w:line="360" w:lineRule="auto"/>
+        <w:rPr>
+          <w:rFonts w:ascii="Arial" w:hAnsi="Arial" w:cs="Arial"/>
+        </w:rPr>
       </w:pPr>
       <w:r>
+        <w:rPr>
+          <w:rFonts w:ascii="Arial" w:hAnsi="Arial" w:cs="Arial"/>
+        </w:rPr>
         <w:t>Registro Pago Empleados.</w:t>
       </w:r>
     </w:p>
@@ -15633,8 +15866,14 @@
           <w:numId w:val="7"/>
         </w:numPr>
         <w:spacing w:line="360" w:lineRule="auto"/>
+        <w:rPr>
+          <w:rFonts w:ascii="Arial" w:hAnsi="Arial" w:cs="Arial"/>
+        </w:rPr>
       </w:pPr>
       <w:r>
+        <w:rPr>
+          <w:rFonts w:ascii="Arial" w:hAnsi="Arial" w:cs="Arial"/>
+        </w:rPr>
         <w:t>Pago en Línea.</w:t>
       </w:r>
     </w:p>
@@ -15646,8 +15885,14 @@
           <w:numId w:val="7"/>
         </w:numPr>
         <w:spacing w:line="360" w:lineRule="auto"/>
+        <w:rPr>
+          <w:rFonts w:ascii="Arial" w:hAnsi="Arial" w:cs="Arial"/>
+        </w:rPr>
       </w:pPr>
       <w:r>
+        <w:rPr>
+          <w:rFonts w:ascii="Arial" w:hAnsi="Arial" w:cs="Arial"/>
+        </w:rPr>
         <w:t>Pago en Efectivo.</w:t>
       </w:r>
     </w:p>
@@ -15659,8 +15904,14 @@
           <w:numId w:val="7"/>
         </w:numPr>
         <w:spacing w:line="360" w:lineRule="auto"/>
+        <w:rPr>
+          <w:rFonts w:ascii="Arial" w:hAnsi="Arial" w:cs="Arial"/>
+        </w:rPr>
       </w:pPr>
       <w:r>
+        <w:rPr>
+          <w:rFonts w:ascii="Arial" w:hAnsi="Arial" w:cs="Arial"/>
+        </w:rPr>
         <w:t>Reporte de gastos.</w:t>
       </w:r>
     </w:p>
@@ -15672,8 +15923,14 @@
           <w:numId w:val="7"/>
         </w:numPr>
         <w:spacing w:line="360" w:lineRule="auto"/>
+        <w:rPr>
+          <w:rFonts w:ascii="Arial" w:hAnsi="Arial" w:cs="Arial"/>
+        </w:rPr>
       </w:pPr>
       <w:r>
+        <w:rPr>
+          <w:rFonts w:ascii="Arial" w:hAnsi="Arial" w:cs="Arial"/>
+        </w:rPr>
         <w:t>Reportes de Ventas.</w:t>
       </w:r>
     </w:p>
@@ -15685,8 +15942,14 @@
           <w:numId w:val="7"/>
         </w:numPr>
         <w:spacing w:line="360" w:lineRule="auto"/>
+        <w:rPr>
+          <w:rFonts w:ascii="Arial" w:hAnsi="Arial" w:cs="Arial"/>
+        </w:rPr>
       </w:pPr>
       <w:r>
+        <w:rPr>
+          <w:rFonts w:ascii="Arial" w:hAnsi="Arial" w:cs="Arial"/>
+        </w:rPr>
         <w:t>Modificación estatus Empleado.</w:t>
       </w:r>
     </w:p>
@@ -15698,8 +15961,14 @@
           <w:numId w:val="7"/>
         </w:numPr>
         <w:spacing w:line="360" w:lineRule="auto"/>
+        <w:rPr>
+          <w:rFonts w:ascii="Arial" w:hAnsi="Arial" w:cs="Arial"/>
+        </w:rPr>
       </w:pPr>
       <w:r>
+        <w:rPr>
+          <w:rFonts w:ascii="Arial" w:hAnsi="Arial" w:cs="Arial"/>
+        </w:rPr>
         <w:t>Modificación estatus Cliente.</w:t>
       </w:r>
     </w:p>
@@ -15711,8 +15980,14 @@
           <w:numId w:val="7"/>
         </w:numPr>
         <w:spacing w:line="360" w:lineRule="auto"/>
+        <w:rPr>
+          <w:rFonts w:ascii="Arial" w:hAnsi="Arial" w:cs="Arial"/>
+        </w:rPr>
       </w:pPr>
       <w:r>
+        <w:rPr>
+          <w:rFonts w:ascii="Arial" w:hAnsi="Arial" w:cs="Arial"/>
+        </w:rPr>
         <w:t>Modificación estatus Proveedor.</w:t>
       </w:r>
     </w:p>
@@ -15724,8 +15999,14 @@
           <w:numId w:val="7"/>
         </w:numPr>
         <w:spacing w:line="360" w:lineRule="auto"/>
+        <w:rPr>
+          <w:rFonts w:ascii="Arial" w:hAnsi="Arial" w:cs="Arial"/>
+        </w:rPr>
       </w:pPr>
       <w:r>
+        <w:rPr>
+          <w:rFonts w:ascii="Arial" w:hAnsi="Arial" w:cs="Arial"/>
+        </w:rPr>
         <w:t>Eliminación Empleado.</w:t>
       </w:r>
     </w:p>
@@ -15737,12 +16018,19 @@
           <w:numId w:val="7"/>
         </w:numPr>
         <w:spacing w:line="360" w:lineRule="auto"/>
+        <w:rPr>
+          <w:rFonts w:ascii="Arial" w:hAnsi="Arial" w:cs="Arial"/>
+        </w:rPr>
       </w:pPr>
       <w:r>
+        <w:rPr>
+          <w:rFonts w:ascii="Arial" w:hAnsi="Arial" w:cs="Arial"/>
+        </w:rPr>
         <w:t>Eliminación Cliente.</w:t>
       </w:r>
       <w:r>
         <w:rPr>
+          <w:rFonts w:ascii="Arial" w:hAnsi="Arial" w:cs="Arial"/>
           <w:color w:val="548DD4" w:themeColor="text2" w:themeTint="99"/>
         </w:rPr>
         <w:t xml:space="preserve"> </w:t>
@@ -15756,12 +16044,19 @@
           <w:numId w:val="7"/>
         </w:numPr>
         <w:spacing w:line="360" w:lineRule="auto"/>
+        <w:rPr>
+          <w:rFonts w:ascii="Arial" w:hAnsi="Arial" w:cs="Arial"/>
+        </w:rPr>
       </w:pPr>
       <w:r>
+        <w:rPr>
+          <w:rFonts w:ascii="Arial" w:hAnsi="Arial" w:cs="Arial"/>
+        </w:rPr>
         <w:t>Eliminación Proveedor.</w:t>
       </w:r>
       <w:r>
         <w:rPr>
+          <w:rFonts w:ascii="Arial" w:hAnsi="Arial" w:cs="Arial"/>
           <w:color w:val="548DD4" w:themeColor="text2" w:themeTint="99"/>
         </w:rPr>
         <w:t xml:space="preserve"> </w:t>
@@ -17370,18 +17665,28 @@
     </w:p>
     <w:p>
       <w:pPr>
+        <w:jc w:val="both"/>
         <w:rPr>
+          <w:rFonts w:ascii="Arial" w:hAnsi="Arial" w:cs="Arial"/>
+          <w:sz w:val="24"/>
+          <w:szCs w:val="24"/>
           <w:lang w:val="es-ES_tradnl"/>
         </w:rPr>
       </w:pPr>
       <w:r>
         <w:rPr>
+          <w:rFonts w:ascii="Arial" w:hAnsi="Arial" w:cs="Arial"/>
+          <w:sz w:val="24"/>
+          <w:szCs w:val="24"/>
           <w:lang w:val="es-ES_tradnl"/>
         </w:rPr>
         <w:t>Al término de esta experiencia educativa  Administración de Proyectos, nos damos cuenta que el trabajo de desarrollo de un proyecto de tamaño peque</w:t>
       </w:r>
       <w:r>
         <w:rPr>
+          <w:rFonts w:ascii="Arial" w:hAnsi="Arial" w:cs="Arial"/>
+          <w:sz w:val="24"/>
+          <w:szCs w:val="24"/>
           <w:lang w:val="es-ES_tradnl"/>
         </w:rPr>
         <w:t>ño como el que nos fue asignado es más que solo la programación  y entregar un sistema funcional, sino que es muy importante tener un plan que se debe de seguir durante todo el proyecto para que este termine con éxito.</w:t>
@@ -17389,30 +17694,46 @@
     </w:p>
     <w:p>
       <w:pPr>
+        <w:jc w:val="both"/>
         <w:rPr>
+          <w:rFonts w:ascii="Arial" w:hAnsi="Arial" w:cs="Arial"/>
+          <w:sz w:val="24"/>
+          <w:szCs w:val="24"/>
           <w:lang w:val="es-ES_tradnl"/>
         </w:rPr>
       </w:pPr>
       <w:r>
         <w:rPr>
+          <w:rFonts w:ascii="Arial" w:hAnsi="Arial" w:cs="Arial"/>
+          <w:sz w:val="24"/>
+          <w:szCs w:val="24"/>
           <w:lang w:val="es-ES_tradnl"/>
         </w:rPr>
         <w:t>Dado que la planeación</w:t>
       </w:r>
       <w:r>
         <w:rPr>
+          <w:rFonts w:ascii="Arial" w:hAnsi="Arial" w:cs="Arial"/>
+          <w:sz w:val="24"/>
+          <w:szCs w:val="24"/>
           <w:lang w:val="es-ES_tradnl"/>
         </w:rPr>
         <w:t xml:space="preserve"> es una parte muy importante se debe de asignar </w:t>
       </w:r>
       <w:r>
         <w:rPr>
+          <w:rFonts w:ascii="Arial" w:hAnsi="Arial" w:cs="Arial"/>
+          <w:sz w:val="24"/>
+          <w:szCs w:val="24"/>
           <w:lang w:val="es-ES_tradnl"/>
         </w:rPr>
         <w:t>buena parte de tiempo y también con ayuda de los miembros más experimentados del equipo, pues la experi</w:t>
       </w:r>
       <w:r>
         <w:rPr>
+          <w:rFonts w:ascii="Arial" w:hAnsi="Arial" w:cs="Arial"/>
+          <w:sz w:val="24"/>
+          <w:szCs w:val="24"/>
           <w:lang w:val="es-ES_tradnl"/>
         </w:rPr>
         <w:t>encia es de mucha ayuda durante la etapa estimación de tiempos  y costos.</w:t>
@@ -17420,17 +17741,42 @@
     </w:p>
     <w:p>
       <w:pPr>
+        <w:jc w:val="both"/>
         <w:rPr>
+          <w:rFonts w:ascii="Arial" w:hAnsi="Arial" w:cs="Arial"/>
+          <w:sz w:val="24"/>
+          <w:szCs w:val="24"/>
           <w:lang w:val="es-ES_tradnl"/>
         </w:rPr>
       </w:pPr>
+      <w:r>
+        <w:rPr>
+          <w:rFonts w:ascii="Arial" w:hAnsi="Arial" w:cs="Arial"/>
+          <w:sz w:val="24"/>
+          <w:szCs w:val="24"/>
+          <w:lang w:val="es-ES_tradnl"/>
+        </w:rPr>
+        <w:t>El uso de la metodología de desarrollo ágil SCRUM es buena</w:t>
+      </w:r>
+      <w:r>
+        <w:rPr>
+          <w:rFonts w:ascii="Arial" w:hAnsi="Arial" w:cs="Arial"/>
+          <w:sz w:val="24"/>
+          <w:szCs w:val="24"/>
+          <w:lang w:val="es-ES_tradnl"/>
+        </w:rPr>
+        <w:t>, pero con la dificultad cuando se trata de realizar documentación, ya que al ser una metodología ágil</w:t>
+      </w:r>
       <w:bookmarkStart w:id="8" w:name="_GoBack"/>
       <w:bookmarkEnd w:id="8"/>
       <w:r>
         <w:rPr>
+          <w:rFonts w:ascii="Arial" w:hAnsi="Arial" w:cs="Arial"/>
+          <w:sz w:val="24"/>
+          <w:szCs w:val="24"/>
           <w:lang w:val="es-ES_tradnl"/>
         </w:rPr>
-        <w:t>El uso de la metodología de desarrollo ágil SCRUM es buena</w:t>
+        <w:t>, no lo requiere tanto, pero al final si es mu necesaria</w:t>
       </w:r>
     </w:p>
     <w:p>
@@ -17477,15 +17823,7 @@
     </w:p>
     <w:p>
       <w:r>
-        <w:t xml:space="preserve">Ha llegado el final del curso y con ello me llevo un aprendizaje para continuar con mi carrera. A lo largo del curso aprendimos los tipos de estimación que hay para realizar un proyecto de software, desde una línea de código hasta la decisión por experiencia de los miembros del equipo, también se puedo ver las diferentes metodologías con que trabajan los equipos de desarrollo y aprendí mucho sobre la metodología </w:t>
-      </w:r>
-      <w:proofErr w:type="spellStart"/>
-      <w:r>
-        <w:t>Scrum</w:t>
-      </w:r>
-      <w:proofErr w:type="spellEnd"/>
-      <w:r>
-        <w:t xml:space="preserve"> que para mí era la primera vez que escuchaba sobre ella, la forma de trabajar en administración de proyectos fue muy buena, ya que a diferencia de ingeniería de software I y II aprendimos que sino planeamos las cosas nunca vamos a poder hacerlas como, debe serlo. Sobre todo hubo un aprendizaje en nuevas técnicas y lenguajes de programación y coordinación de equipo, también el cómo es importante llevar reportes de avances para cualquier proyecto, ya que con ello, se lleva un control de lo que se está realizando y el ritmo que se lleva con el proyecto, además el trabajar con un repositorio como </w:t>
+        <w:t xml:space="preserve">Ha llegado el final del curso y con ello me llevo un aprendizaje para continuar con mi carrera. A lo largo del curso aprendimos los tipos de estimación que hay para realizar un proyecto de software, desde una línea de código hasta la decisión por experiencia de los miembros del equipo, también se puedo ver las diferentes metodologías con que trabajan los equipos de desarrollo y aprendí mucho sobre la metodología Scrum que para mí era la primera vez que escuchaba sobre ella, la forma de trabajar en administración de proyectos fue muy buena, ya que a diferencia de ingeniería de software I y II aprendimos que sino planeamos las cosas nunca vamos a poder hacerlas como, debe serlo. Sobre todo hubo un aprendizaje en nuevas técnicas y lenguajes de programación y coordinación de equipo, también el cómo es importante llevar reportes de avances para cualquier proyecto, ya que con ello, se lleva un control de lo que se está realizando y el ritmo que se lleva con el proyecto, además el trabajar con un repositorio como </w:t>
       </w:r>
       <w:proofErr w:type="spellStart"/>
       <w:r>
@@ -21225,7 +21563,7 @@
 </file>
 
 <file path=word/endnotes.xml><?xml version="1.0" encoding="utf-8"?>
-<w:endnotes xmlns:wpc="http://schemas.microsoft.com/office/word/2010/wordprocessingCanvas" xmlns:mc="http://schemas.openxmlformats.org/markup-compatibility/2006" xmlns:o="urn:schemas-microsoft-com:office:office" xmlns:r="http://schemas.openxmlformats.org/officeDocument/2006/relationships" xmlns:m="http://schemas.openxmlformats.org/officeDocument/2006/math" xmlns:v="urn:schemas-microsoft-com:vml" xmlns:wp14="http://schemas.microsoft.com/office/word/2010/wordprocessingDrawing" xmlns:wp="http://schemas.openxmlformats.org/drawingml/2006/wordprocessingDrawing" xmlns:w10="urn:schemas-microsoft-com:office:word" xmlns:w="http://schemas.openxmlformats.org/wordprocessingml/2006/main" xmlns:w14="http://schemas.microsoft.com/office/word/2010/wordml" xmlns:wpg="http://schemas.microsoft.com/office/word/2010/wordprocessingGroup" xmlns:wpi="http://schemas.microsoft.com/office/word/2010/wordprocessingInk" xmlns:wne="http://schemas.microsoft.com/office/word/2006/wordml" xmlns:wps="http://schemas.microsoft.com/office/word/2010/wordprocessingShape" mc:Ignorable="w14 wp14">
+<w:endnotes xmlns:wpc="http://schemas.microsoft.com/office/word/2010/wordprocessingCanvas" xmlns:mc="http://schemas.openxmlformats.org/markup-compatibility/2006" xmlns:o="urn:schemas-microsoft-com:office:office" xmlns:r="http://schemas.openxmlformats.org/officeDocument/2006/relationships" xmlns:m="http://schemas.openxmlformats.org/officeDocument/2006/math" xmlns:v="urn:schemas-microsoft-com:vml" xmlns:wp14="http://schemas.microsoft.com/office/word/2010/wordprocessingDrawing" xmlns:wp="http://schemas.openxmlformats.org/drawingml/2006/wordprocessingDrawing" xmlns:w10="urn:schemas-microsoft-com:office:word" xmlns:w="http://schemas.openxmlformats.org/wordprocessingml/2006/main" xmlns:w14="http://schemas.microsoft.com/office/word/2010/wordml" xmlns:w15="http://schemas.microsoft.com/office/word/2012/wordml" xmlns:wpg="http://schemas.microsoft.com/office/word/2010/wordprocessingGroup" xmlns:wpi="http://schemas.microsoft.com/office/word/2010/wordprocessingInk" xmlns:wne="http://schemas.microsoft.com/office/word/2006/wordml" xmlns:wps="http://schemas.microsoft.com/office/word/2010/wordprocessingShape" mc:Ignorable="w14 w15 wp14">
   <w:endnote w:type="separator" w:id="-1">
     <w:p>
       <w:pPr>
@@ -21250,7 +21588,7 @@
 </file>
 
 <file path=word/footnotes.xml><?xml version="1.0" encoding="utf-8"?>
-<w:footnotes xmlns:wpc="http://schemas.microsoft.com/office/word/2010/wordprocessingCanvas" xmlns:mc="http://schemas.openxmlformats.org/markup-compatibility/2006" xmlns:o="urn:schemas-microsoft-com:office:office" xmlns:r="http://schemas.openxmlformats.org/officeDocument/2006/relationships" xmlns:m="http://schemas.openxmlformats.org/officeDocument/2006/math" xmlns:v="urn:schemas-microsoft-com:vml" xmlns:wp14="http://schemas.microsoft.com/office/word/2010/wordprocessingDrawing" xmlns:wp="http://schemas.openxmlformats.org/drawingml/2006/wordprocessingDrawing" xmlns:w10="urn:schemas-microsoft-com:office:word" xmlns:w="http://schemas.openxmlformats.org/wordprocessingml/2006/main" xmlns:w14="http://schemas.microsoft.com/office/word/2010/wordml" xmlns:wpg="http://schemas.microsoft.com/office/word/2010/wordprocessingGroup" xmlns:wpi="http://schemas.microsoft.com/office/word/2010/wordprocessingInk" xmlns:wne="http://schemas.microsoft.com/office/word/2006/wordml" xmlns:wps="http://schemas.microsoft.com/office/word/2010/wordprocessingShape" mc:Ignorable="w14 wp14">
+<w:footnotes xmlns:wpc="http://schemas.microsoft.com/office/word/2010/wordprocessingCanvas" xmlns:mc="http://schemas.openxmlformats.org/markup-compatibility/2006" xmlns:o="urn:schemas-microsoft-com:office:office" xmlns:r="http://schemas.openxmlformats.org/officeDocument/2006/relationships" xmlns:m="http://schemas.openxmlformats.org/officeDocument/2006/math" xmlns:v="urn:schemas-microsoft-com:vml" xmlns:wp14="http://schemas.microsoft.com/office/word/2010/wordprocessingDrawing" xmlns:wp="http://schemas.openxmlformats.org/drawingml/2006/wordprocessingDrawing" xmlns:w10="urn:schemas-microsoft-com:office:word" xmlns:w="http://schemas.openxmlformats.org/wordprocessingml/2006/main" xmlns:w14="http://schemas.microsoft.com/office/word/2010/wordml" xmlns:w15="http://schemas.microsoft.com/office/word/2012/wordml" xmlns:wpg="http://schemas.microsoft.com/office/word/2010/wordprocessingGroup" xmlns:wpi="http://schemas.microsoft.com/office/word/2010/wordprocessingInk" xmlns:wne="http://schemas.microsoft.com/office/word/2006/wordml" xmlns:wps="http://schemas.microsoft.com/office/word/2010/wordprocessingShape" mc:Ignorable="w14 w15 wp14">
   <w:footnote w:type="separator" w:id="-1">
     <w:p>
       <w:pPr>
@@ -21275,7 +21613,7 @@
 </file>
 
 <file path=word/numbering.xml><?xml version="1.0" encoding="utf-8"?>
-<w:numbering xmlns:wpc="http://schemas.microsoft.com/office/word/2010/wordprocessingCanvas" xmlns:mc="http://schemas.openxmlformats.org/markup-compatibility/2006" xmlns:o="urn:schemas-microsoft-com:office:office" xmlns:r="http://schemas.openxmlformats.org/officeDocument/2006/relationships" xmlns:m="http://schemas.openxmlformats.org/officeDocument/2006/math" xmlns:v="urn:schemas-microsoft-com:vml" xmlns:wp14="http://schemas.microsoft.com/office/word/2010/wordprocessingDrawing" xmlns:wp="http://schemas.openxmlformats.org/drawingml/2006/wordprocessingDrawing" xmlns:w10="urn:schemas-microsoft-com:office:word" xmlns:w="http://schemas.openxmlformats.org/wordprocessingml/2006/main" xmlns:w14="http://schemas.microsoft.com/office/word/2010/wordml" xmlns:wpg="http://schemas.microsoft.com/office/word/2010/wordprocessingGroup" xmlns:wpi="http://schemas.microsoft.com/office/word/2010/wordprocessingInk" xmlns:wne="http://schemas.microsoft.com/office/word/2006/wordml" xmlns:wps="http://schemas.microsoft.com/office/word/2010/wordprocessingShape" mc:Ignorable="w14 wp14">
+<w:numbering xmlns:wpc="http://schemas.microsoft.com/office/word/2010/wordprocessingCanvas" xmlns:mc="http://schemas.openxmlformats.org/markup-compatibility/2006" xmlns:o="urn:schemas-microsoft-com:office:office" xmlns:r="http://schemas.openxmlformats.org/officeDocument/2006/relationships" xmlns:m="http://schemas.openxmlformats.org/officeDocument/2006/math" xmlns:v="urn:schemas-microsoft-com:vml" xmlns:wp14="http://schemas.microsoft.com/office/word/2010/wordprocessingDrawing" xmlns:wp="http://schemas.openxmlformats.org/drawingml/2006/wordprocessingDrawing" xmlns:w10="urn:schemas-microsoft-com:office:word" xmlns:w="http://schemas.openxmlformats.org/wordprocessingml/2006/main" xmlns:w14="http://schemas.microsoft.com/office/word/2010/wordml" xmlns:w15="http://schemas.microsoft.com/office/word/2012/wordml" xmlns:wpg="http://schemas.microsoft.com/office/word/2010/wordprocessingGroup" xmlns:wpi="http://schemas.microsoft.com/office/word/2010/wordprocessingInk" xmlns:wne="http://schemas.microsoft.com/office/word/2006/wordml" xmlns:wps="http://schemas.microsoft.com/office/word/2010/wordprocessingShape" mc:Ignorable="w14 w15 wp14">
   <w:abstractNum w:abstractNumId="0">
     <w:nsid w:val="110C3816"/>
     <w:multiLevelType w:val="hybridMultilevel"/>
@@ -21957,7 +22295,7 @@
 </file>
 
 <file path=word/styles.xml><?xml version="1.0" encoding="utf-8"?>
-<w:styles xmlns:mc="http://schemas.openxmlformats.org/markup-compatibility/2006" xmlns:r="http://schemas.openxmlformats.org/officeDocument/2006/relationships" xmlns:w="http://schemas.openxmlformats.org/wordprocessingml/2006/main" xmlns:w14="http://schemas.microsoft.com/office/word/2010/wordml" mc:Ignorable="w14">
+<w:styles xmlns:mc="http://schemas.openxmlformats.org/markup-compatibility/2006" xmlns:r="http://schemas.openxmlformats.org/officeDocument/2006/relationships" xmlns:w="http://schemas.openxmlformats.org/wordprocessingml/2006/main" xmlns:w14="http://schemas.microsoft.com/office/word/2010/wordml" xmlns:w15="http://schemas.microsoft.com/office/word/2012/wordml" mc:Ignorable="w14 w15">
   <w:docDefaults>
     <w:rPrDefault>
       <w:rPr>
@@ -21973,598 +22311,378 @@
       </w:pPr>
     </w:pPrDefault>
   </w:docDefaults>
-  <w:latentStyles w:defLockedState="0" w:defUIPriority="99" w:defSemiHidden="1" w:defUnhideWhenUsed="1" w:defQFormat="0" w:count="267">
-    <w:lsdException w:name="Normal" w:semiHidden="0" w:uiPriority="0" w:unhideWhenUsed="0" w:qFormat="1"/>
-    <w:lsdException w:name="heading 1" w:semiHidden="0" w:uiPriority="9" w:unhideWhenUsed="0" w:qFormat="1"/>
-    <w:lsdException w:name="heading 2" w:uiPriority="9" w:qFormat="1"/>
-    <w:lsdException w:name="heading 3" w:uiPriority="9" w:qFormat="1"/>
-    <w:lsdException w:name="heading 4" w:uiPriority="9" w:qFormat="1"/>
-    <w:lsdException w:name="heading 5" w:uiPriority="9" w:qFormat="1"/>
-    <w:lsdException w:name="heading 6" w:uiPriority="9" w:qFormat="1"/>
-    <w:lsdException w:name="heading 7" w:uiPriority="9" w:qFormat="1"/>
-    <w:lsdException w:name="heading 8" w:uiPriority="9" w:qFormat="1"/>
-    <w:lsdException w:name="heading 9" w:uiPriority="9" w:qFormat="1"/>
-    <w:lsdException w:name="toc 1" w:uiPriority="39" w:qFormat="1"/>
-    <w:lsdException w:name="toc 2" w:uiPriority="39" w:qFormat="1"/>
-    <w:lsdException w:name="toc 3" w:uiPriority="39" w:qFormat="1"/>
-    <w:lsdException w:name="toc 4" w:uiPriority="39"/>
-    <w:lsdException w:name="toc 5" w:uiPriority="39"/>
-    <w:lsdException w:name="toc 6" w:uiPriority="39"/>
-    <w:lsdException w:name="toc 7" w:uiPriority="39"/>
-    <w:lsdException w:name="toc 8" w:uiPriority="39"/>
-    <w:lsdException w:name="toc 9" w:uiPriority="39"/>
-    <w:lsdException w:name="caption" w:uiPriority="35" w:qFormat="1"/>
-    <w:lsdException w:name="Title" w:semiHidden="0" w:uiPriority="10" w:unhideWhenUsed="0" w:qFormat="1"/>
-    <w:lsdException w:name="Default Paragraph Font" w:uiPriority="1"/>
-    <w:lsdException w:name="Subtitle" w:semiHidden="0" w:uiPriority="11" w:unhideWhenUsed="0" w:qFormat="1"/>
-    <w:lsdException w:name="Strong" w:semiHidden="0" w:uiPriority="22" w:unhideWhenUsed="0" w:qFormat="1"/>
-    <w:lsdException w:name="Emphasis" w:semiHidden="0" w:uiPriority="20" w:unhideWhenUsed="0" w:qFormat="1"/>
-    <w:lsdException w:name="Table Grid" w:semiHidden="0" w:uiPriority="59" w:unhideWhenUsed="0"/>
-    <w:lsdException w:name="Placeholder Text" w:unhideWhenUsed="0"/>
-    <w:lsdException w:name="No Spacing" w:semiHidden="0" w:uiPriority="1" w:unhideWhenUsed="0" w:qFormat="1"/>
-    <w:lsdException w:name="Light Shading" w:semiHidden="0" w:uiPriority="60" w:unhideWhenUsed="0"/>
-    <w:lsdException w:name="Light List" w:semiHidden="0" w:uiPriority="61" w:unhideWhenUsed="0"/>
-    <w:lsdException w:name="Light Grid" w:semiHidden="0" w:uiPriority="62" w:unhideWhenUsed="0"/>
-    <w:lsdException w:name="Medium Shading 1" w:semiHidden="0" w:uiPriority="63" w:unhideWhenUsed="0"/>
-    <w:lsdException w:name="Medium Shading 2" w:semiHidden="0" w:uiPriority="64" w:unhideWhenUsed="0"/>
-    <w:lsdException w:name="Medium List 1" w:semiHidden="0" w:uiPriority="65" w:unhideWhenUsed="0"/>
-    <w:lsdException w:name="Medium List 2" w:semiHidden="0" w:uiPriority="66" w:unhideWhenUsed="0"/>
-    <w:lsdException w:name="Medium Grid 1" w:semiHidden="0" w:uiPriority="67" w:unhideWhenUsed="0"/>
-    <w:lsdException w:name="Medium Grid 2" w:semiHidden="0" w:uiPriority="68" w:unhideWhenUsed="0"/>
-    <w:lsdException w:name="Medium Grid 3" w:semiHidden="0" w:uiPriority="69" w:unhideWhenUsed="0"/>
-    <w:lsdException w:name="Dark List" w:semiHidden="0" w:uiPriority="70" w:unhideWhenUsed="0"/>
-    <w:lsdException w:name="Colorful Shading" w:semiHidden="0" w:uiPriority="71" w:unhideWhenUsed="0"/>
-    <w:lsdException w:name="Colorful List" w:semiHidden="0" w:uiPriority="72" w:unhideWhenUsed="0"/>
-    <w:lsdException w:name="Colorful Grid" w:semiHidden="0" w:uiPriority="73" w:unhideWhenUsed="0"/>
-    <w:lsdException w:name="Light Shading Accent 1" w:semiHidden="0" w:uiPriority="60" w:unhideWhenUsed="0"/>
-    <w:lsdException w:name="Light List Accent 1" w:semiHidden="0" w:uiPriority="61" w:unhideWhenUsed="0"/>
-    <w:lsdException w:name="Light Grid Accent 1" w:semiHidden="0" w:uiPriority="62" w:unhideWhenUsed="0"/>
-    <w:lsdException w:name="Medium Shading 1 Accent 1" w:semiHidden="0" w:uiPriority="63" w:unhideWhenUsed="0"/>
-    <w:lsdException w:name="Medium Shading 2 Accent 1" w:semiHidden="0" w:uiPriority="64" w:unhideWhenUsed="0"/>
-    <w:lsdException w:name="Medium List 1 Accent 1" w:semiHidden="0" w:uiPriority="65" w:unhideWhenUsed="0"/>
-    <w:lsdException w:name="Revision" w:unhideWhenUsed="0"/>
-    <w:lsdException w:name="List Paragraph" w:semiHidden="0" w:uiPriority="34" w:unhideWhenUsed="0" w:qFormat="1"/>
-    <w:lsdException w:name="Quote" w:semiHidden="0" w:uiPriority="29" w:unhideWhenUsed="0" w:qFormat="1"/>
-    <w:lsdException w:name="Intense Quote" w:semiHidden="0" w:uiPriority="30" w:unhideWhenUsed="0" w:qFormat="1"/>
-    <w:lsdException w:name="Medium List 2 Accent 1" w:semiHidden="0" w:uiPriority="66" w:unhideWhenUsed="0"/>
-    <w:lsdException w:name="Medium Grid 1 Accent 1" w:semiHidden="0" w:uiPriority="67" w:unhideWhenUsed="0"/>
-    <w:lsdException w:name="Medium Grid 2 Accent 1" w:semiHidden="0" w:uiPriority="68" w:unhideWhenUsed="0"/>
-    <w:lsdException w:name="Medium Grid 3 Accent 1" w:semiHidden="0" w:uiPriority="69" w:unhideWhenUsed="0"/>
-    <w:lsdException w:name="Dark List Accent 1" w:semiHidden="0" w:uiPriority="70" w:unhideWhenUsed="0"/>
-    <w:lsdException w:name="Colorful Shading Accent 1" w:semiHidden="0" w:uiPriority="71" w:unhideWhenUsed="0"/>
-    <w:lsdException w:name="Colorful List Accent 1" w:semiHidden="0" w:uiPriority="72" w:unhideWhenUsed="0"/>
-    <w:lsdException w:name="Colorful Grid Accent 1" w:semiHidden="0" w:uiPriority="73" w:unhideWhenUsed="0"/>
-    <w:lsdException w:name="Light Shading Accent 2" w:semiHidden="0" w:uiPriority="60" w:unhideWhenUsed="0"/>
-    <w:lsdException w:name="Light List Accent 2" w:semiHidden="0" w:uiPriority="61" w:unhideWhenUsed="0"/>
-    <w:lsdException w:name="Light Grid Accent 2" w:semiHidden="0" w:uiPriority="62" w:unhideWhenUsed="0"/>
-    <w:lsdException w:name="Medium Shading 1 Accent 2" w:semiHidden="0" w:uiPriority="63" w:unhideWhenUsed="0"/>
-    <w:lsdException w:name="Medium Shading 2 Accent 2" w:semiHidden="0" w:uiPriority="64" w:unhideWhenUsed="0"/>
-    <w:lsdException w:name="Medium List 1 Accent 2" w:semiHidden="0" w:uiPriority="65" w:unhideWhenUsed="0"/>
-    <w:lsdException w:name="Medium List 2 Accent 2" w:semiHidden="0" w:uiPriority="66" w:unhideWhenUsed="0"/>
-    <w:lsdException w:name="Medium Grid 1 Accent 2" w:semiHidden="0" w:uiPriority="67" w:unhideWhenUsed="0"/>
-    <w:lsdException w:name="Medium Grid 2 Accent 2" w:semiHidden="0" w:uiPriority="68" w:unhideWhenUsed="0"/>
-    <w:lsdException w:name="Medium Grid 3 Accent 2" w:semiHidden="0" w:uiPriority="69" w:unhideWhenUsed="0"/>
-    <w:lsdException w:name="Dark List Accent 2" w:semiHidden="0" w:uiPriority="70" w:unhideWhenUsed="0"/>
-    <w:lsdException w:name="Colorful Shading Accent 2" w:semiHidden="0" w:uiPriority="71" w:unhideWhenUsed="0"/>
-    <w:lsdException w:name="Colorful List Accent 2" w:semiHidden="0" w:uiPriority="72" w:unhideWhenUsed="0"/>
-    <w:lsdException w:name="Colorful Grid Accent 2" w:semiHidden="0" w:uiPriority="73" w:unhideWhenUsed="0"/>
-    <w:lsdException w:name="Light Shading Accent 3" w:semiHidden="0" w:uiPriority="60" w:unhideWhenUsed="0"/>
-    <w:lsdException w:name="Light List Accent 3" w:semiHidden="0" w:uiPriority="61" w:unhideWhenUsed="0"/>
-    <w:lsdException w:name="Light Grid Accent 3" w:semiHidden="0" w:uiPriority="62" w:unhideWhenUsed="0"/>
-    <w:lsdException w:name="Medium Shading 1 Accent 3" w:semiHidden="0" w:uiPriority="63" w:unhideWhenUsed="0"/>
-    <w:lsdException w:name="Medium Shading 2 Accent 3" w:semiHidden="0" w:uiPriority="64" w:unhideWhenUsed="0"/>
-    <w:lsdException w:name="Medium List 1 Accent 3" w:semiHidden="0" w:uiPriority="65" w:unhideWhenUsed="0"/>
-    <w:lsdException w:name="Medium List 2 Accent 3" w:semiHidden="0" w:uiPriority="66" w:unhideWhenUsed="0"/>
-    <w:lsdException w:name="Medium Grid 1 Accent 3" w:semiHidden="0" w:uiPriority="67" w:unhideWhenUsed="0"/>
-    <w:lsdException w:name="Medium Grid 2 Accent 3" w:semiHidden="0" w:uiPriority="68" w:unhideWhenUsed="0"/>
-    <w:lsdException w:name="Medium Grid 3 Accent 3" w:semiHidden="0" w:uiPriority="69" w:unhideWhenUsed="0"/>
-    <w:lsdException w:name="Dark List Accent 3" w:semiHidden="0" w:uiPriority="70" w:unhideWhenUsed="0"/>
-    <w:lsdException w:name="Colorful Shading Accent 3" w:semiHidden="0" w:uiPriority="71" w:unhideWhenUsed="0"/>
-    <w:lsdException w:name="Colorful List Accent 3" w:semiHidden="0" w:uiPriority="72" w:unhideWhenUsed="0"/>
-    <w:lsdException w:name="Colorful Grid Accent 3" w:semiHidden="0" w:uiPriority="73" w:unhideWhenUsed="0"/>
-    <w:lsdException w:name="Light Shading Accent 4" w:semiHidden="0" w:uiPriority="60" w:unhideWhenUsed="0"/>
-    <w:lsdException w:name="Light List Accent 4" w:semiHidden="0" w:uiPriority="61" w:unhideWhenUsed="0"/>
-    <w:lsdException w:name="Light Grid Accent 4" w:semiHidden="0" w:uiPriority="62" w:unhideWhenUsed="0"/>
-    <w:lsdException w:name="Medium Shading 1 Accent 4" w:semiHidden="0" w:uiPriority="63" w:unhideWhenUsed="0"/>
-    <w:lsdException w:name="Medium Shading 2 Accent 4" w:semiHidden="0" w:uiPriority="64" w:unhideWhenUsed="0"/>
-    <w:lsdException w:name="Medium List 1 Accent 4" w:semiHidden="0" w:uiPriority="65" w:unhideWhenUsed="0"/>
-    <w:lsdException w:name="Medium List 2 Accent 4" w:semiHidden="0" w:uiPriority="66" w:unhideWhenUsed="0"/>
-    <w:lsdException w:name="Medium Grid 1 Accent 4" w:semiHidden="0" w:uiPriority="67" w:unhideWhenUsed="0"/>
-    <w:lsdException w:name="Medium Grid 2 Accent 4" w:semiHidden="0" w:uiPriority="68" w:unhideWhenUsed="0"/>
-    <w:lsdException w:name="Medium Grid 3 Accent 4" w:semiHidden="0" w:uiPriority="69" w:unhideWhenUsed="0"/>
-    <w:lsdException w:name="Dark List Accent 4" w:semiHidden="0" w:uiPriority="70" w:unhideWhenUsed="0"/>
-    <w:lsdException w:name="Colorful Shading Accent 4" w:semiHidden="0" w:uiPriority="71" w:unhideWhenUsed="0"/>
-    <w:lsdException w:name="Colorful List Accent 4" w:semiHidden="0" w:uiPriority="72" w:unhideWhenUsed="0"/>
-    <w:lsdException w:name="Colorful Grid Accent 4" w:semiHidden="0" w:uiPriority="73" w:unhideWhenUsed="0"/>
-    <w:lsdException w:name="Light Shading Accent 5" w:semiHidden="0" w:uiPriority="60" w:unhideWhenUsed="0"/>
-    <w:lsdException w:name="Light List Accent 5" w:semiHidden="0" w:uiPriority="61" w:unhideWhenUsed="0"/>
-    <w:lsdException w:name="Light Grid Accent 5" w:semiHidden="0" w:uiPriority="62" w:unhideWhenUsed="0"/>
-    <w:lsdException w:name="Medium Shading 1 Accent 5" w:semiHidden="0" w:uiPriority="63" w:unhideWhenUsed="0"/>
-    <w:lsdException w:name="Medium Shading 2 Accent 5" w:semiHidden="0" w:uiPriority="64" w:unhideWhenUsed="0"/>
-    <w:lsdException w:name="Medium List 1 Accent 5" w:semiHidden="0" w:uiPriority="65" w:unhideWhenUsed="0"/>
-    <w:lsdException w:name="Medium List 2 Accent 5" w:semiHidden="0" w:uiPriority="66" w:unhideWhenUsed="0"/>
-    <w:lsdException w:name="Medium Grid 1 Accent 5" w:semiHidden="0" w:uiPriority="67" w:unhideWhenUsed="0"/>
-    <w:lsdException w:name="Medium Grid 2 Accent 5" w:semiHidden="0" w:uiPriority="68" w:unhideWhenUsed="0"/>
-    <w:lsdException w:name="Medium Grid 3 Accent 5" w:semiHidden="0" w:uiPriority="69" w:unhideWhenUsed="0"/>
-    <w:lsdException w:name="Dark List Accent 5" w:semiHidden="0" w:uiPriority="70" w:unhideWhenUsed="0"/>
-    <w:lsdException w:name="Colorful Shading Accent 5" w:semiHidden="0" w:uiPriority="71" w:unhideWhenUsed="0"/>
-    <w:lsdException w:name="Colorful List Accent 5" w:semiHidden="0" w:uiPriority="72" w:unhideWhenUsed="0"/>
-    <w:lsdException w:name="Colorful Grid Accent 5" w:semiHidden="0" w:uiPriority="73" w:unhideWhenUsed="0"/>
-    <w:lsdException w:name="Light Shading Accent 6" w:semiHidden="0" w:uiPriority="60" w:unhideWhenUsed="0"/>
-    <w:lsdException w:name="Light List Accent 6" w:semiHidden="0" w:uiPriority="61" w:unhideWhenUsed="0"/>
-    <w:lsdException w:name="Light Grid Accent 6" w:semiHidden="0" w:uiPriority="62" w:unhideWhenUsed="0"/>
-    <w:lsdException w:name="Medium Shading 1 Accent 6" w:semiHidden="0" w:uiPriority="63" w:unhideWhenUsed="0"/>
-    <w:lsdException w:name="Medium Shading 2 Accent 6" w:semiHidden="0" w:uiPriority="64" w:unhideWhenUsed="0"/>
-    <w:lsdException w:name="Medium List 1 Accent 6" w:semiHidden="0" w:uiPriority="65" w:unhideWhenUsed="0"/>
-    <w:lsdException w:name="Medium List 2 Accent 6" w:semiHidden="0" w:uiPriority="66" w:unhideWhenUsed="0"/>
-    <w:lsdException w:name="Medium Grid 1 Accent 6" w:semiHidden="0" w:uiPriority="67" w:unhideWhenUsed="0"/>
-    <w:lsdException w:name="Medium Grid 2 Accent 6" w:semiHidden="0" w:uiPriority="68" w:unhideWhenUsed="0"/>
-    <w:lsdException w:name="Medium Grid 3 Accent 6" w:semiHidden="0" w:uiPriority="69" w:unhideWhenUsed="0"/>
-    <w:lsdException w:name="Dark List Accent 6" w:semiHidden="0" w:uiPriority="70" w:unhideWhenUsed="0"/>
-    <w:lsdException w:name="Colorful Shading Accent 6" w:semiHidden="0" w:uiPriority="71" w:unhideWhenUsed="0"/>
-    <w:lsdException w:name="Colorful List Accent 6" w:semiHidden="0" w:uiPriority="72" w:unhideWhenUsed="0"/>
-    <w:lsdException w:name="Colorful Grid Accent 6" w:semiHidden="0" w:uiPriority="73" w:unhideWhenUsed="0"/>
-    <w:lsdException w:name="Subtle Emphasis" w:semiHidden="0" w:uiPriority="19" w:unhideWhenUsed="0" w:qFormat="1"/>
-    <w:lsdException w:name="Intense Emphasis" w:semiHidden="0" w:uiPriority="21" w:unhideWhenUsed="0" w:qFormat="1"/>
-    <w:lsdException w:name="Subtle Reference" w:semiHidden="0" w:uiPriority="31" w:unhideWhenUsed="0" w:qFormat="1"/>
-    <w:lsdException w:name="Intense Reference" w:semiHidden="0" w:uiPriority="32" w:unhideWhenUsed="0" w:qFormat="1"/>
-    <w:lsdException w:name="Book Title" w:semiHidden="0" w:uiPriority="33" w:unhideWhenUsed="0" w:qFormat="1"/>
-    <w:lsdException w:name="Bibliography" w:uiPriority="37"/>
-    <w:lsdException w:name="TOC Heading" w:uiPriority="39" w:qFormat="1"/>
-  </w:latentStyles>
-  <w:style w:type="paragraph" w:default="1" w:styleId="Normal">
-    <w:name w:val="Normal"/>
-    <w:qFormat/>
-  </w:style>
-  <w:style w:type="paragraph" w:styleId="Ttulo1">
-    <w:name w:val="heading 1"/>
-    <w:basedOn w:val="Normal"/>
-    <w:next w:val="Normal"/>
-    <w:link w:val="Ttulo1Car"/>
-    <w:uiPriority w:val="9"/>
-    <w:qFormat/>
-    <w:rsid w:val="00320B6A"/>
-    <w:pPr>
-      <w:keepNext/>
-      <w:keepLines/>
-      <w:spacing w:before="240" w:after="0"/>
-      <w:outlineLvl w:val="0"/>
-    </w:pPr>
-    <w:rPr>
-      <w:rFonts w:asciiTheme="majorHAnsi" w:eastAsiaTheme="majorEastAsia" w:hAnsiTheme="majorHAnsi" w:cstheme="majorBidi"/>
-      <w:color w:val="365F91" w:themeColor="accent1" w:themeShade="BF"/>
-      <w:sz w:val="32"/>
-      <w:szCs w:val="32"/>
-    </w:rPr>
-  </w:style>
-  <w:style w:type="character" w:default="1" w:styleId="Fuentedeprrafopredeter">
-    <w:name w:val="Default Paragraph Font"/>
-    <w:uiPriority w:val="1"/>
-    <w:semiHidden/>
-    <w:unhideWhenUsed/>
-  </w:style>
-  <w:style w:type="table" w:default="1" w:styleId="Tablanormal">
-    <w:name w:val="Normal Table"/>
-    <w:uiPriority w:val="99"/>
-    <w:semiHidden/>
-    <w:unhideWhenUsed/>
-    <w:tblPr>
-      <w:tblInd w:w="0" w:type="dxa"/>
-      <w:tblCellMar>
-        <w:top w:w="0" w:type="dxa"/>
-        <w:left w:w="108" w:type="dxa"/>
-        <w:bottom w:w="0" w:type="dxa"/>
-        <w:right w:w="108" w:type="dxa"/>
-      </w:tblCellMar>
-    </w:tblPr>
-  </w:style>
-  <w:style w:type="numbering" w:default="1" w:styleId="Sinlista">
-    <w:name w:val="No List"/>
-    <w:uiPriority w:val="99"/>
-    <w:semiHidden/>
-    <w:unhideWhenUsed/>
-  </w:style>
-  <w:style w:type="paragraph" w:styleId="Prrafodelista">
-    <w:name w:val="List Paragraph"/>
-    <w:basedOn w:val="Normal"/>
-    <w:uiPriority w:val="34"/>
-    <w:qFormat/>
-    <w:rsid w:val="006365F2"/>
-    <w:pPr>
-      <w:spacing w:after="0" w:line="240" w:lineRule="auto"/>
-      <w:ind w:left="720"/>
-      <w:contextualSpacing/>
-    </w:pPr>
-    <w:rPr>
-      <w:rFonts w:eastAsiaTheme="minorEastAsia"/>
-      <w:sz w:val="24"/>
-      <w:szCs w:val="24"/>
-      <w:lang w:val="es-ES_tradnl" w:eastAsia="es-ES"/>
-    </w:rPr>
-  </w:style>
-  <w:style w:type="table" w:styleId="Tablaconcuadrcula">
-    <w:name w:val="Table Grid"/>
-    <w:basedOn w:val="Tablanormal"/>
-    <w:uiPriority w:val="59"/>
-    <w:rsid w:val="000146A0"/>
-    <w:pPr>
-      <w:spacing w:after="0" w:line="240" w:lineRule="auto"/>
-    </w:pPr>
-    <w:tblPr>
-      <w:tblInd w:w="0" w:type="dxa"/>
-      <w:tblBorders>
-        <w:top w:val="single" w:sz="4" w:space="0" w:color="auto"/>
-        <w:left w:val="single" w:sz="4" w:space="0" w:color="auto"/>
-        <w:bottom w:val="single" w:sz="4" w:space="0" w:color="auto"/>
-        <w:right w:val="single" w:sz="4" w:space="0" w:color="auto"/>
-        <w:insideH w:val="single" w:sz="4" w:space="0" w:color="auto"/>
-        <w:insideV w:val="single" w:sz="4" w:space="0" w:color="auto"/>
-      </w:tblBorders>
-      <w:tblCellMar>
-        <w:top w:w="0" w:type="dxa"/>
-        <w:left w:w="108" w:type="dxa"/>
-        <w:bottom w:w="0" w:type="dxa"/>
-        <w:right w:w="108" w:type="dxa"/>
-      </w:tblCellMar>
-    </w:tblPr>
-  </w:style>
-  <w:style w:type="paragraph" w:styleId="Sinespaciado">
-    <w:name w:val="No Spacing"/>
-    <w:link w:val="SinespaciadoCar"/>
-    <w:uiPriority w:val="1"/>
-    <w:qFormat/>
-    <w:rsid w:val="004563E4"/>
-    <w:pPr>
-      <w:spacing w:after="0" w:line="240" w:lineRule="auto"/>
-    </w:pPr>
-    <w:rPr>
-      <w:rFonts w:eastAsiaTheme="minorEastAsia"/>
-      <w:lang w:eastAsia="es-MX"/>
-    </w:rPr>
-  </w:style>
-  <w:style w:type="character" w:customStyle="1" w:styleId="SinespaciadoCar">
-    <w:name w:val="Sin espaciado Car"/>
-    <w:basedOn w:val="Fuentedeprrafopredeter"/>
-    <w:link w:val="Sinespaciado"/>
-    <w:uiPriority w:val="1"/>
-    <w:rsid w:val="004563E4"/>
-    <w:rPr>
-      <w:rFonts w:eastAsiaTheme="minorEastAsia"/>
-      <w:lang w:eastAsia="es-MX"/>
-    </w:rPr>
-  </w:style>
-  <w:style w:type="character" w:customStyle="1" w:styleId="Ttulo1Car">
-    <w:name w:val="Título 1 Car"/>
-    <w:basedOn w:val="Fuentedeprrafopredeter"/>
-    <w:link w:val="Ttulo1"/>
-    <w:uiPriority w:val="9"/>
-    <w:rsid w:val="00320B6A"/>
-    <w:rPr>
-      <w:rFonts w:asciiTheme="majorHAnsi" w:eastAsiaTheme="majorEastAsia" w:hAnsiTheme="majorHAnsi" w:cstheme="majorBidi"/>
-      <w:color w:val="365F91" w:themeColor="accent1" w:themeShade="BF"/>
-      <w:sz w:val="32"/>
-      <w:szCs w:val="32"/>
-    </w:rPr>
-  </w:style>
-  <w:style w:type="paragraph" w:styleId="Textodeglobo">
-    <w:name w:val="Balloon Text"/>
-    <w:basedOn w:val="Normal"/>
-    <w:link w:val="TextodegloboCar"/>
-    <w:uiPriority w:val="99"/>
-    <w:semiHidden/>
-    <w:unhideWhenUsed/>
-    <w:rsid w:val="00D4497F"/>
-    <w:pPr>
-      <w:spacing w:after="0" w:line="240" w:lineRule="auto"/>
-    </w:pPr>
-    <w:rPr>
-      <w:rFonts w:ascii="Tahoma" w:hAnsi="Tahoma" w:cs="Tahoma"/>
-      <w:sz w:val="16"/>
-      <w:szCs w:val="16"/>
-    </w:rPr>
-  </w:style>
-  <w:style w:type="character" w:customStyle="1" w:styleId="TextodegloboCar">
-    <w:name w:val="Texto de globo Car"/>
-    <w:basedOn w:val="Fuentedeprrafopredeter"/>
-    <w:link w:val="Textodeglobo"/>
-    <w:uiPriority w:val="99"/>
-    <w:semiHidden/>
-    <w:rsid w:val="00D4497F"/>
-    <w:rPr>
-      <w:rFonts w:ascii="Tahoma" w:hAnsi="Tahoma" w:cs="Tahoma"/>
-      <w:sz w:val="16"/>
-      <w:szCs w:val="16"/>
-    </w:rPr>
-  </w:style>
-  <w:style w:type="paragraph" w:styleId="Encabezado">
-    <w:name w:val="header"/>
-    <w:basedOn w:val="Normal"/>
-    <w:link w:val="EncabezadoCar"/>
-    <w:uiPriority w:val="99"/>
-    <w:unhideWhenUsed/>
-    <w:rsid w:val="00154803"/>
-    <w:pPr>
-      <w:tabs>
-        <w:tab w:val="center" w:pos="4419"/>
-        <w:tab w:val="right" w:pos="8838"/>
-      </w:tabs>
-      <w:spacing w:after="0" w:line="240" w:lineRule="auto"/>
-    </w:pPr>
-  </w:style>
-  <w:style w:type="character" w:customStyle="1" w:styleId="EncabezadoCar">
-    <w:name w:val="Encabezado Car"/>
-    <w:basedOn w:val="Fuentedeprrafopredeter"/>
-    <w:link w:val="Encabezado"/>
-    <w:uiPriority w:val="99"/>
-    <w:rsid w:val="00154803"/>
-  </w:style>
-  <w:style w:type="paragraph" w:styleId="Piedepgina">
-    <w:name w:val="footer"/>
-    <w:basedOn w:val="Normal"/>
-    <w:link w:val="PiedepginaCar"/>
-    <w:uiPriority w:val="99"/>
-    <w:unhideWhenUsed/>
-    <w:rsid w:val="00154803"/>
-    <w:pPr>
-      <w:tabs>
-        <w:tab w:val="center" w:pos="4419"/>
-        <w:tab w:val="right" w:pos="8838"/>
-      </w:tabs>
-      <w:spacing w:after="0" w:line="240" w:lineRule="auto"/>
-    </w:pPr>
-  </w:style>
-  <w:style w:type="character" w:customStyle="1" w:styleId="PiedepginaCar">
-    <w:name w:val="Pie de página Car"/>
-    <w:basedOn w:val="Fuentedeprrafopredeter"/>
-    <w:link w:val="Piedepgina"/>
-    <w:uiPriority w:val="99"/>
-    <w:rsid w:val="00154803"/>
-  </w:style>
-  <w:style w:type="paragraph" w:styleId="TtulodeTDC">
-    <w:name w:val="TOC Heading"/>
-    <w:basedOn w:val="Ttulo1"/>
-    <w:next w:val="Normal"/>
-    <w:uiPriority w:val="39"/>
-    <w:semiHidden/>
-    <w:unhideWhenUsed/>
-    <w:qFormat/>
-    <w:rsid w:val="00DA049E"/>
-    <w:pPr>
-      <w:spacing w:before="480"/>
-      <w:outlineLvl w:val="9"/>
-    </w:pPr>
-    <w:rPr>
-      <w:b/>
-      <w:bCs/>
-      <w:sz w:val="28"/>
-      <w:szCs w:val="28"/>
-      <w:lang w:eastAsia="es-MX"/>
-    </w:rPr>
-  </w:style>
-  <w:style w:type="paragraph" w:styleId="TDC2">
-    <w:name w:val="toc 2"/>
-    <w:basedOn w:val="Normal"/>
-    <w:next w:val="Normal"/>
-    <w:autoRedefine/>
-    <w:uiPriority w:val="39"/>
-    <w:semiHidden/>
-    <w:unhideWhenUsed/>
-    <w:qFormat/>
-    <w:rsid w:val="00DA049E"/>
-    <w:pPr>
-      <w:spacing w:after="100"/>
-      <w:ind w:left="220"/>
-    </w:pPr>
-    <w:rPr>
-      <w:rFonts w:eastAsiaTheme="minorEastAsia"/>
-      <w:lang w:eastAsia="es-MX"/>
-    </w:rPr>
-  </w:style>
-  <w:style w:type="paragraph" w:styleId="TDC1">
-    <w:name w:val="toc 1"/>
-    <w:basedOn w:val="Normal"/>
-    <w:next w:val="Normal"/>
-    <w:autoRedefine/>
-    <w:uiPriority w:val="39"/>
-    <w:unhideWhenUsed/>
-    <w:qFormat/>
-    <w:rsid w:val="00DA049E"/>
-    <w:pPr>
-      <w:spacing w:after="100"/>
-    </w:pPr>
-    <w:rPr>
-      <w:rFonts w:eastAsiaTheme="minorEastAsia"/>
-      <w:lang w:eastAsia="es-MX"/>
-    </w:rPr>
-  </w:style>
-  <w:style w:type="paragraph" w:styleId="TDC3">
-    <w:name w:val="toc 3"/>
-    <w:basedOn w:val="Normal"/>
-    <w:next w:val="Normal"/>
-    <w:autoRedefine/>
-    <w:uiPriority w:val="39"/>
-    <w:semiHidden/>
-    <w:unhideWhenUsed/>
-    <w:qFormat/>
-    <w:rsid w:val="00DA049E"/>
-    <w:pPr>
-      <w:spacing w:after="100"/>
-      <w:ind w:left="440"/>
-    </w:pPr>
-    <w:rPr>
-      <w:rFonts w:eastAsiaTheme="minorEastAsia"/>
-      <w:lang w:eastAsia="es-MX"/>
-    </w:rPr>
-  </w:style>
-  <w:style w:type="character" w:styleId="Hipervnculo">
-    <w:name w:val="Hyperlink"/>
-    <w:basedOn w:val="Fuentedeprrafopredeter"/>
-    <w:uiPriority w:val="99"/>
-    <w:unhideWhenUsed/>
-    <w:rsid w:val="00DA049E"/>
-    <w:rPr>
-      <w:color w:val="0000FF" w:themeColor="hyperlink"/>
-      <w:u w:val="single"/>
-    </w:rPr>
-  </w:style>
-</w:styles>
-</file>
-
-<file path=word/stylesWithEffects.xml><?xml version="1.0" encoding="utf-8"?>
-<w:styles xmlns:wpc="http://schemas.microsoft.com/office/word/2010/wordprocessingCanvas" xmlns:mc="http://schemas.openxmlformats.org/markup-compatibility/2006" xmlns:o="urn:schemas-microsoft-com:office:office" xmlns:r="http://schemas.openxmlformats.org/officeDocument/2006/relationships" xmlns:m="http://schemas.openxmlformats.org/officeDocument/2006/math" xmlns:v="urn:schemas-microsoft-com:vml" xmlns:wp14="http://schemas.microsoft.com/office/word/2010/wordprocessingDrawing" xmlns:wp="http://schemas.openxmlformats.org/drawingml/2006/wordprocessingDrawing" xmlns:w10="urn:schemas-microsoft-com:office:word" xmlns:w="http://schemas.openxmlformats.org/wordprocessingml/2006/main" xmlns:w14="http://schemas.microsoft.com/office/word/2010/wordml" xmlns:wpg="http://schemas.microsoft.com/office/word/2010/wordprocessingGroup" xmlns:wpi="http://schemas.microsoft.com/office/word/2010/wordprocessingInk" xmlns:wne="http://schemas.microsoft.com/office/word/2006/wordml" xmlns:wps="http://schemas.microsoft.com/office/word/2010/wordprocessingShape" mc:Ignorable="w14 wp14">
-  <w:docDefaults>
-    <w:rPrDefault>
-      <w:rPr>
-        <w:rFonts w:asciiTheme="minorHAnsi" w:eastAsiaTheme="minorHAnsi" w:hAnsiTheme="minorHAnsi" w:cstheme="minorBidi"/>
-        <w:sz w:val="22"/>
-        <w:szCs w:val="22"/>
-        <w:lang w:val="es-MX" w:eastAsia="en-US" w:bidi="ar-SA"/>
-      </w:rPr>
-    </w:rPrDefault>
-    <w:pPrDefault>
-      <w:pPr>
-        <w:spacing w:after="200" w:line="276" w:lineRule="auto"/>
-      </w:pPr>
-    </w:pPrDefault>
-  </w:docDefaults>
-  <w:latentStyles w:defLockedState="0" w:defUIPriority="99" w:defSemiHidden="1" w:defUnhideWhenUsed="1" w:defQFormat="0" w:count="267">
-    <w:lsdException w:name="Normal" w:semiHidden="0" w:uiPriority="0" w:unhideWhenUsed="0" w:qFormat="1"/>
-    <w:lsdException w:name="heading 1" w:semiHidden="0" w:uiPriority="9" w:unhideWhenUsed="0" w:qFormat="1"/>
-    <w:lsdException w:name="heading 2" w:uiPriority="9" w:qFormat="1"/>
-    <w:lsdException w:name="heading 3" w:uiPriority="9" w:qFormat="1"/>
-    <w:lsdException w:name="heading 4" w:uiPriority="9" w:qFormat="1"/>
-    <w:lsdException w:name="heading 5" w:uiPriority="9" w:qFormat="1"/>
-    <w:lsdException w:name="heading 6" w:uiPriority="9" w:qFormat="1"/>
-    <w:lsdException w:name="heading 7" w:uiPriority="9" w:qFormat="1"/>
-    <w:lsdException w:name="heading 8" w:uiPriority="9" w:qFormat="1"/>
-    <w:lsdException w:name="heading 9" w:uiPriority="9" w:qFormat="1"/>
-    <w:lsdException w:name="toc 1" w:uiPriority="39" w:qFormat="1"/>
-    <w:lsdException w:name="toc 2" w:uiPriority="39" w:qFormat="1"/>
-    <w:lsdException w:name="toc 3" w:uiPriority="39" w:qFormat="1"/>
-    <w:lsdException w:name="toc 4" w:uiPriority="39"/>
-    <w:lsdException w:name="toc 5" w:uiPriority="39"/>
-    <w:lsdException w:name="toc 6" w:uiPriority="39"/>
-    <w:lsdException w:name="toc 7" w:uiPriority="39"/>
-    <w:lsdException w:name="toc 8" w:uiPriority="39"/>
-    <w:lsdException w:name="toc 9" w:uiPriority="39"/>
-    <w:lsdException w:name="caption" w:uiPriority="35" w:qFormat="1"/>
-    <w:lsdException w:name="Title" w:semiHidden="0" w:uiPriority="10" w:unhideWhenUsed="0" w:qFormat="1"/>
-    <w:lsdException w:name="Default Paragraph Font" w:uiPriority="1"/>
-    <w:lsdException w:name="Subtitle" w:semiHidden="0" w:uiPriority="11" w:unhideWhenUsed="0" w:qFormat="1"/>
-    <w:lsdException w:name="Strong" w:semiHidden="0" w:uiPriority="22" w:unhideWhenUsed="0" w:qFormat="1"/>
-    <w:lsdException w:name="Emphasis" w:semiHidden="0" w:uiPriority="20" w:unhideWhenUsed="0" w:qFormat="1"/>
-    <w:lsdException w:name="Table Grid" w:semiHidden="0" w:uiPriority="59" w:unhideWhenUsed="0"/>
-    <w:lsdException w:name="Placeholder Text" w:unhideWhenUsed="0"/>
-    <w:lsdException w:name="No Spacing" w:semiHidden="0" w:uiPriority="1" w:unhideWhenUsed="0" w:qFormat="1"/>
-    <w:lsdException w:name="Light Shading" w:semiHidden="0" w:uiPriority="60" w:unhideWhenUsed="0"/>
-    <w:lsdException w:name="Light List" w:semiHidden="0" w:uiPriority="61" w:unhideWhenUsed="0"/>
-    <w:lsdException w:name="Light Grid" w:semiHidden="0" w:uiPriority="62" w:unhideWhenUsed="0"/>
-    <w:lsdException w:name="Medium Shading 1" w:semiHidden="0" w:uiPriority="63" w:unhideWhenUsed="0"/>
-    <w:lsdException w:name="Medium Shading 2" w:semiHidden="0" w:uiPriority="64" w:unhideWhenUsed="0"/>
-    <w:lsdException w:name="Medium List 1" w:semiHidden="0" w:uiPriority="65" w:unhideWhenUsed="0"/>
-    <w:lsdException w:name="Medium List 2" w:semiHidden="0" w:uiPriority="66" w:unhideWhenUsed="0"/>
-    <w:lsdException w:name="Medium Grid 1" w:semiHidden="0" w:uiPriority="67" w:unhideWhenUsed="0"/>
-    <w:lsdException w:name="Medium Grid 2" w:semiHidden="0" w:uiPriority="68" w:unhideWhenUsed="0"/>
-    <w:lsdException w:name="Medium Grid 3" w:semiHidden="0" w:uiPriority="69" w:unhideWhenUsed="0"/>
-    <w:lsdException w:name="Dark List" w:semiHidden="0" w:uiPriority="70" w:unhideWhenUsed="0"/>
-    <w:lsdException w:name="Colorful Shading" w:semiHidden="0" w:uiPriority="71" w:unhideWhenUsed="0"/>
-    <w:lsdException w:name="Colorful List" w:semiHidden="0" w:uiPriority="72" w:unhideWhenUsed="0"/>
-    <w:lsdException w:name="Colorful Grid" w:semiHidden="0" w:uiPriority="73" w:unhideWhenUsed="0"/>
-    <w:lsdException w:name="Light Shading Accent 1" w:semiHidden="0" w:uiPriority="60" w:unhideWhenUsed="0"/>
-    <w:lsdException w:name="Light List Accent 1" w:semiHidden="0" w:uiPriority="61" w:unhideWhenUsed="0"/>
-    <w:lsdException w:name="Light Grid Accent 1" w:semiHidden="0" w:uiPriority="62" w:unhideWhenUsed="0"/>
-    <w:lsdException w:name="Medium Shading 1 Accent 1" w:semiHidden="0" w:uiPriority="63" w:unhideWhenUsed="0"/>
-    <w:lsdException w:name="Medium Shading 2 Accent 1" w:semiHidden="0" w:uiPriority="64" w:unhideWhenUsed="0"/>
-    <w:lsdException w:name="Medium List 1 Accent 1" w:semiHidden="0" w:uiPriority="65" w:unhideWhenUsed="0"/>
-    <w:lsdException w:name="Revision" w:unhideWhenUsed="0"/>
-    <w:lsdException w:name="List Paragraph" w:semiHidden="0" w:uiPriority="34" w:unhideWhenUsed="0" w:qFormat="1"/>
-    <w:lsdException w:name="Quote" w:semiHidden="0" w:uiPriority="29" w:unhideWhenUsed="0" w:qFormat="1"/>
-    <w:lsdException w:name="Intense Quote" w:semiHidden="0" w:uiPriority="30" w:unhideWhenUsed="0" w:qFormat="1"/>
-    <w:lsdException w:name="Medium List 2 Accent 1" w:semiHidden="0" w:uiPriority="66" w:unhideWhenUsed="0"/>
-    <w:lsdException w:name="Medium Grid 1 Accent 1" w:semiHidden="0" w:uiPriority="67" w:unhideWhenUsed="0"/>
-    <w:lsdException w:name="Medium Grid 2 Accent 1" w:semiHidden="0" w:uiPriority="68" w:unhideWhenUsed="0"/>
-    <w:lsdException w:name="Medium Grid 3 Accent 1" w:semiHidden="0" w:uiPriority="69" w:unhideWhenUsed="0"/>
-    <w:lsdException w:name="Dark List Accent 1" w:semiHidden="0" w:uiPriority="70" w:unhideWhenUsed="0"/>
-    <w:lsdException w:name="Colorful Shading Accent 1" w:semiHidden="0" w:uiPriority="71" w:unhideWhenUsed="0"/>
-    <w:lsdException w:name="Colorful List Accent 1" w:semiHidden="0" w:uiPriority="72" w:unhideWhenUsed="0"/>
-    <w:lsdException w:name="Colorful Grid Accent 1" w:semiHidden="0" w:uiPriority="73" w:unhideWhenUsed="0"/>
-    <w:lsdException w:name="Light Shading Accent 2" w:semiHidden="0" w:uiPriority="60" w:unhideWhenUsed="0"/>
-    <w:lsdException w:name="Light List Accent 2" w:semiHidden="0" w:uiPriority="61" w:unhideWhenUsed="0"/>
-    <w:lsdException w:name="Light Grid Accent 2" w:semiHidden="0" w:uiPriority="62" w:unhideWhenUsed="0"/>
-    <w:lsdException w:name="Medium Shading 1 Accent 2" w:semiHidden="0" w:uiPriority="63" w:unhideWhenUsed="0"/>
-    <w:lsdException w:name="Medium Shading 2 Accent 2" w:semiHidden="0" w:uiPriority="64" w:unhideWhenUsed="0"/>
-    <w:lsdException w:name="Medium List 1 Accent 2" w:semiHidden="0" w:uiPriority="65" w:unhideWhenUsed="0"/>
-    <w:lsdException w:name="Medium List 2 Accent 2" w:semiHidden="0" w:uiPriority="66" w:unhideWhenUsed="0"/>
-    <w:lsdException w:name="Medium Grid 1 Accent 2" w:semiHidden="0" w:uiPriority="67" w:unhideWhenUsed="0"/>
-    <w:lsdException w:name="Medium Grid 2 Accent 2" w:semiHidden="0" w:uiPriority="68" w:unhideWhenUsed="0"/>
-    <w:lsdException w:name="Medium Grid 3 Accent 2" w:semiHidden="0" w:uiPriority="69" w:unhideWhenUsed="0"/>
-    <w:lsdException w:name="Dark List Accent 2" w:semiHidden="0" w:uiPriority="70" w:unhideWhenUsed="0"/>
-    <w:lsdException w:name="Colorful Shading Accent 2" w:semiHidden="0" w:uiPriority="71" w:unhideWhenUsed="0"/>
-    <w:lsdException w:name="Colorful List Accent 2" w:semiHidden="0" w:uiPriority="72" w:unhideWhenUsed="0"/>
-    <w:lsdException w:name="Colorful Grid Accent 2" w:semiHidden="0" w:uiPriority="73" w:unhideWhenUsed="0"/>
-    <w:lsdException w:name="Light Shading Accent 3" w:semiHidden="0" w:uiPriority="60" w:unhideWhenUsed="0"/>
-    <w:lsdException w:name="Light List Accent 3" w:semiHidden="0" w:uiPriority="61" w:unhideWhenUsed="0"/>
-    <w:lsdException w:name="Light Grid Accent 3" w:semiHidden="0" w:uiPriority="62" w:unhideWhenUsed="0"/>
-    <w:lsdException w:name="Medium Shading 1 Accent 3" w:semiHidden="0" w:uiPriority="63" w:unhideWhenUsed="0"/>
-    <w:lsdException w:name="Medium Shading 2 Accent 3" w:semiHidden="0" w:uiPriority="64" w:unhideWhenUsed="0"/>
-    <w:lsdException w:name="Medium List 1 Accent 3" w:semiHidden="0" w:uiPriority="65" w:unhideWhenUsed="0"/>
-    <w:lsdException w:name="Medium List 2 Accent 3" w:semiHidden="0" w:uiPriority="66" w:unhideWhenUsed="0"/>
-    <w:lsdException w:name="Medium Grid 1 Accent 3" w:semiHidden="0" w:uiPriority="67" w:unhideWhenUsed="0"/>
-    <w:lsdException w:name="Medium Grid 2 Accent 3" w:semiHidden="0" w:uiPriority="68" w:unhideWhenUsed="0"/>
-    <w:lsdException w:name="Medium Grid 3 Accent 3" w:semiHidden="0" w:uiPriority="69" w:unhideWhenUsed="0"/>
-    <w:lsdException w:name="Dark List Accent 3" w:semiHidden="0" w:uiPriority="70" w:unhideWhenUsed="0"/>
-    <w:lsdException w:name="Colorful Shading Accent 3" w:semiHidden="0" w:uiPriority="71" w:unhideWhenUsed="0"/>
-    <w:lsdException w:name="Colorful List Accent 3" w:semiHidden="0" w:uiPriority="72" w:unhideWhenUsed="0"/>
-    <w:lsdException w:name="Colorful Grid Accent 3" w:semiHidden="0" w:uiPriority="73" w:unhideWhenUsed="0"/>
-    <w:lsdException w:name="Light Shading Accent 4" w:semiHidden="0" w:uiPriority="60" w:unhideWhenUsed="0"/>
-    <w:lsdException w:name="Light List Accent 4" w:semiHidden="0" w:uiPriority="61" w:unhideWhenUsed="0"/>
-    <w:lsdException w:name="Light Grid Accent 4" w:semiHidden="0" w:uiPriority="62" w:unhideWhenUsed="0"/>
-    <w:lsdException w:name="Medium Shading 1 Accent 4" w:semiHidden="0" w:uiPriority="63" w:unhideWhenUsed="0"/>
-    <w:lsdException w:name="Medium Shading 2 Accent 4" w:semiHidden="0" w:uiPriority="64" w:unhideWhenUsed="0"/>
-    <w:lsdException w:name="Medium List 1 Accent 4" w:semiHidden="0" w:uiPriority="65" w:unhideWhenUsed="0"/>
-    <w:lsdException w:name="Medium List 2 Accent 4" w:semiHidden="0" w:uiPriority="66" w:unhideWhenUsed="0"/>
-    <w:lsdException w:name="Medium Grid 1 Accent 4" w:semiHidden="0" w:uiPriority="67" w:unhideWhenUsed="0"/>
-    <w:lsdException w:name="Medium Grid 2 Accent 4" w:semiHidden="0" w:uiPriority="68" w:unhideWhenUsed="0"/>
-    <w:lsdException w:name="Medium Grid 3 Accent 4" w:semiHidden="0" w:uiPriority="69" w:unhideWhenUsed="0"/>
-    <w:lsdException w:name="Dark List Accent 4" w:semiHidden="0" w:uiPriority="70" w:unhideWhenUsed="0"/>
-    <w:lsdException w:name="Colorful Shading Accent 4" w:semiHidden="0" w:uiPriority="71" w:unhideWhenUsed="0"/>
-    <w:lsdException w:name="Colorful List Accent 4" w:semiHidden="0" w:uiPriority="72" w:unhideWhenUsed="0"/>
-    <w:lsdException w:name="Colorful Grid Accent 4" w:semiHidden="0" w:uiPriority="73" w:unhideWhenUsed="0"/>
-    <w:lsdException w:name="Light Shading Accent 5" w:semiHidden="0" w:uiPriority="60" w:unhideWhenUsed="0"/>
-    <w:lsdException w:name="Light List Accent 5" w:semiHidden="0" w:uiPriority="61" w:unhideWhenUsed="0"/>
-    <w:lsdException w:name="Light Grid Accent 5" w:semiHidden="0" w:uiPriority="62" w:unhideWhenUsed="0"/>
-    <w:lsdException w:name="Medium Shading 1 Accent 5" w:semiHidden="0" w:uiPriority="63" w:unhideWhenUsed="0"/>
-    <w:lsdException w:name="Medium Shading 2 Accent 5" w:semiHidden="0" w:uiPriority="64" w:unhideWhenUsed="0"/>
-    <w:lsdException w:name="Medium List 1 Accent 5" w:semiHidden="0" w:uiPriority="65" w:unhideWhenUsed="0"/>
-    <w:lsdException w:name="Medium List 2 Accent 5" w:semiHidden="0" w:uiPriority="66" w:unhideWhenUsed="0"/>
-    <w:lsdException w:name="Medium Grid 1 Accent 5" w:semiHidden="0" w:uiPriority="67" w:unhideWhenUsed="0"/>
-    <w:lsdException w:name="Medium Grid 2 Accent 5" w:semiHidden="0" w:uiPriority="68" w:unhideWhenUsed="0"/>
-    <w:lsdException w:name="Medium Grid 3 Accent 5" w:semiHidden="0" w:uiPriority="69" w:unhideWhenUsed="0"/>
-    <w:lsdException w:name="Dark List Accent 5" w:semiHidden="0" w:uiPriority="70" w:unhideWhenUsed="0"/>
-    <w:lsdException w:name="Colorful Shading Accent 5" w:semiHidden="0" w:uiPriority="71" w:unhideWhenUsed="0"/>
-    <w:lsdException w:name="Colorful List Accent 5" w:semiHidden="0" w:uiPriority="72" w:unhideWhenUsed="0"/>
-    <w:lsdException w:name="Colorful Grid Accent 5" w:semiHidden="0" w:uiPriority="73" w:unhideWhenUsed="0"/>
-    <w:lsdException w:name="Light Shading Accent 6" w:semiHidden="0" w:uiPriority="60" w:unhideWhenUsed="0"/>
-    <w:lsdException w:name="Light List Accent 6" w:semiHidden="0" w:uiPriority="61" w:unhideWhenUsed="0"/>
-    <w:lsdException w:name="Light Grid Accent 6" w:semiHidden="0" w:uiPriority="62" w:unhideWhenUsed="0"/>
-    <w:lsdException w:name="Medium Shading 1 Accent 6" w:semiHidden="0" w:uiPriority="63" w:unhideWhenUsed="0"/>
-    <w:lsdException w:name="Medium Shading 2 Accent 6" w:semiHidden="0" w:uiPriority="64" w:unhideWhenUsed="0"/>
-    <w:lsdException w:name="Medium List 1 Accent 6" w:semiHidden="0" w:uiPriority="65" w:unhideWhenUsed="0"/>
-    <w:lsdException w:name="Medium List 2 Accent 6" w:semiHidden="0" w:uiPriority="66" w:unhideWhenUsed="0"/>
-    <w:lsdException w:name="Medium Grid 1 Accent 6" w:semiHidden="0" w:uiPriority="67" w:unhideWhenUsed="0"/>
-    <w:lsdException w:name="Medium Grid 2 Accent 6" w:semiHidden="0" w:uiPriority="68" w:unhideWhenUsed="0"/>
-    <w:lsdException w:name="Medium Grid 3 Accent 6" w:semiHidden="0" w:uiPriority="69" w:unhideWhenUsed="0"/>
-    <w:lsdException w:name="Dark List Accent 6" w:semiHidden="0" w:uiPriority="70" w:unhideWhenUsed="0"/>
-    <w:lsdException w:name="Colorful Shading Accent 6" w:semiHidden="0" w:uiPriority="71" w:unhideWhenUsed="0"/>
-    <w:lsdException w:name="Colorful List Accent 6" w:semiHidden="0" w:uiPriority="72" w:unhideWhenUsed="0"/>
-    <w:lsdException w:name="Colorful Grid Accent 6" w:semiHidden="0" w:uiPriority="73" w:unhideWhenUsed="0"/>
-    <w:lsdException w:name="Subtle Emphasis" w:semiHidden="0" w:uiPriority="19" w:unhideWhenUsed="0" w:qFormat="1"/>
-    <w:lsdException w:name="Intense Emphasis" w:semiHidden="0" w:uiPriority="21" w:unhideWhenUsed="0" w:qFormat="1"/>
-    <w:lsdException w:name="Subtle Reference" w:semiHidden="0" w:uiPriority="31" w:unhideWhenUsed="0" w:qFormat="1"/>
-    <w:lsdException w:name="Intense Reference" w:semiHidden="0" w:uiPriority="32" w:unhideWhenUsed="0" w:qFormat="1"/>
-    <w:lsdException w:name="Book Title" w:semiHidden="0" w:uiPriority="33" w:unhideWhenUsed="0" w:qFormat="1"/>
-    <w:lsdException w:name="Bibliography" w:uiPriority="37"/>
-    <w:lsdException w:name="TOC Heading" w:uiPriority="39" w:qFormat="1"/>
+  <w:latentStyles w:defLockedState="0" w:defUIPriority="99" w:defSemiHidden="0" w:defUnhideWhenUsed="0" w:defQFormat="0" w:count="371">
+    <w:lsdException w:name="Normal" w:uiPriority="0" w:qFormat="1"/>
+    <w:lsdException w:name="heading 1" w:uiPriority="9" w:qFormat="1"/>
+    <w:lsdException w:name="heading 2" w:semiHidden="1" w:uiPriority="9" w:unhideWhenUsed="1" w:qFormat="1"/>
+    <w:lsdException w:name="heading 3" w:semiHidden="1" w:uiPriority="9" w:unhideWhenUsed="1" w:qFormat="1"/>
+    <w:lsdException w:name="heading 4" w:semiHidden="1" w:uiPriority="9" w:unhideWhenUsed="1" w:qFormat="1"/>
+    <w:lsdException w:name="heading 5" w:semiHidden="1" w:uiPriority="9" w:unhideWhenUsed="1" w:qFormat="1"/>
+    <w:lsdException w:name="heading 6" w:semiHidden="1" w:uiPriority="9" w:unhideWhenUsed="1" w:qFormat="1"/>
+    <w:lsdException w:name="heading 7" w:semiHidden="1" w:uiPriority="9" w:unhideWhenUsed="1" w:qFormat="1"/>
+    <w:lsdException w:name="heading 8" w:semiHidden="1" w:uiPriority="9" w:unhideWhenUsed="1" w:qFormat="1"/>
+    <w:lsdException w:name="heading 9" w:semiHidden="1" w:uiPriority="9" w:unhideWhenUsed="1" w:qFormat="1"/>
+    <w:lsdException w:name="index 1" w:semiHidden="1" w:unhideWhenUsed="1"/>
+    <w:lsdException w:name="index 2" w:semiHidden="1" w:unhideWhenUsed="1"/>
+    <w:lsdException w:name="index 3" w:semiHidden="1" w:unhideWhenUsed="1"/>
+    <w:lsdException w:name="index 4" w:semiHidden="1" w:unhideWhenUsed="1"/>
+    <w:lsdException w:name="index 5" w:semiHidden="1" w:unhideWhenUsed="1"/>
+    <w:lsdException w:name="index 6" w:semiHidden="1" w:unhideWhenUsed="1"/>
+    <w:lsdException w:name="index 7" w:semiHidden="1" w:unhideWhenUsed="1"/>
+    <w:lsdException w:name="index 8" w:semiHidden="1" w:unhideWhenUsed="1"/>
+    <w:lsdException w:name="index 9" w:semiHidden="1" w:unhideWhenUsed="1"/>
+    <w:lsdException w:name="toc 1" w:semiHidden="1" w:uiPriority="39" w:unhideWhenUsed="1" w:qFormat="1"/>
+    <w:lsdException w:name="toc 2" w:semiHidden="1" w:uiPriority="39" w:unhideWhenUsed="1" w:qFormat="1"/>
+    <w:lsdException w:name="toc 3" w:semiHidden="1" w:uiPriority="39" w:unhideWhenUsed="1" w:qFormat="1"/>
+    <w:lsdException w:name="toc 4" w:semiHidden="1" w:uiPriority="39" w:unhideWhenUsed="1"/>
+    <w:lsdException w:name="toc 5" w:semiHidden="1" w:uiPriority="39" w:unhideWhenUsed="1"/>
+    <w:lsdException w:name="toc 6" w:semiHidden="1" w:uiPriority="39" w:unhideWhenUsed="1"/>
+    <w:lsdException w:name="toc 7" w:semiHidden="1" w:uiPriority="39" w:unhideWhenUsed="1"/>
+    <w:lsdException w:name="toc 8" w:semiHidden="1" w:uiPriority="39" w:unhideWhenUsed="1"/>
+    <w:lsdException w:name="toc 9" w:semiHidden="1" w:uiPriority="39" w:unhideWhenUsed="1"/>
+    <w:lsdException w:name="Normal Indent" w:semiHidden="1" w:unhideWhenUsed="1"/>
+    <w:lsdException w:name="footnote text" w:semiHidden="1" w:unhideWhenUsed="1"/>
+    <w:lsdException w:name="annotation text" w:semiHidden="1" w:unhideWhenUsed="1"/>
+    <w:lsdException w:name="header" w:semiHidden="1" w:unhideWhenUsed="1"/>
+    <w:lsdException w:name="footer" w:semiHidden="1" w:unhideWhenUsed="1"/>
+    <w:lsdException w:name="index heading" w:semiHidden="1" w:unhideWhenUsed="1"/>
+    <w:lsdException w:name="caption" w:semiHidden="1" w:uiPriority="35" w:unhideWhenUsed="1" w:qFormat="1"/>
+    <w:lsdException w:name="table of figures" w:semiHidden="1" w:unhideWhenUsed="1"/>
+    <w:lsdException w:name="envelope address" w:semiHidden="1" w:unhideWhenUsed="1"/>
+    <w:lsdException w:name="envelope return" w:semiHidden="1" w:unhideWhenUsed="1"/>
+    <w:lsdException w:name="footnote reference" w:semiHidden="1" w:unhideWhenUsed="1"/>
+    <w:lsdException w:name="annotation reference" w:semiHidden="1" w:unhideWhenUsed="1"/>
+    <w:lsdException w:name="line number" w:semiHidden="1" w:unhideWhenUsed="1"/>
+    <w:lsdException w:name="page number" w:semiHidden="1" w:unhideWhenUsed="1"/>
+    <w:lsdException w:name="endnote reference" w:semiHidden="1" w:unhideWhenUsed="1"/>
+    <w:lsdException w:name="endnote text" w:semiHidden="1" w:unhideWhenUsed="1"/>
+    <w:lsdException w:name="table of authorities" w:semiHidden="1" w:unhideWhenUsed="1"/>
+    <w:lsdException w:name="macro" w:semiHidden="1" w:unhideWhenUsed="1"/>
+    <w:lsdException w:name="toa heading" w:semiHidden="1" w:unhideWhenUsed="1"/>
+    <w:lsdException w:name="List" w:semiHidden="1" w:unhideWhenUsed="1"/>
+    <w:lsdException w:name="List Bullet" w:semiHidden="1" w:unhideWhenUsed="1"/>
+    <w:lsdException w:name="List Number" w:semiHidden="1" w:unhideWhenUsed="1"/>
+    <w:lsdException w:name="List 2" w:semiHidden="1" w:unhideWhenUsed="1"/>
+    <w:lsdException w:name="List 3" w:semiHidden="1" w:unhideWhenUsed="1"/>
+    <w:lsdException w:name="List 4" w:semiHidden="1" w:unhideWhenUsed="1"/>
+    <w:lsdException w:name="List 5" w:semiHidden="1" w:unhideWhenUsed="1"/>
+    <w:lsdException w:name="List Bullet 2" w:semiHidden="1" w:unhideWhenUsed="1"/>
+    <w:lsdException w:name="List Bullet 3" w:semiHidden="1" w:unhideWhenUsed="1"/>
+    <w:lsdException w:name="List Bullet 4" w:semiHidden="1" w:unhideWhenUsed="1"/>
+    <w:lsdException w:name="List Bullet 5" w:semiHidden="1" w:unhideWhenUsed="1"/>
+    <w:lsdException w:name="List Number 2" w:semiHidden="1" w:unhideWhenUsed="1"/>
+    <w:lsdException w:name="List Number 3" w:semiHidden="1" w:unhideWhenUsed="1"/>
+    <w:lsdException w:name="List Number 4" w:semiHidden="1" w:unhideWhenUsed="1"/>
+    <w:lsdException w:name="List Number 5" w:semiHidden="1" w:unhideWhenUsed="1"/>
+    <w:lsdException w:name="Title" w:uiPriority="10" w:qFormat="1"/>
+    <w:lsdException w:name="Closing" w:semiHidden="1" w:unhideWhenUsed="1"/>
+    <w:lsdException w:name="Signature" w:semiHidden="1" w:unhideWhenUsed="1"/>
+    <w:lsdException w:name="Default Paragraph Font" w:semiHidden="1" w:uiPriority="1" w:unhideWhenUsed="1"/>
+    <w:lsdException w:name="Body Text" w:semiHidden="1" w:unhideWhenUsed="1"/>
+    <w:lsdException w:name="Body Text Indent" w:semiHidden="1" w:unhideWhenUsed="1"/>
+    <w:lsdException w:name="List Continue" w:semiHidden="1" w:unhideWhenUsed="1"/>
+    <w:lsdException w:name="List Continue 2" w:semiHidden="1" w:unhideWhenUsed="1"/>
+    <w:lsdException w:name="List Continue 3" w:semiHidden="1" w:unhideWhenUsed="1"/>
+    <w:lsdException w:name="List Continue 4" w:semiHidden="1" w:unhideWhenUsed="1"/>
+    <w:lsdException w:name="List Continue 5" w:semiHidden="1" w:unhideWhenUsed="1"/>
+    <w:lsdException w:name="Message Header" w:semiHidden="1" w:unhideWhenUsed="1"/>
+    <w:lsdException w:name="Subtitle" w:uiPriority="11" w:qFormat="1"/>
+    <w:lsdException w:name="Salutation" w:semiHidden="1" w:unhideWhenUsed="1"/>
+    <w:lsdException w:name="Date" w:semiHidden="1" w:unhideWhenUsed="1"/>
+    <w:lsdException w:name="Body Text First Indent" w:semiHidden="1" w:unhideWhenUsed="1"/>
+    <w:lsdException w:name="Body Text First Indent 2" w:semiHidden="1" w:unhideWhenUsed="1"/>
+    <w:lsdException w:name="Note Heading" w:semiHidden="1" w:unhideWhenUsed="1"/>
+    <w:lsdException w:name="Body Text 2" w:semiHidden="1" w:unhideWhenUsed="1"/>
+    <w:lsdException w:name="Body Text 3" w:semiHidden="1" w:unhideWhenUsed="1"/>
+    <w:lsdException w:name="Body Text Indent 2" w:semiHidden="1" w:unhideWhenUsed="1"/>
+    <w:lsdException w:name="Body Text Indent 3" w:semiHidden="1" w:unhideWhenUsed="1"/>
+    <w:lsdException w:name="Block Text" w:semiHidden="1" w:unhideWhenUsed="1"/>
+    <w:lsdException w:name="Hyperlink" w:semiHidden="1" w:unhideWhenUsed="1"/>
+    <w:lsdException w:name="FollowedHyperlink" w:semiHidden="1" w:unhideWhenUsed="1"/>
+    <w:lsdException w:name="Strong" w:uiPriority="22" w:qFormat="1"/>
+    <w:lsdException w:name="Emphasis" w:uiPriority="20" w:qFormat="1"/>
+    <w:lsdException w:name="Document Map" w:semiHidden="1" w:unhideWhenUsed="1"/>
+    <w:lsdException w:name="Plain Text" w:semiHidden="1" w:unhideWhenUsed="1"/>
+    <w:lsdException w:name="E-mail Signature" w:semiHidden="1" w:unhideWhenUsed="1"/>
+    <w:lsdException w:name="HTML Top of Form" w:semiHidden="1" w:unhideWhenUsed="1"/>
+    <w:lsdException w:name="HTML Bottom of Form" w:semiHidden="1" w:unhideWhenUsed="1"/>
+    <w:lsdException w:name="Normal (Web)" w:semiHidden="1" w:unhideWhenUsed="1"/>
+    <w:lsdException w:name="HTML Acronym" w:semiHidden="1" w:unhideWhenUsed="1"/>
+    <w:lsdException w:name="HTML Address" w:semiHidden="1" w:unhideWhenUsed="1"/>
+    <w:lsdException w:name="HTML Cite" w:semiHidden="1" w:unhideWhenUsed="1"/>
+    <w:lsdException w:name="HTML Code" w:semiHidden="1" w:unhideWhenUsed="1"/>
+    <w:lsdException w:name="HTML Definition" w:semiHidden="1" w:unhideWhenUsed="1"/>
+    <w:lsdException w:name="HTML Keyboard" w:semiHidden="1" w:unhideWhenUsed="1"/>
+    <w:lsdException w:name="HTML Preformatted" w:semiHidden="1" w:unhideWhenUsed="1"/>
+    <w:lsdException w:name="HTML Sample" w:semiHidden="1" w:unhideWhenUsed="1"/>
+    <w:lsdException w:name="HTML Typewriter" w:semiHidden="1" w:unhideWhenUsed="1"/>
+    <w:lsdException w:name="HTML Variable" w:semiHidden="1" w:unhideWhenUsed="1"/>
+    <w:lsdException w:name="Normal Table" w:semiHidden="1" w:unhideWhenUsed="1"/>
+    <w:lsdException w:name="annotation subject" w:semiHidden="1" w:unhideWhenUsed="1"/>
+    <w:lsdException w:name="No List" w:semiHidden="1" w:unhideWhenUsed="1"/>
+    <w:lsdException w:name="Outline List 1" w:semiHidden="1" w:unhideWhenUsed="1"/>
+    <w:lsdException w:name="Outline List 2" w:semiHidden="1" w:unhideWhenUsed="1"/>
+    <w:lsdException w:name="Outline List 3" w:semiHidden="1" w:unhideWhenUsed="1"/>
+    <w:lsdException w:name="Table Simple 1" w:semiHidden="1" w:unhideWhenUsed="1"/>
+    <w:lsdException w:name="Table Simple 2" w:semiHidden="1" w:unhideWhenUsed="1"/>
+    <w:lsdException w:name="Table Simple 3" w:semiHidden="1" w:unhideWhenUsed="1"/>
+    <w:lsdException w:name="Table Classic 1" w:semiHidden="1" w:unhideWhenUsed="1"/>
+    <w:lsdException w:name="Table Classic 2" w:semiHidden="1" w:unhideWhenUsed="1"/>
+    <w:lsdException w:name="Table Classic 3" w:semiHidden="1" w:unhideWhenUsed="1"/>
+    <w:lsdException w:name="Table Classic 4" w:semiHidden="1" w:unhideWhenUsed="1"/>
+    <w:lsdException w:name="Table Colorful 1" w:semiHidden="1" w:unhideWhenUsed="1"/>
+    <w:lsdException w:name="Table Colorful 2" w:semiHidden="1" w:unhideWhenUsed="1"/>
+    <w:lsdException w:name="Table Colorful 3" w:semiHidden="1" w:unhideWhenUsed="1"/>
+    <w:lsdException w:name="Table Columns 1" w:semiHidden="1" w:unhideWhenUsed="1"/>
+    <w:lsdException w:name="Table Columns 2" w:semiHidden="1" w:unhideWhenUsed="1"/>
+    <w:lsdException w:name="Table Columns 3" w:semiHidden="1" w:unhideWhenUsed="1"/>
+    <w:lsdException w:name="Table Columns 4" w:semiHidden="1" w:unhideWhenUsed="1"/>
+    <w:lsdException w:name="Table Columns 5" w:semiHidden="1" w:unhideWhenUsed="1"/>
+    <w:lsdException w:name="Table Grid 1" w:semiHidden="1" w:unhideWhenUsed="1"/>
+    <w:lsdException w:name="Table Grid 2" w:semiHidden="1" w:unhideWhenUsed="1"/>
+    <w:lsdException w:name="Table Grid 3" w:semiHidden="1" w:unhideWhenUsed="1"/>
+    <w:lsdException w:name="Table Grid 4" w:semiHidden="1" w:unhideWhenUsed="1"/>
+    <w:lsdException w:name="Table Grid 5" w:semiHidden="1" w:unhideWhenUsed="1"/>
+    <w:lsdException w:name="Table Grid 6" w:semiHidden="1" w:unhideWhenUsed="1"/>
+    <w:lsdException w:name="Table Grid 7" w:semiHidden="1" w:unhideWhenUsed="1"/>
+    <w:lsdException w:name="Table Grid 8" w:semiHidden="1" w:unhideWhenUsed="1"/>
+    <w:lsdException w:name="Table List 1" w:semiHidden="1" w:unhideWhenUsed="1"/>
+    <w:lsdException w:name="Table List 2" w:semiHidden="1" w:unhideWhenUsed="1"/>
+    <w:lsdException w:name="Table List 3" w:semiHidden="1" w:unhideWhenUsed="1"/>
+    <w:lsdException w:name="Table List 4" w:semiHidden="1" w:unhideWhenUsed="1"/>
+    <w:lsdException w:name="Table List 5" w:semiHidden="1" w:unhideWhenUsed="1"/>
+    <w:lsdException w:name="Table List 6" w:semiHidden="1" w:unhideWhenUsed="1"/>
+    <w:lsdException w:name="Table List 7" w:semiHidden="1" w:unhideWhenUsed="1"/>
+    <w:lsdException w:name="Table List 8" w:semiHidden="1" w:unhideWhenUsed="1"/>
+    <w:lsdException w:name="Table 3D effects 1" w:semiHidden="1" w:unhideWhenUsed="1"/>
+    <w:lsdException w:name="Table 3D effects 2" w:semiHidden="1" w:unhideWhenUsed="1"/>
+    <w:lsdException w:name="Table 3D effects 3" w:semiHidden="1" w:unhideWhenUsed="1"/>
+    <w:lsdException w:name="Table Contemporary" w:semiHidden="1" w:unhideWhenUsed="1"/>
+    <w:lsdException w:name="Table Elegant" w:semiHidden="1" w:unhideWhenUsed="1"/>
+    <w:lsdException w:name="Table Professional" w:semiHidden="1" w:unhideWhenUsed="1"/>
+    <w:lsdException w:name="Table Subtle 1" w:semiHidden="1" w:unhideWhenUsed="1"/>
+    <w:lsdException w:name="Table Subtle 2" w:semiHidden="1" w:unhideWhenUsed="1"/>
+    <w:lsdException w:name="Table Web 1" w:semiHidden="1" w:unhideWhenUsed="1"/>
+    <w:lsdException w:name="Table Web 2" w:semiHidden="1" w:unhideWhenUsed="1"/>
+    <w:lsdException w:name="Table Web 3" w:semiHidden="1" w:unhideWhenUsed="1"/>
+    <w:lsdException w:name="Balloon Text" w:semiHidden="1" w:unhideWhenUsed="1"/>
+    <w:lsdException w:name="Table Grid" w:uiPriority="59"/>
+    <w:lsdException w:name="Table Theme" w:semiHidden="1" w:unhideWhenUsed="1"/>
+    <w:lsdException w:name="Placeholder Text" w:semiHidden="1"/>
+    <w:lsdException w:name="No Spacing" w:uiPriority="1" w:qFormat="1"/>
+    <w:lsdException w:name="Light Shading" w:uiPriority="60"/>
+    <w:lsdException w:name="Light List" w:uiPriority="61"/>
+    <w:lsdException w:name="Light Grid" w:uiPriority="62"/>
+    <w:lsdException w:name="Medium Shading 1" w:uiPriority="63"/>
+    <w:lsdException w:name="Medium Shading 2" w:uiPriority="64"/>
+    <w:lsdException w:name="Medium List 1" w:uiPriority="65"/>
+    <w:lsdException w:name="Medium List 2" w:uiPriority="66"/>
+    <w:lsdException w:name="Medium Grid 1" w:uiPriority="67"/>
+    <w:lsdException w:name="Medium Grid 2" w:uiPriority="68"/>
+    <w:lsdException w:name="Medium Grid 3" w:uiPriority="69"/>
+    <w:lsdException w:name="Dark List" w:uiPriority="70"/>
+    <w:lsdException w:name="Colorful Shading" w:uiPriority="71"/>
+    <w:lsdException w:name="Colorful List" w:uiPriority="72"/>
+    <w:lsdException w:name="Colorful Grid" w:uiPriority="73"/>
+    <w:lsdException w:name="Light Shading Accent 1" w:uiPriority="60"/>
+    <w:lsdException w:name="Light List Accent 1" w:uiPriority="61"/>
+    <w:lsdException w:name="Light Grid Accent 1" w:uiPriority="62"/>
+    <w:lsdException w:name="Medium Shading 1 Accent 1" w:uiPriority="63"/>
+    <w:lsdException w:name="Medium Shading 2 Accent 1" w:uiPriority="64"/>
+    <w:lsdException w:name="Medium List 1 Accent 1" w:uiPriority="65"/>
+    <w:lsdException w:name="Revision" w:semiHidden="1"/>
+    <w:lsdException w:name="List Paragraph" w:uiPriority="34" w:qFormat="1"/>
+    <w:lsdException w:name="Quote" w:uiPriority="29" w:qFormat="1"/>
+    <w:lsdException w:name="Intense Quote" w:uiPriority="30" w:qFormat="1"/>
+    <w:lsdException w:name="Medium List 2 Accent 1" w:uiPriority="66"/>
+    <w:lsdException w:name="Medium Grid 1 Accent 1" w:uiPriority="67"/>
+    <w:lsdException w:name="Medium Grid 2 Accent 1" w:uiPriority="68"/>
+    <w:lsdException w:name="Medium Grid 3 Accent 1" w:uiPriority="69"/>
+    <w:lsdException w:name="Dark List Accent 1" w:uiPriority="70"/>
+    <w:lsdException w:name="Colorful Shading Accent 1" w:uiPriority="71"/>
+    <w:lsdException w:name="Colorful List Accent 1" w:uiPriority="72"/>
+    <w:lsdException w:name="Colorful Grid Accent 1" w:uiPriority="73"/>
+    <w:lsdException w:name="Light Shading Accent 2" w:uiPriority="60"/>
+    <w:lsdException w:name="Light List Accent 2" w:uiPriority="61"/>
+    <w:lsdException w:name="Light Grid Accent 2" w:uiPriority="62"/>
+    <w:lsdException w:name="Medium Shading 1 Accent 2" w:uiPriority="63"/>
+    <w:lsdException w:name="Medium Shading 2 Accent 2" w:uiPriority="64"/>
+    <w:lsdException w:name="Medium List 1 Accent 2" w:uiPriority="65"/>
+    <w:lsdException w:name="Medium List 2 Accent 2" w:uiPriority="66"/>
+    <w:lsdException w:name="Medium Grid 1 Accent 2" w:uiPriority="67"/>
+    <w:lsdException w:name="Medium Grid 2 Accent 2" w:uiPriority="68"/>
+    <w:lsdException w:name="Medium Grid 3 Accent 2" w:uiPriority="69"/>
+    <w:lsdException w:name="Dark List Accent 2" w:uiPriority="70"/>
+    <w:lsdException w:name="Colorful Shading Accent 2" w:uiPriority="71"/>
+    <w:lsdException w:name="Colorful List Accent 2" w:uiPriority="72"/>
+    <w:lsdException w:name="Colorful Grid Accent 2" w:uiPriority="73"/>
+    <w:lsdException w:name="Light Shading Accent 3" w:uiPriority="60"/>
+    <w:lsdException w:name="Light List Accent 3" w:uiPriority="61"/>
+    <w:lsdException w:name="Light Grid Accent 3" w:uiPriority="62"/>
+    <w:lsdException w:name="Medium Shading 1 Accent 3" w:uiPriority="63"/>
+    <w:lsdException w:name="Medium Shading 2 Accent 3" w:uiPriority="64"/>
+    <w:lsdException w:name="Medium List 1 Accent 3" w:uiPriority="65"/>
+    <w:lsdException w:name="Medium List 2 Accent 3" w:uiPriority="66"/>
+    <w:lsdException w:name="Medium Grid 1 Accent 3" w:uiPriority="67"/>
+    <w:lsdException w:name="Medium Grid 2 Accent 3" w:uiPriority="68"/>
+    <w:lsdException w:name="Medium Grid 3 Accent 3" w:uiPriority="69"/>
+    <w:lsdException w:name="Dark List Accent 3" w:uiPriority="70"/>
+    <w:lsdException w:name="Colorful Shading Accent 3" w:uiPriority="71"/>
+    <w:lsdException w:name="Colorful List Accent 3" w:uiPriority="72"/>
+    <w:lsdException w:name="Colorful Grid Accent 3" w:uiPriority="73"/>
+    <w:lsdException w:name="Light Shading Accent 4" w:uiPriority="60"/>
+    <w:lsdException w:name="Light List Accent 4" w:uiPriority="61"/>
+    <w:lsdException w:name="Light Grid Accent 4" w:uiPriority="62"/>
+    <w:lsdException w:name="Medium Shading 1 Accent 4" w:uiPriority="63"/>
+    <w:lsdException w:name="Medium Shading 2 Accent 4" w:uiPriority="64"/>
+    <w:lsdException w:name="Medium List 1 Accent 4" w:uiPriority="65"/>
+    <w:lsdException w:name="Medium List 2 Accent 4" w:uiPriority="66"/>
+    <w:lsdException w:name="Medium Grid 1 Accent 4" w:uiPriority="67"/>
+    <w:lsdException w:name="Medium Grid 2 Accent 4" w:uiPriority="68"/>
+    <w:lsdException w:name="Medium Grid 3 Accent 4" w:uiPriority="69"/>
+    <w:lsdException w:name="Dark List Accent 4" w:uiPriority="70"/>
+    <w:lsdException w:name="Colorful Shading Accent 4" w:uiPriority="71"/>
+    <w:lsdException w:name="Colorful List Accent 4" w:uiPriority="72"/>
+    <w:lsdException w:name="Colorful Grid Accent 4" w:uiPriority="73"/>
+    <w:lsdException w:name="Light Shading Accent 5" w:uiPriority="60"/>
+    <w:lsdException w:name="Light List Accent 5" w:uiPriority="61"/>
+    <w:lsdException w:name="Light Grid Accent 5" w:uiPriority="62"/>
+    <w:lsdException w:name="Medium Shading 1 Accent 5" w:uiPriority="63"/>
+    <w:lsdException w:name="Medium Shading 2 Accent 5" w:uiPriority="64"/>
+    <w:lsdException w:name="Medium List 1 Accent 5" w:uiPriority="65"/>
+    <w:lsdException w:name="Medium List 2 Accent 5" w:uiPriority="66"/>
+    <w:lsdException w:name="Medium Grid 1 Accent 5" w:uiPriority="67"/>
+    <w:lsdException w:name="Medium Grid 2 Accent 5" w:uiPriority="68"/>
+    <w:lsdException w:name="Medium Grid 3 Accent 5" w:uiPriority="69"/>
+    <w:lsdException w:name="Dark List Accent 5" w:uiPriority="70"/>
+    <w:lsdException w:name="Colorful Shading Accent 5" w:uiPriority="71"/>
+    <w:lsdException w:name="Colorful List Accent 5" w:uiPriority="72"/>
+    <w:lsdException w:name="Colorful Grid Accent 5" w:uiPriority="73"/>
+    <w:lsdException w:name="Light Shading Accent 6" w:uiPriority="60"/>
+    <w:lsdException w:name="Light List Accent 6" w:uiPriority="61"/>
+    <w:lsdException w:name="Light Grid Accent 6" w:uiPriority="62"/>
+    <w:lsdException w:name="Medium Shading 1 Accent 6" w:uiPriority="63"/>
+    <w:lsdException w:name="Medium Shading 2 Accent 6" w:uiPriority="64"/>
+    <w:lsdException w:name="Medium List 1 Accent 6" w:uiPriority="65"/>
+    <w:lsdException w:name="Medium List 2 Accent 6" w:uiPriority="66"/>
+    <w:lsdException w:name="Medium Grid 1 Accent 6" w:uiPriority="67"/>
+    <w:lsdException w:name="Medium Grid 2 Accent 6" w:uiPriority="68"/>
+    <w:lsdException w:name="Medium Grid 3 Accent 6" w:uiPriority="69"/>
+    <w:lsdException w:name="Dark List Accent 6" w:uiPriority="70"/>
+    <w:lsdException w:name="Colorful Shading Accent 6" w:uiPriority="71"/>
+    <w:lsdException w:name="Colorful List Accent 6" w:uiPriority="72"/>
+    <w:lsdException w:name="Colorful Grid Accent 6" w:uiPriority="73"/>
+    <w:lsdException w:name="Subtle Emphasis" w:uiPriority="19" w:qFormat="1"/>
+    <w:lsdException w:name="Intense Emphasis" w:uiPriority="21" w:qFormat="1"/>
+    <w:lsdException w:name="Subtle Reference" w:uiPriority="31" w:qFormat="1"/>
+    <w:lsdException w:name="Intense Reference" w:uiPriority="32" w:qFormat="1"/>
+    <w:lsdException w:name="Book Title" w:uiPriority="33" w:qFormat="1"/>
+    <w:lsdException w:name="Bibliography" w:semiHidden="1" w:uiPriority="37" w:unhideWhenUsed="1"/>
+    <w:lsdException w:name="TOC Heading" w:semiHidden="1" w:uiPriority="39" w:unhideWhenUsed="1" w:qFormat="1"/>
+    <w:lsdException w:name="Plain Table 1" w:uiPriority="41"/>
+    <w:lsdException w:name="Plain Table 2" w:uiPriority="42"/>
+    <w:lsdException w:name="Plain Table 3" w:uiPriority="43"/>
+    <w:lsdException w:name="Plain Table 4" w:uiPriority="44"/>
+    <w:lsdException w:name="Plain Table 5" w:uiPriority="45"/>
+    <w:lsdException w:name="Grid Table Light" w:uiPriority="40"/>
+    <w:lsdException w:name="Grid Table 1 Light" w:uiPriority="46"/>
+    <w:lsdException w:name="Grid Table 2" w:uiPriority="47"/>
+    <w:lsdException w:name="Grid Table 3" w:uiPriority="48"/>
+    <w:lsdException w:name="Grid Table 4" w:uiPriority="49"/>
+    <w:lsdException w:name="Grid Table 5 Dark" w:uiPriority="50"/>
+    <w:lsdException w:name="Grid Table 6 Colorful" w:uiPriority="51"/>
+    <w:lsdException w:name="Grid Table 7 Colorful" w:uiPriority="52"/>
+    <w:lsdException w:name="Grid Table 1 Light Accent 1" w:uiPriority="46"/>
+    <w:lsdException w:name="Grid Table 2 Accent 1" w:uiPriority="47"/>
+    <w:lsdException w:name="Grid Table 3 Accent 1" w:uiPriority="48"/>
+    <w:lsdException w:name="Grid Table 4 Accent 1" w:uiPriority="49"/>
+    <w:lsdException w:name="Grid Table 5 Dark Accent 1" w:uiPriority="50"/>
+    <w:lsdException w:name="Grid Table 6 Colorful Accent 1" w:uiPriority="51"/>
+    <w:lsdException w:name="Grid Table 7 Colorful Accent 1" w:uiPriority="52"/>
+    <w:lsdException w:name="Grid Table 1 Light Accent 2" w:uiPriority="46"/>
+    <w:lsdException w:name="Grid Table 2 Accent 2" w:uiPriority="47"/>
+    <w:lsdException w:name="Grid Table 3 Accent 2" w:uiPriority="48"/>
+    <w:lsdException w:name="Grid Table 4 Accent 2" w:uiPriority="49"/>
+    <w:lsdException w:name="Grid Table 5 Dark Accent 2" w:uiPriority="50"/>
+    <w:lsdException w:name="Grid Table 6 Colorful Accent 2" w:uiPriority="51"/>
+    <w:lsdException w:name="Grid Table 7 Colorful Accent 2" w:uiPriority="52"/>
+    <w:lsdException w:name="Grid Table 1 Light Accent 3" w:uiPriority="46"/>
+    <w:lsdException w:name="Grid Table 2 Accent 3" w:uiPriority="47"/>
+    <w:lsdException w:name="Grid Table 3 Accent 3" w:uiPriority="48"/>
+    <w:lsdException w:name="Grid Table 4 Accent 3" w:uiPriority="49"/>
+    <w:lsdException w:name="Grid Table 5 Dark Accent 3" w:uiPriority="50"/>
+    <w:lsdException w:name="Grid Table 6 Colorful Accent 3" w:uiPriority="51"/>
+    <w:lsdException w:name="Grid Table 7 Colorful Accent 3" w:uiPriority="52"/>
+    <w:lsdException w:name="Grid Table 1 Light Accent 4" w:uiPriority="46"/>
+    <w:lsdException w:name="Grid Table 2 Accent 4" w:uiPriority="47"/>
+    <w:lsdException w:name="Grid Table 3 Accent 4" w:uiPriority="48"/>
+    <w:lsdException w:name="Grid Table 4 Accent 4" w:uiPriority="49"/>
+    <w:lsdException w:name="Grid Table 5 Dark Accent 4" w:uiPriority="50"/>
+    <w:lsdException w:name="Grid Table 6 Colorful Accent 4" w:uiPriority="51"/>
+    <w:lsdException w:name="Grid Table 7 Colorful Accent 4" w:uiPriority="52"/>
+    <w:lsdException w:name="Grid Table 1 Light Accent 5" w:uiPriority="46"/>
+    <w:lsdException w:name="Grid Table 2 Accent 5" w:uiPriority="47"/>
+    <w:lsdException w:name="Grid Table 3 Accent 5" w:uiPriority="48"/>
+    <w:lsdException w:name="Grid Table 4 Accent 5" w:uiPriority="49"/>
+    <w:lsdException w:name="Grid Table 5 Dark Accent 5" w:uiPriority="50"/>
+    <w:lsdException w:name="Grid Table 6 Colorful Accent 5" w:uiPriority="51"/>
+    <w:lsdException w:name="Grid Table 7 Colorful Accent 5" w:uiPriority="52"/>
+    <w:lsdException w:name="Grid Table 1 Light Accent 6" w:uiPriority="46"/>
+    <w:lsdException w:name="Grid Table 2 Accent 6" w:uiPriority="47"/>
+    <w:lsdException w:name="Grid Table 3 Accent 6" w:uiPriority="48"/>
+    <w:lsdException w:name="Grid Table 4 Accent 6" w:uiPriority="49"/>
+    <w:lsdException w:name="Grid Table 5 Dark Accent 6" w:uiPriority="50"/>
+    <w:lsdException w:name="Grid Table 6 Colorful Accent 6" w:uiPriority="51"/>
+    <w:lsdException w:name="Grid Table 7 Colorful Accent 6" w:uiPriority="52"/>
+    <w:lsdException w:name="List Table 1 Light" w:uiPriority="46"/>
+    <w:lsdException w:name="List Table 2" w:uiPriority="47"/>
+    <w:lsdException w:name="List Table 3" w:uiPriority="48"/>
+    <w:lsdException w:name="List Table 4" w:uiPriority="49"/>
+    <w:lsdException w:name="List Table 5 Dark" w:uiPriority="50"/>
+    <w:lsdException w:name="List Table 6 Colorful" w:uiPriority="51"/>
+    <w:lsdException w:name="List Table 7 Colorful" w:uiPriority="52"/>
+    <w:lsdException w:name="List Table 1 Light Accent 1" w:uiPriority="46"/>
+    <w:lsdException w:name="List Table 2 Accent 1" w:uiPriority="47"/>
+    <w:lsdException w:name="List Table 3 Accent 1" w:uiPriority="48"/>
+    <w:lsdException w:name="List Table 4 Accent 1" w:uiPriority="49"/>
+    <w:lsdException w:name="List Table 5 Dark Accent 1" w:uiPriority="50"/>
+    <w:lsdException w:name="List Table 6 Colorful Accent 1" w:uiPriority="51"/>
+    <w:lsdException w:name="List Table 7 Colorful Accent 1" w:uiPriority="52"/>
+    <w:lsdException w:name="List Table 1 Light Accent 2" w:uiPriority="46"/>
+    <w:lsdException w:name="List Table 2 Accent 2" w:uiPriority="47"/>
+    <w:lsdException w:name="List Table 3 Accent 2" w:uiPriority="48"/>
+    <w:lsdException w:name="List Table 4 Accent 2" w:uiPriority="49"/>
+    <w:lsdException w:name="List Table 5 Dark Accent 2" w:uiPriority="50"/>
+    <w:lsdException w:name="List Table 6 Colorful Accent 2" w:uiPriority="51"/>
+    <w:lsdException w:name="List Table 7 Colorful Accent 2" w:uiPriority="52"/>
+    <w:lsdException w:name="List Table 1 Light Accent 3" w:uiPriority="46"/>
+    <w:lsdException w:name="List Table 2 Accent 3" w:uiPriority="47"/>
+    <w:lsdException w:name="List Table 3 Accent 3" w:uiPriority="48"/>
+    <w:lsdException w:name="List Table 4 Accent 3" w:uiPriority="49"/>
+    <w:lsdException w:name="List Table 5 Dark Accent 3" w:uiPriority="50"/>
+    <w:lsdException w:name="List Table 6 Colorful Accent 3" w:uiPriority="51"/>
+    <w:lsdException w:name="List Table 7 Colorful Accent 3" w:uiPriority="52"/>
+    <w:lsdException w:name="List Table 1 Light Accent 4" w:uiPriority="46"/>
+    <w:lsdException w:name="List Table 2 Accent 4" w:uiPriority="47"/>
+    <w:lsdException w:name="List Table 3 Accent 4" w:uiPriority="48"/>
+    <w:lsdException w:name="List Table 4 Accent 4" w:uiPriority="49"/>
+    <w:lsdException w:name="List Table 5 Dark Accent 4" w:uiPriority="50"/>
+    <w:lsdException w:name="List Table 6 Colorful Accent 4" w:uiPriority="51"/>
+    <w:lsdException w:name="List Table 7 Colorful Accent 4" w:uiPriority="52"/>
+    <w:lsdException w:name="List Table 1 Light Accent 5" w:uiPriority="46"/>
+    <w:lsdException w:name="List Table 2 Accent 5" w:uiPriority="47"/>
+    <w:lsdException w:name="List Table 3 Accent 5" w:uiPriority="48"/>
+    <w:lsdException w:name="List Table 4 Accent 5" w:uiPriority="49"/>
+    <w:lsdException w:name="List Table 5 Dark Accent 5" w:uiPriority="50"/>
+    <w:lsdException w:name="List Table 6 Colorful Accent 5" w:uiPriority="51"/>
+    <w:lsdException w:name="List Table 7 Colorful Accent 5" w:uiPriority="52"/>
+    <w:lsdException w:name="List Table 1 Light Accent 6" w:uiPriority="46"/>
+    <w:lsdException w:name="List Table 2 Accent 6" w:uiPriority="47"/>
+    <w:lsdException w:name="List Table 3 Accent 6" w:uiPriority="48"/>
+    <w:lsdException w:name="List Table 4 Accent 6" w:uiPriority="49"/>
+    <w:lsdException w:name="List Table 5 Dark Accent 6" w:uiPriority="50"/>
+    <w:lsdException w:name="List Table 6 Colorful Accent 6" w:uiPriority="51"/>
+    <w:lsdException w:name="List Table 7 Colorful Accent 6" w:uiPriority="52"/>
   </w:latentStyles>
   <w:style w:type="paragraph" w:default="1" w:styleId="Normal">
     <w:name w:val="Normal"/>
@@ -23173,7 +23291,7 @@
 </file>
 
 <file path=customXml/itemProps2.xml><?xml version="1.0" encoding="utf-8"?>
-<ds:datastoreItem xmlns:ds="http://schemas.openxmlformats.org/officeDocument/2006/customXml" ds:itemID="{6EEC7259-7F12-4C33-B89C-E7C405A6246E}">
+<ds:datastoreItem xmlns:ds="http://schemas.openxmlformats.org/officeDocument/2006/customXml" ds:itemID="{7CBD7233-CE51-4021-BD79-5AB9479A6D13}">
   <ds:schemaRefs>
     <ds:schemaRef ds:uri="http://schemas.openxmlformats.org/officeDocument/2006/bibliography"/>
   </ds:schemaRefs>

--- a/Documentación/EntregaFinal/Integracion.docx
+++ b/Documentación/EntregaFinal/Integracion.docx
@@ -10,6 +10,7 @@
           <w:docPartUnique/>
         </w:docPartObj>
       </w:sdtPr>
+      <w:sdtEndPr/>
       <w:sdtContent>
         <w:p/>
         <w:p>
@@ -91,6 +92,7 @@
                                   <w:dataBinding w:prefixMappings="xmlns:ns0='http://purl.org/dc/elements/1.1/' xmlns:ns1='http://schemas.openxmlformats.org/package/2006/metadata/core-properties' " w:xpath="/ns1:coreProperties[1]/ns0:subject[1]" w:storeItemID="{6C3C8BC8-F283-45AE-878A-BAB7291924A1}"/>
                                   <w:text/>
                                 </w:sdtPr>
+                                <w:sdtEndPr/>
                                 <w:sdtContent>
                                   <w:p>
                                     <w:pPr>
@@ -129,6 +131,7 @@
                                   <w:dataBinding w:prefixMappings="xmlns:ns0='http://purl.org/dc/elements/1.1/' xmlns:ns1='http://schemas.openxmlformats.org/package/2006/metadata/core-properties' " w:xpath="/ns1:coreProperties[1]/ns0:creator[1]" w:storeItemID="{6C3C8BC8-F283-45AE-878A-BAB7291924A1}"/>
                                   <w:text/>
                                 </w:sdtPr>
+                                <w:sdtEndPr/>
                                 <w:sdtContent>
                                   <w:p>
                                     <w:pPr>
@@ -196,6 +199,7 @@
                             <w:dataBinding w:prefixMappings="xmlns:ns0='http://purl.org/dc/elements/1.1/' xmlns:ns1='http://schemas.openxmlformats.org/package/2006/metadata/core-properties' " w:xpath="/ns1:coreProperties[1]/ns0:subject[1]" w:storeItemID="{6C3C8BC8-F283-45AE-878A-BAB7291924A1}"/>
                             <w:text/>
                           </w:sdtPr>
+                          <w:sdtEndPr/>
                           <w:sdtContent>
                             <w:p>
                               <w:pPr>
@@ -234,6 +238,7 @@
                             <w:dataBinding w:prefixMappings="xmlns:ns0='http://purl.org/dc/elements/1.1/' xmlns:ns1='http://schemas.openxmlformats.org/package/2006/metadata/core-properties' " w:xpath="/ns1:coreProperties[1]/ns0:creator[1]" w:storeItemID="{6C3C8BC8-F283-45AE-878A-BAB7291924A1}"/>
                             <w:text/>
                           </w:sdtPr>
+                          <w:sdtEndPr/>
                           <w:sdtContent>
                             <w:p>
                               <w:pPr>
@@ -442,6 +447,7 @@
                                       <w:dataBinding w:prefixMappings="xmlns:ns0='http://purl.org/dc/elements/1.1/' xmlns:ns1='http://schemas.openxmlformats.org/package/2006/metadata/core-properties' " w:xpath="/ns1:coreProperties[1]/ns0:title[1]" w:storeItemID="{6C3C8BC8-F283-45AE-878A-BAB7291924A1}"/>
                                       <w:text/>
                                     </w:sdtPr>
+                                    <w:sdtEndPr/>
                                     <w:sdtContent>
                                       <w:r>
                                         <w:rPr>
@@ -610,6 +616,7 @@
                                 <w:dataBinding w:prefixMappings="xmlns:ns0='http://purl.org/dc/elements/1.1/' xmlns:ns1='http://schemas.openxmlformats.org/package/2006/metadata/core-properties' " w:xpath="/ns1:coreProperties[1]/ns0:title[1]" w:storeItemID="{6C3C8BC8-F283-45AE-878A-BAB7291924A1}"/>
                                 <w:text/>
                               </w:sdtPr>
+                              <w:sdtEndPr/>
                               <w:sdtContent>
                                 <w:r>
                                   <w:rPr>
@@ -721,6 +728,7 @@
                                     <w:calendar w:val="gregorian"/>
                                   </w:date>
                                 </w:sdtPr>
+                                <w:sdtEndPr/>
                                 <w:sdtContent>
                                   <w:p>
                                     <w:pPr>
@@ -789,6 +797,7 @@
                               <w:calendar w:val="gregorian"/>
                             </w:date>
                           </w:sdtPr>
+                          <w:sdtEndPr/>
                           <w:sdtContent>
                             <w:p>
                               <w:pPr>
@@ -843,6 +852,7 @@
           <w:docPartUnique/>
         </w:docPartObj>
       </w:sdtPr>
+      <w:sdtEndPr/>
       <w:sdtContent>
         <w:p>
           <w:pPr>
@@ -874,7 +884,7 @@
           <w:r>
             <w:fldChar w:fldCharType="separate"/>
           </w:r>
-          <w:hyperlink w:anchor="_Toc420657985" w:history="1">
+          <w:hyperlink w:anchor="_Toc420664162" w:history="1">
             <w:r>
               <w:rPr>
                 <w:rStyle w:val="Hipervnculo"/>
@@ -901,7 +911,7 @@
                 <w:noProof/>
                 <w:webHidden/>
               </w:rPr>
-              <w:instrText xml:space="preserve"> PAGEREF _Toc420657985 \h </w:instrText>
+              <w:instrText xml:space="preserve"> PAGEREF _Toc420664162 \h </w:instrText>
             </w:r>
             <w:r>
               <w:rPr>
@@ -942,7 +952,7 @@
               <w:noProof/>
             </w:rPr>
           </w:pPr>
-          <w:hyperlink w:anchor="_Toc420657986" w:history="1">
+          <w:hyperlink w:anchor="_Toc420664163" w:history="1">
             <w:r>
               <w:rPr>
                 <w:rStyle w:val="Hipervnculo"/>
@@ -970,7 +980,7 @@
                 <w:noProof/>
                 <w:webHidden/>
               </w:rPr>
-              <w:instrText xml:space="preserve"> PAGEREF _Toc420657986 \h </w:instrText>
+              <w:instrText xml:space="preserve"> PAGEREF _Toc420664163 \h </w:instrText>
             </w:r>
             <w:r>
               <w:rPr>
@@ -1011,7 +1021,7 @@
               <w:noProof/>
             </w:rPr>
           </w:pPr>
-          <w:hyperlink w:anchor="_Toc420657987" w:history="1">
+          <w:hyperlink w:anchor="_Toc420664164" w:history="1">
             <w:r>
               <w:rPr>
                 <w:rStyle w:val="Hipervnculo"/>
@@ -1039,7 +1049,7 @@
                 <w:noProof/>
                 <w:webHidden/>
               </w:rPr>
-              <w:instrText xml:space="preserve"> PAGEREF _Toc420657987 \h </w:instrText>
+              <w:instrText xml:space="preserve"> PAGEREF _Toc420664164 \h </w:instrText>
             </w:r>
             <w:r>
               <w:rPr>
@@ -1080,7 +1090,7 @@
               <w:noProof/>
             </w:rPr>
           </w:pPr>
-          <w:hyperlink w:anchor="_Toc420657988" w:history="1">
+          <w:hyperlink w:anchor="_Toc420664165" w:history="1">
             <w:r>
               <w:rPr>
                 <w:rStyle w:val="Hipervnculo"/>
@@ -1108,7 +1118,7 @@
                 <w:noProof/>
                 <w:webHidden/>
               </w:rPr>
-              <w:instrText xml:space="preserve"> PAGEREF _Toc420657988 \h </w:instrText>
+              <w:instrText xml:space="preserve"> PAGEREF _Toc420664165 \h </w:instrText>
             </w:r>
             <w:r>
               <w:rPr>
@@ -1149,7 +1159,7 @@
               <w:noProof/>
             </w:rPr>
           </w:pPr>
-          <w:hyperlink w:anchor="_Toc420657989" w:history="1">
+          <w:hyperlink w:anchor="_Toc420664166" w:history="1">
             <w:r>
               <w:rPr>
                 <w:rStyle w:val="Hipervnculo"/>
@@ -1176,7 +1186,7 @@
                 <w:noProof/>
                 <w:webHidden/>
               </w:rPr>
-              <w:instrText xml:space="preserve"> PAGEREF _Toc420657989 \h </w:instrText>
+              <w:instrText xml:space="preserve"> PAGEREF _Toc420664166 \h </w:instrText>
             </w:r>
             <w:r>
               <w:rPr>
@@ -1217,7 +1227,7 @@
               <w:noProof/>
             </w:rPr>
           </w:pPr>
-          <w:hyperlink w:anchor="_Toc420657990" w:history="1">
+          <w:hyperlink w:anchor="_Toc420664167" w:history="1">
             <w:r>
               <w:rPr>
                 <w:rStyle w:val="Hipervnculo"/>
@@ -1244,7 +1254,7 @@
                 <w:noProof/>
                 <w:webHidden/>
               </w:rPr>
-              <w:instrText xml:space="preserve"> PAGEREF _Toc420657990 \h </w:instrText>
+              <w:instrText xml:space="preserve"> PAGEREF _Toc420664167 \h </w:instrText>
             </w:r>
             <w:r>
               <w:rPr>
@@ -1285,7 +1295,7 @@
               <w:noProof/>
             </w:rPr>
           </w:pPr>
-          <w:hyperlink w:anchor="_Toc420657991" w:history="1">
+          <w:hyperlink w:anchor="_Toc420664168" w:history="1">
             <w:r>
               <w:rPr>
                 <w:rStyle w:val="Hipervnculo"/>
@@ -1313,7 +1323,7 @@
                 <w:noProof/>
                 <w:webHidden/>
               </w:rPr>
-              <w:instrText xml:space="preserve"> PAGEREF _Toc420657991 \h </w:instrText>
+              <w:instrText xml:space="preserve"> PAGEREF _Toc420664168 \h </w:instrText>
             </w:r>
             <w:r>
               <w:rPr>
@@ -1334,6 +1344,77 @@
                 <w:webHidden/>
               </w:rPr>
               <w:t>13</w:t>
+            </w:r>
+            <w:r>
+              <w:rPr>
+                <w:noProof/>
+                <w:webHidden/>
+              </w:rPr>
+              <w:fldChar w:fldCharType="end"/>
+            </w:r>
+          </w:hyperlink>
+          <w:bookmarkStart w:id="0" w:name="_GoBack"/>
+          <w:bookmarkEnd w:id="0"/>
+        </w:p>
+        <w:p>
+          <w:pPr>
+            <w:pStyle w:val="TDC1"/>
+            <w:tabs>
+              <w:tab w:val="right" w:leader="dot" w:pos="8828"/>
+            </w:tabs>
+            <w:rPr>
+              <w:noProof/>
+            </w:rPr>
+          </w:pPr>
+          <w:hyperlink w:anchor="_Toc420664169" w:history="1">
+            <w:r>
+              <w:rPr>
+                <w:rStyle w:val="Hipervnculo"/>
+                <w:noProof/>
+                <w:lang w:val="es-ES_tradnl"/>
+              </w:rPr>
+              <w:t>Conclusión</w:t>
+            </w:r>
+            <w:r>
+              <w:rPr>
+                <w:noProof/>
+                <w:webHidden/>
+              </w:rPr>
+              <w:tab/>
+            </w:r>
+            <w:r>
+              <w:rPr>
+                <w:noProof/>
+                <w:webHidden/>
+              </w:rPr>
+              <w:fldChar w:fldCharType="begin"/>
+            </w:r>
+            <w:r>
+              <w:rPr>
+                <w:noProof/>
+                <w:webHidden/>
+              </w:rPr>
+              <w:instrText xml:space="preserve"> PAGEREF _Toc420664169 \h </w:instrText>
+            </w:r>
+            <w:r>
+              <w:rPr>
+                <w:noProof/>
+                <w:webHidden/>
+              </w:rPr>
+            </w:r>
+            <w:r>
+              <w:rPr>
+                <w:noProof/>
+                <w:webHidden/>
+              </w:rPr>
+              <w:fldChar w:fldCharType="separate"/>
+            </w:r>
+            <w:r>
+              <w:rPr>
+                <w:noProof/>
+                <w:webHidden/>
+              </w:rPr>
+              <w:t>14</w:t>
             </w:r>
             <w:r>
               <w:rPr>
@@ -1354,14 +1435,14 @@
               <w:noProof/>
             </w:rPr>
           </w:pPr>
-          <w:hyperlink w:anchor="_Toc420657992" w:history="1">
+          <w:hyperlink w:anchor="_Toc420664170" w:history="1">
             <w:r>
               <w:rPr>
                 <w:rStyle w:val="Hipervnculo"/>
                 <w:noProof/>
                 <w:lang w:val="es-ES_tradnl"/>
               </w:rPr>
-              <w:t>Conclusión</w:t>
+              <w:t>Lecciones Aprendidas</w:t>
             </w:r>
             <w:r>
               <w:rPr>
@@ -1382,7 +1463,7 @@
                 <w:noProof/>
                 <w:webHidden/>
               </w:rPr>
-              <w:instrText xml:space="preserve"> PAGEREF _Toc420657992 \h </w:instrText>
+              <w:instrText xml:space="preserve"> PAGEREF _Toc420664170 \h </w:instrText>
             </w:r>
             <w:r>
               <w:rPr>
@@ -1402,7 +1483,7 @@
                 <w:noProof/>
                 <w:webHidden/>
               </w:rPr>
-              <w:t>14</w:t>
+              <w:t>15</w:t>
             </w:r>
             <w:r>
               <w:rPr>
@@ -1423,14 +1504,13 @@
               <w:noProof/>
             </w:rPr>
           </w:pPr>
-          <w:hyperlink w:anchor="_Toc420657993" w:history="1">
+          <w:hyperlink w:anchor="_Toc420664171" w:history="1">
             <w:r>
               <w:rPr>
                 <w:rStyle w:val="Hipervnculo"/>
                 <w:noProof/>
-                <w:lang w:val="es-ES_tradnl"/>
-              </w:rPr>
-              <w:t>Lecciones Aprendidas</w:t>
+              </w:rPr>
+              <w:t>Evaluación Líder de Proyecto</w:t>
             </w:r>
             <w:r>
               <w:rPr>
@@ -1451,7 +1531,7 @@
                 <w:noProof/>
                 <w:webHidden/>
               </w:rPr>
-              <w:instrText xml:space="preserve"> PAGEREF _Toc420657993 \h </w:instrText>
+              <w:instrText xml:space="preserve"> PAGEREF _Toc420664171 \h </w:instrText>
             </w:r>
             <w:r>
               <w:rPr>
@@ -1471,7 +1551,7 @@
                 <w:noProof/>
                 <w:webHidden/>
               </w:rPr>
-              <w:t>15</w:t>
+              <w:t>18</w:t>
             </w:r>
             <w:r>
               <w:rPr>
@@ -1492,13 +1572,13 @@
               <w:noProof/>
             </w:rPr>
           </w:pPr>
-          <w:hyperlink w:anchor="_Toc420657994" w:history="1">
+          <w:hyperlink w:anchor="_Toc420664172" w:history="1">
             <w:r>
               <w:rPr>
                 <w:rStyle w:val="Hipervnculo"/>
                 <w:noProof/>
               </w:rPr>
-              <w:t>Evaluación Líder de Proyecto</w:t>
+              <w:t>Manual de Usuario</w:t>
             </w:r>
             <w:r>
               <w:rPr>
@@ -1519,7 +1599,7 @@
                 <w:noProof/>
                 <w:webHidden/>
               </w:rPr>
-              <w:instrText xml:space="preserve"> PAGEREF _Toc420657994 \h </w:instrText>
+              <w:instrText xml:space="preserve"> PAGEREF _Toc420664172 \h </w:instrText>
             </w:r>
             <w:r>
               <w:rPr>
@@ -1539,7 +1619,7 @@
                 <w:noProof/>
                 <w:webHidden/>
               </w:rPr>
-              <w:t>18</w:t>
+              <w:t>21</w:t>
             </w:r>
             <w:r>
               <w:rPr>
@@ -1579,12 +1659,12 @@
       <w:pPr>
         <w:pStyle w:val="Ttulo1"/>
       </w:pPr>
-      <w:bookmarkStart w:id="0" w:name="_Toc420657985"/>
+      <w:bookmarkStart w:id="1" w:name="_Toc420664162"/>
       <w:r>
         <w:lastRenderedPageBreak/>
         <w:t>Problemática del proyecto.</w:t>
       </w:r>
-      <w:bookmarkEnd w:id="0"/>
+      <w:bookmarkEnd w:id="1"/>
     </w:p>
     <w:p>
       <w:pPr>
@@ -1914,7 +1994,7 @@
           <w:lang w:val="es-ES_tradnl"/>
         </w:rPr>
       </w:pPr>
-      <w:bookmarkStart w:id="1" w:name="_Toc420657986"/>
+      <w:bookmarkStart w:id="2" w:name="_Toc420664163"/>
       <w:r>
         <w:rPr>
           <w:lang w:val="es-ES_tradnl"/>
@@ -1922,7 +2002,7 @@
         <w:lastRenderedPageBreak/>
         <w:t>Calculo Puntos de Caso de Uso</w:t>
       </w:r>
-      <w:bookmarkEnd w:id="1"/>
+      <w:bookmarkEnd w:id="2"/>
     </w:p>
     <w:p>
       <w:pPr>
@@ -14664,7 +14744,7 @@
           <w:lang w:val="es-ES_tradnl"/>
         </w:rPr>
       </w:pPr>
-      <w:bookmarkStart w:id="2" w:name="_Toc420657987"/>
+      <w:bookmarkStart w:id="3" w:name="_Toc420664164"/>
       <w:r>
         <w:rPr>
           <w:lang w:val="es-ES_tradnl"/>
@@ -14672,7 +14752,7 @@
         <w:lastRenderedPageBreak/>
         <w:t>Justificación uso de metodología SCRUM</w:t>
       </w:r>
-      <w:bookmarkEnd w:id="2"/>
+      <w:bookmarkEnd w:id="3"/>
     </w:p>
     <w:p>
       <w:pPr>
@@ -14918,7 +14998,7 @@
           <w:lang w:val="es-ES_tradnl"/>
         </w:rPr>
       </w:pPr>
-      <w:bookmarkStart w:id="3" w:name="_Toc420657988"/>
+      <w:bookmarkStart w:id="4" w:name="_Toc420664165"/>
       <w:r>
         <w:rPr>
           <w:lang w:val="es-ES_tradnl"/>
@@ -14926,7 +15006,7 @@
         <w:lastRenderedPageBreak/>
         <w:t>Planeación</w:t>
       </w:r>
-      <w:bookmarkEnd w:id="3"/>
+      <w:bookmarkEnd w:id="4"/>
     </w:p>
     <w:p>
       <w:pPr>
@@ -15463,7 +15543,7 @@
       <w:pPr>
         <w:pStyle w:val="Ttulo1"/>
       </w:pPr>
-      <w:bookmarkStart w:id="4" w:name="_Toc420657989"/>
+      <w:bookmarkStart w:id="5" w:name="_Toc420664166"/>
       <w:r>
         <w:lastRenderedPageBreak/>
         <w:t>Lista</w:t>
@@ -15480,7 +15560,7 @@
       <w:r>
         <w:t>Uso</w:t>
       </w:r>
-      <w:bookmarkEnd w:id="4"/>
+      <w:bookmarkEnd w:id="5"/>
       <w:r>
         <w:t xml:space="preserve"> </w:t>
       </w:r>
@@ -15813,12 +15893,12 @@
       <w:pPr>
         <w:pStyle w:val="Ttulo1"/>
       </w:pPr>
-      <w:bookmarkStart w:id="5" w:name="_Toc420657990"/>
+      <w:bookmarkStart w:id="6" w:name="_Toc420664167"/>
       <w:r>
         <w:lastRenderedPageBreak/>
         <w:t>Historias de Usuario</w:t>
       </w:r>
-      <w:bookmarkEnd w:id="5"/>
+      <w:bookmarkEnd w:id="6"/>
     </w:p>
     <w:p>
       <w:pPr>
@@ -17098,14 +17178,14 @@
           <w:lang w:val="es-ES_tradnl"/>
         </w:rPr>
       </w:pPr>
-      <w:bookmarkStart w:id="6" w:name="_Toc420657991"/>
+      <w:bookmarkStart w:id="7" w:name="_Toc420664168"/>
       <w:r>
         <w:rPr>
           <w:lang w:val="es-ES_tradnl"/>
         </w:rPr>
         <w:t>Pruebas</w:t>
       </w:r>
-      <w:bookmarkEnd w:id="6"/>
+      <w:bookmarkEnd w:id="7"/>
     </w:p>
     <w:p>
       <w:pPr>
@@ -17351,7 +17431,7 @@
           <w:lang w:val="es-ES_tradnl"/>
         </w:rPr>
       </w:pPr>
-      <w:bookmarkStart w:id="7" w:name="_Toc420657992"/>
+      <w:bookmarkStart w:id="8" w:name="_Toc420664169"/>
       <w:r>
         <w:rPr>
           <w:lang w:val="es-ES_tradnl"/>
@@ -17359,7 +17439,7 @@
         <w:lastRenderedPageBreak/>
         <w:t>Conclusión</w:t>
       </w:r>
-      <w:bookmarkEnd w:id="7"/>
+      <w:bookmarkEnd w:id="8"/>
     </w:p>
     <w:p>
       <w:pPr>
@@ -17424,8 +17504,6 @@
           <w:lang w:val="es-ES_tradnl"/>
         </w:rPr>
       </w:pPr>
-      <w:bookmarkStart w:id="8" w:name="_GoBack"/>
-      <w:bookmarkEnd w:id="8"/>
       <w:r>
         <w:rPr>
           <w:lang w:val="es-ES_tradnl"/>
@@ -17453,7 +17531,7 @@
           <w:lang w:val="es-ES_tradnl"/>
         </w:rPr>
       </w:pPr>
-      <w:bookmarkStart w:id="9" w:name="_Toc420657993"/>
+      <w:bookmarkStart w:id="9" w:name="_Toc420664170"/>
       <w:r>
         <w:rPr>
           <w:lang w:val="es-ES_tradnl"/>
@@ -17762,7 +17840,7 @@
       <w:pPr>
         <w:pStyle w:val="Ttulo1"/>
       </w:pPr>
-      <w:bookmarkStart w:id="10" w:name="_Toc420657994"/>
+      <w:bookmarkStart w:id="10" w:name="_Toc420664171"/>
       <w:r>
         <w:lastRenderedPageBreak/>
         <w:t>Evaluación Líder de Proyecto</w:t>
@@ -21207,6 +21285,1062 @@
             <w:hideMark/>
           </w:tcPr>
           <w:p/>
+        </w:tc>
+      </w:tr>
+    </w:tbl>
+    <w:p/>
+    <w:p/>
+    <w:p/>
+    <w:p/>
+    <w:p/>
+    <w:p/>
+    <w:p>
+      <w:pPr>
+        <w:pStyle w:val="Ttulo1"/>
+      </w:pPr>
+      <w:bookmarkStart w:id="11" w:name="_Toc420664172"/>
+      <w:r>
+        <w:lastRenderedPageBreak/>
+        <w:t>Manual de Usuario</w:t>
+      </w:r>
+      <w:bookmarkEnd w:id="11"/>
+    </w:p>
+    <w:p/>
+    <w:tbl>
+      <w:tblPr>
+        <w:tblStyle w:val="Tablaconcuadrcula"/>
+        <w:tblW w:w="0" w:type="auto"/>
+        <w:tblLook w:val="04A0" w:firstRow="1" w:lastRow="0" w:firstColumn="1" w:lastColumn="0" w:noHBand="0" w:noVBand="1"/>
+      </w:tblPr>
+      <w:tblGrid>
+        <w:gridCol w:w="8978"/>
+      </w:tblGrid>
+      <w:tr>
+        <w:tc>
+          <w:tcPr>
+            <w:tcW w:w="8978" w:type="dxa"/>
+          </w:tcPr>
+          <w:p>
+            <w:r>
+              <w:rPr>
+                <w:noProof/>
+                <w:lang w:eastAsia="es-MX"/>
+              </w:rPr>
+              <w:drawing>
+                <wp:anchor distT="0" distB="0" distL="114300" distR="114300" simplePos="0" relativeHeight="251660288" behindDoc="0" locked="0" layoutInCell="1" allowOverlap="1" wp14:anchorId="5CE5D30D" wp14:editId="77DE8C82">
+                  <wp:simplePos x="0" y="0"/>
+                  <wp:positionH relativeFrom="column">
+                    <wp:posOffset>-5080</wp:posOffset>
+                  </wp:positionH>
+                  <wp:positionV relativeFrom="paragraph">
+                    <wp:posOffset>96520</wp:posOffset>
+                  </wp:positionV>
+                  <wp:extent cx="5506085" cy="2411095"/>
+                  <wp:effectExtent l="0" t="0" r="0" b="8255"/>
+                  <wp:wrapSquare wrapText="bothSides"/>
+                  <wp:docPr id="12" name="Imagen 12" descr="C:\Users\Julian\Documents\Equipo6AdminProy\Documentación\EntregaFinal\imagenes prototipos\login.png"/>
+                  <wp:cNvGraphicFramePr>
+                    <a:graphicFrameLocks xmlns:a="http://schemas.openxmlformats.org/drawingml/2006/main" noChangeAspect="1"/>
+                  </wp:cNvGraphicFramePr>
+                  <a:graphic xmlns:a="http://schemas.openxmlformats.org/drawingml/2006/main">
+                    <a:graphicData uri="http://schemas.openxmlformats.org/drawingml/2006/picture">
+                      <pic:pic xmlns:pic="http://schemas.openxmlformats.org/drawingml/2006/picture">
+                        <pic:nvPicPr>
+                          <pic:cNvPr id="0" name="Picture 11" descr="C:\Users\Julian\Documents\Equipo6AdminProy\Documentación\EntregaFinal\imagenes prototipos\login.png"/>
+                          <pic:cNvPicPr>
+                            <a:picLocks noChangeAspect="1" noChangeArrowheads="1"/>
+                          </pic:cNvPicPr>
+                        </pic:nvPicPr>
+                        <pic:blipFill rotWithShape="1">
+                          <a:blip r:embed="rId10" cstate="print">
+                            <a:extLst>
+                              <a:ext uri="{28A0092B-C50C-407E-A947-70E740481C1C}">
+                                <a14:useLocalDpi xmlns:a14="http://schemas.microsoft.com/office/drawing/2010/main" val="0"/>
+                              </a:ext>
+                            </a:extLst>
+                          </a:blip>
+                          <a:srcRect r="1789" b="23567"/>
+                          <a:stretch/>
+                        </pic:blipFill>
+                        <pic:spPr bwMode="auto">
+                          <a:xfrm>
+                            <a:off x="0" y="0"/>
+                            <a:ext cx="5506085" cy="2411095"/>
+                          </a:xfrm>
+                          <a:prstGeom prst="rect">
+                            <a:avLst/>
+                          </a:prstGeom>
+                          <a:noFill/>
+                          <a:ln>
+                            <a:noFill/>
+                          </a:ln>
+                          <a:extLst>
+                            <a:ext uri="{53640926-AAD7-44D8-BBD7-CCE9431645EC}">
+                              <a14:shadowObscured xmlns:a14="http://schemas.microsoft.com/office/drawing/2010/main"/>
+                            </a:ext>
+                          </a:extLst>
+                        </pic:spPr>
+                      </pic:pic>
+                    </a:graphicData>
+                  </a:graphic>
+                  <wp14:sizeRelH relativeFrom="page">
+                    <wp14:pctWidth>0</wp14:pctWidth>
+                  </wp14:sizeRelH>
+                  <wp14:sizeRelV relativeFrom="page">
+                    <wp14:pctHeight>0</wp14:pctHeight>
+                  </wp14:sizeRelV>
+                </wp:anchor>
+              </w:drawing>
+            </w:r>
+          </w:p>
+          <w:p>
+            <w:r>
+              <w:t xml:space="preserve">Pantalla de inicio del sistema </w:t>
+            </w:r>
+          </w:p>
+          <w:p>
+            <w:r>
+              <w:t>Se ingresa correo electrónico y contraseña para ingresar al sistema</w:t>
+            </w:r>
+          </w:p>
+        </w:tc>
+      </w:tr>
+    </w:tbl>
+    <w:p/>
+    <w:tbl>
+      <w:tblPr>
+        <w:tblStyle w:val="Tablaconcuadrcula"/>
+        <w:tblW w:w="0" w:type="auto"/>
+        <w:tblLook w:val="04A0" w:firstRow="1" w:lastRow="0" w:firstColumn="1" w:lastColumn="0" w:noHBand="0" w:noVBand="1"/>
+      </w:tblPr>
+      <w:tblGrid>
+        <w:gridCol w:w="8978"/>
+      </w:tblGrid>
+      <w:tr>
+        <w:tc>
+          <w:tcPr>
+            <w:tcW w:w="8978" w:type="dxa"/>
+          </w:tcPr>
+          <w:p/>
+          <w:p>
+            <w:r>
+              <w:rPr>
+                <w:noProof/>
+                <w:lang w:eastAsia="es-MX"/>
+              </w:rPr>
+              <w:drawing>
+                <wp:anchor distT="0" distB="0" distL="114300" distR="114300" simplePos="0" relativeHeight="251661312" behindDoc="0" locked="0" layoutInCell="1" allowOverlap="1" wp14:anchorId="2FC161EC" wp14:editId="28D6569B">
+                  <wp:simplePos x="0" y="0"/>
+                  <wp:positionH relativeFrom="column">
+                    <wp:posOffset>135255</wp:posOffset>
+                  </wp:positionH>
+                  <wp:positionV relativeFrom="paragraph">
+                    <wp:posOffset>26670</wp:posOffset>
+                  </wp:positionV>
+                  <wp:extent cx="5264785" cy="2893695"/>
+                  <wp:effectExtent l="0" t="0" r="0" b="1905"/>
+                  <wp:wrapSquare wrapText="bothSides"/>
+                  <wp:docPr id="13" name="Imagen 13" descr="C:\Users\Julian\Documents\Equipo6AdminProy\Documentación\EntregaFinal\imagenes prototipos\registrar cliente.png"/>
+                  <wp:cNvGraphicFramePr>
+                    <a:graphicFrameLocks xmlns:a="http://schemas.openxmlformats.org/drawingml/2006/main" noChangeAspect="1"/>
+                  </wp:cNvGraphicFramePr>
+                  <a:graphic xmlns:a="http://schemas.openxmlformats.org/drawingml/2006/main">
+                    <a:graphicData uri="http://schemas.openxmlformats.org/drawingml/2006/picture">
+                      <pic:pic xmlns:pic="http://schemas.openxmlformats.org/drawingml/2006/picture">
+                        <pic:nvPicPr>
+                          <pic:cNvPr id="0" name="Picture 12" descr="C:\Users\Julian\Documents\Equipo6AdminProy\Documentación\EntregaFinal\imagenes prototipos\registrar cliente.png"/>
+                          <pic:cNvPicPr>
+                            <a:picLocks noChangeAspect="1" noChangeArrowheads="1"/>
+                          </pic:cNvPicPr>
+                        </pic:nvPicPr>
+                        <pic:blipFill rotWithShape="1">
+                          <a:blip r:embed="rId11" cstate="print">
+                            <a:extLst>
+                              <a:ext uri="{28A0092B-C50C-407E-A947-70E740481C1C}">
+                                <a14:useLocalDpi xmlns:a14="http://schemas.microsoft.com/office/drawing/2010/main" val="0"/>
+                              </a:ext>
+                            </a:extLst>
+                          </a:blip>
+                          <a:srcRect l="2510" t="5733" r="3584" b="2533"/>
+                          <a:stretch/>
+                        </pic:blipFill>
+                        <pic:spPr bwMode="auto">
+                          <a:xfrm>
+                            <a:off x="0" y="0"/>
+                            <a:ext cx="5264785" cy="2893695"/>
+                          </a:xfrm>
+                          <a:prstGeom prst="rect">
+                            <a:avLst/>
+                          </a:prstGeom>
+                          <a:noFill/>
+                          <a:ln>
+                            <a:noFill/>
+                          </a:ln>
+                          <a:extLst>
+                            <a:ext uri="{53640926-AAD7-44D8-BBD7-CCE9431645EC}">
+                              <a14:shadowObscured xmlns:a14="http://schemas.microsoft.com/office/drawing/2010/main"/>
+                            </a:ext>
+                          </a:extLst>
+                        </pic:spPr>
+                      </pic:pic>
+                    </a:graphicData>
+                  </a:graphic>
+                  <wp14:sizeRelH relativeFrom="page">
+                    <wp14:pctWidth>0</wp14:pctWidth>
+                  </wp14:sizeRelH>
+                  <wp14:sizeRelV relativeFrom="page">
+                    <wp14:pctHeight>0</wp14:pctHeight>
+                  </wp14:sizeRelV>
+                </wp:anchor>
+              </w:drawing>
+            </w:r>
+          </w:p>
+          <w:p>
+            <w:r>
+              <w:t>Registro de cliente nuevo</w:t>
+            </w:r>
+          </w:p>
+          <w:p>
+            <w:r>
+              <w:t>Se ingresa los datos para registrarse como nuevo cliente.</w:t>
+            </w:r>
+          </w:p>
+        </w:tc>
+      </w:tr>
+    </w:tbl>
+    <w:p/>
+    <w:p/>
+    <w:tbl>
+      <w:tblPr>
+        <w:tblStyle w:val="Tablaconcuadrcula"/>
+        <w:tblW w:w="0" w:type="auto"/>
+        <w:tblLook w:val="04A0" w:firstRow="1" w:lastRow="0" w:firstColumn="1" w:lastColumn="0" w:noHBand="0" w:noVBand="1"/>
+      </w:tblPr>
+      <w:tblGrid>
+        <w:gridCol w:w="8978"/>
+      </w:tblGrid>
+      <w:tr>
+        <w:tc>
+          <w:tcPr>
+            <w:tcW w:w="8978" w:type="dxa"/>
+          </w:tcPr>
+          <w:p/>
+          <w:p>
+            <w:r>
+              <w:rPr>
+                <w:noProof/>
+                <w:lang w:eastAsia="es-MX"/>
+              </w:rPr>
+              <w:drawing>
+                <wp:anchor distT="0" distB="0" distL="114300" distR="114300" simplePos="0" relativeHeight="251662336" behindDoc="0" locked="0" layoutInCell="1" allowOverlap="1" wp14:anchorId="41C530CE" wp14:editId="44EE2707">
+                  <wp:simplePos x="0" y="0"/>
+                  <wp:positionH relativeFrom="column">
+                    <wp:posOffset>-5080</wp:posOffset>
+                  </wp:positionH>
+                  <wp:positionV relativeFrom="paragraph">
+                    <wp:posOffset>17780</wp:posOffset>
+                  </wp:positionV>
+                  <wp:extent cx="5516245" cy="1969135"/>
+                  <wp:effectExtent l="0" t="0" r="8255" b="0"/>
+                  <wp:wrapSquare wrapText="bothSides"/>
+                  <wp:docPr id="14" name="Imagen 14" descr="C:\Users\Julian\Documents\Equipo6AdminProy\Documentación\EntregaFinal\imagenes prototipos\registro de materia prima.png"/>
+                  <wp:cNvGraphicFramePr>
+                    <a:graphicFrameLocks xmlns:a="http://schemas.openxmlformats.org/drawingml/2006/main" noChangeAspect="1"/>
+                  </wp:cNvGraphicFramePr>
+                  <a:graphic xmlns:a="http://schemas.openxmlformats.org/drawingml/2006/main">
+                    <a:graphicData uri="http://schemas.openxmlformats.org/drawingml/2006/picture">
+                      <pic:pic xmlns:pic="http://schemas.openxmlformats.org/drawingml/2006/picture">
+                        <pic:nvPicPr>
+                          <pic:cNvPr id="0" name="Picture 13" descr="C:\Users\Julian\Documents\Equipo6AdminProy\Documentación\EntregaFinal\imagenes prototipos\registro de materia prima.png"/>
+                          <pic:cNvPicPr>
+                            <a:picLocks noChangeAspect="1" noChangeArrowheads="1"/>
+                          </pic:cNvPicPr>
+                        </pic:nvPicPr>
+                        <pic:blipFill rotWithShape="1">
+                          <a:blip r:embed="rId12" cstate="print">
+                            <a:extLst>
+                              <a:ext uri="{28A0092B-C50C-407E-A947-70E740481C1C}">
+                                <a14:useLocalDpi xmlns:a14="http://schemas.microsoft.com/office/drawing/2010/main" val="0"/>
+                              </a:ext>
+                            </a:extLst>
+                          </a:blip>
+                          <a:srcRect t="9873" r="1608" b="27707"/>
+                          <a:stretch/>
+                        </pic:blipFill>
+                        <pic:spPr bwMode="auto">
+                          <a:xfrm>
+                            <a:off x="0" y="0"/>
+                            <a:ext cx="5516245" cy="1969135"/>
+                          </a:xfrm>
+                          <a:prstGeom prst="rect">
+                            <a:avLst/>
+                          </a:prstGeom>
+                          <a:noFill/>
+                          <a:ln>
+                            <a:noFill/>
+                          </a:ln>
+                          <a:extLst>
+                            <a:ext uri="{53640926-AAD7-44D8-BBD7-CCE9431645EC}">
+                              <a14:shadowObscured xmlns:a14="http://schemas.microsoft.com/office/drawing/2010/main"/>
+                            </a:ext>
+                          </a:extLst>
+                        </pic:spPr>
+                      </pic:pic>
+                    </a:graphicData>
+                  </a:graphic>
+                  <wp14:sizeRelH relativeFrom="page">
+                    <wp14:pctWidth>0</wp14:pctWidth>
+                  </wp14:sizeRelH>
+                  <wp14:sizeRelV relativeFrom="page">
+                    <wp14:pctHeight>0</wp14:pctHeight>
+                  </wp14:sizeRelV>
+                </wp:anchor>
+              </w:drawing>
+            </w:r>
+          </w:p>
+          <w:p/>
+          <w:p>
+            <w:r>
+              <w:t xml:space="preserve">Registro de Materia Prima </w:t>
+            </w:r>
+          </w:p>
+          <w:p>
+            <w:r>
+              <w:t xml:space="preserve">Se ingresa Nombre, Descripción y Cantidad de materia prima para su registro. </w:t>
+            </w:r>
+          </w:p>
+        </w:tc>
+      </w:tr>
+    </w:tbl>
+    <w:p/>
+    <w:tbl>
+      <w:tblPr>
+        <w:tblStyle w:val="Tablaconcuadrcula"/>
+        <w:tblW w:w="0" w:type="auto"/>
+        <w:tblLook w:val="04A0" w:firstRow="1" w:lastRow="0" w:firstColumn="1" w:lastColumn="0" w:noHBand="0" w:noVBand="1"/>
+      </w:tblPr>
+      <w:tblGrid>
+        <w:gridCol w:w="8978"/>
+      </w:tblGrid>
+      <w:tr>
+        <w:tc>
+          <w:tcPr>
+            <w:tcW w:w="8978" w:type="dxa"/>
+          </w:tcPr>
+          <w:p>
+            <w:r>
+              <w:rPr>
+                <w:noProof/>
+                <w:lang w:eastAsia="es-MX"/>
+              </w:rPr>
+              <w:drawing>
+                <wp:anchor distT="0" distB="0" distL="114300" distR="114300" simplePos="0" relativeHeight="251663360" behindDoc="0" locked="0" layoutInCell="1" allowOverlap="1" wp14:anchorId="7F5C095C" wp14:editId="08E01C1D">
+                  <wp:simplePos x="0" y="0"/>
+                  <wp:positionH relativeFrom="column">
+                    <wp:posOffset>798830</wp:posOffset>
+                  </wp:positionH>
+                  <wp:positionV relativeFrom="paragraph">
+                    <wp:posOffset>157480</wp:posOffset>
+                  </wp:positionV>
+                  <wp:extent cx="3285490" cy="2652395"/>
+                  <wp:effectExtent l="0" t="0" r="0" b="0"/>
+                  <wp:wrapSquare wrapText="bothSides"/>
+                  <wp:docPr id="15" name="Imagen 15" descr="C:\Users\Julian\Documents\Equipo6AdminProy\Documentación\EntregaFinal\imagenes prototipos\registro de mercancia.png"/>
+                  <wp:cNvGraphicFramePr>
+                    <a:graphicFrameLocks xmlns:a="http://schemas.openxmlformats.org/drawingml/2006/main" noChangeAspect="1"/>
+                  </wp:cNvGraphicFramePr>
+                  <a:graphic xmlns:a="http://schemas.openxmlformats.org/drawingml/2006/main">
+                    <a:graphicData uri="http://schemas.openxmlformats.org/drawingml/2006/picture">
+                      <pic:pic xmlns:pic="http://schemas.openxmlformats.org/drawingml/2006/picture">
+                        <pic:nvPicPr>
+                          <pic:cNvPr id="0" name="Picture 14" descr="C:\Users\Julian\Documents\Equipo6AdminProy\Documentación\EntregaFinal\imagenes prototipos\registro de mercancia.png"/>
+                          <pic:cNvPicPr>
+                            <a:picLocks noChangeAspect="1" noChangeArrowheads="1"/>
+                          </pic:cNvPicPr>
+                        </pic:nvPicPr>
+                        <pic:blipFill rotWithShape="1">
+                          <a:blip r:embed="rId13" cstate="print">
+                            <a:extLst>
+                              <a:ext uri="{28A0092B-C50C-407E-A947-70E740481C1C}">
+                                <a14:useLocalDpi xmlns:a14="http://schemas.microsoft.com/office/drawing/2010/main" val="0"/>
+                              </a:ext>
+                            </a:extLst>
+                          </a:blip>
+                          <a:srcRect l="12186" t="6689" r="29210" b="9236"/>
+                          <a:stretch/>
+                        </pic:blipFill>
+                        <pic:spPr bwMode="auto">
+                          <a:xfrm>
+                            <a:off x="0" y="0"/>
+                            <a:ext cx="3285490" cy="2652395"/>
+                          </a:xfrm>
+                          <a:prstGeom prst="rect">
+                            <a:avLst/>
+                          </a:prstGeom>
+                          <a:noFill/>
+                          <a:ln>
+                            <a:noFill/>
+                          </a:ln>
+                          <a:extLst>
+                            <a:ext uri="{53640926-AAD7-44D8-BBD7-CCE9431645EC}">
+                              <a14:shadowObscured xmlns:a14="http://schemas.microsoft.com/office/drawing/2010/main"/>
+                            </a:ext>
+                          </a:extLst>
+                        </pic:spPr>
+                      </pic:pic>
+                    </a:graphicData>
+                  </a:graphic>
+                  <wp14:sizeRelH relativeFrom="page">
+                    <wp14:pctWidth>0</wp14:pctWidth>
+                  </wp14:sizeRelH>
+                  <wp14:sizeRelV relativeFrom="page">
+                    <wp14:pctHeight>0</wp14:pctHeight>
+                  </wp14:sizeRelV>
+                </wp:anchor>
+              </w:drawing>
+            </w:r>
+          </w:p>
+          <w:p/>
+          <w:p/>
+          <w:p/>
+          <w:p/>
+          <w:p/>
+          <w:p/>
+          <w:p/>
+          <w:p/>
+          <w:p/>
+          <w:p/>
+          <w:p/>
+          <w:p/>
+          <w:p/>
+          <w:p/>
+          <w:p/>
+          <w:p/>
+          <w:p/>
+          <w:p>
+            <w:r>
+              <w:t>Registro de Mercancía</w:t>
+            </w:r>
+          </w:p>
+          <w:p>
+            <w:r>
+              <w:t>Se ingres Nombre, Descripción, Cantidad, Precio y se registra la mercancía.</w:t>
+            </w:r>
+          </w:p>
+        </w:tc>
+      </w:tr>
+    </w:tbl>
+    <w:p/>
+    <w:p/>
+    <w:p/>
+    <w:p/>
+    <w:p/>
+    <w:p/>
+    <w:tbl>
+      <w:tblPr>
+        <w:tblStyle w:val="Tablaconcuadrcula"/>
+        <w:tblW w:w="0" w:type="auto"/>
+        <w:tblLook w:val="04A0" w:firstRow="1" w:lastRow="0" w:firstColumn="1" w:lastColumn="0" w:noHBand="0" w:noVBand="1"/>
+      </w:tblPr>
+      <w:tblGrid>
+        <w:gridCol w:w="8978"/>
+      </w:tblGrid>
+      <w:tr>
+        <w:tc>
+          <w:tcPr>
+            <w:tcW w:w="8978" w:type="dxa"/>
+          </w:tcPr>
+          <w:p/>
+          <w:p>
+            <w:r>
+              <w:rPr>
+                <w:noProof/>
+                <w:lang w:eastAsia="es-MX"/>
+              </w:rPr>
+              <w:drawing>
+                <wp:anchor distT="0" distB="0" distL="114300" distR="114300" simplePos="0" relativeHeight="251664384" behindDoc="0" locked="0" layoutInCell="1" allowOverlap="1" wp14:anchorId="18A34A99" wp14:editId="4B717CB0">
+                  <wp:simplePos x="0" y="0"/>
+                  <wp:positionH relativeFrom="column">
+                    <wp:posOffset>74930</wp:posOffset>
+                  </wp:positionH>
+                  <wp:positionV relativeFrom="paragraph">
+                    <wp:posOffset>27305</wp:posOffset>
+                  </wp:positionV>
+                  <wp:extent cx="5405755" cy="1617345"/>
+                  <wp:effectExtent l="0" t="0" r="4445" b="1905"/>
+                  <wp:wrapSquare wrapText="bothSides"/>
+                  <wp:docPr id="16" name="Imagen 16" descr="C:\Users\Julian\Documents\Equipo6AdminProy\Documentación\EntregaFinal\imagenes prototipos\registro pagos.png"/>
+                  <wp:cNvGraphicFramePr>
+                    <a:graphicFrameLocks xmlns:a="http://schemas.openxmlformats.org/drawingml/2006/main" noChangeAspect="1"/>
+                  </wp:cNvGraphicFramePr>
+                  <a:graphic xmlns:a="http://schemas.openxmlformats.org/drawingml/2006/main">
+                    <a:graphicData uri="http://schemas.openxmlformats.org/drawingml/2006/picture">
+                      <pic:pic xmlns:pic="http://schemas.openxmlformats.org/drawingml/2006/picture">
+                        <pic:nvPicPr>
+                          <pic:cNvPr id="0" name="Picture 15" descr="C:\Users\Julian\Documents\Equipo6AdminProy\Documentación\EntregaFinal\imagenes prototipos\registro pagos.png"/>
+                          <pic:cNvPicPr>
+                            <a:picLocks noChangeAspect="1" noChangeArrowheads="1"/>
+                          </pic:cNvPicPr>
+                        </pic:nvPicPr>
+                        <pic:blipFill rotWithShape="1">
+                          <a:blip r:embed="rId14" cstate="print">
+                            <a:extLst>
+                              <a:ext uri="{28A0092B-C50C-407E-A947-70E740481C1C}">
+                                <a14:useLocalDpi xmlns:a14="http://schemas.microsoft.com/office/drawing/2010/main" val="0"/>
+                              </a:ext>
+                            </a:extLst>
+                          </a:blip>
+                          <a:srcRect t="9554" r="3576" b="39171"/>
+                          <a:stretch/>
+                        </pic:blipFill>
+                        <pic:spPr bwMode="auto">
+                          <a:xfrm>
+                            <a:off x="0" y="0"/>
+                            <a:ext cx="5405755" cy="1617345"/>
+                          </a:xfrm>
+                          <a:prstGeom prst="rect">
+                            <a:avLst/>
+                          </a:prstGeom>
+                          <a:noFill/>
+                          <a:ln>
+                            <a:noFill/>
+                          </a:ln>
+                          <a:extLst>
+                            <a:ext uri="{53640926-AAD7-44D8-BBD7-CCE9431645EC}">
+                              <a14:shadowObscured xmlns:a14="http://schemas.microsoft.com/office/drawing/2010/main"/>
+                            </a:ext>
+                          </a:extLst>
+                        </pic:spPr>
+                      </pic:pic>
+                    </a:graphicData>
+                  </a:graphic>
+                  <wp14:sizeRelH relativeFrom="page">
+                    <wp14:pctWidth>0</wp14:pctWidth>
+                  </wp14:sizeRelH>
+                  <wp14:sizeRelV relativeFrom="page">
+                    <wp14:pctHeight>0</wp14:pctHeight>
+                  </wp14:sizeRelV>
+                </wp:anchor>
+              </w:drawing>
+            </w:r>
+          </w:p>
+          <w:p/>
+          <w:p>
+            <w:r>
+              <w:t>Registro de Pagos</w:t>
+            </w:r>
+          </w:p>
+          <w:p>
+            <w:r>
+              <w:t xml:space="preserve">Se ingresa la Descripción y Monto a pagar. </w:t>
+            </w:r>
+          </w:p>
+        </w:tc>
+      </w:tr>
+    </w:tbl>
+    <w:p/>
+    <w:p/>
+    <w:tbl>
+      <w:tblPr>
+        <w:tblStyle w:val="Tablaconcuadrcula"/>
+        <w:tblW w:w="0" w:type="auto"/>
+        <w:tblLook w:val="04A0" w:firstRow="1" w:lastRow="0" w:firstColumn="1" w:lastColumn="0" w:noHBand="0" w:noVBand="1"/>
+      </w:tblPr>
+      <w:tblGrid>
+        <w:gridCol w:w="8978"/>
+      </w:tblGrid>
+      <w:tr>
+        <w:tc>
+          <w:tcPr>
+            <w:tcW w:w="8978" w:type="dxa"/>
+          </w:tcPr>
+          <w:p>
+            <w:r>
+              <w:rPr>
+                <w:noProof/>
+                <w:lang w:eastAsia="es-MX"/>
+              </w:rPr>
+              <w:drawing>
+                <wp:anchor distT="0" distB="0" distL="114300" distR="114300" simplePos="0" relativeHeight="251665408" behindDoc="0" locked="0" layoutInCell="1" allowOverlap="1" wp14:anchorId="5BC9531D" wp14:editId="55865DF2">
+                  <wp:simplePos x="0" y="0"/>
+                  <wp:positionH relativeFrom="column">
+                    <wp:posOffset>-5080</wp:posOffset>
+                  </wp:positionH>
+                  <wp:positionV relativeFrom="paragraph">
+                    <wp:posOffset>125095</wp:posOffset>
+                  </wp:positionV>
+                  <wp:extent cx="5486400" cy="2692400"/>
+                  <wp:effectExtent l="0" t="0" r="0" b="0"/>
+                  <wp:wrapSquare wrapText="bothSides"/>
+                  <wp:docPr id="17" name="Imagen 17" descr="C:\Users\Julian\Documents\Equipo6AdminProy\Documentación\EntregaFinal\imagenes prototipos\registro personal.png"/>
+                  <wp:cNvGraphicFramePr>
+                    <a:graphicFrameLocks xmlns:a="http://schemas.openxmlformats.org/drawingml/2006/main" noChangeAspect="1"/>
+                  </wp:cNvGraphicFramePr>
+                  <a:graphic xmlns:a="http://schemas.openxmlformats.org/drawingml/2006/main">
+                    <a:graphicData uri="http://schemas.openxmlformats.org/drawingml/2006/picture">
+                      <pic:pic xmlns:pic="http://schemas.openxmlformats.org/drawingml/2006/picture">
+                        <pic:nvPicPr>
+                          <pic:cNvPr id="0" name="Picture 16" descr="C:\Users\Julian\Documents\Equipo6AdminProy\Documentación\EntregaFinal\imagenes prototipos\registro personal.png"/>
+                          <pic:cNvPicPr>
+                            <a:picLocks noChangeAspect="1" noChangeArrowheads="1"/>
+                          </pic:cNvPicPr>
+                        </pic:nvPicPr>
+                        <pic:blipFill rotWithShape="1">
+                          <a:blip r:embed="rId15" cstate="print">
+                            <a:extLst>
+                              <a:ext uri="{28A0092B-C50C-407E-A947-70E740481C1C}">
+                                <a14:useLocalDpi xmlns:a14="http://schemas.microsoft.com/office/drawing/2010/main" val="0"/>
+                              </a:ext>
+                            </a:extLst>
+                          </a:blip>
+                          <a:srcRect t="11465" r="2143" b="3185"/>
+                          <a:stretch/>
+                        </pic:blipFill>
+                        <pic:spPr bwMode="auto">
+                          <a:xfrm>
+                            <a:off x="0" y="0"/>
+                            <a:ext cx="5486400" cy="2692400"/>
+                          </a:xfrm>
+                          <a:prstGeom prst="rect">
+                            <a:avLst/>
+                          </a:prstGeom>
+                          <a:noFill/>
+                          <a:ln>
+                            <a:noFill/>
+                          </a:ln>
+                          <a:extLst>
+                            <a:ext uri="{53640926-AAD7-44D8-BBD7-CCE9431645EC}">
+                              <a14:shadowObscured xmlns:a14="http://schemas.microsoft.com/office/drawing/2010/main"/>
+                            </a:ext>
+                          </a:extLst>
+                        </pic:spPr>
+                      </pic:pic>
+                    </a:graphicData>
+                  </a:graphic>
+                  <wp14:sizeRelH relativeFrom="page">
+                    <wp14:pctWidth>0</wp14:pctWidth>
+                  </wp14:sizeRelH>
+                  <wp14:sizeRelV relativeFrom="page">
+                    <wp14:pctHeight>0</wp14:pctHeight>
+                  </wp14:sizeRelV>
+                </wp:anchor>
+              </w:drawing>
+            </w:r>
+          </w:p>
+          <w:p>
+            <w:r>
+              <w:t>Registro de Personal</w:t>
+            </w:r>
+          </w:p>
+          <w:p>
+            <w:r>
+              <w:t xml:space="preserve">Se ingresan los datos para el registro de nuevo personal. </w:t>
+            </w:r>
+          </w:p>
+        </w:tc>
+      </w:tr>
+    </w:tbl>
+    <w:p/>
+    <w:p/>
+    <w:p/>
+    <w:p/>
+    <w:tbl>
+      <w:tblPr>
+        <w:tblStyle w:val="Tablaconcuadrcula"/>
+        <w:tblW w:w="0" w:type="auto"/>
+        <w:tblLook w:val="04A0" w:firstRow="1" w:lastRow="0" w:firstColumn="1" w:lastColumn="0" w:noHBand="0" w:noVBand="1"/>
+      </w:tblPr>
+      <w:tblGrid>
+        <w:gridCol w:w="8978"/>
+      </w:tblGrid>
+      <w:tr>
+        <w:tc>
+          <w:tcPr>
+            <w:tcW w:w="8978" w:type="dxa"/>
+          </w:tcPr>
+          <w:p>
+            <w:r>
+              <w:rPr>
+                <w:noProof/>
+                <w:lang w:eastAsia="es-MX"/>
+              </w:rPr>
+              <w:lastRenderedPageBreak/>
+              <w:drawing>
+                <wp:anchor distT="0" distB="0" distL="114300" distR="114300" simplePos="0" relativeHeight="251666432" behindDoc="0" locked="0" layoutInCell="1" allowOverlap="1" wp14:anchorId="1ECEE1A9" wp14:editId="01B3D495">
+                  <wp:simplePos x="0" y="0"/>
+                  <wp:positionH relativeFrom="column">
+                    <wp:posOffset>-5080</wp:posOffset>
+                  </wp:positionH>
+                  <wp:positionV relativeFrom="paragraph">
+                    <wp:posOffset>118110</wp:posOffset>
+                  </wp:positionV>
+                  <wp:extent cx="5445760" cy="2793365"/>
+                  <wp:effectExtent l="0" t="0" r="2540" b="6985"/>
+                  <wp:wrapSquare wrapText="bothSides"/>
+                  <wp:docPr id="18" name="Imagen 18" descr="C:\Users\Julian\Documents\Equipo6AdminProy\Documentación\EntregaFinal\imagenes prototipos\registro proveedor.png"/>
+                  <wp:cNvGraphicFramePr>
+                    <a:graphicFrameLocks xmlns:a="http://schemas.openxmlformats.org/drawingml/2006/main" noChangeAspect="1"/>
+                  </wp:cNvGraphicFramePr>
+                  <a:graphic xmlns:a="http://schemas.openxmlformats.org/drawingml/2006/main">
+                    <a:graphicData uri="http://schemas.openxmlformats.org/drawingml/2006/picture">
+                      <pic:pic xmlns:pic="http://schemas.openxmlformats.org/drawingml/2006/picture">
+                        <pic:nvPicPr>
+                          <pic:cNvPr id="0" name="Picture 17" descr="C:\Users\Julian\Documents\Equipo6AdminProy\Documentación\EntregaFinal\imagenes prototipos\registro proveedor.png"/>
+                          <pic:cNvPicPr>
+                            <a:picLocks noChangeAspect="1" noChangeArrowheads="1"/>
+                          </pic:cNvPicPr>
+                        </pic:nvPicPr>
+                        <pic:blipFill rotWithShape="1">
+                          <a:blip r:embed="rId16" cstate="print">
+                            <a:extLst>
+                              <a:ext uri="{28A0092B-C50C-407E-A947-70E740481C1C}">
+                                <a14:useLocalDpi xmlns:a14="http://schemas.microsoft.com/office/drawing/2010/main" val="0"/>
+                              </a:ext>
+                            </a:extLst>
+                          </a:blip>
+                          <a:srcRect t="7962" r="2862" b="3503"/>
+                          <a:stretch/>
+                        </pic:blipFill>
+                        <pic:spPr bwMode="auto">
+                          <a:xfrm>
+                            <a:off x="0" y="0"/>
+                            <a:ext cx="5445760" cy="2793365"/>
+                          </a:xfrm>
+                          <a:prstGeom prst="rect">
+                            <a:avLst/>
+                          </a:prstGeom>
+                          <a:noFill/>
+                          <a:ln>
+                            <a:noFill/>
+                          </a:ln>
+                          <a:extLst>
+                            <a:ext uri="{53640926-AAD7-44D8-BBD7-CCE9431645EC}">
+                              <a14:shadowObscured xmlns:a14="http://schemas.microsoft.com/office/drawing/2010/main"/>
+                            </a:ext>
+                          </a:extLst>
+                        </pic:spPr>
+                      </pic:pic>
+                    </a:graphicData>
+                  </a:graphic>
+                  <wp14:sizeRelH relativeFrom="page">
+                    <wp14:pctWidth>0</wp14:pctWidth>
+                  </wp14:sizeRelH>
+                  <wp14:sizeRelV relativeFrom="page">
+                    <wp14:pctHeight>0</wp14:pctHeight>
+                  </wp14:sizeRelV>
+                </wp:anchor>
+              </w:drawing>
+            </w:r>
+          </w:p>
+          <w:p/>
+          <w:p>
+            <w:r>
+              <w:t>Registro de Proveedor</w:t>
+            </w:r>
+          </w:p>
+          <w:p>
+            <w:r>
+              <w:t xml:space="preserve">Se ingresa RFC, Nombre, Dirección, Teléfono, Correo, Producto para el registro de un nuevo proveedor. </w:t>
+            </w:r>
+          </w:p>
+        </w:tc>
+      </w:tr>
+    </w:tbl>
+    <w:p/>
+    <w:p/>
+    <w:tbl>
+      <w:tblPr>
+        <w:tblStyle w:val="Tablaconcuadrcula"/>
+        <w:tblW w:w="0" w:type="auto"/>
+        <w:tblLook w:val="04A0" w:firstRow="1" w:lastRow="0" w:firstColumn="1" w:lastColumn="0" w:noHBand="0" w:noVBand="1"/>
+      </w:tblPr>
+      <w:tblGrid>
+        <w:gridCol w:w="9045"/>
+      </w:tblGrid>
+      <w:tr>
+        <w:tc>
+          <w:tcPr>
+            <w:tcW w:w="8978" w:type="dxa"/>
+          </w:tcPr>
+          <w:p/>
+          <w:p>
+            <w:r>
+              <w:rPr>
+                <w:noProof/>
+                <w:lang w:eastAsia="es-MX"/>
+              </w:rPr>
+              <w:drawing>
+                <wp:anchor distT="0" distB="0" distL="114300" distR="114300" simplePos="0" relativeHeight="251667456" behindDoc="0" locked="0" layoutInCell="1" allowOverlap="1" wp14:anchorId="6AEF16D7" wp14:editId="714C3795">
+                  <wp:simplePos x="0" y="0"/>
+                  <wp:positionH relativeFrom="column">
+                    <wp:posOffset>-5080</wp:posOffset>
+                  </wp:positionH>
+                  <wp:positionV relativeFrom="paragraph">
+                    <wp:posOffset>-11430</wp:posOffset>
+                  </wp:positionV>
+                  <wp:extent cx="5606415" cy="1366520"/>
+                  <wp:effectExtent l="0" t="0" r="0" b="5080"/>
+                  <wp:wrapSquare wrapText="bothSides"/>
+                  <wp:docPr id="19" name="Imagen 19" descr="C:\Users\Julian\Documents\Equipo6AdminProy\Documentación\EntregaFinal\imagenes prototipos\tabla clientes.png"/>
+                  <wp:cNvGraphicFramePr>
+                    <a:graphicFrameLocks xmlns:a="http://schemas.openxmlformats.org/drawingml/2006/main" noChangeAspect="1"/>
+                  </wp:cNvGraphicFramePr>
+                  <a:graphic xmlns:a="http://schemas.openxmlformats.org/drawingml/2006/main">
+                    <a:graphicData uri="http://schemas.openxmlformats.org/drawingml/2006/picture">
+                      <pic:pic xmlns:pic="http://schemas.openxmlformats.org/drawingml/2006/picture">
+                        <pic:nvPicPr>
+                          <pic:cNvPr id="0" name="Picture 18" descr="C:\Users\Julian\Documents\Equipo6AdminProy\Documentación\EntregaFinal\imagenes prototipos\tabla clientes.png"/>
+                          <pic:cNvPicPr>
+                            <a:picLocks noChangeAspect="1" noChangeArrowheads="1"/>
+                          </pic:cNvPicPr>
+                        </pic:nvPicPr>
+                        <pic:blipFill rotWithShape="1">
+                          <a:blip r:embed="rId17" cstate="print">
+                            <a:extLst>
+                              <a:ext uri="{28A0092B-C50C-407E-A947-70E740481C1C}">
+                                <a14:useLocalDpi xmlns:a14="http://schemas.microsoft.com/office/drawing/2010/main" val="0"/>
+                              </a:ext>
+                            </a:extLst>
+                          </a:blip>
+                          <a:srcRect t="11465" b="45223"/>
+                          <a:stretch/>
+                        </pic:blipFill>
+                        <pic:spPr bwMode="auto">
+                          <a:xfrm>
+                            <a:off x="0" y="0"/>
+                            <a:ext cx="5606415" cy="1366520"/>
+                          </a:xfrm>
+                          <a:prstGeom prst="rect">
+                            <a:avLst/>
+                          </a:prstGeom>
+                          <a:noFill/>
+                          <a:ln>
+                            <a:noFill/>
+                          </a:ln>
+                          <a:extLst>
+                            <a:ext uri="{53640926-AAD7-44D8-BBD7-CCE9431645EC}">
+                              <a14:shadowObscured xmlns:a14="http://schemas.microsoft.com/office/drawing/2010/main"/>
+                            </a:ext>
+                          </a:extLst>
+                        </pic:spPr>
+                      </pic:pic>
+                    </a:graphicData>
+                  </a:graphic>
+                  <wp14:sizeRelH relativeFrom="page">
+                    <wp14:pctWidth>0</wp14:pctWidth>
+                  </wp14:sizeRelH>
+                  <wp14:sizeRelV relativeFrom="page">
+                    <wp14:pctHeight>0</wp14:pctHeight>
+                  </wp14:sizeRelV>
+                </wp:anchor>
+              </w:drawing>
+            </w:r>
+          </w:p>
+          <w:p>
+            <w:r>
+              <w:t>Clientes</w:t>
+            </w:r>
+          </w:p>
+        </w:tc>
+      </w:tr>
+    </w:tbl>
+    <w:p/>
+    <w:p/>
+    <w:p/>
+    <w:p/>
+    <w:p/>
+    <w:tbl>
+      <w:tblPr>
+        <w:tblStyle w:val="Tablaconcuadrcula"/>
+        <w:tblW w:w="0" w:type="auto"/>
+        <w:tblLook w:val="04A0" w:firstRow="1" w:lastRow="0" w:firstColumn="1" w:lastColumn="0" w:noHBand="0" w:noVBand="1"/>
+      </w:tblPr>
+      <w:tblGrid>
+        <w:gridCol w:w="8978"/>
+      </w:tblGrid>
+      <w:tr>
+        <w:tc>
+          <w:tcPr>
+            <w:tcW w:w="8978" w:type="dxa"/>
+          </w:tcPr>
+          <w:p>
+            <w:r>
+              <w:rPr>
+                <w:noProof/>
+                <w:lang w:eastAsia="es-MX"/>
+              </w:rPr>
+              <w:lastRenderedPageBreak/>
+              <w:drawing>
+                <wp:anchor distT="0" distB="0" distL="114300" distR="114300" simplePos="0" relativeHeight="251668480" behindDoc="0" locked="0" layoutInCell="1" allowOverlap="1" wp14:anchorId="13FD3B41" wp14:editId="74D6E448">
+                  <wp:simplePos x="0" y="0"/>
+                  <wp:positionH relativeFrom="column">
+                    <wp:posOffset>-5080</wp:posOffset>
+                  </wp:positionH>
+                  <wp:positionV relativeFrom="paragraph">
+                    <wp:posOffset>279400</wp:posOffset>
+                  </wp:positionV>
+                  <wp:extent cx="5516245" cy="1426845"/>
+                  <wp:effectExtent l="0" t="0" r="8255" b="1905"/>
+                  <wp:wrapSquare wrapText="bothSides"/>
+                  <wp:docPr id="20" name="Imagen 20" descr="C:\Users\Julian\Documents\Equipo6AdminProy\Documentación\EntregaFinal\imagenes prototipos\tabla empleados.png"/>
+                  <wp:cNvGraphicFramePr>
+                    <a:graphicFrameLocks xmlns:a="http://schemas.openxmlformats.org/drawingml/2006/main" noChangeAspect="1"/>
+                  </wp:cNvGraphicFramePr>
+                  <a:graphic xmlns:a="http://schemas.openxmlformats.org/drawingml/2006/main">
+                    <a:graphicData uri="http://schemas.openxmlformats.org/drawingml/2006/picture">
+                      <pic:pic xmlns:pic="http://schemas.openxmlformats.org/drawingml/2006/picture">
+                        <pic:nvPicPr>
+                          <pic:cNvPr id="0" name="Picture 19" descr="C:\Users\Julian\Documents\Equipo6AdminProy\Documentación\EntregaFinal\imagenes prototipos\tabla empleados.png"/>
+                          <pic:cNvPicPr>
+                            <a:picLocks noChangeAspect="1" noChangeArrowheads="1"/>
+                          </pic:cNvPicPr>
+                        </pic:nvPicPr>
+                        <pic:blipFill rotWithShape="1">
+                          <a:blip r:embed="rId18" cstate="print">
+                            <a:extLst>
+                              <a:ext uri="{28A0092B-C50C-407E-A947-70E740481C1C}">
+                                <a14:useLocalDpi xmlns:a14="http://schemas.microsoft.com/office/drawing/2010/main" val="0"/>
+                              </a:ext>
+                            </a:extLst>
+                          </a:blip>
+                          <a:srcRect t="3503" r="1610" b="51274"/>
+                          <a:stretch/>
+                        </pic:blipFill>
+                        <pic:spPr bwMode="auto">
+                          <a:xfrm>
+                            <a:off x="0" y="0"/>
+                            <a:ext cx="5516245" cy="1426845"/>
+                          </a:xfrm>
+                          <a:prstGeom prst="rect">
+                            <a:avLst/>
+                          </a:prstGeom>
+                          <a:noFill/>
+                          <a:ln>
+                            <a:noFill/>
+                          </a:ln>
+                          <a:extLst>
+                            <a:ext uri="{53640926-AAD7-44D8-BBD7-CCE9431645EC}">
+                              <a14:shadowObscured xmlns:a14="http://schemas.microsoft.com/office/drawing/2010/main"/>
+                            </a:ext>
+                          </a:extLst>
+                        </pic:spPr>
+                      </pic:pic>
+                    </a:graphicData>
+                  </a:graphic>
+                  <wp14:sizeRelH relativeFrom="page">
+                    <wp14:pctWidth>0</wp14:pctWidth>
+                  </wp14:sizeRelH>
+                  <wp14:sizeRelV relativeFrom="page">
+                    <wp14:pctHeight>0</wp14:pctHeight>
+                  </wp14:sizeRelV>
+                </wp:anchor>
+              </w:drawing>
+            </w:r>
+          </w:p>
+          <w:p/>
+          <w:p>
+            <w:r>
+              <w:t>Empleados</w:t>
+            </w:r>
+          </w:p>
+        </w:tc>
+      </w:tr>
+    </w:tbl>
+    <w:p/>
+    <w:p/>
+    <w:tbl>
+      <w:tblPr>
+        <w:tblStyle w:val="Tablaconcuadrcula"/>
+        <w:tblW w:w="0" w:type="auto"/>
+        <w:tblLook w:val="04A0" w:firstRow="1" w:lastRow="0" w:firstColumn="1" w:lastColumn="0" w:noHBand="0" w:noVBand="1"/>
+      </w:tblPr>
+      <w:tblGrid>
+        <w:gridCol w:w="9045"/>
+      </w:tblGrid>
+      <w:tr>
+        <w:tc>
+          <w:tcPr>
+            <w:tcW w:w="8978" w:type="dxa"/>
+          </w:tcPr>
+          <w:p/>
+          <w:p>
+            <w:r>
+              <w:rPr>
+                <w:noProof/>
+                <w:lang w:eastAsia="es-MX"/>
+              </w:rPr>
+              <w:drawing>
+                <wp:anchor distT="0" distB="0" distL="114300" distR="114300" simplePos="0" relativeHeight="251669504" behindDoc="0" locked="0" layoutInCell="1" allowOverlap="1" wp14:anchorId="73009CC8" wp14:editId="798BA3F5">
+                  <wp:simplePos x="0" y="0"/>
+                  <wp:positionH relativeFrom="column">
+                    <wp:posOffset>-5080</wp:posOffset>
+                  </wp:positionH>
+                  <wp:positionV relativeFrom="paragraph">
+                    <wp:posOffset>113030</wp:posOffset>
+                  </wp:positionV>
+                  <wp:extent cx="5606415" cy="1597660"/>
+                  <wp:effectExtent l="0" t="0" r="0" b="2540"/>
+                  <wp:wrapSquare wrapText="bothSides"/>
+                  <wp:docPr id="21" name="Imagen 21" descr="C:\Users\Julian\Documents\Equipo6AdminProy\Documentación\EntregaFinal\imagenes prototipos\tabla proveedores.png"/>
+                  <wp:cNvGraphicFramePr>
+                    <a:graphicFrameLocks xmlns:a="http://schemas.openxmlformats.org/drawingml/2006/main" noChangeAspect="1"/>
+                  </wp:cNvGraphicFramePr>
+                  <a:graphic xmlns:a="http://schemas.openxmlformats.org/drawingml/2006/main">
+                    <a:graphicData uri="http://schemas.openxmlformats.org/drawingml/2006/picture">
+                      <pic:pic xmlns:pic="http://schemas.openxmlformats.org/drawingml/2006/picture">
+                        <pic:nvPicPr>
+                          <pic:cNvPr id="0" name="Picture 20" descr="C:\Users\Julian\Documents\Equipo6AdminProy\Documentación\EntregaFinal\imagenes prototipos\tabla proveedores.png"/>
+                          <pic:cNvPicPr>
+                            <a:picLocks noChangeAspect="1" noChangeArrowheads="1"/>
+                          </pic:cNvPicPr>
+                        </pic:nvPicPr>
+                        <pic:blipFill rotWithShape="1">
+                          <a:blip r:embed="rId19" cstate="print">
+                            <a:extLst>
+                              <a:ext uri="{28A0092B-C50C-407E-A947-70E740481C1C}">
+                                <a14:useLocalDpi xmlns:a14="http://schemas.microsoft.com/office/drawing/2010/main" val="0"/>
+                              </a:ext>
+                            </a:extLst>
+                          </a:blip>
+                          <a:srcRect t="3503" b="45858"/>
+                          <a:stretch/>
+                        </pic:blipFill>
+                        <pic:spPr bwMode="auto">
+                          <a:xfrm>
+                            <a:off x="0" y="0"/>
+                            <a:ext cx="5606415" cy="1597660"/>
+                          </a:xfrm>
+                          <a:prstGeom prst="rect">
+                            <a:avLst/>
+                          </a:prstGeom>
+                          <a:noFill/>
+                          <a:ln>
+                            <a:noFill/>
+                          </a:ln>
+                          <a:extLst>
+                            <a:ext uri="{53640926-AAD7-44D8-BBD7-CCE9431645EC}">
+                              <a14:shadowObscured xmlns:a14="http://schemas.microsoft.com/office/drawing/2010/main"/>
+                            </a:ext>
+                          </a:extLst>
+                        </pic:spPr>
+                      </pic:pic>
+                    </a:graphicData>
+                  </a:graphic>
+                  <wp14:sizeRelH relativeFrom="page">
+                    <wp14:pctWidth>0</wp14:pctWidth>
+                  </wp14:sizeRelH>
+                  <wp14:sizeRelV relativeFrom="page">
+                    <wp14:pctHeight>0</wp14:pctHeight>
+                  </wp14:sizeRelV>
+                </wp:anchor>
+              </w:drawing>
+            </w:r>
+          </w:p>
+          <w:p>
+            <w:r>
+              <w:t>Proveedores</w:t>
+            </w:r>
+          </w:p>
         </w:tc>
       </w:tr>
     </w:tbl>
@@ -23173,7 +24307,7 @@
 </file>
 
 <file path=customXml/itemProps2.xml><?xml version="1.0" encoding="utf-8"?>
-<ds:datastoreItem xmlns:ds="http://schemas.openxmlformats.org/officeDocument/2006/customXml" ds:itemID="{6EEC7259-7F12-4C33-B89C-E7C405A6246E}">
+<ds:datastoreItem xmlns:ds="http://schemas.openxmlformats.org/officeDocument/2006/customXml" ds:itemID="{2E336D6B-5B34-4A8F-8BCE-118667AE92DA}">
   <ds:schemaRefs>
     <ds:schemaRef ds:uri="http://schemas.openxmlformats.org/officeDocument/2006/bibliography"/>
   </ds:schemaRefs>
